--- a/项目/12306 面向简历.docx
+++ b/项目/12306 面向简历.docx
@@ -262,7 +262,14 @@
           <w:rFonts w:hint="eastAsia"/>
           <w:lang w:bidi="ar"/>
         </w:rPr>
-        <w:t>参考链接</w:t>
+        <w:t>参考</w:t>
+      </w:r>
+      <w:r>
+        <w:rPr>
+          <w:rFonts w:hint="eastAsia"/>
+          <w:lang w:bidi="ar"/>
+        </w:rPr>
+        <w:t>文档</w:t>
       </w:r>
     </w:p>
     <w:p>
@@ -426,7 +433,18 @@
             <w:szCs w:val="21"/>
             <w:lang w:bidi="ar"/>
           </w:rPr>
-          <w:t>ID</w:t>
+          <w:t>I</w:t>
+        </w:r>
+        <w:r>
+          <w:rPr>
+            <w:rStyle w:val="aff1"/>
+            <w:rFonts w:eastAsia="黑体" w:cs="宋体"/>
+            <w:b/>
+            <w:bCs/>
+            <w:szCs w:val="21"/>
+            <w:lang w:bidi="ar"/>
+          </w:rPr>
+          <w:t>D</w:t>
         </w:r>
         <w:r>
           <w:rPr>
@@ -456,1138 +474,435 @@
     <w:p>
       <w:pPr>
         <w:pStyle w:val="31"/>
-        <w:rPr>
-          <w:lang w:bidi="ar"/>
-        </w:rPr>
-      </w:pPr>
-      <w:r>
-        <w:rPr>
-          <w:lang w:bidi="ar"/>
-        </w:rPr>
-        <w:t>分片键选择</w:t>
-      </w:r>
-    </w:p>
-    <w:p>
-      <w:pPr>
-        <w:spacing w:line="280" w:lineRule="exact"/>
-        <w:ind w:leftChars="13" w:left="31"/>
-        <w:jc w:val="both"/>
-        <w:rPr>
-          <w:rFonts w:eastAsia="黑体" w:cs="宋体"/>
-          <w:szCs w:val="21"/>
-          <w:lang w:bidi="ar"/>
-        </w:rPr>
-      </w:pPr>
-      <w:r>
-        <w:rPr>
-          <w:rFonts w:eastAsia="黑体" w:cs="宋体"/>
-          <w:szCs w:val="21"/>
-          <w:lang w:bidi="ar"/>
-        </w:rPr>
-        <w:t>在订单分库分表中，我们选择</w:t>
-      </w:r>
-      <w:r>
-        <w:rPr>
-          <w:rFonts w:eastAsia="黑体" w:cs="宋体"/>
+      </w:pPr>
+      <w:r>
+        <w:t xml:space="preserve">1. </w:t>
+      </w:r>
+      <w:r>
+        <w:t>选择哪个字段作为分片键分库分表？</w:t>
+      </w:r>
+    </w:p>
+    <w:p>
+      <w:r>
+        <w:t>在订单分库分表的场景中，选择</w:t>
+      </w:r>
+      <w:r>
+        <w:rPr>
           <w:b/>
           <w:bCs/>
-          <w:szCs w:val="21"/>
-          <w:lang w:bidi="ar"/>
-        </w:rPr>
-        <w:t>用户</w:t>
-      </w:r>
-      <w:r>
-        <w:rPr>
-          <w:rFonts w:eastAsia="黑体" w:cs="宋体"/>
+        </w:rPr>
+        <w:t>订单号</w:t>
+      </w:r>
+      <w:r>
+        <w:t>和</w:t>
+      </w:r>
+      <w:r>
+        <w:rPr>
           <w:b/>
           <w:bCs/>
-          <w:szCs w:val="21"/>
-          <w:lang w:bidi="ar"/>
-        </w:rPr>
-        <w:t>ID</w:t>
-      </w:r>
-      <w:r>
-        <w:rPr>
-          <w:rFonts w:eastAsia="黑体" w:cs="宋体"/>
-          <w:szCs w:val="21"/>
-          <w:lang w:bidi="ar"/>
-        </w:rPr>
-        <w:t>和</w:t>
-      </w:r>
-      <w:r>
-        <w:rPr>
-          <w:rFonts w:eastAsia="黑体" w:cs="宋体"/>
+        </w:rPr>
+        <w:t>用户</w:t>
+      </w:r>
+      <w:r>
+        <w:rPr>
           <w:b/>
           <w:bCs/>
-          <w:szCs w:val="21"/>
-          <w:lang w:bidi="ar"/>
-        </w:rPr>
-        <w:t>订单号</w:t>
-      </w:r>
-      <w:r>
-        <w:rPr>
-          <w:rFonts w:eastAsia="黑体" w:cs="宋体"/>
-          <w:szCs w:val="21"/>
-          <w:lang w:bidi="ar"/>
-        </w:rPr>
-        <w:t>作为复合分片键。用户</w:t>
-      </w:r>
-      <w:r>
-        <w:rPr>
-          <w:rFonts w:eastAsia="黑体" w:cs="宋体"/>
-          <w:szCs w:val="21"/>
-          <w:lang w:bidi="ar"/>
         </w:rPr>
         <w:t>ID</w:t>
       </w:r>
       <w:r>
-        <w:rPr>
-          <w:rFonts w:eastAsia="黑体" w:cs="宋体"/>
-          <w:szCs w:val="21"/>
-          <w:lang w:bidi="ar"/>
-        </w:rPr>
-        <w:t>支持用户维度的查询，订单号支持订单维度的查询。为了避免查询时同时携带两个字段，我们采用了</w:t>
-      </w:r>
-      <w:r>
-        <w:rPr>
-          <w:rFonts w:eastAsia="黑体" w:cs="宋体"/>
+        <w:t>作为复合分片键。这样可以支持通过订单号和用户</w:t>
+      </w:r>
+      <w:r>
+        <w:t>ID</w:t>
+      </w:r>
+      <w:r>
+        <w:t>两个维度进行查询，同时避免数据倾斜问题。</w:t>
+      </w:r>
+    </w:p>
+    <w:p>
+      <w:pPr>
+        <w:pStyle w:val="31"/>
+      </w:pPr>
+      <w:r>
+        <w:t xml:space="preserve">2. </w:t>
+      </w:r>
+      <w:r>
+        <w:t>如何通过基因算法保障分片键易用性？</w:t>
+      </w:r>
+    </w:p>
+    <w:p>
+      <w:r>
+        <w:t>基因算法通过将用户</w:t>
+      </w:r>
+      <w:r>
+        <w:t>ID</w:t>
+      </w:r>
+      <w:r>
+        <w:t>的哈希值嵌入到订单号中，使得</w:t>
+      </w:r>
+      <w:proofErr w:type="gramStart"/>
+      <w:r>
+        <w:t>订单号既包含</w:t>
+      </w:r>
+      <w:proofErr w:type="gramEnd"/>
+      <w:r>
+        <w:t>订单的唯一标识，也包含用户</w:t>
+      </w:r>
+      <w:r>
+        <w:t>ID</w:t>
+      </w:r>
+      <w:r>
+        <w:t>的信息。这样，在查询时可以通过订单</w:t>
+      </w:r>
+      <w:proofErr w:type="gramStart"/>
+      <w:r>
+        <w:t>号直接</w:t>
+      </w:r>
+      <w:proofErr w:type="gramEnd"/>
+      <w:r>
+        <w:t>定位到分片，同时也可以通过用户</w:t>
+      </w:r>
+      <w:r>
+        <w:t>ID</w:t>
+      </w:r>
+      <w:r>
+        <w:t>快速找到相关的订单数据，避免</w:t>
+      </w:r>
+      <w:proofErr w:type="gramStart"/>
+      <w:r>
+        <w:t>了全表扫描</w:t>
+      </w:r>
+      <w:proofErr w:type="gramEnd"/>
+      <w:r>
+        <w:t>。</w:t>
+      </w:r>
+    </w:p>
+    <w:p>
+      <w:pPr>
+        <w:pStyle w:val="31"/>
+      </w:pPr>
+      <w:r>
+        <w:lastRenderedPageBreak/>
+        <w:t xml:space="preserve">3. </w:t>
+      </w:r>
+      <w:r>
+        <w:t>系统支持用户名</w:t>
+      </w:r>
+      <w:r>
+        <w:t>/</w:t>
+      </w:r>
+      <w:r>
+        <w:t>手机</w:t>
+      </w:r>
+      <w:r>
+        <w:t>/</w:t>
+      </w:r>
+      <w:r>
+        <w:t>邮箱登录，登录时无法确定用户的分片键，造成的</w:t>
+      </w:r>
+      <w:r>
+        <w:t>“</w:t>
+      </w:r>
+      <w:r>
+        <w:t>读请求扩散</w:t>
+      </w:r>
+      <w:r>
+        <w:t>”</w:t>
+      </w:r>
+      <w:r>
+        <w:t>问题如何解决？</w:t>
+      </w:r>
+    </w:p>
+    <w:p>
+      <w:r>
+        <w:t>为解决</w:t>
+      </w:r>
+      <w:r>
+        <w:t>“</w:t>
+      </w:r>
+      <w:r>
+        <w:t>读请求扩散</w:t>
+      </w:r>
+      <w:r>
+        <w:t>”</w:t>
+      </w:r>
+      <w:r>
+        <w:t>问题，可以采用</w:t>
+      </w:r>
+      <w:r>
+        <w:rPr>
           <w:b/>
           <w:bCs/>
-          <w:szCs w:val="21"/>
-          <w:lang w:bidi="ar"/>
-        </w:rPr>
-        <w:t>基因算法</w:t>
-      </w:r>
-      <w:r>
-        <w:rPr>
-          <w:rFonts w:eastAsia="黑体" w:cs="宋体"/>
-          <w:szCs w:val="21"/>
-          <w:lang w:bidi="ar"/>
-        </w:rPr>
+        </w:rPr>
+        <w:t>映射表</w:t>
+      </w:r>
+      <w:r>
+        <w:t>的方式。将用户名、手机、邮箱等信息与用户</w:t>
+      </w:r>
+      <w:r>
+        <w:t>ID</w:t>
+      </w:r>
+      <w:r>
+        <w:t>建立映射关系，存储在单独的索引表中。登录时先通过索引表查询到用户</w:t>
+      </w:r>
+      <w:r>
+        <w:t>ID</w:t>
+      </w:r>
+      <w:r>
+        <w:t>，再根据用户</w:t>
+      </w:r>
+      <w:r>
+        <w:t>ID</w:t>
+      </w:r>
+      <w:r>
+        <w:t>定位到具体的分片，从而</w:t>
+      </w:r>
+      <w:proofErr w:type="gramStart"/>
+      <w:r>
+        <w:t>避免全表扫描</w:t>
+      </w:r>
+      <w:proofErr w:type="gramEnd"/>
+      <w:r>
         <w:t>。</w:t>
       </w:r>
     </w:p>
     <w:p>
       <w:pPr>
-        <w:spacing w:line="280" w:lineRule="exact"/>
-        <w:jc w:val="both"/>
-        <w:rPr>
-          <w:rFonts w:eastAsia="黑体" w:cs="宋体"/>
+        <w:pStyle w:val="31"/>
+      </w:pPr>
+      <w:r>
+        <w:t xml:space="preserve">4. </w:t>
+      </w:r>
+      <w:r>
+        <w:t>分库分表后为什么选择雪花算法作为</w:t>
+      </w:r>
+      <w:r>
+        <w:t>ID</w:t>
+      </w:r>
+      <w:r>
+        <w:t>？</w:t>
+      </w:r>
+    </w:p>
+    <w:p>
+      <w:r>
+        <w:t>雪花算法生成的</w:t>
+      </w:r>
+      <w:r>
+        <w:t>ID</w:t>
+      </w:r>
+      <w:r>
+        <w:t>具有以下优点：</w:t>
+      </w:r>
+    </w:p>
+    <w:p>
+      <w:pPr>
+        <w:numPr>
+          <w:ilvl w:val="0"/>
+          <w:numId w:val="76"/>
+        </w:numPr>
+      </w:pPr>
+      <w:r>
+        <w:rPr>
           <w:b/>
           <w:bCs/>
-          <w:szCs w:val="21"/>
-          <w:lang w:bidi="ar"/>
-        </w:rPr>
-      </w:pPr>
-    </w:p>
-    <w:p>
-      <w:pPr>
-        <w:pStyle w:val="31"/>
-        <w:rPr>
-          <w:lang w:bidi="ar"/>
-        </w:rPr>
-      </w:pPr>
-      <w:r>
-        <w:rPr>
-          <w:lang w:bidi="ar"/>
-        </w:rPr>
-        <w:t>基因算法</w:t>
-      </w:r>
-    </w:p>
-    <w:p>
-      <w:pPr>
-        <w:spacing w:line="280" w:lineRule="exact"/>
-        <w:jc w:val="both"/>
-        <w:rPr>
-          <w:rFonts w:eastAsia="黑体" w:cs="宋体"/>
-          <w:szCs w:val="21"/>
-          <w:lang w:bidi="ar"/>
-        </w:rPr>
-      </w:pPr>
-      <w:r>
-        <w:rPr>
-          <w:rFonts w:eastAsia="黑体" w:cs="宋体"/>
-          <w:szCs w:val="21"/>
-          <w:lang w:bidi="ar"/>
-        </w:rPr>
-        <w:t>基因算法的核心是将用户</w:t>
-      </w:r>
-      <w:r>
-        <w:rPr>
-          <w:rFonts w:eastAsia="黑体" w:cs="宋体"/>
-          <w:szCs w:val="21"/>
-          <w:lang w:bidi="ar"/>
-        </w:rPr>
+        </w:rPr>
+        <w:t>全局唯一</w:t>
+      </w:r>
+      <w:r>
+        <w:t>：通过时间戳、机器</w:t>
+      </w:r>
+      <w:r>
         <w:t>ID</w:t>
       </w:r>
       <w:r>
-        <w:rPr>
-          <w:rFonts w:eastAsia="黑体" w:cs="宋体"/>
-          <w:szCs w:val="21"/>
-          <w:lang w:bidi="ar"/>
-        </w:rPr>
-        <w:t>的后六位冗余到订单号中。这样，订单号不仅包含自身信息，还携带了用户</w:t>
-      </w:r>
-      <w:r>
-        <w:rPr>
-          <w:rFonts w:eastAsia="黑体" w:cs="宋体"/>
-          <w:szCs w:val="21"/>
-          <w:lang w:bidi="ar"/>
-        </w:rPr>
+        <w:t>和序列号组合，确保</w:t>
+      </w:r>
+      <w:r>
         <w:t>ID</w:t>
       </w:r>
       <w:r>
-        <w:rPr>
-          <w:rFonts w:eastAsia="黑体" w:cs="宋体"/>
-          <w:szCs w:val="21"/>
-          <w:lang w:bidi="ar"/>
-        </w:rPr>
-        <w:t>的后六位。通过这种方式，我们只需按照用户</w:t>
-      </w:r>
-      <w:r>
-        <w:rPr>
-          <w:rFonts w:eastAsia="黑体" w:cs="宋体"/>
-          <w:szCs w:val="21"/>
-          <w:lang w:bidi="ar"/>
-        </w:rPr>
-        <w:t>ID</w:t>
-      </w:r>
-      <w:r>
-        <w:rPr>
-          <w:rFonts w:eastAsia="黑体" w:cs="宋体"/>
-          <w:szCs w:val="21"/>
-          <w:lang w:bidi="ar"/>
-        </w:rPr>
-        <w:t>的后六位进行分库分表，即可在查询时通过订单号或用户</w:t>
-      </w:r>
-      <w:r>
-        <w:rPr>
-          <w:rFonts w:eastAsia="黑体" w:cs="宋体"/>
-          <w:szCs w:val="21"/>
-          <w:lang w:bidi="ar"/>
-        </w:rPr>
-        <w:t>ID</w:t>
-      </w:r>
-      <w:r>
-        <w:rPr>
-          <w:rFonts w:eastAsia="黑体" w:cs="宋体"/>
-          <w:szCs w:val="21"/>
-          <w:lang w:bidi="ar"/>
-        </w:rPr>
-        <w:t>快速定位到具体分片，避免了读扩散问题。</w:t>
-      </w:r>
-    </w:p>
-    <w:p>
-      <w:pPr>
-        <w:spacing w:line="280" w:lineRule="exact"/>
-        <w:ind w:leftChars="13" w:left="31"/>
-        <w:jc w:val="both"/>
-        <w:rPr>
-          <w:rFonts w:eastAsia="黑体" w:cs="宋体"/>
-          <w:szCs w:val="21"/>
-          <w:lang w:bidi="ar"/>
-        </w:rPr>
-      </w:pPr>
-      <w:r>
-        <w:rPr>
-          <w:rFonts w:eastAsia="黑体" w:cs="宋体"/>
+        <w:t>在分布式系统中唯一。</w:t>
+      </w:r>
+    </w:p>
+    <w:p>
+      <w:pPr>
+        <w:numPr>
+          <w:ilvl w:val="0"/>
+          <w:numId w:val="76"/>
+        </w:numPr>
+      </w:pPr>
+      <w:r>
+        <w:rPr>
           <w:b/>
           <w:bCs/>
-          <w:szCs w:val="21"/>
-          <w:lang w:bidi="ar"/>
-        </w:rPr>
-        <w:lastRenderedPageBreak/>
-        <w:t>示例：</w:t>
+        </w:rPr>
+        <w:t>有序性</w:t>
+      </w:r>
+      <w:r>
+        <w:t>：</w:t>
+      </w:r>
+      <w:r>
+        <w:t>ID</w:t>
+      </w:r>
+      <w:r>
+        <w:t>按时间递增，适合作为数据库主键，避免索引分裂。</w:t>
       </w:r>
     </w:p>
     <w:p>
       <w:pPr>
         <w:numPr>
           <w:ilvl w:val="0"/>
-          <w:numId w:val="58"/>
+          <w:numId w:val="76"/>
         </w:numPr>
-        <w:spacing w:line="280" w:lineRule="exact"/>
-        <w:ind w:leftChars="13" w:left="391"/>
-        <w:jc w:val="both"/>
-        <w:rPr>
-          <w:rFonts w:eastAsia="黑体" w:cs="宋体"/>
-          <w:szCs w:val="21"/>
-          <w:lang w:bidi="ar"/>
-        </w:rPr>
-      </w:pPr>
-      <w:r>
-        <w:rPr>
-          <w:rFonts w:eastAsia="黑体" w:cs="宋体"/>
-          <w:szCs w:val="21"/>
-          <w:lang w:bidi="ar"/>
-        </w:rPr>
-        <w:t>用户</w:t>
-      </w:r>
-      <w:r>
-        <w:rPr>
-          <w:rFonts w:eastAsia="黑体" w:cs="宋体"/>
-          <w:szCs w:val="21"/>
-          <w:lang w:bidi="ar"/>
-        </w:rPr>
+      </w:pPr>
+      <w:r>
+        <w:rPr>
+          <w:b/>
+          <w:bCs/>
+        </w:rPr>
+        <w:t>高性能</w:t>
+      </w:r>
+      <w:r>
+        <w:t>：本地生成</w:t>
+      </w:r>
+      <w:r>
         <w:t>ID</w:t>
       </w:r>
       <w:r>
-        <w:rPr>
-          <w:rFonts w:eastAsia="黑体" w:cs="宋体"/>
-          <w:szCs w:val="21"/>
-          <w:lang w:bidi="ar"/>
-        </w:rPr>
-        <w:t>：</w:t>
-      </w:r>
-      <w:r>
-        <w:rPr>
-          <w:rFonts w:eastAsia="黑体" w:cs="宋体"/>
-          <w:szCs w:val="21"/>
-          <w:lang w:bidi="ar"/>
-        </w:rPr>
-        <w:t>568576</w:t>
+        <w:t>，无需依赖数据库或外部服务，生成速度快。</w:t>
+      </w:r>
+    </w:p>
+    <w:p>
+      <w:pPr>
+        <w:pStyle w:val="31"/>
+      </w:pPr>
+      <w:r>
+        <w:t xml:space="preserve">5. </w:t>
+      </w:r>
+      <w:r>
+        <w:t>如何保障雪花算法在大规模集群下生成不重复？</w:t>
+      </w:r>
+    </w:p>
+    <w:p>
+      <w:r>
+        <w:t>在大规模集群下，需要确保每个节点的</w:t>
+      </w:r>
+      <w:r>
+        <w:rPr>
+          <w:b/>
+          <w:bCs/>
+        </w:rPr>
+        <w:t>机器</w:t>
+      </w:r>
+      <w:r>
+        <w:rPr>
+          <w:b/>
+          <w:bCs/>
+        </w:rPr>
+        <w:t>ID</w:t>
+      </w:r>
+      <w:r>
+        <w:t>唯一。可以通过以下方式实现：</w:t>
       </w:r>
     </w:p>
     <w:p>
       <w:pPr>
         <w:numPr>
           <w:ilvl w:val="0"/>
-          <w:numId w:val="58"/>
+          <w:numId w:val="77"/>
         </w:numPr>
-        <w:spacing w:line="280" w:lineRule="exact"/>
-        <w:ind w:leftChars="13" w:left="391"/>
-        <w:jc w:val="both"/>
-        <w:rPr>
-          <w:rFonts w:eastAsia="黑体" w:cs="宋体"/>
-          <w:szCs w:val="21"/>
-          <w:lang w:bidi="ar"/>
-        </w:rPr>
-      </w:pPr>
-      <w:r>
-        <w:rPr>
-          <w:rFonts w:eastAsia="黑体" w:cs="宋体"/>
-          <w:szCs w:val="21"/>
-          <w:lang w:bidi="ar"/>
-        </w:rPr>
-        <w:t>订单号：</w:t>
-      </w:r>
-      <w:r>
-        <w:rPr>
-          <w:rFonts w:eastAsia="黑体" w:cs="宋体"/>
-          <w:szCs w:val="21"/>
-          <w:lang w:bidi="ar"/>
-        </w:rPr>
-        <w:t>336951470136448568576</w:t>
-      </w:r>
-    </w:p>
-    <w:p>
-      <w:pPr>
-        <w:spacing w:line="280" w:lineRule="exact"/>
-        <w:ind w:leftChars="13" w:left="31"/>
-        <w:jc w:val="both"/>
-        <w:rPr>
-          <w:rFonts w:eastAsia="黑体" w:cs="宋体"/>
-          <w:szCs w:val="21"/>
-          <w:lang w:bidi="ar"/>
-        </w:rPr>
-      </w:pPr>
-      <w:r>
-        <w:rPr>
-          <w:rFonts w:eastAsia="黑体" w:cs="宋体"/>
-          <w:szCs w:val="21"/>
-          <w:lang w:bidi="ar"/>
-        </w:rPr>
-        <w:t>通过基因算法，订单号末尾的</w:t>
-      </w:r>
-      <w:r>
-        <w:rPr>
-          <w:rFonts w:eastAsia="黑体" w:cs="宋体"/>
-          <w:szCs w:val="21"/>
-          <w:lang w:bidi="ar"/>
-        </w:rPr>
-        <w:t>568576</w:t>
-      </w:r>
-      <w:r>
-        <w:rPr>
-          <w:rFonts w:eastAsia="黑体" w:cs="宋体"/>
-          <w:szCs w:val="21"/>
-          <w:lang w:bidi="ar"/>
-        </w:rPr>
-        <w:t>即为用户</w:t>
-      </w:r>
-      <w:r>
-        <w:rPr>
-          <w:rFonts w:eastAsia="黑体" w:cs="宋体"/>
-          <w:szCs w:val="21"/>
-          <w:lang w:bidi="ar"/>
+      </w:pPr>
+      <w:r>
+        <w:rPr>
+          <w:b/>
+          <w:bCs/>
+        </w:rPr>
+        <w:t>集中分配机器</w:t>
+      </w:r>
+      <w:r>
+        <w:rPr>
+          <w:b/>
+          <w:bCs/>
         </w:rPr>
         <w:t>ID</w:t>
       </w:r>
       <w:r>
-        <w:rPr>
-          <w:rFonts w:eastAsia="黑体" w:cs="宋体"/>
-          <w:szCs w:val="21"/>
-          <w:lang w:bidi="ar"/>
-        </w:rPr>
-        <w:t>的后六位，确保了查询的灵活性。</w:t>
-      </w:r>
-    </w:p>
-    <w:p>
-      <w:pPr>
-        <w:spacing w:line="280" w:lineRule="exact"/>
-        <w:ind w:leftChars="13" w:left="31"/>
-        <w:jc w:val="both"/>
-        <w:rPr>
-          <w:rFonts w:eastAsia="黑体" w:cs="宋体"/>
-          <w:szCs w:val="21"/>
-          <w:lang w:bidi="ar"/>
-        </w:rPr>
-      </w:pPr>
-    </w:p>
-    <w:p>
-      <w:pPr>
-        <w:pStyle w:val="31"/>
-        <w:rPr>
-          <w:lang w:bidi="ar"/>
-        </w:rPr>
-      </w:pPr>
-      <w:r>
-        <w:rPr>
-          <w:lang w:bidi="ar"/>
-        </w:rPr>
-        <w:t>选择雪花算法的原因</w:t>
+        <w:t>：使用</w:t>
+      </w:r>
+      <w:r>
+        <w:t>Zookeeper</w:t>
+      </w:r>
+      <w:r>
+        <w:t>或</w:t>
+      </w:r>
+      <w:r>
+        <w:t>Redis</w:t>
+      </w:r>
+      <w:r>
+        <w:t>等分布式协调服务，集中分配和管理机器</w:t>
+      </w:r>
+      <w:r>
+        <w:t>ID</w:t>
+      </w:r>
+      <w:r>
+        <w:t>。</w:t>
       </w:r>
     </w:p>
     <w:p>
       <w:pPr>
         <w:numPr>
           <w:ilvl w:val="0"/>
-          <w:numId w:val="59"/>
+          <w:numId w:val="77"/>
         </w:numPr>
-        <w:spacing w:line="280" w:lineRule="exact"/>
-        <w:ind w:leftChars="13" w:left="391"/>
-        <w:jc w:val="both"/>
-        <w:rPr>
-          <w:rFonts w:eastAsia="黑体" w:cs="宋体"/>
-          <w:szCs w:val="21"/>
-          <w:lang w:bidi="ar"/>
-        </w:rPr>
-      </w:pPr>
-      <w:r>
-        <w:rPr>
-          <w:rFonts w:eastAsia="黑体" w:cs="宋体"/>
+      </w:pPr>
+      <w:r>
+        <w:rPr>
           <w:b/>
           <w:bCs/>
-          <w:szCs w:val="21"/>
-          <w:lang w:bidi="ar"/>
-        </w:rPr>
-        <w:t>高性能</w:t>
-      </w:r>
-      <w:r>
-        <w:rPr>
-          <w:rFonts w:eastAsia="黑体" w:cs="宋体"/>
-          <w:szCs w:val="21"/>
-          <w:lang w:bidi="ar"/>
-        </w:rPr>
-        <w:t>：雪花算法在内存中生成</w:t>
-      </w:r>
-      <w:r>
-        <w:rPr>
-          <w:rFonts w:eastAsia="黑体" w:cs="宋体"/>
-          <w:szCs w:val="21"/>
-          <w:lang w:bidi="ar"/>
-        </w:rPr>
+        </w:rPr>
+        <w:t>配置文件分配</w:t>
+      </w:r>
+      <w:r>
+        <w:t>：在部署时为每个节点配置唯一的机器</w:t>
+      </w:r>
+      <w:r>
         <w:t>ID</w:t>
       </w:r>
       <w:r>
-        <w:rPr>
-          <w:rFonts w:eastAsia="黑体" w:cs="宋体"/>
-          <w:szCs w:val="21"/>
-          <w:lang w:bidi="ar"/>
-        </w:rPr>
-        <w:t>，不依赖数据库，生成速度快。</w:t>
+        <w:t>，确保不重复。</w:t>
       </w:r>
     </w:p>
     <w:p>
       <w:pPr>
         <w:numPr>
           <w:ilvl w:val="0"/>
-          <w:numId w:val="59"/>
+          <w:numId w:val="77"/>
         </w:numPr>
-        <w:spacing w:line="280" w:lineRule="exact"/>
-        <w:ind w:leftChars="13" w:left="391"/>
-        <w:jc w:val="both"/>
-        <w:rPr>
-          <w:rFonts w:eastAsia="黑体" w:cs="宋体"/>
-          <w:szCs w:val="21"/>
-          <w:lang w:bidi="ar"/>
-        </w:rPr>
-      </w:pPr>
-      <w:r>
-        <w:rPr>
-          <w:rFonts w:eastAsia="黑体" w:cs="宋体"/>
+      </w:pPr>
+      <w:r>
+        <w:rPr>
           <w:b/>
           <w:bCs/>
-          <w:szCs w:val="21"/>
-          <w:lang w:bidi="ar"/>
-        </w:rPr>
-        <w:t>有序性</w:t>
-      </w:r>
-      <w:r>
-        <w:rPr>
-          <w:rFonts w:eastAsia="黑体" w:cs="宋体"/>
-          <w:szCs w:val="21"/>
-          <w:lang w:bidi="ar"/>
-        </w:rPr>
-        <w:t>：生成的</w:t>
-      </w:r>
-      <w:r>
-        <w:rPr>
-          <w:rFonts w:eastAsia="黑体" w:cs="宋体"/>
-          <w:szCs w:val="21"/>
-          <w:lang w:bidi="ar"/>
-        </w:rPr>
+        </w:rPr>
+        <w:t>动态检测和冲突处理</w:t>
+      </w:r>
+      <w:r>
+        <w:t>：在节点启动时检测机器</w:t>
+      </w:r>
+      <w:r>
         <w:t>ID</w:t>
       </w:r>
       <w:r>
-        <w:rPr>
-          <w:rFonts w:eastAsia="黑体" w:cs="宋体"/>
-          <w:szCs w:val="21"/>
-          <w:lang w:bidi="ar"/>
-        </w:rPr>
-        <w:t>基于时间戳递增，适合数据库索引，提升查询效率。</w:t>
-      </w:r>
-    </w:p>
-    <w:p>
-      <w:pPr>
-        <w:numPr>
-          <w:ilvl w:val="0"/>
-          <w:numId w:val="59"/>
-        </w:numPr>
-        <w:spacing w:line="280" w:lineRule="exact"/>
-        <w:ind w:leftChars="13" w:left="391"/>
-        <w:jc w:val="both"/>
-        <w:rPr>
-          <w:rFonts w:eastAsia="黑体" w:cs="宋体"/>
-          <w:szCs w:val="21"/>
-          <w:lang w:bidi="ar"/>
-        </w:rPr>
-      </w:pPr>
-      <w:r>
-        <w:rPr>
-          <w:rFonts w:eastAsia="黑体" w:cs="宋体"/>
-          <w:b/>
-          <w:bCs/>
-          <w:szCs w:val="21"/>
-          <w:lang w:bidi="ar"/>
-        </w:rPr>
-        <w:t>高吞吐</w:t>
-      </w:r>
-      <w:r>
-        <w:rPr>
-          <w:rFonts w:eastAsia="黑体" w:cs="宋体"/>
-          <w:szCs w:val="21"/>
-          <w:lang w:bidi="ar"/>
-        </w:rPr>
-        <w:t>：每秒可生成数百万</w:t>
-      </w:r>
-      <w:r>
-        <w:rPr>
-          <w:rFonts w:eastAsia="黑体" w:cs="宋体"/>
-          <w:szCs w:val="21"/>
-          <w:lang w:bidi="ar"/>
-        </w:rPr>
-        <w:t>ID</w:t>
-      </w:r>
-      <w:r>
-        <w:rPr>
-          <w:rFonts w:eastAsia="黑体" w:cs="宋体"/>
-          <w:szCs w:val="21"/>
-          <w:lang w:bidi="ar"/>
-        </w:rPr>
-        <w:t>，满足高并发场景。</w:t>
-      </w:r>
-    </w:p>
-    <w:p>
-      <w:pPr>
-        <w:spacing w:line="280" w:lineRule="exact"/>
-        <w:ind w:leftChars="13" w:left="31"/>
-        <w:jc w:val="both"/>
-        <w:rPr>
-          <w:rFonts w:eastAsia="黑体" w:cs="宋体"/>
-          <w:b/>
-          <w:bCs/>
-          <w:szCs w:val="21"/>
-          <w:lang w:bidi="ar"/>
-        </w:rPr>
-      </w:pPr>
-    </w:p>
-    <w:p>
-      <w:pPr>
-        <w:pStyle w:val="31"/>
-        <w:rPr>
-          <w:lang w:bidi="ar"/>
-        </w:rPr>
-      </w:pPr>
-      <w:r>
-        <w:rPr>
-          <w:lang w:bidi="ar"/>
-        </w:rPr>
-        <w:t>保障</w:t>
-      </w:r>
-      <w:r>
-        <w:rPr>
-          <w:lang w:bidi="ar"/>
-        </w:rPr>
-        <w:t>ID</w:t>
-      </w:r>
-      <w:r>
-        <w:rPr>
-          <w:lang w:bidi="ar"/>
-        </w:rPr>
-        <w:t>不重复</w:t>
-      </w:r>
-    </w:p>
-    <w:p>
-      <w:pPr>
-        <w:numPr>
-          <w:ilvl w:val="0"/>
-          <w:numId w:val="60"/>
-        </w:numPr>
-        <w:spacing w:line="280" w:lineRule="exact"/>
-        <w:ind w:leftChars="13" w:left="391"/>
-        <w:jc w:val="both"/>
-        <w:rPr>
-          <w:rFonts w:eastAsia="黑体" w:cs="宋体"/>
-          <w:szCs w:val="21"/>
-          <w:lang w:bidi="ar"/>
-        </w:rPr>
-      </w:pPr>
-      <w:r>
-        <w:rPr>
-          <w:rFonts w:eastAsia="黑体" w:cs="宋体"/>
-          <w:b/>
-          <w:bCs/>
-          <w:szCs w:val="21"/>
-          <w:lang w:bidi="ar"/>
-        </w:rPr>
-        <w:t>标识位分配</w:t>
-      </w:r>
-      <w:r>
-        <w:rPr>
-          <w:rFonts w:eastAsia="黑体" w:cs="宋体"/>
-          <w:szCs w:val="21"/>
-          <w:lang w:bidi="ar"/>
-        </w:rPr>
-        <w:t>：雪花算法通过</w:t>
-      </w:r>
-      <w:r>
-        <w:rPr>
-          <w:rFonts w:eastAsia="黑体" w:cs="宋体"/>
-          <w:szCs w:val="21"/>
-          <w:lang w:bidi="ar"/>
-        </w:rPr>
-        <w:t>5bit</w:t>
-      </w:r>
-      <w:r>
-        <w:rPr>
-          <w:rFonts w:eastAsia="黑体" w:cs="宋体"/>
-          <w:szCs w:val="21"/>
-          <w:lang w:bidi="ar"/>
-        </w:rPr>
-        <w:t>数据中心</w:t>
-      </w:r>
-      <w:r>
-        <w:rPr>
-          <w:rFonts w:eastAsia="黑体" w:cs="宋体"/>
-          <w:szCs w:val="21"/>
-          <w:lang w:bidi="ar"/>
-        </w:rPr>
-        <w:t>ID</w:t>
-      </w:r>
-      <w:r>
-        <w:rPr>
-          <w:rFonts w:eastAsia="黑体" w:cs="宋体"/>
-          <w:szCs w:val="21"/>
-          <w:lang w:bidi="ar"/>
-        </w:rPr>
-        <w:t>和</w:t>
-      </w:r>
-      <w:r>
-        <w:rPr>
-          <w:rFonts w:eastAsia="黑体" w:cs="宋体"/>
-          <w:szCs w:val="21"/>
-          <w:lang w:bidi="ar"/>
-        </w:rPr>
-        <w:t>5bit</w:t>
-      </w:r>
-      <w:r>
-        <w:rPr>
-          <w:rFonts w:eastAsia="黑体" w:cs="宋体"/>
-          <w:szCs w:val="21"/>
-          <w:lang w:bidi="ar"/>
-        </w:rPr>
-        <w:t>工作机器</w:t>
-      </w:r>
-      <w:r>
-        <w:rPr>
-          <w:rFonts w:eastAsia="黑体" w:cs="宋体"/>
-          <w:szCs w:val="21"/>
-          <w:lang w:bidi="ar"/>
-        </w:rPr>
-        <w:t>ID</w:t>
-      </w:r>
-      <w:r>
-        <w:rPr>
-          <w:rFonts w:eastAsia="黑体" w:cs="宋体"/>
-          <w:szCs w:val="21"/>
-          <w:lang w:bidi="ar"/>
-        </w:rPr>
-        <w:t>（共</w:t>
-      </w:r>
-      <w:r>
-        <w:rPr>
-          <w:rFonts w:eastAsia="黑体" w:cs="宋体"/>
-          <w:szCs w:val="21"/>
-          <w:lang w:bidi="ar"/>
-        </w:rPr>
-        <w:t>10bit</w:t>
-      </w:r>
-      <w:r>
-        <w:rPr>
-          <w:rFonts w:eastAsia="黑体" w:cs="宋体"/>
-          <w:szCs w:val="21"/>
-          <w:lang w:bidi="ar"/>
-        </w:rPr>
-        <w:t>）标识节点，最多支持</w:t>
-      </w:r>
-      <w:r>
-        <w:rPr>
-          <w:rFonts w:eastAsia="黑体" w:cs="宋体"/>
-          <w:szCs w:val="21"/>
-          <w:lang w:bidi="ar"/>
-        </w:rPr>
-        <w:t>1024</w:t>
-      </w:r>
-      <w:r>
-        <w:rPr>
-          <w:rFonts w:eastAsia="黑体" w:cs="宋体"/>
-          <w:szCs w:val="21"/>
-          <w:lang w:bidi="ar"/>
-        </w:rPr>
-        <w:t>个节点。通过确保每个节点的标识位唯一，避免</w:t>
-      </w:r>
-      <w:r>
-        <w:rPr>
-          <w:rFonts w:eastAsia="黑体" w:cs="宋体"/>
-          <w:szCs w:val="21"/>
-          <w:lang w:bidi="ar"/>
-        </w:rPr>
-        <w:t>ID</w:t>
-      </w:r>
-      <w:r>
-        <w:rPr>
-          <w:rFonts w:eastAsia="黑体" w:cs="宋体"/>
-          <w:szCs w:val="21"/>
-          <w:lang w:bidi="ar"/>
-        </w:rPr>
-        <w:t>重复。</w:t>
-      </w:r>
-    </w:p>
-    <w:p>
-      <w:pPr>
-        <w:numPr>
-          <w:ilvl w:val="0"/>
-          <w:numId w:val="60"/>
-        </w:numPr>
-        <w:spacing w:line="280" w:lineRule="exact"/>
-        <w:ind w:leftChars="13" w:left="391"/>
-        <w:jc w:val="both"/>
-        <w:rPr>
-          <w:rFonts w:eastAsia="黑体" w:cs="宋体"/>
-          <w:szCs w:val="21"/>
-          <w:lang w:bidi="ar"/>
-        </w:rPr>
-      </w:pPr>
-      <w:r>
-        <w:rPr>
-          <w:rFonts w:eastAsia="黑体" w:cs="宋体"/>
-          <w:b/>
-          <w:bCs/>
-          <w:szCs w:val="21"/>
-          <w:lang w:bidi="ar"/>
-        </w:rPr>
-        <w:t>动态分配标识位</w:t>
-      </w:r>
-      <w:r>
-        <w:rPr>
-          <w:rFonts w:eastAsia="黑体" w:cs="宋体"/>
-          <w:szCs w:val="21"/>
-          <w:lang w:bidi="ar"/>
-        </w:rPr>
-        <w:t>：在集群环境下，可以通过</w:t>
-      </w:r>
-      <w:r>
-        <w:rPr>
-          <w:rFonts w:eastAsia="黑体" w:cs="宋体"/>
-          <w:szCs w:val="21"/>
-          <w:lang w:bidi="ar"/>
-        </w:rPr>
-        <w:t>Redis</w:t>
-      </w:r>
-      <w:r>
-        <w:rPr>
-          <w:rFonts w:eastAsia="黑体" w:cs="宋体"/>
-          <w:szCs w:val="21"/>
-          <w:lang w:bidi="ar"/>
-        </w:rPr>
-        <w:t>或</w:t>
-      </w:r>
-      <w:r>
-        <w:rPr>
-          <w:rFonts w:eastAsia="黑体" w:cs="宋体"/>
-          <w:szCs w:val="21"/>
-          <w:lang w:bidi="ar"/>
-        </w:rPr>
-        <w:t>Zookeeper</w:t>
-      </w:r>
-      <w:r>
-        <w:rPr>
-          <w:rFonts w:eastAsia="黑体" w:cs="宋体"/>
-          <w:szCs w:val="21"/>
-          <w:lang w:bidi="ar"/>
-        </w:rPr>
-        <w:t>动态分配标识位，确保每个节点获取唯一标识，避免冲突。</w:t>
-      </w:r>
-    </w:p>
-    <w:p>
-      <w:pPr>
-        <w:spacing w:line="280" w:lineRule="exact"/>
-        <w:ind w:leftChars="13" w:left="31"/>
-        <w:jc w:val="both"/>
-        <w:rPr>
-          <w:rFonts w:eastAsia="黑体" w:cs="宋体"/>
-          <w:szCs w:val="21"/>
-          <w:lang w:bidi="ar"/>
-        </w:rPr>
-      </w:pPr>
-      <w:r>
-        <w:rPr>
-          <w:rFonts w:eastAsia="黑体" w:cs="宋体"/>
-          <w:b/>
-          <w:bCs/>
-          <w:szCs w:val="21"/>
-          <w:lang w:bidi="ar"/>
-        </w:rPr>
-        <w:t>示例：</w:t>
-      </w:r>
-    </w:p>
-    <w:p>
-      <w:pPr>
-        <w:numPr>
-          <w:ilvl w:val="0"/>
-          <w:numId w:val="61"/>
-        </w:numPr>
-        <w:spacing w:line="280" w:lineRule="exact"/>
-        <w:ind w:leftChars="13" w:left="391"/>
-        <w:jc w:val="both"/>
-        <w:rPr>
-          <w:rFonts w:eastAsia="黑体" w:cs="宋体"/>
-          <w:szCs w:val="21"/>
-          <w:lang w:bidi="ar"/>
-        </w:rPr>
-      </w:pPr>
-      <w:r>
-        <w:rPr>
-          <w:rFonts w:eastAsia="黑体" w:cs="宋体"/>
-          <w:szCs w:val="21"/>
-          <w:lang w:bidi="ar"/>
-        </w:rPr>
-        <w:t>时间戳：</w:t>
-      </w:r>
-      <w:r>
-        <w:rPr>
-          <w:rFonts w:eastAsia="黑体" w:cs="宋体"/>
-          <w:szCs w:val="21"/>
-          <w:lang w:bidi="ar"/>
-        </w:rPr>
-        <w:t>41bit</w:t>
-      </w:r>
-      <w:r>
-        <w:rPr>
-          <w:rFonts w:eastAsia="黑体" w:cs="宋体"/>
-          <w:szCs w:val="21"/>
-          <w:lang w:bidi="ar"/>
-        </w:rPr>
-        <w:t>（</w:t>
-      </w:r>
-      <w:r>
-        <w:rPr>
-          <w:rFonts w:eastAsia="黑体" w:cs="宋体"/>
-          <w:szCs w:val="21"/>
-          <w:lang w:bidi="ar"/>
-        </w:rPr>
-        <w:t>69</w:t>
-      </w:r>
-      <w:r>
-        <w:rPr>
-          <w:rFonts w:eastAsia="黑体" w:cs="宋体"/>
-          <w:szCs w:val="21"/>
-          <w:lang w:bidi="ar"/>
-        </w:rPr>
-        <w:t>年）</w:t>
-      </w:r>
-    </w:p>
-    <w:p>
-      <w:pPr>
-        <w:numPr>
-          <w:ilvl w:val="0"/>
-          <w:numId w:val="61"/>
-        </w:numPr>
-        <w:spacing w:line="280" w:lineRule="exact"/>
-        <w:ind w:leftChars="13" w:left="391"/>
-        <w:jc w:val="both"/>
-        <w:rPr>
-          <w:rFonts w:eastAsia="黑体" w:cs="宋体"/>
-          <w:szCs w:val="21"/>
-          <w:lang w:bidi="ar"/>
-        </w:rPr>
-      </w:pPr>
-      <w:r>
-        <w:rPr>
-          <w:rFonts w:eastAsia="黑体" w:cs="宋体"/>
-          <w:szCs w:val="21"/>
-          <w:lang w:bidi="ar"/>
-        </w:rPr>
-        <w:t>数据中心</w:t>
-      </w:r>
-      <w:r>
-        <w:rPr>
-          <w:rFonts w:eastAsia="黑体" w:cs="宋体"/>
-          <w:szCs w:val="21"/>
-          <w:lang w:bidi="ar"/>
-        </w:rPr>
-        <w:t>ID</w:t>
-      </w:r>
-      <w:r>
-        <w:rPr>
-          <w:rFonts w:eastAsia="黑体" w:cs="宋体"/>
-          <w:szCs w:val="21"/>
-          <w:lang w:bidi="ar"/>
-        </w:rPr>
-        <w:t>：</w:t>
-      </w:r>
-      <w:r>
-        <w:rPr>
-          <w:rFonts w:eastAsia="黑体" w:cs="宋体"/>
-          <w:szCs w:val="21"/>
-          <w:lang w:bidi="ar"/>
-        </w:rPr>
-        <w:t>5bit</w:t>
-      </w:r>
-      <w:r>
-        <w:rPr>
-          <w:rFonts w:eastAsia="黑体" w:cs="宋体"/>
-          <w:szCs w:val="21"/>
-          <w:lang w:bidi="ar"/>
-        </w:rPr>
-        <w:t>（</w:t>
-      </w:r>
-      <w:r>
-        <w:rPr>
-          <w:rFonts w:eastAsia="黑体" w:cs="宋体"/>
-          <w:szCs w:val="21"/>
-          <w:lang w:bidi="ar"/>
-        </w:rPr>
-        <w:t>32</w:t>
-      </w:r>
-      <w:r>
-        <w:rPr>
-          <w:rFonts w:eastAsia="黑体" w:cs="宋体"/>
-          <w:szCs w:val="21"/>
-          <w:lang w:bidi="ar"/>
-        </w:rPr>
-        <w:t>个数据中心）</w:t>
-      </w:r>
-    </w:p>
-    <w:p>
-      <w:pPr>
-        <w:numPr>
-          <w:ilvl w:val="0"/>
-          <w:numId w:val="61"/>
-        </w:numPr>
-        <w:spacing w:line="280" w:lineRule="exact"/>
-        <w:ind w:leftChars="13" w:left="391"/>
-        <w:jc w:val="both"/>
-        <w:rPr>
-          <w:rFonts w:eastAsia="黑体" w:cs="宋体"/>
-          <w:szCs w:val="21"/>
-          <w:lang w:bidi="ar"/>
-        </w:rPr>
-      </w:pPr>
-      <w:r>
-        <w:rPr>
-          <w:rFonts w:eastAsia="黑体" w:cs="宋体"/>
-          <w:szCs w:val="21"/>
-          <w:lang w:bidi="ar"/>
-        </w:rPr>
-        <w:t>工作机器</w:t>
-      </w:r>
-      <w:r>
-        <w:rPr>
-          <w:rFonts w:eastAsia="黑体" w:cs="宋体"/>
-          <w:szCs w:val="21"/>
-          <w:lang w:bidi="ar"/>
-        </w:rPr>
-        <w:t>ID</w:t>
-      </w:r>
-      <w:r>
-        <w:rPr>
-          <w:rFonts w:eastAsia="黑体" w:cs="宋体"/>
-          <w:szCs w:val="21"/>
-          <w:lang w:bidi="ar"/>
-        </w:rPr>
-        <w:t>：</w:t>
-      </w:r>
-      <w:r>
-        <w:rPr>
-          <w:rFonts w:eastAsia="黑体" w:cs="宋体"/>
-          <w:szCs w:val="21"/>
-          <w:lang w:bidi="ar"/>
-        </w:rPr>
-        <w:t>5bit</w:t>
-      </w:r>
-      <w:r>
-        <w:rPr>
-          <w:rFonts w:eastAsia="黑体" w:cs="宋体"/>
-          <w:szCs w:val="21"/>
-          <w:lang w:bidi="ar"/>
-        </w:rPr>
-        <w:t>（</w:t>
-      </w:r>
-      <w:r>
-        <w:rPr>
-          <w:rFonts w:eastAsia="黑体" w:cs="宋体"/>
-          <w:szCs w:val="21"/>
-          <w:lang w:bidi="ar"/>
-        </w:rPr>
-        <w:t>32</w:t>
-      </w:r>
-      <w:r>
-        <w:rPr>
-          <w:rFonts w:eastAsia="黑体" w:cs="宋体"/>
-          <w:szCs w:val="21"/>
-          <w:lang w:bidi="ar"/>
-        </w:rPr>
-        <w:t>台机器）</w:t>
-      </w:r>
-    </w:p>
-    <w:p>
-      <w:pPr>
-        <w:numPr>
-          <w:ilvl w:val="0"/>
-          <w:numId w:val="61"/>
-        </w:numPr>
-        <w:spacing w:line="280" w:lineRule="exact"/>
-        <w:ind w:leftChars="13" w:left="391"/>
-        <w:jc w:val="both"/>
-        <w:rPr>
-          <w:rFonts w:eastAsia="黑体" w:cs="宋体"/>
-          <w:szCs w:val="21"/>
-          <w:lang w:bidi="ar"/>
-        </w:rPr>
-      </w:pPr>
-      <w:r>
-        <w:rPr>
-          <w:rFonts w:eastAsia="黑体" w:cs="宋体"/>
-          <w:szCs w:val="21"/>
-          <w:lang w:bidi="ar"/>
-        </w:rPr>
-        <w:t>序列号：</w:t>
-      </w:r>
-      <w:r>
-        <w:rPr>
-          <w:rFonts w:eastAsia="黑体" w:cs="宋体"/>
-          <w:szCs w:val="21"/>
-          <w:lang w:bidi="ar"/>
-        </w:rPr>
-        <w:t>12bit</w:t>
-      </w:r>
-      <w:r>
-        <w:rPr>
-          <w:rFonts w:eastAsia="黑体" w:cs="宋体"/>
-          <w:szCs w:val="21"/>
-          <w:lang w:bidi="ar"/>
-        </w:rPr>
-        <w:t>（每毫秒</w:t>
-      </w:r>
-      <w:r>
-        <w:rPr>
-          <w:rFonts w:eastAsia="黑体" w:cs="宋体"/>
-          <w:szCs w:val="21"/>
-          <w:lang w:bidi="ar"/>
-        </w:rPr>
-        <w:t>4096</w:t>
-      </w:r>
-      <w:r>
-        <w:rPr>
-          <w:rFonts w:eastAsia="黑体" w:cs="宋体"/>
-          <w:szCs w:val="21"/>
-          <w:lang w:bidi="ar"/>
-        </w:rPr>
-        <w:t>个</w:t>
-      </w:r>
-      <w:r>
-        <w:rPr>
-          <w:rFonts w:eastAsia="黑体" w:cs="宋体"/>
-          <w:szCs w:val="21"/>
-          <w:lang w:bidi="ar"/>
-        </w:rPr>
-        <w:t>ID</w:t>
-      </w:r>
-      <w:r>
-        <w:rPr>
-          <w:rFonts w:eastAsia="黑体" w:cs="宋体"/>
-          <w:szCs w:val="21"/>
-          <w:lang w:bidi="ar"/>
-        </w:rPr>
-        <w:t>）</w:t>
-      </w:r>
-    </w:p>
-    <w:p>
-      <w:pPr>
-        <w:spacing w:line="280" w:lineRule="exact"/>
-        <w:ind w:leftChars="13" w:left="31"/>
-        <w:jc w:val="both"/>
-        <w:rPr>
-          <w:rFonts w:eastAsia="黑体" w:cs="宋体"/>
-          <w:szCs w:val="21"/>
-          <w:lang w:bidi="ar"/>
-        </w:rPr>
-      </w:pPr>
-      <w:r>
-        <w:rPr>
-          <w:rFonts w:eastAsia="黑体" w:cs="宋体"/>
-          <w:szCs w:val="21"/>
-          <w:lang w:bidi="ar"/>
-        </w:rPr>
-        <w:t>通过合理分配标识位，确保大规模集群下</w:t>
-      </w:r>
-      <w:r>
-        <w:rPr>
-          <w:rFonts w:eastAsia="黑体" w:cs="宋体"/>
-          <w:szCs w:val="21"/>
-          <w:lang w:bidi="ar"/>
-        </w:rPr>
-        <w:t>ID</w:t>
-      </w:r>
-      <w:r>
-        <w:rPr>
-          <w:rFonts w:eastAsia="黑体" w:cs="宋体"/>
-          <w:szCs w:val="21"/>
-          <w:lang w:bidi="ar"/>
-        </w:rPr>
-        <w:t>的唯一性。</w:t>
+        <w:t>是否冲突，</w:t>
+      </w:r>
+      <w:proofErr w:type="gramStart"/>
+      <w:r>
+        <w:t>若冲突</w:t>
+      </w:r>
+      <w:proofErr w:type="gramEnd"/>
+      <w:r>
+        <w:t>则自动调整。</w:t>
       </w:r>
     </w:p>
     <w:p/>
@@ -1723,7 +1038,25 @@
           <w:szCs w:val="21"/>
           <w:lang w:bidi="ar"/>
         </w:rPr>
-        <w:t>封装缓存组件库避免注册用户时，用户名全局唯一带来的缓存穿透问题，减轻数据库访问压力。</w:t>
+        <w:t>封装缓存组件</w:t>
+      </w:r>
+      <w:proofErr w:type="gramStart"/>
+      <w:r>
+        <w:rPr>
+          <w:rFonts w:eastAsia="黑体" w:cs="宋体"/>
+          <w:szCs w:val="21"/>
+          <w:lang w:bidi="ar"/>
+        </w:rPr>
+        <w:t>库避免</w:t>
+      </w:r>
+      <w:proofErr w:type="gramEnd"/>
+      <w:r>
+        <w:rPr>
+          <w:rFonts w:eastAsia="黑体" w:cs="宋体"/>
+          <w:szCs w:val="21"/>
+          <w:lang w:bidi="ar"/>
+        </w:rPr>
+        <w:t>注册用户时，用户名全局唯一带来的缓存穿透问题，减轻数据库访问压力。</w:t>
       </w:r>
     </w:p>
     <w:p>
@@ -1763,11 +1096,39 @@
         <w:r>
           <w:rPr>
             <w:rStyle w:val="aff1"/>
-            <w:b/>
-            <w:bCs/>
             <w:lang w:bidi="ar"/>
           </w:rPr>
-          <w:t>手摸手之注册用户如何防止缓存穿透？</w:t>
+          <w:t>手摸手</w:t>
+        </w:r>
+        <w:proofErr w:type="gramStart"/>
+        <w:r>
+          <w:rPr>
+            <w:rStyle w:val="aff1"/>
+            <w:lang w:bidi="ar"/>
+          </w:rPr>
+          <w:t>之注册</w:t>
+        </w:r>
+        <w:proofErr w:type="gramEnd"/>
+        <w:r>
+          <w:rPr>
+            <w:rStyle w:val="aff1"/>
+            <w:lang w:bidi="ar"/>
+          </w:rPr>
+          <w:t>用户如何防止</w:t>
+        </w:r>
+        <w:r>
+          <w:rPr>
+            <w:rStyle w:val="aff1"/>
+            <w:lang w:bidi="ar"/>
+          </w:rPr>
+          <w:t>缓</w:t>
+        </w:r>
+        <w:r>
+          <w:rPr>
+            <w:rStyle w:val="aff1"/>
+            <w:lang w:bidi="ar"/>
+          </w:rPr>
+          <w:t>存穿透？</w:t>
         </w:r>
         <w:r>
           <w:rPr>
@@ -1793,11 +1154,23 @@
         <w:r>
           <w:rPr>
             <w:rStyle w:val="aff1"/>
-            <w:b/>
-            <w:bCs/>
             <w:lang w:bidi="ar"/>
           </w:rPr>
-          <w:t>用户注册布隆过滤器容量设置以及碰撞率问题</w:t>
+          <w:t>用户注册布隆过滤器容量设</w:t>
+        </w:r>
+        <w:r>
+          <w:rPr>
+            <w:rStyle w:val="aff1"/>
+            <w:lang w:bidi="ar"/>
+          </w:rPr>
+          <w:t>置</w:t>
+        </w:r>
+        <w:r>
+          <w:rPr>
+            <w:rStyle w:val="aff1"/>
+            <w:lang w:bidi="ar"/>
+          </w:rPr>
+          <w:t>以及碰撞率问题</w:t>
         </w:r>
       </w:hyperlink>
     </w:p>
@@ -1816,11 +1189,23 @@
         <w:r>
           <w:rPr>
             <w:rStyle w:val="aff1"/>
-            <w:b/>
-            <w:bCs/>
             <w:lang w:bidi="ar"/>
           </w:rPr>
-          <w:t>手摸手之实现敏感信息加密存储</w:t>
+          <w:t>手摸手之实现敏感信息加密</w:t>
+        </w:r>
+        <w:r>
+          <w:rPr>
+            <w:rStyle w:val="aff1"/>
+            <w:lang w:bidi="ar"/>
+          </w:rPr>
+          <w:t>存</w:t>
+        </w:r>
+        <w:r>
+          <w:rPr>
+            <w:rStyle w:val="aff1"/>
+            <w:lang w:bidi="ar"/>
+          </w:rPr>
+          <w:t>储</w:t>
         </w:r>
       </w:hyperlink>
     </w:p>
@@ -1832,25 +1217,39 @@
           <w:numId w:val="64"/>
         </w:numPr>
         <w:spacing w:before="312" w:after="312"/>
-        <w:rPr>
-          <w:rFonts w:hint="eastAsia"/>
-        </w:rPr>
-      </w:pPr>
-      <w:r>
-        <w:t>核心技术文档</w:t>
-      </w:r>
-      <w:r>
-        <w:t>-</w:t>
-      </w:r>
-      <w:r>
-        <w:t>如何防止用户敏感数据泄露</w:t>
-      </w:r>
-      <w:r>
-        <w:t xml:space="preserve"> shardingsphere</w:t>
-      </w:r>
-      <w:r>
-        <w:t>文档</w:t>
-      </w:r>
+      </w:pPr>
+      <w:hyperlink r:id="rId15" w:history="1">
+        <w:r>
+          <w:rPr>
+            <w:rStyle w:val="aff1"/>
+          </w:rPr>
+          <w:t>核心技术文档</w:t>
+        </w:r>
+        <w:r>
+          <w:rPr>
+            <w:rStyle w:val="aff1"/>
+          </w:rPr>
+          <w:t>-</w:t>
+        </w:r>
+        <w:r>
+          <w:rPr>
+            <w:rStyle w:val="aff1"/>
+          </w:rPr>
+          <w:t>如何防止用</w:t>
+        </w:r>
+        <w:r>
+          <w:rPr>
+            <w:rStyle w:val="aff1"/>
+          </w:rPr>
+          <w:t>户</w:t>
+        </w:r>
+        <w:r>
+          <w:rPr>
+            <w:rStyle w:val="aff1"/>
+          </w:rPr>
+          <w:t>敏感数据泄露</w:t>
+        </w:r>
+      </w:hyperlink>
     </w:p>
     <w:p>
       <w:pPr>
@@ -1863,15 +1262,20 @@
           <w:lang w:bidi="ar"/>
         </w:rPr>
       </w:pPr>
-      <w:hyperlink r:id="rId15" w:history="1">
+      <w:hyperlink r:id="rId16" w:history="1">
         <w:r>
           <w:rPr>
             <w:rStyle w:val="aff1"/>
-            <w:b/>
-            <w:bCs/>
             <w:lang w:bidi="ar"/>
           </w:rPr>
-          <w:t>手摸手之用户敏感信息展示脱敏</w:t>
+          <w:t>手摸手之用户敏感信息展示脱</w:t>
+        </w:r>
+        <w:r>
+          <w:rPr>
+            <w:rStyle w:val="aff1"/>
+            <w:lang w:bidi="ar"/>
+          </w:rPr>
+          <w:t>敏</w:t>
         </w:r>
       </w:hyperlink>
     </w:p>
@@ -1886,536 +1290,385 @@
           <w:lang w:bidi="ar"/>
         </w:rPr>
       </w:pPr>
-      <w:hyperlink r:id="rId16" w:history="1">
+      <w:hyperlink r:id="rId17" w:history="1">
         <w:r>
           <w:rPr>
             <w:rStyle w:val="aff1"/>
-            <w:b/>
-            <w:bCs/>
             <w:lang w:bidi="ar"/>
           </w:rPr>
-          <w:t>如何防止用户敏感数据泄露</w:t>
+          <w:t>如何防止用户敏感</w:t>
+        </w:r>
+        <w:r>
+          <w:rPr>
+            <w:rStyle w:val="aff1"/>
+            <w:lang w:bidi="ar"/>
+          </w:rPr>
+          <w:t>数</w:t>
+        </w:r>
+        <w:r>
+          <w:rPr>
+            <w:rStyle w:val="aff1"/>
+            <w:lang w:bidi="ar"/>
+          </w:rPr>
+          <w:t>据泄露</w:t>
         </w:r>
       </w:hyperlink>
     </w:p>
     <w:p>
       <w:pPr>
+        <w:pStyle w:val="31"/>
         <w:rPr>
           <w:lang w:bidi="ar"/>
         </w:rPr>
       </w:pPr>
-    </w:p>
-    <w:p>
-      <w:pPr>
-        <w:pStyle w:val="31"/>
-      </w:pPr>
-      <w:r>
-        <w:t>缓存穿透</w:t>
-      </w:r>
-    </w:p>
-    <w:p>
-      <w:r>
-        <w:t>在高并发注册场景下，判断用户名是否已被注册时，缓存穿透问题会导致大量请求直接访问数据库，增加数据库负载。我们通过以下方案解决：</w:t>
+      <w:r>
+        <w:rPr>
+          <w:lang w:bidi="ar"/>
+        </w:rPr>
+        <w:t xml:space="preserve">1. </w:t>
+      </w:r>
+      <w:r>
+        <w:rPr>
+          <w:lang w:bidi="ar"/>
+        </w:rPr>
+        <w:t>高并发注册如何解决判断用户名是否已被注册带来的缓存穿透？</w:t>
+      </w:r>
+    </w:p>
+    <w:p>
+      <w:pPr>
+        <w:rPr>
+          <w:lang w:bidi="ar"/>
+        </w:rPr>
+      </w:pPr>
+      <w:r>
+        <w:rPr>
+          <w:lang w:bidi="ar"/>
+        </w:rPr>
+        <w:t>根据链接内容，解决高并发注册</w:t>
+      </w:r>
+      <w:proofErr w:type="gramStart"/>
+      <w:r>
+        <w:rPr>
+          <w:lang w:bidi="ar"/>
+        </w:rPr>
+        <w:t>时判断</w:t>
+      </w:r>
+      <w:proofErr w:type="gramEnd"/>
+      <w:r>
+        <w:rPr>
+          <w:lang w:bidi="ar"/>
+        </w:rPr>
+        <w:t>用户名是否已被注册带来的缓存穿透问题，可以采用以下方法：</w:t>
       </w:r>
     </w:p>
     <w:p>
       <w:pPr>
         <w:numPr>
           <w:ilvl w:val="0"/>
-          <w:numId w:val="65"/>
+          <w:numId w:val="78"/>
         </w:numPr>
-        <w:tabs>
-          <w:tab w:val="num" w:pos="720"/>
-        </w:tabs>
+        <w:rPr>
+          <w:lang w:bidi="ar"/>
+        </w:rPr>
       </w:pPr>
       <w:r>
         <w:rPr>
           <w:b/>
           <w:bCs/>
-        </w:rPr>
-        <w:t>布隆过滤器</w:t>
-      </w:r>
-      <w:r>
-        <w:t>：</w:t>
-      </w:r>
-    </w:p>
-    <w:p>
-      <w:pPr>
-        <w:numPr>
-          <w:ilvl w:val="1"/>
-          <w:numId w:val="65"/>
-        </w:numPr>
-        <w:tabs>
-          <w:tab w:val="num" w:pos="1440"/>
-        </w:tabs>
-      </w:pPr>
-      <w:r>
-        <w:t>将所有已注册的用户名存入布隆过滤器，用于快速判断用户名是否可能已存在。</w:t>
-      </w:r>
-    </w:p>
-    <w:p>
-      <w:pPr>
-        <w:numPr>
-          <w:ilvl w:val="1"/>
-          <w:numId w:val="65"/>
-        </w:numPr>
-        <w:tabs>
-          <w:tab w:val="num" w:pos="1440"/>
-        </w:tabs>
-      </w:pPr>
-      <w:r>
-        <w:t>如果布隆过滤器判断用户名不存在，则该用户名一定未被注册，直接返回可用，避免查询数据库。</w:t>
-      </w:r>
-    </w:p>
-    <w:p>
-      <w:pPr>
-        <w:numPr>
-          <w:ilvl w:val="1"/>
-          <w:numId w:val="65"/>
-        </w:numPr>
-        <w:tabs>
-          <w:tab w:val="num" w:pos="1440"/>
-        </w:tabs>
-      </w:pPr>
-      <w:r>
-        <w:t>如果布隆过滤器判断用户名可能存在，则进一步查询缓存或数据库。</w:t>
+          <w:lang w:bidi="ar"/>
+        </w:rPr>
+        <w:t>布隆过滤器结合缓存</w:t>
+      </w:r>
+      <w:r>
+        <w:rPr>
+          <w:lang w:bidi="ar"/>
+        </w:rPr>
+        <w:t>：使用布隆过滤器快速判断用户名是否可能存在，如果布隆过滤器判断存在，再通过缓存确认是否真的存在。这样可以避免对数据库的频繁查询。</w:t>
       </w:r>
     </w:p>
     <w:p>
       <w:pPr>
         <w:numPr>
           <w:ilvl w:val="0"/>
-          <w:numId w:val="65"/>
+          <w:numId w:val="78"/>
         </w:numPr>
-        <w:tabs>
-          <w:tab w:val="num" w:pos="720"/>
-        </w:tabs>
+        <w:rPr>
+          <w:lang w:bidi="ar"/>
+        </w:rPr>
       </w:pPr>
       <w:r>
         <w:rPr>
           <w:b/>
           <w:bCs/>
-        </w:rPr>
-        <w:t>缓存层</w:t>
-      </w:r>
-      <w:r>
-        <w:t>：</w:t>
-      </w:r>
-    </w:p>
-    <w:p>
-      <w:pPr>
-        <w:numPr>
-          <w:ilvl w:val="1"/>
-          <w:numId w:val="65"/>
-        </w:numPr>
-        <w:tabs>
-          <w:tab w:val="num" w:pos="1440"/>
-        </w:tabs>
-      </w:pPr>
-      <w:r>
-        <w:t>使用</w:t>
-      </w:r>
-      <w:r>
-        <w:t>Redis</w:t>
-      </w:r>
-      <w:r>
-        <w:t>缓存已注销的用户名，支持用户名复用。</w:t>
-      </w:r>
-    </w:p>
-    <w:p>
-      <w:pPr>
-        <w:numPr>
-          <w:ilvl w:val="1"/>
-          <w:numId w:val="65"/>
-        </w:numPr>
-        <w:tabs>
-          <w:tab w:val="num" w:pos="1440"/>
-        </w:tabs>
-      </w:pPr>
-      <w:r>
-        <w:t>如果布隆过滤器判断用户名可能存在，但缓存中不存在，说明该用户名已被注销，可以被再次使用。</w:t>
+          <w:lang w:bidi="ar"/>
+        </w:rPr>
+        <w:t>缓存已注销用户名</w:t>
+      </w:r>
+      <w:r>
+        <w:rPr>
+          <w:lang w:bidi="ar"/>
+        </w:rPr>
+        <w:t>：为了解决布隆过滤器无法删除的问题，可以增加一层缓存（如</w:t>
+      </w:r>
+      <w:r>
+        <w:rPr>
+          <w:lang w:bidi="ar"/>
+        </w:rPr>
+        <w:t>Redis Set</w:t>
+      </w:r>
+      <w:r>
+        <w:rPr>
+          <w:lang w:bidi="ar"/>
+        </w:rPr>
+        <w:t>结构）来存储已注销的用户名。当布隆过滤器查询存在时，再检查</w:t>
+      </w:r>
+      <w:r>
+        <w:rPr>
+          <w:lang w:bidi="ar"/>
+        </w:rPr>
+        <w:t>Set</w:t>
+      </w:r>
+      <w:r>
+        <w:rPr>
+          <w:lang w:bidi="ar"/>
+        </w:rPr>
+        <w:t>中是否有该用户名，如果有则说明该用户名可复用。</w:t>
       </w:r>
     </w:p>
     <w:p>
       <w:pPr>
         <w:numPr>
           <w:ilvl w:val="0"/>
-          <w:numId w:val="65"/>
+          <w:numId w:val="78"/>
         </w:numPr>
-        <w:tabs>
-          <w:tab w:val="num" w:pos="720"/>
-        </w:tabs>
+        <w:rPr>
+          <w:lang w:bidi="ar"/>
+        </w:rPr>
       </w:pPr>
       <w:r>
         <w:rPr>
           <w:b/>
           <w:bCs/>
-        </w:rPr>
-        <w:t>异常行为限制</w:t>
-      </w:r>
-      <w:r>
-        <w:t>：</w:t>
-      </w:r>
-    </w:p>
-    <w:p>
-      <w:pPr>
-        <w:numPr>
-          <w:ilvl w:val="1"/>
-          <w:numId w:val="65"/>
-        </w:numPr>
-        <w:tabs>
-          <w:tab w:val="num" w:pos="1440"/>
-        </w:tabs>
-      </w:pPr>
-      <w:r>
-        <w:t>限制用户频繁注销和注册的行为，例如每个证件号最多允许注销</w:t>
-      </w:r>
-      <w:r>
-        <w:t>5</w:t>
-      </w:r>
-      <w:r>
-        <w:t>次，防止缓存层膨胀。</w:t>
+          <w:lang w:bidi="ar"/>
+        </w:rPr>
+        <w:t>缓存分片处理</w:t>
+      </w:r>
+      <w:r>
+        <w:rPr>
+          <w:lang w:bidi="ar"/>
+        </w:rPr>
+        <w:t>：为了防止缓存结构过大带来的存储和查询负担，可以对缓存进行分片处理，根据用户名的</w:t>
+      </w:r>
+      <w:proofErr w:type="spellStart"/>
+      <w:r>
+        <w:rPr>
+          <w:lang w:bidi="ar"/>
+        </w:rPr>
+        <w:t>HashCode</w:t>
+      </w:r>
+      <w:proofErr w:type="spellEnd"/>
+      <w:r>
+        <w:rPr>
+          <w:lang w:bidi="ar"/>
+        </w:rPr>
+        <w:t>进行取模操作，将数据分散存储在多个</w:t>
+      </w:r>
+      <w:r>
+        <w:rPr>
+          <w:lang w:bidi="ar"/>
+        </w:rPr>
+        <w:t>Set</w:t>
+      </w:r>
+      <w:r>
+        <w:rPr>
+          <w:lang w:bidi="ar"/>
+        </w:rPr>
+        <w:t>结构中。</w:t>
+      </w:r>
+    </w:p>
+    <w:p>
+      <w:pPr>
+        <w:pStyle w:val="31"/>
+        <w:rPr>
+          <w:lang w:bidi="ar"/>
+        </w:rPr>
+      </w:pPr>
+      <w:r>
+        <w:rPr>
+          <w:lang w:bidi="ar"/>
+        </w:rPr>
+        <w:t xml:space="preserve">2. </w:t>
+      </w:r>
+      <w:r>
+        <w:rPr>
+          <w:lang w:bidi="ar"/>
+        </w:rPr>
+        <w:t>用户敏感数据如手机号码、证件号码存储到数据库如何脱敏？</w:t>
+      </w:r>
+    </w:p>
+    <w:p>
+      <w:pPr>
+        <w:rPr>
+          <w:lang w:bidi="ar"/>
+        </w:rPr>
+      </w:pPr>
+      <w:r>
+        <w:rPr>
+          <w:lang w:bidi="ar"/>
+        </w:rPr>
+        <w:t>根据链接内容，用户敏感数据的脱敏可以通过以下方式实现：</w:t>
       </w:r>
     </w:p>
     <w:p>
       <w:pPr>
         <w:numPr>
           <w:ilvl w:val="0"/>
-          <w:numId w:val="65"/>
+          <w:numId w:val="79"/>
         </w:numPr>
-        <w:tabs>
-          <w:tab w:val="num" w:pos="720"/>
-        </w:tabs>
+        <w:rPr>
+          <w:lang w:bidi="ar"/>
+        </w:rPr>
       </w:pPr>
       <w:r>
         <w:rPr>
           <w:b/>
           <w:bCs/>
-        </w:rPr>
-        <w:t>缓存分片</w:t>
-      </w:r>
-      <w:r>
-        <w:t>：</w:t>
-      </w:r>
-    </w:p>
-    <w:p>
-      <w:pPr>
-        <w:numPr>
-          <w:ilvl w:val="1"/>
-          <w:numId w:val="65"/>
-        </w:numPr>
-        <w:tabs>
-          <w:tab w:val="num" w:pos="1440"/>
-        </w:tabs>
-      </w:pPr>
-      <w:r>
-        <w:t>对</w:t>
-      </w:r>
-      <w:r>
-        <w:t>Redis</w:t>
-      </w:r>
-      <w:r>
-        <w:t>缓存进行分片，避免大</w:t>
-      </w:r>
-      <w:r>
-        <w:t>Key</w:t>
-      </w:r>
-      <w:r>
-        <w:t>问题，提升查询性能。</w:t>
-      </w:r>
-    </w:p>
-    <w:p>
+          <w:lang w:bidi="ar"/>
+        </w:rPr>
+        <w:t>静态数据脱敏（</w:t>
+      </w:r>
       <w:r>
         <w:rPr>
           <w:b/>
           <w:bCs/>
-        </w:rPr>
-        <w:t>总结</w:t>
-      </w:r>
-      <w:r>
-        <w:t>：通过布隆过滤器</w:t>
-      </w:r>
-      <w:r>
-        <w:t>+</w:t>
-      </w:r>
-      <w:r>
-        <w:t>缓存层的双重机制，既避免了缓存穿透，又支持用户名复用，同时通过异常行为限制和缓存分片保障了系统的稳定性和性能。</w:t>
-      </w:r>
-    </w:p>
-    <w:p/>
-    <w:p>
-      <w:pPr>
-        <w:pStyle w:val="31"/>
-      </w:pPr>
-      <w:r>
-        <w:lastRenderedPageBreak/>
-        <w:t>数据脱敏</w:t>
-      </w:r>
-    </w:p>
-    <w:p>
-      <w:r>
-        <w:t>用户敏感数据（如手机号、证件号）的脱敏存储通过以下方式实现：</w:t>
+          <w:lang w:bidi="ar"/>
+        </w:rPr>
+        <w:t>SDM</w:t>
+      </w:r>
+      <w:r>
+        <w:rPr>
+          <w:b/>
+          <w:bCs/>
+          <w:lang w:bidi="ar"/>
+        </w:rPr>
+        <w:t>）</w:t>
+      </w:r>
+      <w:r>
+        <w:rPr>
+          <w:lang w:bidi="ar"/>
+        </w:rPr>
+        <w:t>：适用于将数据从生产环境脱敏后分发至测试、开发等场景。常用的脱敏方法包括替换、无效化、乱序、对称加密等。</w:t>
       </w:r>
     </w:p>
     <w:p>
       <w:pPr>
         <w:numPr>
           <w:ilvl w:val="0"/>
-          <w:numId w:val="66"/>
+          <w:numId w:val="79"/>
         </w:numPr>
-        <w:tabs>
-          <w:tab w:val="num" w:pos="720"/>
-        </w:tabs>
+        <w:rPr>
+          <w:lang w:bidi="ar"/>
+        </w:rPr>
       </w:pPr>
       <w:r>
         <w:rPr>
           <w:b/>
           <w:bCs/>
-        </w:rPr>
-        <w:t>数据加密</w:t>
-      </w:r>
-      <w:r>
-        <w:t>：</w:t>
-      </w:r>
-    </w:p>
-    <w:p>
-      <w:pPr>
-        <w:numPr>
-          <w:ilvl w:val="1"/>
-          <w:numId w:val="66"/>
-        </w:numPr>
-        <w:tabs>
-          <w:tab w:val="num" w:pos="1440"/>
-        </w:tabs>
-      </w:pPr>
-      <w:r>
-        <w:t>使用</w:t>
-      </w:r>
-      <w:r>
-        <w:t>ShardingSphere</w:t>
-      </w:r>
-      <w:r>
-        <w:t>的加密模块，在数据写入数据库时自动加密，读取时自动解密。</w:t>
-      </w:r>
-    </w:p>
-    <w:p>
-      <w:pPr>
-        <w:numPr>
-          <w:ilvl w:val="1"/>
-          <w:numId w:val="66"/>
-        </w:numPr>
-        <w:tabs>
-          <w:tab w:val="num" w:pos="1440"/>
-        </w:tabs>
-      </w:pPr>
-      <w:r>
-        <w:t>加密过程对业务透明，无需修改</w:t>
-      </w:r>
-      <w:r>
-        <w:t>SQL</w:t>
-      </w:r>
-      <w:r>
-        <w:t>或业务逻辑。</w:t>
+          <w:lang w:bidi="ar"/>
+        </w:rPr>
+        <w:t>动态数据脱敏（</w:t>
+      </w:r>
+      <w:r>
+        <w:rPr>
+          <w:b/>
+          <w:bCs/>
+          <w:lang w:bidi="ar"/>
+        </w:rPr>
+        <w:t>DDM</w:t>
+      </w:r>
+      <w:r>
+        <w:rPr>
+          <w:b/>
+          <w:bCs/>
+          <w:lang w:bidi="ar"/>
+        </w:rPr>
+        <w:t>）</w:t>
+      </w:r>
+      <w:r>
+        <w:rPr>
+          <w:lang w:bidi="ar"/>
+        </w:rPr>
+        <w:t>：在生产环境中实时对敏感数据进行脱敏，根据不同角色和权限执行不同的脱敏方案。</w:t>
       </w:r>
     </w:p>
     <w:p>
       <w:pPr>
         <w:numPr>
           <w:ilvl w:val="0"/>
-          <w:numId w:val="66"/>
+          <w:numId w:val="79"/>
         </w:numPr>
-        <w:tabs>
-          <w:tab w:val="num" w:pos="720"/>
-        </w:tabs>
+        <w:rPr>
+          <w:lang w:bidi="ar"/>
+        </w:rPr>
       </w:pPr>
       <w:r>
         <w:rPr>
           <w:b/>
           <w:bCs/>
-        </w:rPr>
-        <w:t>加密配置</w:t>
-      </w:r>
-      <w:r>
-        <w:t>：</w:t>
-      </w:r>
-    </w:p>
-    <w:p>
-      <w:pPr>
-        <w:numPr>
-          <w:ilvl w:val="1"/>
-          <w:numId w:val="66"/>
-        </w:numPr>
-        <w:tabs>
-          <w:tab w:val="num" w:pos="1440"/>
-        </w:tabs>
-      </w:pPr>
-      <w:r>
-        <w:t>在</w:t>
-      </w:r>
-      <w:r>
-        <w:t>application.yaml</w:t>
-      </w:r>
-      <w:r>
-        <w:t>中配置</w:t>
-      </w:r>
-      <w:r>
-        <w:t>ShardingSphere Driver</w:t>
-      </w:r>
-      <w:r>
-        <w:t>，指定加密规则和算法。</w:t>
-      </w:r>
-    </w:p>
-    <w:p>
-      <w:pPr>
-        <w:numPr>
-          <w:ilvl w:val="1"/>
-          <w:numId w:val="66"/>
-        </w:numPr>
-        <w:tabs>
-          <w:tab w:val="num" w:pos="1440"/>
-        </w:tabs>
-      </w:pPr>
-      <w:r>
-        <w:t>在</w:t>
-      </w:r>
-      <w:r>
-        <w:t>shardingsphere-config.yaml</w:t>
-      </w:r>
-      <w:r>
-        <w:t>中定义敏感字段的加密策略。</w:t>
+          <w:lang w:bidi="ar"/>
+        </w:rPr>
+        <w:t>无效化和随机值替换</w:t>
+      </w:r>
+      <w:r>
+        <w:rPr>
+          <w:lang w:bidi="ar"/>
+        </w:rPr>
+        <w:t>：通过特殊字符（如</w:t>
+      </w:r>
+      <w:r>
+        <w:rPr>
+          <w:lang w:bidi="ar"/>
+        </w:rPr>
+        <w:t>*</w:t>
+      </w:r>
+      <w:r>
+        <w:rPr>
+          <w:lang w:bidi="ar"/>
+        </w:rPr>
+        <w:t>）替换敏感数据，或者使用随</w:t>
+      </w:r>
+      <w:r>
+        <w:rPr>
+          <w:lang w:bidi="ar"/>
+        </w:rPr>
+        <w:lastRenderedPageBreak/>
+        <w:t>机值替换真实数据，以保持原有数据格式的同时保护隐私。</w:t>
       </w:r>
     </w:p>
     <w:p>
       <w:pPr>
         <w:numPr>
           <w:ilvl w:val="0"/>
-          <w:numId w:val="66"/>
+          <w:numId w:val="79"/>
         </w:numPr>
-        <w:tabs>
-          <w:tab w:val="num" w:pos="720"/>
-        </w:tabs>
+        <w:rPr>
+          <w:lang w:bidi="ar"/>
+        </w:rPr>
       </w:pPr>
       <w:r>
         <w:rPr>
           <w:b/>
           <w:bCs/>
-        </w:rPr>
-        <w:t>数据清洗</w:t>
-      </w:r>
-      <w:r>
-        <w:t>：</w:t>
-      </w:r>
-    </w:p>
-    <w:p>
-      <w:pPr>
-        <w:numPr>
-          <w:ilvl w:val="1"/>
-          <w:numId w:val="66"/>
-        </w:numPr>
-        <w:tabs>
-          <w:tab w:val="num" w:pos="1440"/>
-        </w:tabs>
-      </w:pPr>
-      <w:r>
-        <w:t>对于历史明文数据，通过不停机清洗任务将其转换为密文，确保数据一致性。</w:t>
-      </w:r>
-    </w:p>
-    <w:p>
-      <w:pPr>
-        <w:numPr>
-          <w:ilvl w:val="0"/>
-          <w:numId w:val="66"/>
-        </w:numPr>
-        <w:tabs>
-          <w:tab w:val="num" w:pos="720"/>
-        </w:tabs>
-      </w:pPr>
-      <w:r>
-        <w:rPr>
-          <w:b/>
-          <w:bCs/>
-        </w:rPr>
-        <w:t>安全性</w:t>
-      </w:r>
-      <w:r>
-        <w:t>：</w:t>
-      </w:r>
-    </w:p>
-    <w:p>
-      <w:pPr>
-        <w:numPr>
-          <w:ilvl w:val="1"/>
-          <w:numId w:val="66"/>
-        </w:numPr>
-        <w:tabs>
-          <w:tab w:val="num" w:pos="1440"/>
-        </w:tabs>
-      </w:pPr>
-      <w:r>
-        <w:t>加密算法采用行业标准（如</w:t>
-      </w:r>
-      <w:r>
-        <w:t>AES</w:t>
-      </w:r>
-      <w:r>
-        <w:t>），确保数据安全性。</w:t>
-      </w:r>
-    </w:p>
-    <w:p>
-      <w:pPr>
-        <w:numPr>
-          <w:ilvl w:val="1"/>
-          <w:numId w:val="66"/>
-        </w:numPr>
-        <w:tabs>
-          <w:tab w:val="num" w:pos="1440"/>
-        </w:tabs>
-      </w:pPr>
-      <w:r>
-        <w:t>加密密钥通过安全渠道管理，防止泄露。</w:t>
-      </w:r>
-    </w:p>
-    <w:p>
-      <w:r>
-        <w:rPr>
-          <w:b/>
-          <w:bCs/>
-        </w:rPr>
-        <w:t>总结</w:t>
-      </w:r>
-      <w:r>
-        <w:t>：通过</w:t>
-      </w:r>
-      <w:r>
-        <w:t>ShardingSphere</w:t>
-      </w:r>
-      <w:r>
-        <w:t>实现敏感数据的透明加密存储，既满足安全合规要求，又减少了对业务逻辑的侵入。</w:t>
-      </w:r>
-    </w:p>
-    <w:p>
-      <w:pPr>
-        <w:widowControl/>
-        <w:rPr>
-          <w:rFonts w:ascii="Segoe UI Emoji" w:eastAsia="黑体" w:hAnsi="Segoe UI Emoji" w:cs="Segoe UI Emoji"/>
-          <w:b/>
-          <w:bCs/>
-          <w:color w:val="0070C0"/>
-          <w:szCs w:val="32"/>
-        </w:rPr>
-      </w:pPr>
-    </w:p>
-    <w:p>
-      <w:pPr>
-        <w:widowControl/>
-        <w:rPr>
-          <w:rFonts w:ascii="Segoe UI Emoji" w:eastAsia="黑体" w:hAnsi="Segoe UI Emoji" w:cs="Segoe UI Emoji"/>
-          <w:b/>
-          <w:bCs/>
-          <w:color w:val="0070C0"/>
-          <w:szCs w:val="32"/>
-        </w:rPr>
-      </w:pPr>
+          <w:lang w:bidi="ar"/>
+        </w:rPr>
+        <w:t>对称加密</w:t>
+      </w:r>
+      <w:r>
+        <w:rPr>
+          <w:lang w:bidi="ar"/>
+        </w:rPr>
+        <w:t>：对敏感数据进行加密存储，通过密钥解密可以恢复原始数据，确保数据的安全性。</w:t>
+      </w:r>
       <w:r>
         <w:br w:type="page"/>
       </w:r>
@@ -2496,7 +1749,7 @@
           <w:numId w:val="67"/>
         </w:numPr>
       </w:pPr>
-      <w:hyperlink r:id="rId17" w:history="1">
+      <w:hyperlink r:id="rId18" w:history="1">
         <w:r>
           <w:rPr>
             <w:rStyle w:val="aff1"/>
@@ -2551,7 +1804,7 @@
           <w:bCs/>
         </w:rPr>
       </w:pPr>
-      <w:hyperlink r:id="rId18" w:history="1">
+      <w:hyperlink r:id="rId19" w:history="1">
         <w:r>
           <w:rPr>
             <w:rStyle w:val="aff1"/>
@@ -2578,9 +1831,11 @@
       <w:r>
         <w:t>你以为：通过搜索引擎技术</w:t>
       </w:r>
+      <w:proofErr w:type="spellStart"/>
       <w:r>
         <w:t>ElasticSearc</w:t>
       </w:r>
+      <w:proofErr w:type="spellEnd"/>
       <w:r>
         <w:t>解决，因为涉及大量的查询条件。比如：出发车站、到达车站、出发时间等。</w:t>
       </w:r>
@@ -2601,8 +1856,13 @@
         </w:rPr>
         <w:t>：</w:t>
       </w:r>
-      <w:r>
-        <w:t xml:space="preserve">ElasticSearch </w:t>
+      <w:proofErr w:type="spellStart"/>
+      <w:r>
+        <w:t>ElasticSearch</w:t>
+      </w:r>
+      <w:proofErr w:type="spellEnd"/>
+      <w:r>
+        <w:t xml:space="preserve"> </w:t>
       </w:r>
       <w:r>
         <w:t>的并发能力以及资源占用情况并不适用海量并发查询。查询条件可以通过</w:t>
@@ -2612,6 +1872,135 @@
       </w:r>
       <w:r>
         <w:t>缓存，并在内存中组装。</w:t>
+      </w:r>
+    </w:p>
+    <w:p>
+      <w:pPr>
+        <w:pStyle w:val="31"/>
+      </w:pPr>
+      <w:r>
+        <w:t xml:space="preserve">1. </w:t>
+      </w:r>
+      <w:r>
+        <w:t>众多查询条件如何满足？</w:t>
+      </w:r>
+    </w:p>
+    <w:p>
+      <w:r>
+        <w:t>在</w:t>
+      </w:r>
+      <w:r>
+        <w:t>12306</w:t>
+      </w:r>
+      <w:r>
+        <w:t>车票搜索场景中，虽然页面上有众多查询条件（如出发地、目的地、出发日期、车次类型、席别等），但这些条件并不会全部触发后端请求。大多数条件是由前端进行筛选的，只有在点击</w:t>
+      </w:r>
+      <w:r>
+        <w:t>“</w:t>
+      </w:r>
+      <w:r>
+        <w:t>查询</w:t>
+      </w:r>
+      <w:r>
+        <w:t>”</w:t>
+      </w:r>
+      <w:r>
+        <w:t>按钮时才会真正触发后端的请求。</w:t>
+      </w:r>
+    </w:p>
+    <w:p>
+      <w:r>
+        <w:t>为了满足这些查询条件，</w:t>
+      </w:r>
+      <w:r>
+        <w:t>12306</w:t>
+      </w:r>
+      <w:r>
+        <w:t>采用了以下设计：</w:t>
+      </w:r>
+    </w:p>
+    <w:p>
+      <w:pPr>
+        <w:numPr>
+          <w:ilvl w:val="0"/>
+          <w:numId w:val="80"/>
+        </w:numPr>
+      </w:pPr>
+      <w:r>
+        <w:rPr>
+          <w:b/>
+          <w:bCs/>
+        </w:rPr>
+        <w:t>Redis</w:t>
+      </w:r>
+      <w:r>
+        <w:rPr>
+          <w:b/>
+          <w:bCs/>
+        </w:rPr>
+        <w:t>缓存</w:t>
+      </w:r>
+      <w:r>
+        <w:t>：使用</w:t>
+      </w:r>
+      <w:r>
+        <w:t>Redis</w:t>
+      </w:r>
+      <w:r>
+        <w:t>存储列车数据，键的设计采用</w:t>
+      </w:r>
+      <w:r>
+        <w:t>“</w:t>
+      </w:r>
+      <w:r>
+        <w:t>出发地</w:t>
+      </w:r>
+      <w:r>
+        <w:t>_</w:t>
+      </w:r>
+      <w:r>
+        <w:t>目的地</w:t>
+      </w:r>
+      <w:r>
+        <w:t>_</w:t>
+      </w:r>
+      <w:r>
+        <w:t>日期</w:t>
+      </w:r>
+      <w:r>
+        <w:t>”</w:t>
+      </w:r>
+      <w:r>
+        <w:t>的形式，这样可以快速定位到符合条件的列车数据。</w:t>
+      </w:r>
+    </w:p>
+    <w:p>
+      <w:pPr>
+        <w:numPr>
+          <w:ilvl w:val="0"/>
+          <w:numId w:val="80"/>
+        </w:numPr>
+      </w:pPr>
+      <w:r>
+        <w:rPr>
+          <w:b/>
+          <w:bCs/>
+        </w:rPr>
+        <w:t>前端筛选</w:t>
+      </w:r>
+      <w:r>
+        <w:t>：页面上的大部分查询条件（如车次类型、席别、出发车站等）由前端进行筛选，减少后端请求的压力。</w:t>
+      </w:r>
+    </w:p>
+    <w:p>
+      <w:r>
+        <w:t>通过以上方式，</w:t>
+      </w:r>
+      <w:r>
+        <w:t>12306</w:t>
+      </w:r>
+      <w:r>
+        <w:t>能够高效处理众多查询条件，同时保证系统的性能和响应速度。</w:t>
       </w:r>
     </w:p>
     <w:p/>
@@ -2820,23 +2209,59 @@
           <w:szCs w:val="21"/>
           <w:lang w:bidi="ar"/>
         </w:rPr>
-        <w:t xml:space="preserve"> BinLog </w:t>
-      </w:r>
+        <w:t xml:space="preserve"> </w:t>
+      </w:r>
+      <w:proofErr w:type="spellStart"/>
       <w:r>
         <w:rPr>
           <w:rFonts w:eastAsia="黑体" w:cs="宋体"/>
           <w:szCs w:val="21"/>
           <w:lang w:bidi="ar"/>
         </w:rPr>
-        <w:t>配合</w:t>
-      </w:r>
+        <w:t>BinLog</w:t>
+      </w:r>
+      <w:proofErr w:type="spellEnd"/>
       <w:r>
         <w:rPr>
           <w:rFonts w:eastAsia="黑体" w:cs="宋体"/>
           <w:szCs w:val="21"/>
           <w:lang w:bidi="ar"/>
         </w:rPr>
-        <w:t xml:space="preserve"> RocketMQ </w:t>
+        <w:t xml:space="preserve"> </w:t>
+      </w:r>
+      <w:r>
+        <w:rPr>
+          <w:rFonts w:eastAsia="黑体" w:cs="宋体"/>
+          <w:szCs w:val="21"/>
+          <w:lang w:bidi="ar"/>
+        </w:rPr>
+        <w:t>配合</w:t>
+      </w:r>
+      <w:r>
+        <w:rPr>
+          <w:rFonts w:eastAsia="黑体" w:cs="宋体"/>
+          <w:szCs w:val="21"/>
+          <w:lang w:bidi="ar"/>
+        </w:rPr>
+        <w:t xml:space="preserve"> </w:t>
+      </w:r>
+      <w:proofErr w:type="spellStart"/>
+      <w:r>
+        <w:rPr>
+          <w:rFonts w:eastAsia="黑体" w:cs="宋体"/>
+          <w:szCs w:val="21"/>
+          <w:lang w:bidi="ar"/>
+        </w:rPr>
+        <w:t>RocketMQ</w:t>
+      </w:r>
+      <w:proofErr w:type="spellEnd"/>
+      <w:r>
+        <w:rPr>
+          <w:rFonts w:eastAsia="黑体" w:cs="宋体"/>
+          <w:szCs w:val="21"/>
+          <w:lang w:bidi="ar"/>
+        </w:rPr>
+        <w:t xml:space="preserve"> </w:t>
       </w:r>
       <w:r>
         <w:rPr>
@@ -2899,7 +2324,7 @@
           <w:numId w:val="69"/>
         </w:numPr>
       </w:pPr>
-      <w:hyperlink r:id="rId19" w:history="1">
+      <w:hyperlink r:id="rId20" w:history="1">
         <w:r>
           <w:rPr>
             <w:rStyle w:val="aff1"/>
@@ -2922,30 +2347,23 @@
             <w:b/>
             <w:bCs/>
           </w:rPr>
-          <w:t>能扛得住么？</w:t>
+          <w:t>能扛得住</w:t>
         </w:r>
-      </w:hyperlink>
-    </w:p>
-    <w:p>
-      <w:pPr>
-        <w:pStyle w:val="afc"/>
-        <w:numPr>
-          <w:ilvl w:val="0"/>
-          <w:numId w:val="69"/>
-        </w:numPr>
-        <w:rPr>
-          <w:b/>
-          <w:bCs/>
-        </w:rPr>
-      </w:pPr>
-      <w:hyperlink r:id="rId20" w:history="1">
         <w:r>
           <w:rPr>
             <w:rStyle w:val="aff1"/>
             <w:b/>
             <w:bCs/>
           </w:rPr>
-          <w:t>手摸手之实现列车购票流程</w:t>
+          <w:t>么</w:t>
+        </w:r>
+        <w:r>
+          <w:rPr>
+            <w:rStyle w:val="aff1"/>
+            <w:b/>
+            <w:bCs/>
+          </w:rPr>
+          <w:t>？</w:t>
         </w:r>
       </w:hyperlink>
     </w:p>
@@ -2953,10 +2371,9 @@
       <w:pPr>
         <w:pStyle w:val="afc"/>
         <w:numPr>
-          <w:ilvl w:val="1"/>
+          <w:ilvl w:val="0"/>
           <w:numId w:val="69"/>
         </w:numPr>
-        <w:spacing w:before="312" w:after="312"/>
         <w:rPr>
           <w:b/>
           <w:bCs/>
@@ -2969,7 +2386,23 @@
             <w:b/>
             <w:bCs/>
           </w:rPr>
-          <w:t>手摸手之实现用户购票责任链验证</w:t>
+          <w:t>手摸手之实现列车购票</w:t>
+        </w:r>
+        <w:r>
+          <w:rPr>
+            <w:rStyle w:val="aff1"/>
+            <w:b/>
+            <w:bCs/>
+          </w:rPr>
+          <w:t>流</w:t>
+        </w:r>
+        <w:r>
+          <w:rPr>
+            <w:rStyle w:val="aff1"/>
+            <w:b/>
+            <w:bCs/>
+          </w:rPr>
+          <w:t>程</w:t>
         </w:r>
       </w:hyperlink>
     </w:p>
@@ -2982,24 +2415,84 @@
         </w:numPr>
         <w:spacing w:before="312" w:after="312"/>
         <w:rPr>
-          <w:rFonts w:hint="eastAsia"/>
-        </w:rPr>
-      </w:pPr>
-      <w:r>
-        <w:t>核心技术文档</w:t>
-      </w:r>
-      <w:r>
-        <w:t>-</w:t>
-      </w:r>
-      <w:r>
-        <w:t>从根上理解</w:t>
-      </w:r>
-      <w:r>
-        <w:t>Redis</w:t>
-      </w:r>
-      <w:r>
-        <w:t>分布式锁演进架构</w:t>
-      </w:r>
+          <w:b/>
+          <w:bCs/>
+        </w:rPr>
+      </w:pPr>
+      <w:hyperlink r:id="rId22" w:history="1">
+        <w:r>
+          <w:rPr>
+            <w:rStyle w:val="aff1"/>
+            <w:b/>
+            <w:bCs/>
+          </w:rPr>
+          <w:t>手摸手之实现用户购票</w:t>
+        </w:r>
+        <w:r>
+          <w:rPr>
+            <w:rStyle w:val="aff1"/>
+            <w:b/>
+            <w:bCs/>
+          </w:rPr>
+          <w:t>责</w:t>
+        </w:r>
+        <w:r>
+          <w:rPr>
+            <w:rStyle w:val="aff1"/>
+            <w:b/>
+            <w:bCs/>
+          </w:rPr>
+          <w:t>任链验证</w:t>
+        </w:r>
+      </w:hyperlink>
+    </w:p>
+    <w:p>
+      <w:pPr>
+        <w:pStyle w:val="afc"/>
+        <w:numPr>
+          <w:ilvl w:val="1"/>
+          <w:numId w:val="69"/>
+        </w:numPr>
+        <w:spacing w:before="312" w:after="312"/>
+      </w:pPr>
+      <w:hyperlink r:id="rId23" w:history="1">
+        <w:r>
+          <w:rPr>
+            <w:rStyle w:val="aff1"/>
+          </w:rPr>
+          <w:t>核心技术文档</w:t>
+        </w:r>
+        <w:r>
+          <w:rPr>
+            <w:rStyle w:val="aff1"/>
+          </w:rPr>
+          <w:t>-</w:t>
+        </w:r>
+        <w:r>
+          <w:rPr>
+            <w:rStyle w:val="aff1"/>
+          </w:rPr>
+          <w:t>从根上理</w:t>
+        </w:r>
+        <w:r>
+          <w:rPr>
+            <w:rStyle w:val="aff1"/>
+          </w:rPr>
+          <w:t>解</w:t>
+        </w:r>
+        <w:r>
+          <w:rPr>
+            <w:rStyle w:val="aff1"/>
+          </w:rPr>
+          <w:t>Redis</w:t>
+        </w:r>
+        <w:r>
+          <w:rPr>
+            <w:rStyle w:val="aff1"/>
+          </w:rPr>
+          <w:t>分布式锁演进架构</w:t>
+        </w:r>
+      </w:hyperlink>
     </w:p>
     <w:p>
       <w:pPr>
@@ -3013,7 +2506,7 @@
           <w:bCs/>
         </w:rPr>
       </w:pPr>
-      <w:hyperlink r:id="rId22" w:history="1">
+      <w:hyperlink r:id="rId24" w:history="1">
         <w:r>
           <w:rPr>
             <w:rStyle w:val="aff1"/>
@@ -3036,7 +2529,23 @@
             <w:b/>
             <w:bCs/>
           </w:rPr>
-          <w:t>版本列车购票流程</w:t>
+          <w:t>版本列车</w:t>
+        </w:r>
+        <w:r>
+          <w:rPr>
+            <w:rStyle w:val="aff1"/>
+            <w:b/>
+            <w:bCs/>
+          </w:rPr>
+          <w:t>购</w:t>
+        </w:r>
+        <w:r>
+          <w:rPr>
+            <w:rStyle w:val="aff1"/>
+            <w:b/>
+            <w:bCs/>
+          </w:rPr>
+          <w:t>票流程</w:t>
         </w:r>
       </w:hyperlink>
       <w:r>
@@ -3055,13 +2564,7 @@
         <w:rPr>
           <w:rFonts w:hint="eastAsia"/>
         </w:rPr>
-        <w:t>脚本不太会</w:t>
-      </w:r>
-      <w:r>
-        <w:rPr>
-          <w:rFonts w:hint="eastAsia"/>
-        </w:rPr>
-        <w:t>）</w:t>
+        <w:t>脚本不太会）</w:t>
       </w:r>
     </w:p>
     <w:p>
@@ -3073,9 +2576,40 @@
         </w:numPr>
         <w:spacing w:before="312" w:after="312"/>
       </w:pPr>
-      <w:hyperlink r:id="rId23" w:tgtFrame="_blank" w:tooltip="缓存击穿之双重判定锁如何优化性能？" w:history="1">
+      <w:hyperlink r:id="rId25" w:tgtFrame="_blank" w:tooltip="缓存击穿之双重判定锁如何优化性能？" w:history="1">
         <w:r>
-          <w:t>缓存击穿之双重判定锁如何优化性能？</w:t>
+          <w:rPr>
+            <w:rStyle w:val="aff1"/>
+            <w:b/>
+            <w:bCs/>
+          </w:rPr>
+          <w:t>缓存击穿之双重判定</w:t>
+        </w:r>
+        <w:proofErr w:type="gramStart"/>
+        <w:r>
+          <w:rPr>
+            <w:rStyle w:val="aff1"/>
+            <w:b/>
+            <w:bCs/>
+          </w:rPr>
+          <w:t>锁</w:t>
+        </w:r>
+        <w:r>
+          <w:rPr>
+            <w:rStyle w:val="aff1"/>
+            <w:b/>
+            <w:bCs/>
+          </w:rPr>
+          <w:t>如何</w:t>
+        </w:r>
+        <w:proofErr w:type="gramEnd"/>
+        <w:r>
+          <w:rPr>
+            <w:rStyle w:val="aff1"/>
+            <w:b/>
+            <w:bCs/>
+          </w:rPr>
+          <w:t>优化性能？</w:t>
         </w:r>
       </w:hyperlink>
       <w:r>
@@ -3093,50 +2627,6 @@
           <w:numId w:val="69"/>
         </w:numPr>
         <w:spacing w:before="312" w:after="312"/>
-        <w:rPr>
-          <w:rFonts w:hint="eastAsia"/>
-        </w:rPr>
-      </w:pPr>
-      <w:hyperlink r:id="rId24" w:anchor="L6qWt" w:history="1">
-        <w:r>
-          <w:t>如何扣减列车座位库存</w:t>
-        </w:r>
-      </w:hyperlink>
-    </w:p>
-    <w:p>
-      <w:pPr>
-        <w:pStyle w:val="afc"/>
-        <w:numPr>
-          <w:ilvl w:val="1"/>
-          <w:numId w:val="69"/>
-        </w:numPr>
-        <w:spacing w:before="312" w:after="312"/>
-        <w:rPr>
-          <w:rFonts w:hint="eastAsia"/>
-        </w:rPr>
-      </w:pPr>
-      <w:hyperlink r:id="rId25" w:history="1">
-        <w:r>
-          <w:rPr>
-            <w:rStyle w:val="aff1"/>
-            <w:b/>
-            <w:bCs/>
-          </w:rPr>
-          <w:t>高并发库存扣减为什么需要令牌限流？</w:t>
-        </w:r>
-      </w:hyperlink>
-    </w:p>
-    <w:p>
-      <w:pPr>
-        <w:pStyle w:val="afc"/>
-        <w:numPr>
-          <w:ilvl w:val="0"/>
-          <w:numId w:val="69"/>
-        </w:numPr>
-        <w:rPr>
-          <w:b/>
-          <w:bCs/>
-        </w:rPr>
       </w:pPr>
       <w:hyperlink r:id="rId26" w:history="1">
         <w:r>
@@ -3145,7 +2635,23 @@
             <w:b/>
             <w:bCs/>
           </w:rPr>
-          <w:t>购买列车中间站点余票如何更新？</w:t>
+          <w:t>高并发库存扣减为什么需要令</w:t>
+        </w:r>
+        <w:r>
+          <w:rPr>
+            <w:rStyle w:val="aff1"/>
+            <w:b/>
+            <w:bCs/>
+          </w:rPr>
+          <w:t>牌</w:t>
+        </w:r>
+        <w:r>
+          <w:rPr>
+            <w:rStyle w:val="aff1"/>
+            <w:b/>
+            <w:bCs/>
+          </w:rPr>
+          <w:t>限流？</w:t>
         </w:r>
       </w:hyperlink>
     </w:p>
@@ -3153,10 +2659,13 @@
       <w:pPr>
         <w:pStyle w:val="afc"/>
         <w:numPr>
-          <w:ilvl w:val="1"/>
+          <w:ilvl w:val="0"/>
           <w:numId w:val="69"/>
         </w:numPr>
-        <w:spacing w:before="312" w:after="312"/>
+        <w:rPr>
+          <w:b/>
+          <w:bCs/>
+        </w:rPr>
       </w:pPr>
       <w:hyperlink r:id="rId27" w:history="1">
         <w:r>
@@ -3165,21 +2674,35 @@
             <w:b/>
             <w:bCs/>
           </w:rPr>
-          <w:t>缓存与数据库一致性如何解决？</w:t>
+          <w:t>购买列车中间站点余</w:t>
+        </w:r>
+        <w:proofErr w:type="gramStart"/>
+        <w:r>
+          <w:rPr>
+            <w:rStyle w:val="aff1"/>
+            <w:b/>
+            <w:bCs/>
+          </w:rPr>
+          <w:t>票如</w:t>
+        </w:r>
+        <w:r>
+          <w:rPr>
+            <w:rStyle w:val="aff1"/>
+            <w:b/>
+            <w:bCs/>
+          </w:rPr>
+          <w:t>何</w:t>
+        </w:r>
+        <w:proofErr w:type="gramEnd"/>
+        <w:r>
+          <w:rPr>
+            <w:rStyle w:val="aff1"/>
+            <w:b/>
+            <w:bCs/>
+          </w:rPr>
+          <w:t>更新？</w:t>
         </w:r>
       </w:hyperlink>
-      <w:r>
-        <w:rPr>
-          <w:rFonts w:hint="eastAsia"/>
-        </w:rPr>
-        <w:t>（</w:t>
-      </w:r>
-      <w:r>
-        <w:rPr>
-          <w:rFonts w:hint="eastAsia"/>
-        </w:rPr>
-        <w:t>加星，很详尽）</w:t>
-      </w:r>
     </w:p>
     <w:p>
       <w:pPr>
@@ -3189,11 +2712,6 @@
           <w:numId w:val="69"/>
         </w:numPr>
         <w:spacing w:before="312" w:after="312"/>
-        <w:rPr>
-          <w:rFonts w:hint="eastAsia"/>
-          <w:b/>
-          <w:bCs/>
-        </w:rPr>
       </w:pPr>
       <w:hyperlink r:id="rId28" w:history="1">
         <w:r>
@@ -3202,7 +2720,87 @@
             <w:b/>
             <w:bCs/>
           </w:rPr>
-          <w:t>手摸手之列车余票如何保障缓存数据库一致性</w:t>
+          <w:t>缓存与数据库一致</w:t>
+        </w:r>
+        <w:r>
+          <w:rPr>
+            <w:rStyle w:val="aff1"/>
+            <w:b/>
+            <w:bCs/>
+          </w:rPr>
+          <w:t>性</w:t>
+        </w:r>
+        <w:r>
+          <w:rPr>
+            <w:rStyle w:val="aff1"/>
+            <w:b/>
+            <w:bCs/>
+          </w:rPr>
+          <w:t>如何解决？</w:t>
+        </w:r>
+      </w:hyperlink>
+      <w:r>
+        <w:rPr>
+          <w:rFonts w:hint="eastAsia"/>
+        </w:rPr>
+        <w:t>（加星，很详尽）</w:t>
+      </w:r>
+    </w:p>
+    <w:p>
+      <w:pPr>
+        <w:pStyle w:val="afc"/>
+        <w:numPr>
+          <w:ilvl w:val="1"/>
+          <w:numId w:val="69"/>
+        </w:numPr>
+        <w:spacing w:before="312" w:after="312"/>
+        <w:rPr>
+          <w:b/>
+          <w:bCs/>
+        </w:rPr>
+      </w:pPr>
+      <w:hyperlink r:id="rId29" w:history="1">
+        <w:r>
+          <w:rPr>
+            <w:rStyle w:val="aff1"/>
+            <w:b/>
+            <w:bCs/>
+          </w:rPr>
+          <w:t>手摸手之列车余</w:t>
+        </w:r>
+        <w:proofErr w:type="gramStart"/>
+        <w:r>
+          <w:rPr>
+            <w:rStyle w:val="aff1"/>
+            <w:b/>
+            <w:bCs/>
+          </w:rPr>
+          <w:t>票</w:t>
+        </w:r>
+        <w:r>
+          <w:rPr>
+            <w:rStyle w:val="aff1"/>
+            <w:b/>
+            <w:bCs/>
+          </w:rPr>
+          <w:t>如</w:t>
+        </w:r>
+        <w:r>
+          <w:rPr>
+            <w:rStyle w:val="aff1"/>
+            <w:b/>
+            <w:bCs/>
+          </w:rPr>
+          <w:t>何</w:t>
+        </w:r>
+        <w:proofErr w:type="gramEnd"/>
+        <w:r>
+          <w:rPr>
+            <w:rStyle w:val="aff1"/>
+            <w:b/>
+            <w:bCs/>
+          </w:rPr>
+          <w:t>保障缓存数据库一致性</w:t>
         </w:r>
       </w:hyperlink>
     </w:p>
@@ -3214,7 +2812,7 @@
           <w:numId w:val="69"/>
         </w:numPr>
       </w:pPr>
-      <w:hyperlink r:id="rId29" w:history="1">
+      <w:hyperlink r:id="rId30" w:history="1">
         <w:r>
           <w:rPr>
             <w:rStyle w:val="aff1"/>
@@ -3237,7 +2835,23 @@
             <w:b/>
             <w:bCs/>
           </w:rPr>
-          <w:t>更新延迟问题如何解决？</w:t>
+          <w:t>更新延</w:t>
+        </w:r>
+        <w:r>
+          <w:rPr>
+            <w:rStyle w:val="aff1"/>
+            <w:b/>
+            <w:bCs/>
+          </w:rPr>
+          <w:t>迟</w:t>
+        </w:r>
+        <w:r>
+          <w:rPr>
+            <w:rStyle w:val="aff1"/>
+            <w:b/>
+            <w:bCs/>
+          </w:rPr>
+          <w:t>问题如何解决？</w:t>
         </w:r>
       </w:hyperlink>
     </w:p>
@@ -3250,251 +2864,9 @@
         </w:numPr>
         <w:spacing w:before="312" w:after="312"/>
         <w:rPr>
+          <w:rFonts w:hint="eastAsia"/>
           <w:b/>
           <w:bCs/>
-        </w:rPr>
-      </w:pPr>
-      <w:hyperlink r:id="rId30" w:history="1">
-        <w:r>
-          <w:rPr>
-            <w:rStyle w:val="aff1"/>
-            <w:b/>
-            <w:bCs/>
-          </w:rPr>
-          <w:t>购买列车余票如何防止库存超卖？</w:t>
-        </w:r>
-      </w:hyperlink>
-    </w:p>
-    <w:p>
-      <w:pPr>
-        <w:rPr>
-          <w:rFonts w:hint="eastAsia"/>
-        </w:rPr>
-      </w:pPr>
-    </w:p>
-    <w:p/>
-    <w:p>
-      <w:r>
-        <w:t>买一张北京南到南京南的车票。</w:t>
-      </w:r>
-    </w:p>
-    <w:p>
-      <w:pPr>
-        <w:numPr>
-          <w:ilvl w:val="0"/>
-          <w:numId w:val="18"/>
-        </w:numPr>
-      </w:pPr>
-      <w:r>
-        <w:t>你以为：只扣减北京南到南京南单趟的票。</w:t>
-      </w:r>
-    </w:p>
-    <w:p>
-      <w:pPr>
-        <w:numPr>
-          <w:ilvl w:val="0"/>
-          <w:numId w:val="18"/>
-        </w:numPr>
-      </w:pPr>
-      <w:r>
-        <w:t>实际上：会扣减北京南</w:t>
-      </w:r>
-      <w:r>
-        <w:t>-</w:t>
-      </w:r>
-      <w:r>
-        <w:t>济南西，北京南</w:t>
-      </w:r>
-      <w:r>
-        <w:t>-</w:t>
-      </w:r>
-      <w:r>
-        <w:t>南京南，济南西</w:t>
-      </w:r>
-      <w:r>
-        <w:t>-</w:t>
-      </w:r>
-      <w:r>
-        <w:t>南京南的三趟车票。如果其中有任意条件不满足都不会购买成功。</w:t>
-      </w:r>
-    </w:p>
-    <w:p/>
-    <w:p>
-      <w:pPr>
-        <w:widowControl/>
-        <w:rPr>
-          <w:rFonts w:ascii="Segoe UI Emoji" w:eastAsia="黑体" w:hAnsi="Segoe UI Emoji" w:cs="Segoe UI Emoji"/>
-          <w:b/>
-          <w:bCs/>
-          <w:color w:val="0070C0"/>
-          <w:szCs w:val="32"/>
-        </w:rPr>
-      </w:pPr>
-      <w:r>
-        <w:br w:type="page"/>
-      </w:r>
-    </w:p>
-    <w:p>
-      <w:pPr>
-        <w:pStyle w:val="21"/>
-      </w:pPr>
-      <w:r>
-        <w:rPr>
-          <w:rFonts w:hint="eastAsia"/>
-        </w:rPr>
-        <w:lastRenderedPageBreak/>
-        <w:t>5</w:t>
-      </w:r>
-      <w:r>
-        <w:rPr>
-          <w:rFonts w:hint="eastAsia"/>
-        </w:rPr>
-        <w:t>、</w:t>
-      </w:r>
-      <w:r>
-        <w:rPr>
-          <w:rFonts w:hint="eastAsia"/>
-        </w:rPr>
-        <w:t>超时</w:t>
-      </w:r>
-    </w:p>
-    <w:p>
-      <w:pPr>
-        <w:pStyle w:val="31"/>
-      </w:pPr>
-      <w:r>
-        <w:rPr>
-          <w:rFonts w:hint="eastAsia"/>
-        </w:rPr>
-        <w:t>模拟问题</w:t>
-      </w:r>
-    </w:p>
-    <w:p>
-      <w:pPr>
-        <w:pStyle w:val="afc"/>
-        <w:numPr>
-          <w:ilvl w:val="0"/>
-          <w:numId w:val="75"/>
-        </w:numPr>
-      </w:pPr>
-      <w:r>
-        <w:t>如何取消</w:t>
-      </w:r>
-      <w:r>
-        <w:t>十分钟未支付</w:t>
-      </w:r>
-      <w:r>
-        <w:rPr>
-          <w:rFonts w:hint="eastAsia"/>
-        </w:rPr>
-        <w:t>的</w:t>
-      </w:r>
-      <w:r>
-        <w:t>订单？</w:t>
-      </w:r>
-    </w:p>
-    <w:p>
-      <w:pPr>
-        <w:pStyle w:val="afc"/>
-        <w:numPr>
-          <w:ilvl w:val="0"/>
-          <w:numId w:val="75"/>
-        </w:numPr>
-      </w:pPr>
-      <w:r>
-        <w:t>如何避免</w:t>
-      </w:r>
-      <w:r>
-        <w:t>已支付</w:t>
-      </w:r>
-      <w:r>
-        <w:t>错误取消？</w:t>
-      </w:r>
-    </w:p>
-    <w:p>
-      <w:pPr>
-        <w:pStyle w:val="31"/>
-      </w:pPr>
-      <w:r>
-        <w:rPr>
-          <w:rFonts w:hint="eastAsia"/>
-        </w:rPr>
-        <w:t>简历描述</w:t>
-      </w:r>
-    </w:p>
-    <w:p>
-      <w:pPr>
-        <w:spacing w:line="280" w:lineRule="exact"/>
-        <w:ind w:leftChars="13" w:left="31"/>
-        <w:rPr>
-          <w:rFonts w:eastAsia="黑体" w:cs="宋体"/>
-          <w:szCs w:val="21"/>
-          <w:lang w:bidi="ar"/>
-        </w:rPr>
-      </w:pPr>
-      <w:r>
-        <w:rPr>
-          <w:rFonts w:eastAsia="黑体" w:cs="宋体"/>
-          <w:szCs w:val="21"/>
-          <w:lang w:bidi="ar"/>
-        </w:rPr>
-        <w:t>通过</w:t>
-      </w:r>
-      <w:r>
-        <w:rPr>
-          <w:rFonts w:eastAsia="黑体" w:cs="宋体"/>
-          <w:szCs w:val="21"/>
-          <w:lang w:bidi="ar"/>
-        </w:rPr>
-        <w:t xml:space="preserve"> RocketMQ </w:t>
-      </w:r>
-      <w:r>
-        <w:rPr>
-          <w:rFonts w:eastAsia="黑体" w:cs="宋体"/>
-          <w:szCs w:val="21"/>
-          <w:lang w:bidi="ar"/>
-        </w:rPr>
-        <w:t>延时消息特性，完成用户购票</w:t>
-      </w:r>
-      <w:r>
-        <w:rPr>
-          <w:rFonts w:eastAsia="黑体" w:cs="宋体"/>
-          <w:szCs w:val="21"/>
-          <w:lang w:bidi="ar"/>
-        </w:rPr>
-        <w:t xml:space="preserve"> 10 </w:t>
-      </w:r>
-      <w:r>
-        <w:rPr>
-          <w:rFonts w:eastAsia="黑体" w:cs="宋体"/>
-          <w:szCs w:val="21"/>
-          <w:lang w:bidi="ar"/>
-        </w:rPr>
-        <w:t>分钟后未支付情况下取消订单功能。</w:t>
-      </w:r>
-    </w:p>
-    <w:p>
-      <w:pPr>
-        <w:pStyle w:val="31"/>
-        <w:spacing w:before="312" w:after="312"/>
-      </w:pPr>
-      <w:r>
-        <w:rPr>
-          <w:rFonts w:hint="eastAsia"/>
-        </w:rPr>
-        <w:t>参考文档</w:t>
-      </w:r>
-    </w:p>
-    <w:p>
-      <w:pPr>
-        <w:pStyle w:val="afc"/>
-        <w:numPr>
-          <w:ilvl w:val="0"/>
-          <w:numId w:val="48"/>
-        </w:numPr>
-        <w:spacing w:before="312" w:after="312"/>
-        <w:rPr>
-          <w:rFonts w:hint="eastAsia"/>
         </w:rPr>
       </w:pPr>
       <w:hyperlink r:id="rId31" w:history="1">
@@ -3504,26 +2876,520 @@
             <w:b/>
             <w:bCs/>
           </w:rPr>
-          <w:t>订单延时关闭功能技术选型</w:t>
+          <w:t>购买列车余</w:t>
+        </w:r>
+        <w:proofErr w:type="gramStart"/>
+        <w:r>
+          <w:rPr>
+            <w:rStyle w:val="aff1"/>
+            <w:b/>
+            <w:bCs/>
+          </w:rPr>
+          <w:t>票</w:t>
+        </w:r>
+        <w:r>
+          <w:rPr>
+            <w:rStyle w:val="aff1"/>
+            <w:b/>
+            <w:bCs/>
+          </w:rPr>
+          <w:t>如</w:t>
+        </w:r>
+        <w:r>
+          <w:rPr>
+            <w:rStyle w:val="aff1"/>
+            <w:b/>
+            <w:bCs/>
+          </w:rPr>
+          <w:t>何</w:t>
+        </w:r>
+        <w:proofErr w:type="gramEnd"/>
+        <w:r>
+          <w:rPr>
+            <w:rStyle w:val="aff1"/>
+            <w:b/>
+            <w:bCs/>
+          </w:rPr>
+          <w:t>防止库存超卖？</w:t>
         </w:r>
       </w:hyperlink>
-      <w:r>
-        <w:rPr>
-          <w:rFonts w:hint="eastAsia"/>
-        </w:rPr>
-        <w:t>（最后选择</w:t>
-      </w:r>
-      <w:r>
-        <w:rPr>
-          <w:rFonts w:hint="eastAsia"/>
-        </w:rPr>
+    </w:p>
+    <w:p>
+      <w:pPr>
+        <w:pStyle w:val="31"/>
+      </w:pPr>
+      <w:r>
+        <w:t>买一张北京南到南京南的车票。</w:t>
+      </w:r>
+    </w:p>
+    <w:p>
+      <w:pPr>
+        <w:numPr>
+          <w:ilvl w:val="0"/>
+          <w:numId w:val="18"/>
+        </w:numPr>
+      </w:pPr>
+      <w:r>
+        <w:t>你以为：只扣减北京南到南京</w:t>
+      </w:r>
+      <w:proofErr w:type="gramStart"/>
+      <w:r>
+        <w:t>南单趟</w:t>
+      </w:r>
+      <w:proofErr w:type="gramEnd"/>
+      <w:r>
+        <w:t>的票。</w:t>
+      </w:r>
+    </w:p>
+    <w:p>
+      <w:pPr>
+        <w:numPr>
+          <w:ilvl w:val="0"/>
+          <w:numId w:val="18"/>
+        </w:numPr>
+      </w:pPr>
+      <w:r>
+        <w:t>实际上：会扣减北京南</w:t>
+      </w:r>
+      <w:r>
+        <w:t>-</w:t>
+      </w:r>
+      <w:r>
+        <w:t>济南西，北京南</w:t>
+      </w:r>
+      <w:r>
+        <w:t>-</w:t>
+      </w:r>
+      <w:r>
+        <w:t>南京南，济南西</w:t>
+      </w:r>
+      <w:r>
+        <w:t>-</w:t>
+      </w:r>
+      <w:r>
+        <w:t>南京南的三趟车票。如果其中有任意条件不满足都不会购买成功。</w:t>
+      </w:r>
+    </w:p>
+    <w:p>
+      <w:pPr>
+        <w:pStyle w:val="31"/>
+      </w:pPr>
+      <w:r>
+        <w:t xml:space="preserve">1. </w:t>
+      </w:r>
+      <w:r>
+        <w:t>如何限流？</w:t>
+      </w:r>
+    </w:p>
+    <w:p>
+      <w:r>
+        <w:t>根据链接内容，在高并发购票场景中，</w:t>
+      </w:r>
+      <w:proofErr w:type="gramStart"/>
+      <w:r>
+        <w:t>限流通</w:t>
+      </w:r>
+      <w:proofErr w:type="gramEnd"/>
+      <w:r>
+        <w:t>过</w:t>
+      </w:r>
+      <w:r>
+        <w:t xml:space="preserve"> </w:t>
+      </w:r>
+      <w:r>
+        <w:rPr>
+          <w:b/>
+          <w:bCs/>
+        </w:rPr>
+        <w:t xml:space="preserve">Redis Lua </w:t>
+      </w:r>
+      <w:r>
+        <w:rPr>
+          <w:b/>
+          <w:bCs/>
+        </w:rPr>
+        <w:t>脚本的原子特性</w:t>
+      </w:r>
+      <w:r>
+        <w:t xml:space="preserve"> </w:t>
+      </w:r>
+      <w:r>
+        <w:t>实现令牌限流机制。具体步骤如下：</w:t>
+      </w:r>
+    </w:p>
+    <w:p>
+      <w:pPr>
+        <w:numPr>
+          <w:ilvl w:val="0"/>
+          <w:numId w:val="81"/>
+        </w:numPr>
+      </w:pPr>
+      <w:r>
+        <w:rPr>
+          <w:b/>
+          <w:bCs/>
+        </w:rPr>
+        <w:t>令牌容器</w:t>
+      </w:r>
+      <w:r>
+        <w:t>：将未出售的座位作为令牌放入</w:t>
+      </w:r>
+      <w:r>
+        <w:t xml:space="preserve"> Redis </w:t>
+      </w:r>
+      <w:r>
+        <w:t>容器中，用户购票时需要从容器中获取令牌，成功获取令牌的用户才能进入后续流程，否则直接返回失败。</w:t>
+      </w:r>
+    </w:p>
+    <w:p>
+      <w:pPr>
+        <w:numPr>
+          <w:ilvl w:val="0"/>
+          <w:numId w:val="81"/>
+        </w:numPr>
+      </w:pPr>
+      <w:r>
+        <w:rPr>
+          <w:b/>
+          <w:bCs/>
+        </w:rPr>
+        <w:lastRenderedPageBreak/>
+        <w:t xml:space="preserve">Lua </w:t>
+      </w:r>
+      <w:r>
+        <w:rPr>
+          <w:b/>
+          <w:bCs/>
+        </w:rPr>
+        <w:t>脚本</w:t>
+      </w:r>
+      <w:r>
+        <w:t>：通过</w:t>
+      </w:r>
+      <w:r>
+        <w:t xml:space="preserve"> Lua </w:t>
+      </w:r>
+      <w:r>
+        <w:t>脚本原子性地检查令牌容器中的令牌数量，并扣减令牌，确保在高并发下不会超卖。</w:t>
+      </w:r>
+    </w:p>
+    <w:p>
+      <w:pPr>
+        <w:numPr>
+          <w:ilvl w:val="0"/>
+          <w:numId w:val="81"/>
+        </w:numPr>
+      </w:pPr>
+      <w:r>
+        <w:rPr>
+          <w:b/>
+          <w:bCs/>
+        </w:rPr>
+        <w:t>分布式锁优化</w:t>
+      </w:r>
+      <w:r>
+        <w:t>：为了避免大量用户同时请求分布式锁，仅允许少量用户竞争锁，减少</w:t>
+      </w:r>
+      <w:r>
+        <w:t xml:space="preserve"> Redis </w:t>
+      </w:r>
+      <w:r>
+        <w:t>的压力。</w:t>
+      </w:r>
+    </w:p>
+    <w:p>
+      <w:pPr>
+        <w:pStyle w:val="31"/>
+      </w:pPr>
+      <w:r>
+        <w:t xml:space="preserve">2. </w:t>
+      </w:r>
+      <w:r>
+        <w:t>如何落库？</w:t>
+      </w:r>
+    </w:p>
+    <w:p>
+      <w:r>
+        <w:t>根据链接内容，在用户购票成功后，订单数据需要落库。具体流程如下：</w:t>
+      </w:r>
+    </w:p>
+    <w:p>
+      <w:pPr>
+        <w:numPr>
+          <w:ilvl w:val="0"/>
+          <w:numId w:val="82"/>
+        </w:numPr>
+      </w:pPr>
+      <w:r>
+        <w:rPr>
+          <w:b/>
+          <w:bCs/>
+        </w:rPr>
+        <w:t>订单创建</w:t>
+      </w:r>
+      <w:r>
+        <w:t>：通过分布式</w:t>
+      </w:r>
+      <w:proofErr w:type="gramStart"/>
+      <w:r>
+        <w:t>锁保障</w:t>
+      </w:r>
+      <w:proofErr w:type="gramEnd"/>
+      <w:r>
+        <w:t>座位分配的唯一性，生成订单号（基因法）并创建订单记录。</w:t>
+      </w:r>
+    </w:p>
+    <w:p>
+      <w:pPr>
+        <w:numPr>
+          <w:ilvl w:val="0"/>
+          <w:numId w:val="82"/>
+        </w:numPr>
+      </w:pPr>
+      <w:r>
+        <w:rPr>
+          <w:b/>
+          <w:bCs/>
+        </w:rPr>
+        <w:t>延迟关闭订单</w:t>
+      </w:r>
+      <w:r>
+        <w:t>：通过</w:t>
+      </w:r>
+      <w:r>
+        <w:t xml:space="preserve"> </w:t>
+      </w:r>
+      <w:proofErr w:type="spellStart"/>
+      <w:r>
         <w:t>RocketMQ</w:t>
       </w:r>
-      <w:r>
-        <w:rPr>
-          <w:rFonts w:hint="eastAsia"/>
-        </w:rPr>
-        <w:t>实现）</w:t>
+      <w:proofErr w:type="spellEnd"/>
+      <w:r>
+        <w:t xml:space="preserve"> </w:t>
+      </w:r>
+      <w:r>
+        <w:t>的延时消息特性，实现订单</w:t>
+      </w:r>
+      <w:proofErr w:type="gramStart"/>
+      <w:r>
+        <w:t>超时未</w:t>
+      </w:r>
+      <w:proofErr w:type="gramEnd"/>
+      <w:r>
+        <w:t>支付自动取消功能。</w:t>
+      </w:r>
+    </w:p>
+    <w:p>
+      <w:pPr>
+        <w:numPr>
+          <w:ilvl w:val="0"/>
+          <w:numId w:val="82"/>
+        </w:numPr>
+      </w:pPr>
+      <w:r>
+        <w:rPr>
+          <w:b/>
+          <w:bCs/>
+        </w:rPr>
+        <w:t>分库分表</w:t>
+      </w:r>
+      <w:r>
+        <w:t>：通过订单号和用户信息的复合分片算法，完成订单数据的分库分表，支持订单号和用户维度的查询。</w:t>
+      </w:r>
+    </w:p>
+    <w:p>
+      <w:pPr>
+        <w:pStyle w:val="31"/>
+      </w:pPr>
+      <w:r>
+        <w:t xml:space="preserve">3. </w:t>
+      </w:r>
+      <w:r>
+        <w:t>如何保障余票缓存和数据库一致性？</w:t>
+      </w:r>
+    </w:p>
+    <w:p>
+      <w:r>
+        <w:t>根据链接内容，为了保障余票缓存和数据库的一致性，可以采用以下方案：</w:t>
+      </w:r>
+    </w:p>
+    <w:p>
+      <w:pPr>
+        <w:numPr>
+          <w:ilvl w:val="0"/>
+          <w:numId w:val="83"/>
+        </w:numPr>
+      </w:pPr>
+      <w:proofErr w:type="spellStart"/>
+      <w:r>
+        <w:rPr>
+          <w:b/>
+          <w:bCs/>
+        </w:rPr>
+        <w:t>BinLog</w:t>
+      </w:r>
+      <w:proofErr w:type="spellEnd"/>
+      <w:r>
+        <w:rPr>
+          <w:b/>
+          <w:bCs/>
+        </w:rPr>
+        <w:t xml:space="preserve"> + </w:t>
+      </w:r>
+      <w:proofErr w:type="spellStart"/>
+      <w:r>
+        <w:rPr>
+          <w:b/>
+          <w:bCs/>
+        </w:rPr>
+        <w:t>RocketMQ</w:t>
+      </w:r>
+      <w:proofErr w:type="spellEnd"/>
+      <w:r>
+        <w:t>：通过</w:t>
+      </w:r>
+      <w:r>
+        <w:t xml:space="preserve"> </w:t>
+      </w:r>
+      <w:proofErr w:type="spellStart"/>
+      <w:r>
+        <w:t>BinLog</w:t>
+      </w:r>
+      <w:proofErr w:type="spellEnd"/>
+      <w:r>
+        <w:t xml:space="preserve"> </w:t>
+      </w:r>
+      <w:r>
+        <w:t>监听</w:t>
+      </w:r>
+      <w:r>
+        <w:t xml:space="preserve"> MySQL </w:t>
+      </w:r>
+      <w:r>
+        <w:t>的数据变更，将变更消息发送到</w:t>
+      </w:r>
+      <w:r>
+        <w:t xml:space="preserve"> </w:t>
+      </w:r>
+      <w:proofErr w:type="spellStart"/>
+      <w:r>
+        <w:t>RocketMQ</w:t>
+      </w:r>
+      <w:proofErr w:type="spellEnd"/>
+      <w:r>
+        <w:t>，由消费者更新</w:t>
+      </w:r>
+      <w:r>
+        <w:t xml:space="preserve"> Redis </w:t>
+      </w:r>
+      <w:r>
+        <w:t>缓存，实现最终一致性。</w:t>
+      </w:r>
+    </w:p>
+    <w:p>
+      <w:pPr>
+        <w:numPr>
+          <w:ilvl w:val="0"/>
+          <w:numId w:val="83"/>
+        </w:numPr>
+      </w:pPr>
+      <w:r>
+        <w:rPr>
+          <w:b/>
+          <w:bCs/>
+        </w:rPr>
+        <w:t xml:space="preserve">Lua </w:t>
+      </w:r>
+      <w:r>
+        <w:rPr>
+          <w:b/>
+          <w:bCs/>
+        </w:rPr>
+        <w:t>脚本原子操作</w:t>
+      </w:r>
+      <w:r>
+        <w:t>：在购票时，通过</w:t>
+      </w:r>
+      <w:r>
+        <w:t xml:space="preserve"> Lua </w:t>
+      </w:r>
+      <w:r>
+        <w:t>脚本原子性地完成余票校验、座位分配和库存扣减，确保缓存和数据库的数据一致性。</w:t>
+      </w:r>
+    </w:p>
+    <w:p>
+      <w:pPr>
+        <w:numPr>
+          <w:ilvl w:val="0"/>
+          <w:numId w:val="83"/>
+        </w:numPr>
+      </w:pPr>
+      <w:r>
+        <w:rPr>
+          <w:b/>
+          <w:bCs/>
+        </w:rPr>
+        <w:t>双重校验</w:t>
+      </w:r>
+      <w:r>
+        <w:t>：在扣减库存时，先检查缓存中的余票数量，再通过</w:t>
+      </w:r>
+      <w:r>
+        <w:t xml:space="preserve"> Lua </w:t>
+      </w:r>
+      <w:r>
+        <w:t>脚本原子性地扣减，防止超卖。</w:t>
+      </w:r>
+    </w:p>
+    <w:p/>
+    <w:p>
+      <w:pPr>
+        <w:widowControl/>
+        <w:rPr>
+          <w:rFonts w:ascii="Segoe UI Emoji" w:eastAsia="黑体" w:hAnsi="Segoe UI Emoji" w:cs="Segoe UI Emoji"/>
+          <w:b/>
+          <w:bCs/>
+          <w:color w:val="0070C0"/>
+          <w:szCs w:val="32"/>
+        </w:rPr>
+      </w:pPr>
+      <w:r>
+        <w:br w:type="page"/>
+      </w:r>
+    </w:p>
+    <w:p>
+      <w:pPr>
+        <w:pStyle w:val="21"/>
+      </w:pPr>
+      <w:r>
+        <w:rPr>
+          <w:rFonts w:hint="eastAsia"/>
+        </w:rPr>
+        <w:lastRenderedPageBreak/>
+        <w:t>5</w:t>
+      </w:r>
+      <w:r>
+        <w:rPr>
+          <w:rFonts w:hint="eastAsia"/>
+        </w:rPr>
+        <w:t>、</w:t>
+      </w:r>
+      <w:r>
+        <w:rPr>
+          <w:rFonts w:hint="eastAsia"/>
+        </w:rPr>
+        <w:t>超时</w:t>
+      </w:r>
+    </w:p>
+    <w:p>
+      <w:pPr>
+        <w:pStyle w:val="31"/>
+      </w:pPr>
+      <w:r>
+        <w:rPr>
+          <w:rFonts w:hint="eastAsia"/>
+        </w:rPr>
+        <w:t>模拟问题</w:t>
       </w:r>
     </w:p>
     <w:p>
@@ -3531,8 +3397,143 @@
         <w:pStyle w:val="afc"/>
         <w:numPr>
           <w:ilvl w:val="0"/>
-          <w:numId w:val="70"/>
+          <w:numId w:val="75"/>
         </w:numPr>
+      </w:pPr>
+      <w:r>
+        <w:t>如何取消</w:t>
+      </w:r>
+      <w:r>
+        <w:t>十分钟未支付</w:t>
+      </w:r>
+      <w:r>
+        <w:rPr>
+          <w:rFonts w:hint="eastAsia"/>
+        </w:rPr>
+        <w:t>的</w:t>
+      </w:r>
+      <w:r>
+        <w:t>订单？</w:t>
+      </w:r>
+    </w:p>
+    <w:p>
+      <w:pPr>
+        <w:pStyle w:val="afc"/>
+        <w:numPr>
+          <w:ilvl w:val="0"/>
+          <w:numId w:val="75"/>
+        </w:numPr>
+      </w:pPr>
+      <w:r>
+        <w:t>如何避免</w:t>
+      </w:r>
+      <w:r>
+        <w:t>已支付</w:t>
+      </w:r>
+      <w:r>
+        <w:t>错误取消？</w:t>
+      </w:r>
+    </w:p>
+    <w:p>
+      <w:pPr>
+        <w:pStyle w:val="31"/>
+      </w:pPr>
+      <w:r>
+        <w:rPr>
+          <w:rFonts w:hint="eastAsia"/>
+        </w:rPr>
+        <w:t>简历描述</w:t>
+      </w:r>
+    </w:p>
+    <w:p>
+      <w:pPr>
+        <w:spacing w:line="280" w:lineRule="exact"/>
+        <w:ind w:leftChars="13" w:left="31"/>
+        <w:rPr>
+          <w:rFonts w:eastAsia="黑体" w:cs="宋体"/>
+          <w:szCs w:val="21"/>
+          <w:lang w:bidi="ar"/>
+        </w:rPr>
+      </w:pPr>
+      <w:r>
+        <w:rPr>
+          <w:rFonts w:eastAsia="黑体" w:cs="宋体"/>
+          <w:szCs w:val="21"/>
+          <w:lang w:bidi="ar"/>
+        </w:rPr>
+        <w:t>通过</w:t>
+      </w:r>
+      <w:r>
+        <w:rPr>
+          <w:rFonts w:eastAsia="黑体" w:cs="宋体"/>
+          <w:szCs w:val="21"/>
+          <w:lang w:bidi="ar"/>
+        </w:rPr>
+        <w:t xml:space="preserve"> </w:t>
+      </w:r>
+      <w:proofErr w:type="spellStart"/>
+      <w:r>
+        <w:rPr>
+          <w:rFonts w:eastAsia="黑体" w:cs="宋体"/>
+          <w:szCs w:val="21"/>
+          <w:lang w:bidi="ar"/>
+        </w:rPr>
+        <w:t>RocketMQ</w:t>
+      </w:r>
+      <w:proofErr w:type="spellEnd"/>
+      <w:r>
+        <w:rPr>
+          <w:rFonts w:eastAsia="黑体" w:cs="宋体"/>
+          <w:szCs w:val="21"/>
+          <w:lang w:bidi="ar"/>
+        </w:rPr>
+        <w:t xml:space="preserve"> </w:t>
+      </w:r>
+      <w:r>
+        <w:rPr>
+          <w:rFonts w:eastAsia="黑体" w:cs="宋体"/>
+          <w:szCs w:val="21"/>
+          <w:lang w:bidi="ar"/>
+        </w:rPr>
+        <w:t>延时消息特性，完成用户购票</w:t>
+      </w:r>
+      <w:r>
+        <w:rPr>
+          <w:rFonts w:eastAsia="黑体" w:cs="宋体"/>
+          <w:szCs w:val="21"/>
+          <w:lang w:bidi="ar"/>
+        </w:rPr>
+        <w:t xml:space="preserve"> 10 </w:t>
+      </w:r>
+      <w:r>
+        <w:rPr>
+          <w:rFonts w:eastAsia="黑体" w:cs="宋体"/>
+          <w:szCs w:val="21"/>
+          <w:lang w:bidi="ar"/>
+        </w:rPr>
+        <w:t>分钟后未支付情况下取消订单功能。</w:t>
+      </w:r>
+    </w:p>
+    <w:p>
+      <w:pPr>
+        <w:pStyle w:val="31"/>
+        <w:spacing w:before="312" w:after="312"/>
+      </w:pPr>
+      <w:r>
+        <w:rPr>
+          <w:rFonts w:hint="eastAsia"/>
+        </w:rPr>
+        <w:t>参考文档</w:t>
+      </w:r>
+    </w:p>
+    <w:p>
+      <w:pPr>
+        <w:pStyle w:val="afc"/>
+        <w:numPr>
+          <w:ilvl w:val="0"/>
+          <w:numId w:val="48"/>
+        </w:numPr>
+        <w:spacing w:before="312" w:after="312"/>
       </w:pPr>
       <w:hyperlink r:id="rId32" w:history="1">
         <w:r>
@@ -3541,7 +3542,78 @@
             <w:b/>
             <w:bCs/>
           </w:rPr>
-          <w:t>创建订单并支付后延时关闭订单消息怎么办？</w:t>
+          <w:t>订单延时关闭功能技术</w:t>
+        </w:r>
+        <w:r>
+          <w:rPr>
+            <w:rStyle w:val="aff1"/>
+            <w:b/>
+            <w:bCs/>
+          </w:rPr>
+          <w:t>选</w:t>
+        </w:r>
+        <w:r>
+          <w:rPr>
+            <w:rStyle w:val="aff1"/>
+            <w:b/>
+            <w:bCs/>
+          </w:rPr>
+          <w:t>型</w:t>
+        </w:r>
+      </w:hyperlink>
+      <w:r>
+        <w:rPr>
+          <w:rFonts w:hint="eastAsia"/>
+        </w:rPr>
+        <w:t>（最后选择</w:t>
+      </w:r>
+      <w:proofErr w:type="spellStart"/>
+      <w:r>
+        <w:rPr>
+          <w:rFonts w:hint="eastAsia"/>
+        </w:rPr>
+        <w:t>RocketMQ</w:t>
+      </w:r>
+      <w:proofErr w:type="spellEnd"/>
+      <w:r>
+        <w:rPr>
+          <w:rFonts w:hint="eastAsia"/>
+        </w:rPr>
+        <w:t>实现）</w:t>
+      </w:r>
+    </w:p>
+    <w:p>
+      <w:pPr>
+        <w:pStyle w:val="afc"/>
+        <w:numPr>
+          <w:ilvl w:val="0"/>
+          <w:numId w:val="70"/>
+        </w:numPr>
+      </w:pPr>
+      <w:hyperlink r:id="rId33" w:history="1">
+        <w:r>
+          <w:rPr>
+            <w:rStyle w:val="aff1"/>
+            <w:b/>
+            <w:bCs/>
+          </w:rPr>
+          <w:t>创建订单并支付后延时关闭</w:t>
+        </w:r>
+        <w:r>
+          <w:rPr>
+            <w:rStyle w:val="aff1"/>
+            <w:b/>
+            <w:bCs/>
+          </w:rPr>
+          <w:t>订</w:t>
+        </w:r>
+        <w:r>
+          <w:rPr>
+            <w:rStyle w:val="aff1"/>
+            <w:b/>
+            <w:bCs/>
+          </w:rPr>
+          <w:t>单消息怎么办？</w:t>
         </w:r>
       </w:hyperlink>
     </w:p>
@@ -3555,13 +3627,201 @@
         <w:spacing w:before="312" w:after="312"/>
       </w:pPr>
       <w:r>
-        <w:t>手摸手之消息队列正确使用姿势</w:t>
+        <w:fldChar w:fldCharType="begin"/>
+      </w:r>
+      <w:r>
+        <w:instrText>HYPERLINK "https://www.yuque.com/magestack/12306/dhm3lr598gtt23od"</w:instrText>
+      </w:r>
+      <w:r>
+        <w:fldChar w:fldCharType="separate"/>
+      </w:r>
+      <w:r>
+        <w:rPr>
+          <w:rStyle w:val="aff1"/>
+        </w:rPr>
+        <w:t>手摸手之消息队列正确</w:t>
+      </w:r>
+      <w:r>
+        <w:rPr>
+          <w:rStyle w:val="aff1"/>
+        </w:rPr>
+        <w:t>使</w:t>
+      </w:r>
+      <w:r>
+        <w:rPr>
+          <w:rStyle w:val="aff1"/>
+        </w:rPr>
+        <w:t>用姿势</w:t>
+      </w:r>
+      <w:r>
+        <w:fldChar w:fldCharType="end"/>
       </w:r>
       <w:r>
         <w:rPr>
           <w:rFonts w:hint="eastAsia"/>
         </w:rPr>
         <w:t>（看不大懂，要补）</w:t>
+      </w:r>
+    </w:p>
+    <w:p>
+      <w:pPr>
+        <w:pStyle w:val="31"/>
+      </w:pPr>
+      <w:r>
+        <w:t xml:space="preserve">1. </w:t>
+      </w:r>
+      <w:r>
+        <w:t>如何取消十分钟未支付的订单？</w:t>
+      </w:r>
+    </w:p>
+    <w:p>
+      <w:r>
+        <w:t>根据链接内容，通过</w:t>
+      </w:r>
+      <w:r>
+        <w:t xml:space="preserve"> </w:t>
+      </w:r>
+      <w:proofErr w:type="spellStart"/>
+      <w:r>
+        <w:rPr>
+          <w:b/>
+          <w:bCs/>
+        </w:rPr>
+        <w:t>RocketMQ</w:t>
+      </w:r>
+      <w:proofErr w:type="spellEnd"/>
+      <w:r>
+        <w:rPr>
+          <w:b/>
+          <w:bCs/>
+        </w:rPr>
+        <w:t xml:space="preserve"> </w:t>
+      </w:r>
+      <w:r>
+        <w:rPr>
+          <w:b/>
+          <w:bCs/>
+        </w:rPr>
+        <w:t>延时消息特性</w:t>
+      </w:r>
+      <w:r>
+        <w:t xml:space="preserve"> </w:t>
+      </w:r>
+      <w:r>
+        <w:t>实现订单在十分钟未支付的情况下自动取消。具体步骤如下：</w:t>
+      </w:r>
+    </w:p>
+    <w:p>
+      <w:pPr>
+        <w:numPr>
+          <w:ilvl w:val="0"/>
+          <w:numId w:val="84"/>
+        </w:numPr>
+      </w:pPr>
+      <w:r>
+        <w:rPr>
+          <w:b/>
+          <w:bCs/>
+        </w:rPr>
+        <w:t>发送延时消息</w:t>
+      </w:r>
+      <w:r>
+        <w:t>：在订单生成时，向</w:t>
+      </w:r>
+      <w:r>
+        <w:t xml:space="preserve"> </w:t>
+      </w:r>
+      <w:proofErr w:type="spellStart"/>
+      <w:r>
+        <w:t>RocketMQ</w:t>
+      </w:r>
+      <w:proofErr w:type="spellEnd"/>
+      <w:r>
+        <w:t xml:space="preserve"> </w:t>
+      </w:r>
+      <w:r>
+        <w:t>发送一条延时消息，设置延时时间为十分钟。</w:t>
+      </w:r>
+    </w:p>
+    <w:p>
+      <w:pPr>
+        <w:numPr>
+          <w:ilvl w:val="0"/>
+          <w:numId w:val="84"/>
+        </w:numPr>
+      </w:pPr>
+      <w:r>
+        <w:rPr>
+          <w:b/>
+          <w:bCs/>
+        </w:rPr>
+        <w:t>消息消费</w:t>
+      </w:r>
+      <w:r>
+        <w:t>：十分钟后，</w:t>
+      </w:r>
+      <w:proofErr w:type="spellStart"/>
+      <w:r>
+        <w:t>RocketMQ</w:t>
+      </w:r>
+      <w:proofErr w:type="spellEnd"/>
+      <w:r>
+        <w:t xml:space="preserve"> </w:t>
+      </w:r>
+      <w:r>
+        <w:t>会将消息投递给消费者，消费者接收到消息后检查订单状态。</w:t>
+      </w:r>
+    </w:p>
+    <w:p>
+      <w:pPr>
+        <w:numPr>
+          <w:ilvl w:val="0"/>
+          <w:numId w:val="84"/>
+        </w:numPr>
+      </w:pPr>
+      <w:r>
+        <w:rPr>
+          <w:b/>
+          <w:bCs/>
+        </w:rPr>
+        <w:t>取消订单</w:t>
+      </w:r>
+      <w:r>
+        <w:t>：如果订单状态仍为未支付，则执行取消订单的逻辑，释放库存并将订单状态标记为已取消。</w:t>
+      </w:r>
+    </w:p>
+    <w:p>
+      <w:pPr>
+        <w:pStyle w:val="31"/>
+      </w:pPr>
+      <w:r>
+        <w:t xml:space="preserve">2. </w:t>
+      </w:r>
+      <w:r>
+        <w:t>如何避免已支付错误取消？</w:t>
+      </w:r>
+    </w:p>
+    <w:p>
+      <w:r>
+        <w:t>根据链接内容，为了避免已支付的订单被错误取消，可以在消费者处理延时消息时进行以下操作：</w:t>
+      </w:r>
+    </w:p>
+    <w:p>
+      <w:pPr>
+        <w:numPr>
+          <w:ilvl w:val="0"/>
+          <w:numId w:val="85"/>
+        </w:numPr>
+      </w:pPr>
+      <w:r>
+        <w:rPr>
+          <w:b/>
+          <w:bCs/>
+        </w:rPr>
+        <w:t>状态校验</w:t>
+      </w:r>
+      <w:r>
+        <w:t>：消费者接收到延时消息后，首先检查订单的支付状态。如果订单已支付，则直接忽略消息，不执行取消操作。</w:t>
       </w:r>
     </w:p>
     <w:p/>
@@ -3602,9 +3862,6 @@
       <w:pPr>
         <w:pStyle w:val="31"/>
         <w:spacing w:before="312" w:after="312"/>
-        <w:rPr>
-          <w:rFonts w:hint="eastAsia"/>
-        </w:rPr>
       </w:pPr>
       <w:r>
         <w:rPr>
@@ -3613,6 +3870,7 @@
         <w:t>参考文档</w:t>
       </w:r>
     </w:p>
+    <w:proofErr w:type="gramStart"/>
     <w:p>
       <w:pPr>
         <w:pStyle w:val="afc"/>
@@ -3622,8 +3880,36 @@
         </w:numPr>
       </w:pPr>
       <w:r>
-        <w:t>缓存击穿之双重判定锁如何优化性能？</w:t>
-      </w:r>
+        <w:fldChar w:fldCharType="begin"/>
+      </w:r>
+      <w:r>
+        <w:instrText>HYPERLINK "https://www.yuque.com/magestack/12306/xrtg5mibquardvvi"</w:instrText>
+      </w:r>
+      <w:r>
+        <w:fldChar w:fldCharType="separate"/>
+      </w:r>
+      <w:r>
+        <w:rPr>
+          <w:rStyle w:val="aff1"/>
+        </w:rPr>
+        <w:t>缓存击穿之双重判定锁</w:t>
+      </w:r>
+      <w:r>
+        <w:rPr>
+          <w:rStyle w:val="aff1"/>
+        </w:rPr>
+        <w:t>如</w:t>
+      </w:r>
+      <w:r>
+        <w:rPr>
+          <w:rStyle w:val="aff1"/>
+        </w:rPr>
+        <w:t>何优化性能？</w:t>
+      </w:r>
+      <w:r>
+        <w:fldChar w:fldCharType="end"/>
+      </w:r>
+      <w:proofErr w:type="gramEnd"/>
       <w:r>
         <w:rPr>
           <w:rFonts w:hint="eastAsia"/>
@@ -3639,16 +3925,21 @@
           <w:numId w:val="70"/>
         </w:numPr>
         <w:spacing w:before="312" w:after="312"/>
-        <w:rPr>
-          <w:rFonts w:hint="eastAsia"/>
-        </w:rPr>
-      </w:pPr>
-      <w:r>
-        <w:t>12306</w:t>
-      </w:r>
-      <w:r>
-        <w:t>核心接口性能优化都做了什么？</w:t>
-      </w:r>
+      </w:pPr>
+      <w:hyperlink r:id="rId34" w:history="1">
+        <w:r>
+          <w:rPr>
+            <w:rStyle w:val="aff1"/>
+          </w:rPr>
+          <w:t>12306</w:t>
+        </w:r>
+        <w:r>
+          <w:rPr>
+            <w:rStyle w:val="aff1"/>
+          </w:rPr>
+          <w:t>核心接口性能优化都做了什么？</w:t>
+        </w:r>
+      </w:hyperlink>
       <w:r>
         <w:rPr>
           <w:rFonts w:hint="eastAsia"/>
@@ -3666,6 +3957,415 @@
           <w:lang w:bidi="ar"/>
         </w:rPr>
       </w:pPr>
+    </w:p>
+    <w:p>
+      <w:pPr>
+        <w:pStyle w:val="31"/>
+      </w:pPr>
+      <w:r>
+        <w:t>缓存击穿之双重判定锁优化性能</w:t>
+      </w:r>
+    </w:p>
+    <w:p>
+      <w:pPr>
+        <w:numPr>
+          <w:ilvl w:val="0"/>
+          <w:numId w:val="86"/>
+        </w:numPr>
+      </w:pPr>
+      <w:r>
+        <w:rPr>
+          <w:b/>
+          <w:bCs/>
+        </w:rPr>
+        <w:t>缓存击穿定义</w:t>
+      </w:r>
+      <w:r>
+        <w:t>：热点数据在缓存失效的瞬间，大量并发请求直接访问数据库，导致数据库压力骤增，影响系统稳定性。</w:t>
+      </w:r>
+    </w:p>
+    <w:p>
+      <w:pPr>
+        <w:numPr>
+          <w:ilvl w:val="0"/>
+          <w:numId w:val="86"/>
+        </w:numPr>
+      </w:pPr>
+      <w:r>
+        <w:rPr>
+          <w:b/>
+          <w:bCs/>
+        </w:rPr>
+        <w:t>双重判定锁机制</w:t>
+      </w:r>
+      <w:r>
+        <w:t>：</w:t>
+      </w:r>
+    </w:p>
+    <w:p>
+      <w:pPr>
+        <w:numPr>
+          <w:ilvl w:val="1"/>
+          <w:numId w:val="86"/>
+        </w:numPr>
+      </w:pPr>
+      <w:r>
+        <w:t>第一次检查缓存，</w:t>
+      </w:r>
+      <w:proofErr w:type="gramStart"/>
+      <w:r>
+        <w:t>若数据</w:t>
+      </w:r>
+      <w:proofErr w:type="gramEnd"/>
+      <w:r>
+        <w:t>不存在，获取分布式锁。</w:t>
+      </w:r>
+    </w:p>
+    <w:p>
+      <w:pPr>
+        <w:numPr>
+          <w:ilvl w:val="1"/>
+          <w:numId w:val="86"/>
+        </w:numPr>
+      </w:pPr>
+      <w:r>
+        <w:t>获取锁后再次检查缓存，</w:t>
+      </w:r>
+      <w:proofErr w:type="gramStart"/>
+      <w:r>
+        <w:t>若数据</w:t>
+      </w:r>
+      <w:proofErr w:type="gramEnd"/>
+      <w:r>
+        <w:t>仍不存在，</w:t>
+      </w:r>
+      <w:proofErr w:type="gramStart"/>
+      <w:r>
+        <w:t>才访问</w:t>
+      </w:r>
+      <w:proofErr w:type="gramEnd"/>
+      <w:r>
+        <w:t>数据库并更新缓存。</w:t>
+      </w:r>
+    </w:p>
+    <w:p>
+      <w:pPr>
+        <w:numPr>
+          <w:ilvl w:val="0"/>
+          <w:numId w:val="86"/>
+        </w:numPr>
+      </w:pPr>
+      <w:r>
+        <w:rPr>
+          <w:b/>
+          <w:bCs/>
+        </w:rPr>
+        <w:t>优点</w:t>
+      </w:r>
+      <w:r>
+        <w:t>：有效减少数据库并发访问，防止缓存击穿，提升系统性能。</w:t>
+      </w:r>
+    </w:p>
+    <w:p>
+      <w:pPr>
+        <w:numPr>
+          <w:ilvl w:val="0"/>
+          <w:numId w:val="86"/>
+        </w:numPr>
+      </w:pPr>
+      <w:r>
+        <w:rPr>
+          <w:b/>
+          <w:bCs/>
+        </w:rPr>
+        <w:t>Lua</w:t>
+      </w:r>
+      <w:r>
+        <w:rPr>
+          <w:b/>
+          <w:bCs/>
+        </w:rPr>
+        <w:t>脚本实现</w:t>
+      </w:r>
+      <w:r>
+        <w:t>：通过</w:t>
+      </w:r>
+      <w:r>
+        <w:t>Redis Lua</w:t>
+      </w:r>
+      <w:r>
+        <w:t>脚本保证原子性操作，避免</w:t>
+      </w:r>
+      <w:proofErr w:type="gramStart"/>
+      <w:r>
+        <w:t>锁竞争</w:t>
+      </w:r>
+      <w:proofErr w:type="gramEnd"/>
+      <w:r>
+        <w:t>和数据不一致问题。</w:t>
+      </w:r>
+    </w:p>
+    <w:p>
+      <w:pPr>
+        <w:numPr>
+          <w:ilvl w:val="0"/>
+          <w:numId w:val="86"/>
+        </w:numPr>
+      </w:pPr>
+      <w:r>
+        <w:rPr>
+          <w:b/>
+          <w:bCs/>
+        </w:rPr>
+        <w:t>适用场景</w:t>
+      </w:r>
+      <w:r>
+        <w:t>：高并发场景下，保障热点数据的缓存和数据库一致性。</w:t>
+      </w:r>
+    </w:p>
+    <w:p>
+      <w:pPr>
+        <w:pStyle w:val="31"/>
+      </w:pPr>
+      <w:r>
+        <w:t>12306</w:t>
+      </w:r>
+      <w:r>
+        <w:t>核心接口性能优化</w:t>
+      </w:r>
+    </w:p>
+    <w:p>
+      <w:pPr>
+        <w:numPr>
+          <w:ilvl w:val="0"/>
+          <w:numId w:val="87"/>
+        </w:numPr>
+      </w:pPr>
+      <w:r>
+        <w:rPr>
+          <w:b/>
+          <w:bCs/>
+        </w:rPr>
+        <w:t>全面使用缓存</w:t>
+      </w:r>
+      <w:r>
+        <w:t>：用</w:t>
+      </w:r>
+      <w:r>
+        <w:t>NoSQL</w:t>
+      </w:r>
+      <w:r>
+        <w:t>数据库取代传统数据库，车票查询性能从</w:t>
+      </w:r>
+      <w:r>
+        <w:t>1000</w:t>
+      </w:r>
+      <w:r>
+        <w:t>次</w:t>
+      </w:r>
+      <w:r>
+        <w:t>/s</w:t>
+      </w:r>
+      <w:r>
+        <w:t>提升至</w:t>
+      </w:r>
+      <w:r>
+        <w:t>20000</w:t>
+      </w:r>
+      <w:r>
+        <w:t>次</w:t>
+      </w:r>
+      <w:r>
+        <w:t>/s</w:t>
+      </w:r>
+      <w:r>
+        <w:t>，响应时间从</w:t>
+      </w:r>
+      <w:r>
+        <w:t>1</w:t>
+      </w:r>
+      <w:r>
+        <w:t>秒降至</w:t>
+      </w:r>
+      <w:r>
+        <w:t>10</w:t>
+      </w:r>
+      <w:r>
+        <w:t>毫秒。</w:t>
+      </w:r>
+    </w:p>
+    <w:p>
+      <w:pPr>
+        <w:numPr>
+          <w:ilvl w:val="0"/>
+          <w:numId w:val="87"/>
+        </w:numPr>
+      </w:pPr>
+      <w:r>
+        <w:rPr>
+          <w:b/>
+          <w:bCs/>
+        </w:rPr>
+        <w:t>队列削峰</w:t>
+      </w:r>
+      <w:r>
+        <w:t>：构建交易处理排队系统，接收用户下单请求并异步处理，峰值处理能力超过</w:t>
+      </w:r>
+      <w:r>
+        <w:t>10</w:t>
+      </w:r>
+      <w:r>
+        <w:t>万笔</w:t>
+      </w:r>
+      <w:r>
+        <w:t>/</w:t>
+      </w:r>
+      <w:r>
+        <w:t>秒。</w:t>
+      </w:r>
+    </w:p>
+    <w:p>
+      <w:pPr>
+        <w:numPr>
+          <w:ilvl w:val="0"/>
+          <w:numId w:val="87"/>
+        </w:numPr>
+      </w:pPr>
+      <w:r>
+        <w:rPr>
+          <w:b/>
+          <w:bCs/>
+        </w:rPr>
+        <w:t>分库分表</w:t>
+      </w:r>
+      <w:r>
+        <w:t>：将订单</w:t>
+      </w:r>
+      <w:r>
+        <w:t>/</w:t>
+      </w:r>
+      <w:r>
+        <w:t>电子客票数据从</w:t>
+      </w:r>
+      <w:r>
+        <w:t>1</w:t>
+      </w:r>
+      <w:r>
+        <w:t>个节点拆分为</w:t>
+      </w:r>
+      <w:r>
+        <w:t>3</w:t>
+      </w:r>
+      <w:r>
+        <w:t>个节点</w:t>
+      </w:r>
+      <w:r>
+        <w:t>30</w:t>
+      </w:r>
+      <w:r>
+        <w:t>个库</w:t>
+      </w:r>
+      <w:r>
+        <w:t>30</w:t>
+      </w:r>
+      <w:r>
+        <w:t>张表，提升处理能力并支持横向扩展。</w:t>
+      </w:r>
+    </w:p>
+    <w:p>
+      <w:pPr>
+        <w:numPr>
+          <w:ilvl w:val="0"/>
+          <w:numId w:val="87"/>
+        </w:numPr>
+      </w:pPr>
+      <w:r>
+        <w:rPr>
+          <w:b/>
+          <w:bCs/>
+        </w:rPr>
+        <w:t>读写分离</w:t>
+      </w:r>
+      <w:r>
+        <w:t>：用</w:t>
+      </w:r>
+      <w:r>
+        <w:t>NoSQL</w:t>
+      </w:r>
+      <w:r>
+        <w:t>数据库存储订单数据，查询性能从</w:t>
+      </w:r>
+      <w:r>
+        <w:t>200</w:t>
+      </w:r>
+      <w:r>
+        <w:t>次</w:t>
+      </w:r>
+      <w:r>
+        <w:t>/s</w:t>
+      </w:r>
+      <w:r>
+        <w:t>提升至</w:t>
+      </w:r>
+      <w:r>
+        <w:t>5000</w:t>
+      </w:r>
+      <w:r>
+        <w:t>次</w:t>
+      </w:r>
+      <w:r>
+        <w:t>/s</w:t>
+      </w:r>
+      <w:r>
+        <w:t>，避免高并发查询影响交易处理。</w:t>
+      </w:r>
+    </w:p>
+    <w:p>
+      <w:pPr>
+        <w:numPr>
+          <w:ilvl w:val="0"/>
+          <w:numId w:val="87"/>
+        </w:numPr>
+      </w:pPr>
+      <w:proofErr w:type="gramStart"/>
+      <w:r>
+        <w:rPr>
+          <w:b/>
+          <w:bCs/>
+        </w:rPr>
+        <w:t>异地双</w:t>
+      </w:r>
+      <w:proofErr w:type="gramEnd"/>
+      <w:r>
+        <w:rPr>
+          <w:b/>
+          <w:bCs/>
+        </w:rPr>
+        <w:t>活架构</w:t>
+      </w:r>
+      <w:r>
+        <w:t>：</w:t>
+      </w:r>
+      <w:proofErr w:type="gramStart"/>
+      <w:r>
+        <w:t>构建双活数据</w:t>
+      </w:r>
+      <w:proofErr w:type="gramEnd"/>
+      <w:r>
+        <w:t>中心，支持高峰期弹性扩容，查询能力达</w:t>
+      </w:r>
+      <w:r>
+        <w:t>30</w:t>
+      </w:r>
+      <w:r>
+        <w:t>万次</w:t>
+      </w:r>
+      <w:r>
+        <w:t>/s</w:t>
+      </w:r>
+      <w:r>
+        <w:t>，确保系统高可用性和可靠性。</w:t>
+      </w:r>
     </w:p>
     <w:p/>
     <w:p/>
@@ -3709,12 +4409,14 @@
       <w:pPr>
         <w:pStyle w:val="21"/>
       </w:pPr>
+      <w:proofErr w:type="gramStart"/>
       <w:r>
         <w:rPr>
           <w:rFonts w:hint="eastAsia"/>
         </w:rPr>
         <w:t>美团二面</w:t>
       </w:r>
+      <w:proofErr w:type="gramEnd"/>
     </w:p>
     <w:p>
       <w:r>
@@ -3723,7 +4425,7 @@
         </w:rPr>
         <w:t>链接：</w:t>
       </w:r>
-      <w:hyperlink r:id="rId33" w:history="1">
+      <w:hyperlink r:id="rId35" w:history="1">
         <w:r>
           <w:rPr>
             <w:rStyle w:val="aff1"/>
@@ -3960,7 +4662,21 @@
         <w:rPr>
           <w:rFonts w:hint="eastAsia"/>
         </w:rPr>
-        <w:t>在于购票模块高并发与可靠性、查票购票一整个流程如何操作</w:t>
+        <w:t>在于购票模块高并发与可靠性、查票购票</w:t>
+      </w:r>
+      <w:proofErr w:type="gramStart"/>
+      <w:r>
+        <w:rPr>
+          <w:rFonts w:hint="eastAsia"/>
+        </w:rPr>
+        <w:t>一</w:t>
+      </w:r>
+      <w:proofErr w:type="gramEnd"/>
+      <w:r>
+        <w:rPr>
+          <w:rFonts w:hint="eastAsia"/>
+        </w:rPr>
+        <w:t>整个流程如何操作</w:t>
       </w:r>
     </w:p>
     <w:p/>
@@ -4130,7 +4846,21 @@
         <w:rPr>
           <w:rFonts w:hint="eastAsia"/>
         </w:rPr>
-        <w:t>责任链设计模式，非空判断、购票日期小于当前、是否和已有车票冲突</w:t>
+        <w:t>责任</w:t>
+      </w:r>
+      <w:proofErr w:type="gramStart"/>
+      <w:r>
+        <w:rPr>
+          <w:rFonts w:hint="eastAsia"/>
+        </w:rPr>
+        <w:t>链设计</w:t>
+      </w:r>
+      <w:proofErr w:type="gramEnd"/>
+      <w:r>
+        <w:rPr>
+          <w:rFonts w:hint="eastAsia"/>
+        </w:rPr>
+        <w:t>模式，非空判断、购票日期小于当前、是否和已有车票冲突</w:t>
       </w:r>
     </w:p>
     <w:p/>
@@ -4263,7 +4993,21 @@
         <w:rPr>
           <w:rFonts w:hint="eastAsia"/>
         </w:rPr>
-        <w:t>个比特位填充。再次下单时候，查看有无重叠。</w:t>
+        <w:t>个</w:t>
+      </w:r>
+      <w:proofErr w:type="gramStart"/>
+      <w:r>
+        <w:rPr>
+          <w:rFonts w:hint="eastAsia"/>
+        </w:rPr>
+        <w:t>比特位</w:t>
+      </w:r>
+      <w:proofErr w:type="gramEnd"/>
+      <w:r>
+        <w:rPr>
+          <w:rFonts w:hint="eastAsia"/>
+        </w:rPr>
+        <w:t>填充。再次下单时候，查看有无重叠。</w:t>
       </w:r>
     </w:p>
     <w:p>
@@ -4357,7 +5101,21 @@
         <w:rPr>
           <w:rFonts w:hint="eastAsia"/>
         </w:rPr>
-        <w:t>内存，日活跃用户</w:t>
+        <w:t>内存，</w:t>
+      </w:r>
+      <w:proofErr w:type="gramStart"/>
+      <w:r>
+        <w:rPr>
+          <w:rFonts w:hint="eastAsia"/>
+        </w:rPr>
+        <w:t>日活跃</w:t>
+      </w:r>
+      <w:proofErr w:type="gramEnd"/>
+      <w:r>
+        <w:rPr>
+          <w:rFonts w:hint="eastAsia"/>
+        </w:rPr>
+        <w:t>用户</w:t>
       </w:r>
       <w:r>
         <w:rPr>
@@ -4383,12 +5141,14 @@
         </w:rPr>
         <w:t>，</w:t>
       </w:r>
+      <w:proofErr w:type="spellStart"/>
       <w:r>
         <w:rPr>
           <w:rFonts w:hint="eastAsia"/>
         </w:rPr>
         <w:t>Rdis</w:t>
       </w:r>
+      <w:proofErr w:type="spellEnd"/>
       <w:r>
         <w:rPr>
           <w:rFonts w:hint="eastAsia"/>
@@ -4616,12 +5376,14 @@
         </w:rPr>
         <w:t>/</w:t>
       </w:r>
+      <w:proofErr w:type="gramStart"/>
       <w:r>
         <w:rPr>
           <w:rFonts w:hint="eastAsia"/>
         </w:rPr>
         <w:t>论文查重率</w:t>
       </w:r>
+      <w:proofErr w:type="gramEnd"/>
       <w:r>
         <w:rPr>
           <w:rFonts w:hint="eastAsia"/>
@@ -4646,8 +5408,16 @@
         <w:rPr>
           <w:rFonts w:hint="eastAsia"/>
         </w:rPr>
-        <w:t>哈希操作</w:t>
-      </w:r>
+        <w:t>哈</w:t>
+      </w:r>
+      <w:proofErr w:type="gramStart"/>
+      <w:r>
+        <w:rPr>
+          <w:rFonts w:hint="eastAsia"/>
+        </w:rPr>
+        <w:t>希操作</w:t>
+      </w:r>
+      <w:proofErr w:type="gramEnd"/>
       <w:r>
         <w:rPr>
           <w:rFonts w:hint="eastAsia"/>
@@ -4672,7 +5442,21 @@
         <w:rPr>
           <w:rFonts w:hint="eastAsia"/>
         </w:rPr>
-        <w:t>：这个只能检测一模一样。查重率？</w:t>
+        <w:t>：这个只能检测一模一样。</w:t>
+      </w:r>
+      <w:proofErr w:type="gramStart"/>
+      <w:r>
+        <w:rPr>
+          <w:rFonts w:hint="eastAsia"/>
+        </w:rPr>
+        <w:t>查重率</w:t>
+      </w:r>
+      <w:proofErr w:type="gramEnd"/>
+      <w:r>
+        <w:rPr>
+          <w:rFonts w:hint="eastAsia"/>
+        </w:rPr>
+        <w:t>？</w:t>
       </w:r>
     </w:p>
     <w:p>
@@ -4760,8 +5544,16 @@
         <w:rPr>
           <w:rFonts w:hint="eastAsia"/>
         </w:rPr>
-        <w:t>传统秒杀可以</w:t>
-      </w:r>
+        <w:t>传统</w:t>
+      </w:r>
+      <w:proofErr w:type="gramStart"/>
+      <w:r>
+        <w:rPr>
+          <w:rFonts w:hint="eastAsia"/>
+        </w:rPr>
+        <w:t>秒杀可以</w:t>
+      </w:r>
+      <w:proofErr w:type="gramEnd"/>
       <w:r>
         <w:rPr>
           <w:rFonts w:hint="eastAsia"/>
@@ -5055,11 +5847,19 @@
           <w:numId w:val="47"/>
         </w:numPr>
       </w:pPr>
-      <w:r>
-        <w:rPr>
-          <w:rFonts w:hint="eastAsia"/>
-        </w:rPr>
-        <w:t>微服务有很多</w:t>
+      <w:proofErr w:type="gramStart"/>
+      <w:r>
+        <w:rPr>
+          <w:rFonts w:hint="eastAsia"/>
+        </w:rPr>
+        <w:t>微服务</w:t>
+      </w:r>
+      <w:proofErr w:type="gramEnd"/>
+      <w:r>
+        <w:rPr>
+          <w:rFonts w:hint="eastAsia"/>
+        </w:rPr>
+        <w:t>有很多</w:t>
       </w:r>
       <w:r>
         <w:rPr>
@@ -5091,11 +5891,33 @@
         </w:rPr>
         <w:t>2w</w:t>
       </w:r>
-      <w:r>
-        <w:rPr>
-          <w:rFonts w:hint="eastAsia"/>
-        </w:rPr>
-        <w:t>个请求，先竞争本地的</w:t>
+      <w:proofErr w:type="gramStart"/>
+      <w:r>
+        <w:rPr>
+          <w:rFonts w:hint="eastAsia"/>
+        </w:rPr>
+        <w:t>个</w:t>
+      </w:r>
+      <w:proofErr w:type="gramEnd"/>
+      <w:r>
+        <w:rPr>
+          <w:rFonts w:hint="eastAsia"/>
+        </w:rPr>
+        <w:t>请求，</w:t>
+      </w:r>
+      <w:proofErr w:type="gramStart"/>
+      <w:r>
+        <w:rPr>
+          <w:rFonts w:hint="eastAsia"/>
+        </w:rPr>
+        <w:t>先竞争</w:t>
+      </w:r>
+      <w:proofErr w:type="gramEnd"/>
+      <w:r>
+        <w:rPr>
+          <w:rFonts w:hint="eastAsia"/>
+        </w:rPr>
+        <w:t>本地的</w:t>
       </w:r>
       <w:r>
         <w:rPr>
@@ -5254,7 +6076,21 @@
         <w:rPr>
           <w:rFonts w:hint="eastAsia"/>
         </w:rPr>
-        <w:t>中还有余票缓存，这个是保证强一致的</w:t>
+        <w:t>中还有余票缓存，这个是保证</w:t>
+      </w:r>
+      <w:proofErr w:type="gramStart"/>
+      <w:r>
+        <w:rPr>
+          <w:rFonts w:hint="eastAsia"/>
+        </w:rPr>
+        <w:t>强一致</w:t>
+      </w:r>
+      <w:proofErr w:type="gramEnd"/>
+      <w:r>
+        <w:rPr>
+          <w:rFonts w:hint="eastAsia"/>
+        </w:rPr>
+        <w:t>的</w:t>
       </w:r>
       <w:r>
         <w:rPr>
@@ -5406,12 +6242,14 @@
         </w:rPr>
         <w:t>监听</w:t>
       </w:r>
+      <w:proofErr w:type="spellStart"/>
       <w:r>
         <w:rPr>
           <w:rFonts w:hint="eastAsia"/>
         </w:rPr>
         <w:t>binlog</w:t>
       </w:r>
+      <w:proofErr w:type="spellEnd"/>
       <w:r>
         <w:rPr>
           <w:rFonts w:hint="eastAsia"/>
@@ -5484,12 +6322,14 @@
         </w:rPr>
         <w:t>监听</w:t>
       </w:r>
+      <w:proofErr w:type="spellStart"/>
       <w:r>
         <w:rPr>
           <w:rFonts w:hint="eastAsia"/>
         </w:rPr>
         <w:t>binlog</w:t>
       </w:r>
+      <w:proofErr w:type="spellEnd"/>
       <w:r>
         <w:rPr>
           <w:rFonts w:hint="eastAsia"/>
@@ -5520,11 +6360,19 @@
         </w:rPr>
         <w:t>12306</w:t>
       </w:r>
-      <w:r>
-        <w:rPr>
-          <w:rFonts w:hint="eastAsia"/>
-        </w:rPr>
-        <w:t>官网并不会因为我下单一张票就立即扣减</w:t>
+      <w:proofErr w:type="gramStart"/>
+      <w:r>
+        <w:rPr>
+          <w:rFonts w:hint="eastAsia"/>
+        </w:rPr>
+        <w:t>官网并不</w:t>
+      </w:r>
+      <w:proofErr w:type="gramEnd"/>
+      <w:r>
+        <w:rPr>
+          <w:rFonts w:hint="eastAsia"/>
+        </w:rPr>
+        <w:t>会因为我下单一张票就立即扣减</w:t>
       </w:r>
     </w:p>
     <w:p/>
@@ -5639,7 +6487,21 @@
         <w:rPr>
           <w:rFonts w:hint="eastAsia"/>
         </w:rPr>
-        <w:t>理清楚前人代码（单体项目？微服务项目？）</w:t>
+        <w:t>理清楚前人代码（单体项目？</w:t>
+      </w:r>
+      <w:proofErr w:type="gramStart"/>
+      <w:r>
+        <w:rPr>
+          <w:rFonts w:hint="eastAsia"/>
+        </w:rPr>
+        <w:t>微服务</w:t>
+      </w:r>
+      <w:proofErr w:type="gramEnd"/>
+      <w:r>
+        <w:rPr>
+          <w:rFonts w:hint="eastAsia"/>
+        </w:rPr>
+        <w:t>项目？）</w:t>
       </w:r>
     </w:p>
     <w:p>
@@ -5692,7 +6554,21 @@
         <w:rPr>
           <w:rFonts w:hint="eastAsia"/>
         </w:rPr>
-        <w:t>需求难以实现的话，看一下技术栈，跟导师沟通需求紧急程度</w:t>
+        <w:t>需求难以实现的话，看一下技术</w:t>
+      </w:r>
+      <w:proofErr w:type="gramStart"/>
+      <w:r>
+        <w:rPr>
+          <w:rFonts w:hint="eastAsia"/>
+        </w:rPr>
+        <w:t>栈</w:t>
+      </w:r>
+      <w:proofErr w:type="gramEnd"/>
+      <w:r>
+        <w:rPr>
+          <w:rFonts w:hint="eastAsia"/>
+        </w:rPr>
+        <w:t>，跟导师沟通需求紧急程度</w:t>
       </w:r>
     </w:p>
     <w:p>
@@ -5791,7 +6667,21 @@
         <w:rPr>
           <w:rFonts w:hint="eastAsia"/>
         </w:rPr>
-        <w:t>：我的面试哪里可以改进。美团是我第一个比较正式的面试，其他面试也就问了</w:t>
+        <w:t>：我的面试哪里可以改进。</w:t>
+      </w:r>
+      <w:proofErr w:type="gramStart"/>
+      <w:r>
+        <w:rPr>
+          <w:rFonts w:hint="eastAsia"/>
+        </w:rPr>
+        <w:t>美团是我</w:t>
+      </w:r>
+      <w:proofErr w:type="gramEnd"/>
+      <w:r>
+        <w:rPr>
+          <w:rFonts w:hint="eastAsia"/>
+        </w:rPr>
+        <w:t>第一个比较正式的面试，其他面试也就问了</w:t>
       </w:r>
       <w:r>
         <w:rPr>
@@ -5892,6 +6782,155 @@
 <file path=word/numbering.xml><?xml version="1.0" encoding="utf-8"?>
 <w:numbering xmlns:wpc="http://schemas.microsoft.com/office/word/2010/wordprocessingCanvas" xmlns:cx="http://schemas.microsoft.com/office/drawing/2014/chartex" xmlns:cx1="http://schemas.microsoft.com/office/drawing/2015/9/8/chartex" xmlns:cx2="http://schemas.microsoft.com/office/drawing/2015/10/21/chartex" xmlns:cx3="http://schemas.microsoft.com/office/drawing/2016/5/9/chartex" xmlns:cx4="http://schemas.microsoft.com/office/drawing/2016/5/10/chartex" xmlns:cx5="http://schemas.microsoft.com/office/drawing/2016/5/11/chartex" xmlns:cx6="http://schemas.microsoft.com/office/drawing/2016/5/12/chartex" xmlns:cx7="http://schemas.microsoft.com/office/drawing/2016/5/13/chartex" xmlns:cx8="http://schemas.microsoft.com/office/drawing/2016/5/14/chartex" xmlns:mc="http://schemas.openxmlformats.org/markup-compatibility/2006" xmlns:aink="http://schemas.microsoft.com/office/drawing/2016/ink" xmlns:am3d="http://schemas.microsoft.com/office/drawing/2017/model3d" xmlns:o="urn:schemas-microsoft-com:office:office" xmlns:oel="http://schemas.microsoft.com/office/2019/extlst" xmlns:r="http://schemas.openxmlformats.org/officeDocument/2006/relationships" xmlns:m="http://schemas.openxmlformats.org/officeDocument/2006/math" xmlns:v="urn:schemas-microsoft-com:vml" xmlns:wp14="http://schemas.microsoft.com/office/word/2010/wordprocessingDrawing" xmlns:wp="http://schemas.openxmlformats.org/drawingml/2006/wordprocessingDrawing" xmlns:w10="urn:schemas-microsoft-com:office:word" xmlns:w="http://schemas.openxmlformats.org/wordprocessingml/2006/main" xmlns:w14="http://schemas.microsoft.com/office/word/2010/wordml" xmlns:w15="http://schemas.microsoft.com/office/word/2012/wordml" xmlns:w16cex="http://schemas.microsoft.com/office/word/2018/wordml/cex" xmlns:w16cid="http://schemas.microsoft.com/office/word/2016/wordml/cid" xmlns:w16="http://schemas.microsoft.com/office/word/2018/wordml" xmlns:w16du="http://schemas.microsoft.com/office/word/2023/wordml/word16du" xmlns:w16sdtdh="http://schemas.microsoft.com/office/word/2020/wordml/sdtdatahash" xmlns:w16sdtfl="http://schemas.microsoft.com/office/word/2024/wordml/sdtformatlock" xmlns:w16se="http://schemas.microsoft.com/office/word/2015/wordml/symex" xmlns:wpg="http://schemas.microsoft.com/office/word/2010/wordprocessingGroup" xmlns:wpi="http://schemas.microsoft.com/office/word/2010/wordprocessingInk" xmlns:wne="http://schemas.microsoft.com/office/word/2006/wordml" xmlns:wps="http://schemas.microsoft.com/office/word/2010/wordprocessingShape" mc:Ignorable="w14 w15 w16se w16cid w16 w16cex w16sdtdh w16sdtfl w16du wp14">
   <w:abstractNum w:abstractNumId="0" w15:restartNumberingAfterBreak="0">
+    <w:nsid w:val="01C63E20"/>
+    <w:multiLevelType w:val="multilevel"/>
+    <w:tmpl w:val="24FE99A2"/>
+    <w:lvl w:ilvl="0">
+      <w:start w:val="1"/>
+      <w:numFmt w:val="bullet"/>
+      <w:lvlText w:val=""/>
+      <w:lvlJc w:val="left"/>
+      <w:pPr>
+        <w:tabs>
+          <w:tab w:val="num" w:pos="720"/>
+        </w:tabs>
+        <w:ind w:left="720" w:hanging="360"/>
+      </w:pPr>
+      <w:rPr>
+        <w:rFonts w:ascii="Symbol" w:hAnsi="Symbol" w:hint="default"/>
+        <w:sz w:val="20"/>
+      </w:rPr>
+    </w:lvl>
+    <w:lvl w:ilvl="1" w:tentative="1">
+      <w:start w:val="1"/>
+      <w:numFmt w:val="bullet"/>
+      <w:lvlText w:val=""/>
+      <w:lvlJc w:val="left"/>
+      <w:pPr>
+        <w:tabs>
+          <w:tab w:val="num" w:pos="1440"/>
+        </w:tabs>
+        <w:ind w:left="1440" w:hanging="360"/>
+      </w:pPr>
+      <w:rPr>
+        <w:rFonts w:ascii="Symbol" w:hAnsi="Symbol" w:hint="default"/>
+        <w:sz w:val="20"/>
+      </w:rPr>
+    </w:lvl>
+    <w:lvl w:ilvl="2" w:tentative="1">
+      <w:start w:val="1"/>
+      <w:numFmt w:val="bullet"/>
+      <w:lvlText w:val=""/>
+      <w:lvlJc w:val="left"/>
+      <w:pPr>
+        <w:tabs>
+          <w:tab w:val="num" w:pos="2160"/>
+        </w:tabs>
+        <w:ind w:left="2160" w:hanging="360"/>
+      </w:pPr>
+      <w:rPr>
+        <w:rFonts w:ascii="Symbol" w:hAnsi="Symbol" w:hint="default"/>
+        <w:sz w:val="20"/>
+      </w:rPr>
+    </w:lvl>
+    <w:lvl w:ilvl="3" w:tentative="1">
+      <w:start w:val="1"/>
+      <w:numFmt w:val="bullet"/>
+      <w:lvlText w:val=""/>
+      <w:lvlJc w:val="left"/>
+      <w:pPr>
+        <w:tabs>
+          <w:tab w:val="num" w:pos="2880"/>
+        </w:tabs>
+        <w:ind w:left="2880" w:hanging="360"/>
+      </w:pPr>
+      <w:rPr>
+        <w:rFonts w:ascii="Symbol" w:hAnsi="Symbol" w:hint="default"/>
+        <w:sz w:val="20"/>
+      </w:rPr>
+    </w:lvl>
+    <w:lvl w:ilvl="4" w:tentative="1">
+      <w:start w:val="1"/>
+      <w:numFmt w:val="bullet"/>
+      <w:lvlText w:val=""/>
+      <w:lvlJc w:val="left"/>
+      <w:pPr>
+        <w:tabs>
+          <w:tab w:val="num" w:pos="3600"/>
+        </w:tabs>
+        <w:ind w:left="3600" w:hanging="360"/>
+      </w:pPr>
+      <w:rPr>
+        <w:rFonts w:ascii="Symbol" w:hAnsi="Symbol" w:hint="default"/>
+        <w:sz w:val="20"/>
+      </w:rPr>
+    </w:lvl>
+    <w:lvl w:ilvl="5" w:tentative="1">
+      <w:start w:val="1"/>
+      <w:numFmt w:val="bullet"/>
+      <w:lvlText w:val=""/>
+      <w:lvlJc w:val="left"/>
+      <w:pPr>
+        <w:tabs>
+          <w:tab w:val="num" w:pos="4320"/>
+        </w:tabs>
+        <w:ind w:left="4320" w:hanging="360"/>
+      </w:pPr>
+      <w:rPr>
+        <w:rFonts w:ascii="Symbol" w:hAnsi="Symbol" w:hint="default"/>
+        <w:sz w:val="20"/>
+      </w:rPr>
+    </w:lvl>
+    <w:lvl w:ilvl="6" w:tentative="1">
+      <w:start w:val="1"/>
+      <w:numFmt w:val="bullet"/>
+      <w:lvlText w:val=""/>
+      <w:lvlJc w:val="left"/>
+      <w:pPr>
+        <w:tabs>
+          <w:tab w:val="num" w:pos="5040"/>
+        </w:tabs>
+        <w:ind w:left="5040" w:hanging="360"/>
+      </w:pPr>
+      <w:rPr>
+        <w:rFonts w:ascii="Symbol" w:hAnsi="Symbol" w:hint="default"/>
+        <w:sz w:val="20"/>
+      </w:rPr>
+    </w:lvl>
+    <w:lvl w:ilvl="7" w:tentative="1">
+      <w:start w:val="1"/>
+      <w:numFmt w:val="bullet"/>
+      <w:lvlText w:val=""/>
+      <w:lvlJc w:val="left"/>
+      <w:pPr>
+        <w:tabs>
+          <w:tab w:val="num" w:pos="5760"/>
+        </w:tabs>
+        <w:ind w:left="5760" w:hanging="360"/>
+      </w:pPr>
+      <w:rPr>
+        <w:rFonts w:ascii="Symbol" w:hAnsi="Symbol" w:hint="default"/>
+        <w:sz w:val="20"/>
+      </w:rPr>
+    </w:lvl>
+    <w:lvl w:ilvl="8" w:tentative="1">
+      <w:start w:val="1"/>
+      <w:numFmt w:val="bullet"/>
+      <w:lvlText w:val=""/>
+      <w:lvlJc w:val="left"/>
+      <w:pPr>
+        <w:tabs>
+          <w:tab w:val="num" w:pos="6480"/>
+        </w:tabs>
+        <w:ind w:left="6480" w:hanging="360"/>
+      </w:pPr>
+      <w:rPr>
+        <w:rFonts w:ascii="Symbol" w:hAnsi="Symbol" w:hint="default"/>
+        <w:sz w:val="20"/>
+      </w:rPr>
+    </w:lvl>
+  </w:abstractNum>
+  <w:abstractNum w:abstractNumId="1" w15:restartNumberingAfterBreak="0">
     <w:nsid w:val="03587403"/>
     <w:multiLevelType w:val="multilevel"/>
     <w:tmpl w:val="D92CF38C"/>
@@ -6040,7 +7079,7 @@
       </w:rPr>
     </w:lvl>
   </w:abstractNum>
-  <w:abstractNum w:abstractNumId="1" w15:restartNumberingAfterBreak="0">
+  <w:abstractNum w:abstractNumId="2" w15:restartNumberingAfterBreak="0">
     <w:nsid w:val="03D35BE4"/>
     <w:multiLevelType w:val="multilevel"/>
     <w:tmpl w:val="8CC6F81C"/>
@@ -6177,7 +7216,7 @@
       </w:rPr>
     </w:lvl>
   </w:abstractNum>
-  <w:abstractNum w:abstractNumId="2" w15:restartNumberingAfterBreak="0">
+  <w:abstractNum w:abstractNumId="3" w15:restartNumberingAfterBreak="0">
     <w:nsid w:val="04251C3E"/>
     <w:multiLevelType w:val="multilevel"/>
     <w:tmpl w:val="38AEFCFC"/>
@@ -6294,7 +7333,156 @@
       </w:pPr>
     </w:lvl>
   </w:abstractNum>
-  <w:abstractNum w:abstractNumId="3" w15:restartNumberingAfterBreak="0">
+  <w:abstractNum w:abstractNumId="4" w15:restartNumberingAfterBreak="0">
+    <w:nsid w:val="06CF6DDB"/>
+    <w:multiLevelType w:val="multilevel"/>
+    <w:tmpl w:val="737024F0"/>
+    <w:lvl w:ilvl="0">
+      <w:start w:val="1"/>
+      <w:numFmt w:val="bullet"/>
+      <w:lvlText w:val=""/>
+      <w:lvlJc w:val="left"/>
+      <w:pPr>
+        <w:tabs>
+          <w:tab w:val="num" w:pos="720"/>
+        </w:tabs>
+        <w:ind w:left="720" w:hanging="360"/>
+      </w:pPr>
+      <w:rPr>
+        <w:rFonts w:ascii="Symbol" w:hAnsi="Symbol" w:hint="default"/>
+        <w:sz w:val="20"/>
+      </w:rPr>
+    </w:lvl>
+    <w:lvl w:ilvl="1" w:tentative="1">
+      <w:start w:val="1"/>
+      <w:numFmt w:val="bullet"/>
+      <w:lvlText w:val=""/>
+      <w:lvlJc w:val="left"/>
+      <w:pPr>
+        <w:tabs>
+          <w:tab w:val="num" w:pos="1440"/>
+        </w:tabs>
+        <w:ind w:left="1440" w:hanging="360"/>
+      </w:pPr>
+      <w:rPr>
+        <w:rFonts w:ascii="Symbol" w:hAnsi="Symbol" w:hint="default"/>
+        <w:sz w:val="20"/>
+      </w:rPr>
+    </w:lvl>
+    <w:lvl w:ilvl="2" w:tentative="1">
+      <w:start w:val="1"/>
+      <w:numFmt w:val="bullet"/>
+      <w:lvlText w:val=""/>
+      <w:lvlJc w:val="left"/>
+      <w:pPr>
+        <w:tabs>
+          <w:tab w:val="num" w:pos="2160"/>
+        </w:tabs>
+        <w:ind w:left="2160" w:hanging="360"/>
+      </w:pPr>
+      <w:rPr>
+        <w:rFonts w:ascii="Symbol" w:hAnsi="Symbol" w:hint="default"/>
+        <w:sz w:val="20"/>
+      </w:rPr>
+    </w:lvl>
+    <w:lvl w:ilvl="3" w:tentative="1">
+      <w:start w:val="1"/>
+      <w:numFmt w:val="bullet"/>
+      <w:lvlText w:val=""/>
+      <w:lvlJc w:val="left"/>
+      <w:pPr>
+        <w:tabs>
+          <w:tab w:val="num" w:pos="2880"/>
+        </w:tabs>
+        <w:ind w:left="2880" w:hanging="360"/>
+      </w:pPr>
+      <w:rPr>
+        <w:rFonts w:ascii="Symbol" w:hAnsi="Symbol" w:hint="default"/>
+        <w:sz w:val="20"/>
+      </w:rPr>
+    </w:lvl>
+    <w:lvl w:ilvl="4" w:tentative="1">
+      <w:start w:val="1"/>
+      <w:numFmt w:val="bullet"/>
+      <w:lvlText w:val=""/>
+      <w:lvlJc w:val="left"/>
+      <w:pPr>
+        <w:tabs>
+          <w:tab w:val="num" w:pos="3600"/>
+        </w:tabs>
+        <w:ind w:left="3600" w:hanging="360"/>
+      </w:pPr>
+      <w:rPr>
+        <w:rFonts w:ascii="Symbol" w:hAnsi="Symbol" w:hint="default"/>
+        <w:sz w:val="20"/>
+      </w:rPr>
+    </w:lvl>
+    <w:lvl w:ilvl="5" w:tentative="1">
+      <w:start w:val="1"/>
+      <w:numFmt w:val="bullet"/>
+      <w:lvlText w:val=""/>
+      <w:lvlJc w:val="left"/>
+      <w:pPr>
+        <w:tabs>
+          <w:tab w:val="num" w:pos="4320"/>
+        </w:tabs>
+        <w:ind w:left="4320" w:hanging="360"/>
+      </w:pPr>
+      <w:rPr>
+        <w:rFonts w:ascii="Symbol" w:hAnsi="Symbol" w:hint="default"/>
+        <w:sz w:val="20"/>
+      </w:rPr>
+    </w:lvl>
+    <w:lvl w:ilvl="6" w:tentative="1">
+      <w:start w:val="1"/>
+      <w:numFmt w:val="bullet"/>
+      <w:lvlText w:val=""/>
+      <w:lvlJc w:val="left"/>
+      <w:pPr>
+        <w:tabs>
+          <w:tab w:val="num" w:pos="5040"/>
+        </w:tabs>
+        <w:ind w:left="5040" w:hanging="360"/>
+      </w:pPr>
+      <w:rPr>
+        <w:rFonts w:ascii="Symbol" w:hAnsi="Symbol" w:hint="default"/>
+        <w:sz w:val="20"/>
+      </w:rPr>
+    </w:lvl>
+    <w:lvl w:ilvl="7" w:tentative="1">
+      <w:start w:val="1"/>
+      <w:numFmt w:val="bullet"/>
+      <w:lvlText w:val=""/>
+      <w:lvlJc w:val="left"/>
+      <w:pPr>
+        <w:tabs>
+          <w:tab w:val="num" w:pos="5760"/>
+        </w:tabs>
+        <w:ind w:left="5760" w:hanging="360"/>
+      </w:pPr>
+      <w:rPr>
+        <w:rFonts w:ascii="Symbol" w:hAnsi="Symbol" w:hint="default"/>
+        <w:sz w:val="20"/>
+      </w:rPr>
+    </w:lvl>
+    <w:lvl w:ilvl="8" w:tentative="1">
+      <w:start w:val="1"/>
+      <w:numFmt w:val="bullet"/>
+      <w:lvlText w:val=""/>
+      <w:lvlJc w:val="left"/>
+      <w:pPr>
+        <w:tabs>
+          <w:tab w:val="num" w:pos="6480"/>
+        </w:tabs>
+        <w:ind w:left="6480" w:hanging="360"/>
+      </w:pPr>
+      <w:rPr>
+        <w:rFonts w:ascii="Symbol" w:hAnsi="Symbol" w:hint="default"/>
+        <w:sz w:val="20"/>
+      </w:rPr>
+    </w:lvl>
+  </w:abstractNum>
+  <w:abstractNum w:abstractNumId="5" w15:restartNumberingAfterBreak="0">
     <w:nsid w:val="07D47BE2"/>
     <w:multiLevelType w:val="hybridMultilevel"/>
     <w:tmpl w:val="A68826F0"/>
@@ -6383,7 +7571,7 @@
       </w:pPr>
     </w:lvl>
   </w:abstractNum>
-  <w:abstractNum w:abstractNumId="4" w15:restartNumberingAfterBreak="0">
+  <w:abstractNum w:abstractNumId="6" w15:restartNumberingAfterBreak="0">
     <w:nsid w:val="0B3D4E97"/>
     <w:multiLevelType w:val="multilevel"/>
     <w:tmpl w:val="8E9ED860"/>
@@ -6532,7 +7720,7 @@
       </w:rPr>
     </w:lvl>
   </w:abstractNum>
-  <w:abstractNum w:abstractNumId="5" w15:restartNumberingAfterBreak="0">
+  <w:abstractNum w:abstractNumId="7" w15:restartNumberingAfterBreak="0">
     <w:nsid w:val="0C53015B"/>
     <w:multiLevelType w:val="hybridMultilevel"/>
     <w:tmpl w:val="47C83772"/>
@@ -6645,7 +7833,7 @@
       </w:rPr>
     </w:lvl>
   </w:abstractNum>
-  <w:abstractNum w:abstractNumId="6" w15:restartNumberingAfterBreak="0">
+  <w:abstractNum w:abstractNumId="8" w15:restartNumberingAfterBreak="0">
     <w:nsid w:val="0DEE1F93"/>
     <w:multiLevelType w:val="multilevel"/>
     <w:tmpl w:val="091E0E42"/>
@@ -6758,7 +7946,7 @@
       </w:pPr>
     </w:lvl>
   </w:abstractNum>
-  <w:abstractNum w:abstractNumId="7" w15:restartNumberingAfterBreak="0">
+  <w:abstractNum w:abstractNumId="9" w15:restartNumberingAfterBreak="0">
     <w:nsid w:val="13E32BAF"/>
     <w:multiLevelType w:val="multilevel"/>
     <w:tmpl w:val="A48AD0B4"/>
@@ -6903,7 +8091,7 @@
       </w:rPr>
     </w:lvl>
   </w:abstractNum>
-  <w:abstractNum w:abstractNumId="8" w15:restartNumberingAfterBreak="0">
+  <w:abstractNum w:abstractNumId="10" w15:restartNumberingAfterBreak="0">
     <w:nsid w:val="150175B4"/>
     <w:multiLevelType w:val="hybridMultilevel"/>
     <w:tmpl w:val="9F2E49BC"/>
@@ -6989,7 +8177,156 @@
       </w:pPr>
     </w:lvl>
   </w:abstractNum>
-  <w:abstractNum w:abstractNumId="9" w15:restartNumberingAfterBreak="0">
+  <w:abstractNum w:abstractNumId="11" w15:restartNumberingAfterBreak="0">
+    <w:nsid w:val="1AD6488C"/>
+    <w:multiLevelType w:val="multilevel"/>
+    <w:tmpl w:val="C884F7A2"/>
+    <w:lvl w:ilvl="0">
+      <w:start w:val="1"/>
+      <w:numFmt w:val="bullet"/>
+      <w:lvlText w:val=""/>
+      <w:lvlJc w:val="left"/>
+      <w:pPr>
+        <w:tabs>
+          <w:tab w:val="num" w:pos="720"/>
+        </w:tabs>
+        <w:ind w:left="720" w:hanging="360"/>
+      </w:pPr>
+      <w:rPr>
+        <w:rFonts w:ascii="Symbol" w:hAnsi="Symbol" w:hint="default"/>
+        <w:sz w:val="20"/>
+      </w:rPr>
+    </w:lvl>
+    <w:lvl w:ilvl="1" w:tentative="1">
+      <w:start w:val="1"/>
+      <w:numFmt w:val="bullet"/>
+      <w:lvlText w:val=""/>
+      <w:lvlJc w:val="left"/>
+      <w:pPr>
+        <w:tabs>
+          <w:tab w:val="num" w:pos="1440"/>
+        </w:tabs>
+        <w:ind w:left="1440" w:hanging="360"/>
+      </w:pPr>
+      <w:rPr>
+        <w:rFonts w:ascii="Symbol" w:hAnsi="Symbol" w:hint="default"/>
+        <w:sz w:val="20"/>
+      </w:rPr>
+    </w:lvl>
+    <w:lvl w:ilvl="2" w:tentative="1">
+      <w:start w:val="1"/>
+      <w:numFmt w:val="bullet"/>
+      <w:lvlText w:val=""/>
+      <w:lvlJc w:val="left"/>
+      <w:pPr>
+        <w:tabs>
+          <w:tab w:val="num" w:pos="2160"/>
+        </w:tabs>
+        <w:ind w:left="2160" w:hanging="360"/>
+      </w:pPr>
+      <w:rPr>
+        <w:rFonts w:ascii="Symbol" w:hAnsi="Symbol" w:hint="default"/>
+        <w:sz w:val="20"/>
+      </w:rPr>
+    </w:lvl>
+    <w:lvl w:ilvl="3" w:tentative="1">
+      <w:start w:val="1"/>
+      <w:numFmt w:val="bullet"/>
+      <w:lvlText w:val=""/>
+      <w:lvlJc w:val="left"/>
+      <w:pPr>
+        <w:tabs>
+          <w:tab w:val="num" w:pos="2880"/>
+        </w:tabs>
+        <w:ind w:left="2880" w:hanging="360"/>
+      </w:pPr>
+      <w:rPr>
+        <w:rFonts w:ascii="Symbol" w:hAnsi="Symbol" w:hint="default"/>
+        <w:sz w:val="20"/>
+      </w:rPr>
+    </w:lvl>
+    <w:lvl w:ilvl="4" w:tentative="1">
+      <w:start w:val="1"/>
+      <w:numFmt w:val="bullet"/>
+      <w:lvlText w:val=""/>
+      <w:lvlJc w:val="left"/>
+      <w:pPr>
+        <w:tabs>
+          <w:tab w:val="num" w:pos="3600"/>
+        </w:tabs>
+        <w:ind w:left="3600" w:hanging="360"/>
+      </w:pPr>
+      <w:rPr>
+        <w:rFonts w:ascii="Symbol" w:hAnsi="Symbol" w:hint="default"/>
+        <w:sz w:val="20"/>
+      </w:rPr>
+    </w:lvl>
+    <w:lvl w:ilvl="5" w:tentative="1">
+      <w:start w:val="1"/>
+      <w:numFmt w:val="bullet"/>
+      <w:lvlText w:val=""/>
+      <w:lvlJc w:val="left"/>
+      <w:pPr>
+        <w:tabs>
+          <w:tab w:val="num" w:pos="4320"/>
+        </w:tabs>
+        <w:ind w:left="4320" w:hanging="360"/>
+      </w:pPr>
+      <w:rPr>
+        <w:rFonts w:ascii="Symbol" w:hAnsi="Symbol" w:hint="default"/>
+        <w:sz w:val="20"/>
+      </w:rPr>
+    </w:lvl>
+    <w:lvl w:ilvl="6" w:tentative="1">
+      <w:start w:val="1"/>
+      <w:numFmt w:val="bullet"/>
+      <w:lvlText w:val=""/>
+      <w:lvlJc w:val="left"/>
+      <w:pPr>
+        <w:tabs>
+          <w:tab w:val="num" w:pos="5040"/>
+        </w:tabs>
+        <w:ind w:left="5040" w:hanging="360"/>
+      </w:pPr>
+      <w:rPr>
+        <w:rFonts w:ascii="Symbol" w:hAnsi="Symbol" w:hint="default"/>
+        <w:sz w:val="20"/>
+      </w:rPr>
+    </w:lvl>
+    <w:lvl w:ilvl="7" w:tentative="1">
+      <w:start w:val="1"/>
+      <w:numFmt w:val="bullet"/>
+      <w:lvlText w:val=""/>
+      <w:lvlJc w:val="left"/>
+      <w:pPr>
+        <w:tabs>
+          <w:tab w:val="num" w:pos="5760"/>
+        </w:tabs>
+        <w:ind w:left="5760" w:hanging="360"/>
+      </w:pPr>
+      <w:rPr>
+        <w:rFonts w:ascii="Symbol" w:hAnsi="Symbol" w:hint="default"/>
+        <w:sz w:val="20"/>
+      </w:rPr>
+    </w:lvl>
+    <w:lvl w:ilvl="8" w:tentative="1">
+      <w:start w:val="1"/>
+      <w:numFmt w:val="bullet"/>
+      <w:lvlText w:val=""/>
+      <w:lvlJc w:val="left"/>
+      <w:pPr>
+        <w:tabs>
+          <w:tab w:val="num" w:pos="6480"/>
+        </w:tabs>
+        <w:ind w:left="6480" w:hanging="360"/>
+      </w:pPr>
+      <w:rPr>
+        <w:rFonts w:ascii="Symbol" w:hAnsi="Symbol" w:hint="default"/>
+        <w:sz w:val="20"/>
+      </w:rPr>
+    </w:lvl>
+  </w:abstractNum>
+  <w:abstractNum w:abstractNumId="12" w15:restartNumberingAfterBreak="0">
     <w:nsid w:val="1AED2906"/>
     <w:multiLevelType w:val="hybridMultilevel"/>
     <w:tmpl w:val="FE6651A0"/>
@@ -7102,7 +8439,7 @@
       </w:rPr>
     </w:lvl>
   </w:abstractNum>
-  <w:abstractNum w:abstractNumId="10" w15:restartNumberingAfterBreak="0">
+  <w:abstractNum w:abstractNumId="13" w15:restartNumberingAfterBreak="0">
     <w:nsid w:val="1B0969A8"/>
     <w:multiLevelType w:val="hybridMultilevel"/>
     <w:tmpl w:val="4CB057E6"/>
@@ -7215,7 +8552,7 @@
       </w:rPr>
     </w:lvl>
   </w:abstractNum>
-  <w:abstractNum w:abstractNumId="11" w15:restartNumberingAfterBreak="0">
+  <w:abstractNum w:abstractNumId="14" w15:restartNumberingAfterBreak="0">
     <w:nsid w:val="1C937D27"/>
     <w:multiLevelType w:val="multilevel"/>
     <w:tmpl w:val="375ABFBC"/>
@@ -7332,7 +8669,7 @@
       </w:pPr>
     </w:lvl>
   </w:abstractNum>
-  <w:abstractNum w:abstractNumId="12" w15:restartNumberingAfterBreak="0">
+  <w:abstractNum w:abstractNumId="15" w15:restartNumberingAfterBreak="0">
     <w:nsid w:val="21A6046A"/>
     <w:multiLevelType w:val="hybridMultilevel"/>
     <w:tmpl w:val="1EECBC92"/>
@@ -7445,7 +8782,305 @@
       </w:rPr>
     </w:lvl>
   </w:abstractNum>
-  <w:abstractNum w:abstractNumId="13" w15:restartNumberingAfterBreak="0">
+  <w:abstractNum w:abstractNumId="16" w15:restartNumberingAfterBreak="0">
+    <w:nsid w:val="27743CD2"/>
+    <w:multiLevelType w:val="multilevel"/>
+    <w:tmpl w:val="F43082AA"/>
+    <w:lvl w:ilvl="0">
+      <w:start w:val="1"/>
+      <w:numFmt w:val="bullet"/>
+      <w:lvlText w:val=""/>
+      <w:lvlJc w:val="left"/>
+      <w:pPr>
+        <w:tabs>
+          <w:tab w:val="num" w:pos="720"/>
+        </w:tabs>
+        <w:ind w:left="720" w:hanging="360"/>
+      </w:pPr>
+      <w:rPr>
+        <w:rFonts w:ascii="Symbol" w:hAnsi="Symbol" w:hint="default"/>
+        <w:sz w:val="20"/>
+      </w:rPr>
+    </w:lvl>
+    <w:lvl w:ilvl="1" w:tentative="1">
+      <w:start w:val="1"/>
+      <w:numFmt w:val="bullet"/>
+      <w:lvlText w:val=""/>
+      <w:lvlJc w:val="left"/>
+      <w:pPr>
+        <w:tabs>
+          <w:tab w:val="num" w:pos="1440"/>
+        </w:tabs>
+        <w:ind w:left="1440" w:hanging="360"/>
+      </w:pPr>
+      <w:rPr>
+        <w:rFonts w:ascii="Symbol" w:hAnsi="Symbol" w:hint="default"/>
+        <w:sz w:val="20"/>
+      </w:rPr>
+    </w:lvl>
+    <w:lvl w:ilvl="2" w:tentative="1">
+      <w:start w:val="1"/>
+      <w:numFmt w:val="bullet"/>
+      <w:lvlText w:val=""/>
+      <w:lvlJc w:val="left"/>
+      <w:pPr>
+        <w:tabs>
+          <w:tab w:val="num" w:pos="2160"/>
+        </w:tabs>
+        <w:ind w:left="2160" w:hanging="360"/>
+      </w:pPr>
+      <w:rPr>
+        <w:rFonts w:ascii="Symbol" w:hAnsi="Symbol" w:hint="default"/>
+        <w:sz w:val="20"/>
+      </w:rPr>
+    </w:lvl>
+    <w:lvl w:ilvl="3" w:tentative="1">
+      <w:start w:val="1"/>
+      <w:numFmt w:val="bullet"/>
+      <w:lvlText w:val=""/>
+      <w:lvlJc w:val="left"/>
+      <w:pPr>
+        <w:tabs>
+          <w:tab w:val="num" w:pos="2880"/>
+        </w:tabs>
+        <w:ind w:left="2880" w:hanging="360"/>
+      </w:pPr>
+      <w:rPr>
+        <w:rFonts w:ascii="Symbol" w:hAnsi="Symbol" w:hint="default"/>
+        <w:sz w:val="20"/>
+      </w:rPr>
+    </w:lvl>
+    <w:lvl w:ilvl="4" w:tentative="1">
+      <w:start w:val="1"/>
+      <w:numFmt w:val="bullet"/>
+      <w:lvlText w:val=""/>
+      <w:lvlJc w:val="left"/>
+      <w:pPr>
+        <w:tabs>
+          <w:tab w:val="num" w:pos="3600"/>
+        </w:tabs>
+        <w:ind w:left="3600" w:hanging="360"/>
+      </w:pPr>
+      <w:rPr>
+        <w:rFonts w:ascii="Symbol" w:hAnsi="Symbol" w:hint="default"/>
+        <w:sz w:val="20"/>
+      </w:rPr>
+    </w:lvl>
+    <w:lvl w:ilvl="5" w:tentative="1">
+      <w:start w:val="1"/>
+      <w:numFmt w:val="bullet"/>
+      <w:lvlText w:val=""/>
+      <w:lvlJc w:val="left"/>
+      <w:pPr>
+        <w:tabs>
+          <w:tab w:val="num" w:pos="4320"/>
+        </w:tabs>
+        <w:ind w:left="4320" w:hanging="360"/>
+      </w:pPr>
+      <w:rPr>
+        <w:rFonts w:ascii="Symbol" w:hAnsi="Symbol" w:hint="default"/>
+        <w:sz w:val="20"/>
+      </w:rPr>
+    </w:lvl>
+    <w:lvl w:ilvl="6" w:tentative="1">
+      <w:start w:val="1"/>
+      <w:numFmt w:val="bullet"/>
+      <w:lvlText w:val=""/>
+      <w:lvlJc w:val="left"/>
+      <w:pPr>
+        <w:tabs>
+          <w:tab w:val="num" w:pos="5040"/>
+        </w:tabs>
+        <w:ind w:left="5040" w:hanging="360"/>
+      </w:pPr>
+      <w:rPr>
+        <w:rFonts w:ascii="Symbol" w:hAnsi="Symbol" w:hint="default"/>
+        <w:sz w:val="20"/>
+      </w:rPr>
+    </w:lvl>
+    <w:lvl w:ilvl="7" w:tentative="1">
+      <w:start w:val="1"/>
+      <w:numFmt w:val="bullet"/>
+      <w:lvlText w:val=""/>
+      <w:lvlJc w:val="left"/>
+      <w:pPr>
+        <w:tabs>
+          <w:tab w:val="num" w:pos="5760"/>
+        </w:tabs>
+        <w:ind w:left="5760" w:hanging="360"/>
+      </w:pPr>
+      <w:rPr>
+        <w:rFonts w:ascii="Symbol" w:hAnsi="Symbol" w:hint="default"/>
+        <w:sz w:val="20"/>
+      </w:rPr>
+    </w:lvl>
+    <w:lvl w:ilvl="8" w:tentative="1">
+      <w:start w:val="1"/>
+      <w:numFmt w:val="bullet"/>
+      <w:lvlText w:val=""/>
+      <w:lvlJc w:val="left"/>
+      <w:pPr>
+        <w:tabs>
+          <w:tab w:val="num" w:pos="6480"/>
+        </w:tabs>
+        <w:ind w:left="6480" w:hanging="360"/>
+      </w:pPr>
+      <w:rPr>
+        <w:rFonts w:ascii="Symbol" w:hAnsi="Symbol" w:hint="default"/>
+        <w:sz w:val="20"/>
+      </w:rPr>
+    </w:lvl>
+  </w:abstractNum>
+  <w:abstractNum w:abstractNumId="17" w15:restartNumberingAfterBreak="0">
+    <w:nsid w:val="29706C31"/>
+    <w:multiLevelType w:val="multilevel"/>
+    <w:tmpl w:val="A63A9C92"/>
+    <w:lvl w:ilvl="0">
+      <w:start w:val="1"/>
+      <w:numFmt w:val="bullet"/>
+      <w:lvlText w:val=""/>
+      <w:lvlJc w:val="left"/>
+      <w:pPr>
+        <w:tabs>
+          <w:tab w:val="num" w:pos="720"/>
+        </w:tabs>
+        <w:ind w:left="720" w:hanging="360"/>
+      </w:pPr>
+      <w:rPr>
+        <w:rFonts w:ascii="Symbol" w:hAnsi="Symbol" w:hint="default"/>
+        <w:sz w:val="20"/>
+      </w:rPr>
+    </w:lvl>
+    <w:lvl w:ilvl="1" w:tentative="1">
+      <w:start w:val="1"/>
+      <w:numFmt w:val="bullet"/>
+      <w:lvlText w:val=""/>
+      <w:lvlJc w:val="left"/>
+      <w:pPr>
+        <w:tabs>
+          <w:tab w:val="num" w:pos="1440"/>
+        </w:tabs>
+        <w:ind w:left="1440" w:hanging="360"/>
+      </w:pPr>
+      <w:rPr>
+        <w:rFonts w:ascii="Symbol" w:hAnsi="Symbol" w:hint="default"/>
+        <w:sz w:val="20"/>
+      </w:rPr>
+    </w:lvl>
+    <w:lvl w:ilvl="2" w:tentative="1">
+      <w:start w:val="1"/>
+      <w:numFmt w:val="bullet"/>
+      <w:lvlText w:val=""/>
+      <w:lvlJc w:val="left"/>
+      <w:pPr>
+        <w:tabs>
+          <w:tab w:val="num" w:pos="2160"/>
+        </w:tabs>
+        <w:ind w:left="2160" w:hanging="360"/>
+      </w:pPr>
+      <w:rPr>
+        <w:rFonts w:ascii="Symbol" w:hAnsi="Symbol" w:hint="default"/>
+        <w:sz w:val="20"/>
+      </w:rPr>
+    </w:lvl>
+    <w:lvl w:ilvl="3" w:tentative="1">
+      <w:start w:val="1"/>
+      <w:numFmt w:val="bullet"/>
+      <w:lvlText w:val=""/>
+      <w:lvlJc w:val="left"/>
+      <w:pPr>
+        <w:tabs>
+          <w:tab w:val="num" w:pos="2880"/>
+        </w:tabs>
+        <w:ind w:left="2880" w:hanging="360"/>
+      </w:pPr>
+      <w:rPr>
+        <w:rFonts w:ascii="Symbol" w:hAnsi="Symbol" w:hint="default"/>
+        <w:sz w:val="20"/>
+      </w:rPr>
+    </w:lvl>
+    <w:lvl w:ilvl="4" w:tentative="1">
+      <w:start w:val="1"/>
+      <w:numFmt w:val="bullet"/>
+      <w:lvlText w:val=""/>
+      <w:lvlJc w:val="left"/>
+      <w:pPr>
+        <w:tabs>
+          <w:tab w:val="num" w:pos="3600"/>
+        </w:tabs>
+        <w:ind w:left="3600" w:hanging="360"/>
+      </w:pPr>
+      <w:rPr>
+        <w:rFonts w:ascii="Symbol" w:hAnsi="Symbol" w:hint="default"/>
+        <w:sz w:val="20"/>
+      </w:rPr>
+    </w:lvl>
+    <w:lvl w:ilvl="5" w:tentative="1">
+      <w:start w:val="1"/>
+      <w:numFmt w:val="bullet"/>
+      <w:lvlText w:val=""/>
+      <w:lvlJc w:val="left"/>
+      <w:pPr>
+        <w:tabs>
+          <w:tab w:val="num" w:pos="4320"/>
+        </w:tabs>
+        <w:ind w:left="4320" w:hanging="360"/>
+      </w:pPr>
+      <w:rPr>
+        <w:rFonts w:ascii="Symbol" w:hAnsi="Symbol" w:hint="default"/>
+        <w:sz w:val="20"/>
+      </w:rPr>
+    </w:lvl>
+    <w:lvl w:ilvl="6" w:tentative="1">
+      <w:start w:val="1"/>
+      <w:numFmt w:val="bullet"/>
+      <w:lvlText w:val=""/>
+      <w:lvlJc w:val="left"/>
+      <w:pPr>
+        <w:tabs>
+          <w:tab w:val="num" w:pos="5040"/>
+        </w:tabs>
+        <w:ind w:left="5040" w:hanging="360"/>
+      </w:pPr>
+      <w:rPr>
+        <w:rFonts w:ascii="Symbol" w:hAnsi="Symbol" w:hint="default"/>
+        <w:sz w:val="20"/>
+      </w:rPr>
+    </w:lvl>
+    <w:lvl w:ilvl="7" w:tentative="1">
+      <w:start w:val="1"/>
+      <w:numFmt w:val="bullet"/>
+      <w:lvlText w:val=""/>
+      <w:lvlJc w:val="left"/>
+      <w:pPr>
+        <w:tabs>
+          <w:tab w:val="num" w:pos="5760"/>
+        </w:tabs>
+        <w:ind w:left="5760" w:hanging="360"/>
+      </w:pPr>
+      <w:rPr>
+        <w:rFonts w:ascii="Symbol" w:hAnsi="Symbol" w:hint="default"/>
+        <w:sz w:val="20"/>
+      </w:rPr>
+    </w:lvl>
+    <w:lvl w:ilvl="8" w:tentative="1">
+      <w:start w:val="1"/>
+      <w:numFmt w:val="bullet"/>
+      <w:lvlText w:val=""/>
+      <w:lvlJc w:val="left"/>
+      <w:pPr>
+        <w:tabs>
+          <w:tab w:val="num" w:pos="6480"/>
+        </w:tabs>
+        <w:ind w:left="6480" w:hanging="360"/>
+      </w:pPr>
+      <w:rPr>
+        <w:rFonts w:ascii="Symbol" w:hAnsi="Symbol" w:hint="default"/>
+        <w:sz w:val="20"/>
+      </w:rPr>
+    </w:lvl>
+  </w:abstractNum>
+  <w:abstractNum w:abstractNumId="18" w15:restartNumberingAfterBreak="0">
     <w:nsid w:val="29DA44EA"/>
     <w:multiLevelType w:val="multilevel"/>
     <w:tmpl w:val="8CC6F81C"/>
@@ -7582,7 +9217,7 @@
       </w:rPr>
     </w:lvl>
   </w:abstractNum>
-  <w:abstractNum w:abstractNumId="14" w15:restartNumberingAfterBreak="0">
+  <w:abstractNum w:abstractNumId="19" w15:restartNumberingAfterBreak="0">
     <w:nsid w:val="2C9501E2"/>
     <w:multiLevelType w:val="hybridMultilevel"/>
     <w:tmpl w:val="F83A9278"/>
@@ -7695,7 +9330,7 @@
       </w:rPr>
     </w:lvl>
   </w:abstractNum>
-  <w:abstractNum w:abstractNumId="15" w15:restartNumberingAfterBreak="0">
+  <w:abstractNum w:abstractNumId="20" w15:restartNumberingAfterBreak="0">
     <w:nsid w:val="2D892F89"/>
     <w:multiLevelType w:val="hybridMultilevel"/>
     <w:tmpl w:val="C0B6AF10"/>
@@ -7781,7 +9416,7 @@
       </w:pPr>
     </w:lvl>
   </w:abstractNum>
-  <w:abstractNum w:abstractNumId="16" w15:restartNumberingAfterBreak="0">
+  <w:abstractNum w:abstractNumId="21" w15:restartNumberingAfterBreak="0">
     <w:nsid w:val="2DFA108C"/>
     <w:multiLevelType w:val="multilevel"/>
     <w:tmpl w:val="F0BC09E4"/>
@@ -7930,7 +9565,7 @@
       </w:rPr>
     </w:lvl>
   </w:abstractNum>
-  <w:abstractNum w:abstractNumId="17" w15:restartNumberingAfterBreak="0">
+  <w:abstractNum w:abstractNumId="22" w15:restartNumberingAfterBreak="0">
     <w:nsid w:val="2EDF4DB0"/>
     <w:multiLevelType w:val="hybridMultilevel"/>
     <w:tmpl w:val="5EA2C984"/>
@@ -8016,7 +9651,7 @@
       </w:pPr>
     </w:lvl>
   </w:abstractNum>
-  <w:abstractNum w:abstractNumId="18" w15:restartNumberingAfterBreak="0">
+  <w:abstractNum w:abstractNumId="23" w15:restartNumberingAfterBreak="0">
     <w:nsid w:val="2EF702DB"/>
     <w:multiLevelType w:val="hybridMultilevel"/>
     <w:tmpl w:val="6574A584"/>
@@ -8102,7 +9737,7 @@
       </w:pPr>
     </w:lvl>
   </w:abstractNum>
-  <w:abstractNum w:abstractNumId="19" w15:restartNumberingAfterBreak="0">
+  <w:abstractNum w:abstractNumId="24" w15:restartNumberingAfterBreak="0">
     <w:nsid w:val="332B445B"/>
     <w:multiLevelType w:val="hybridMultilevel"/>
     <w:tmpl w:val="1854A04E"/>
@@ -8215,7 +9850,7 @@
       </w:rPr>
     </w:lvl>
   </w:abstractNum>
-  <w:abstractNum w:abstractNumId="20" w15:restartNumberingAfterBreak="0">
+  <w:abstractNum w:abstractNumId="25" w15:restartNumberingAfterBreak="0">
     <w:nsid w:val="36807CB8"/>
     <w:multiLevelType w:val="hybridMultilevel"/>
     <w:tmpl w:val="86E2361C"/>
@@ -8328,7 +9963,7 @@
       </w:rPr>
     </w:lvl>
   </w:abstractNum>
-  <w:abstractNum w:abstractNumId="21" w15:restartNumberingAfterBreak="0">
+  <w:abstractNum w:abstractNumId="26" w15:restartNumberingAfterBreak="0">
     <w:nsid w:val="37306467"/>
     <w:multiLevelType w:val="hybridMultilevel"/>
     <w:tmpl w:val="E200D338"/>
@@ -8441,7 +10076,7 @@
       </w:rPr>
     </w:lvl>
   </w:abstractNum>
-  <w:abstractNum w:abstractNumId="22" w15:restartNumberingAfterBreak="0">
+  <w:abstractNum w:abstractNumId="27" w15:restartNumberingAfterBreak="0">
     <w:nsid w:val="38F55ED1"/>
     <w:multiLevelType w:val="multilevel"/>
     <w:tmpl w:val="8CE23F1C"/>
@@ -8590,7 +10225,7 @@
       </w:rPr>
     </w:lvl>
   </w:abstractNum>
-  <w:abstractNum w:abstractNumId="23" w15:restartNumberingAfterBreak="0">
+  <w:abstractNum w:abstractNumId="28" w15:restartNumberingAfterBreak="0">
     <w:nsid w:val="3BC65B98"/>
     <w:multiLevelType w:val="hybridMultilevel"/>
     <w:tmpl w:val="3A7AA592"/>
@@ -8703,7 +10338,7 @@
       </w:rPr>
     </w:lvl>
   </w:abstractNum>
-  <w:abstractNum w:abstractNumId="24" w15:restartNumberingAfterBreak="0">
+  <w:abstractNum w:abstractNumId="29" w15:restartNumberingAfterBreak="0">
     <w:nsid w:val="3DD25648"/>
     <w:multiLevelType w:val="hybridMultilevel"/>
     <w:tmpl w:val="95A8B226"/>
@@ -8792,7 +10427,7 @@
       </w:pPr>
     </w:lvl>
   </w:abstractNum>
-  <w:abstractNum w:abstractNumId="25" w15:restartNumberingAfterBreak="0">
+  <w:abstractNum w:abstractNumId="30" w15:restartNumberingAfterBreak="0">
     <w:nsid w:val="3E1B6547"/>
     <w:multiLevelType w:val="multilevel"/>
     <w:tmpl w:val="4B6255C8"/>
@@ -8905,7 +10540,7 @@
       </w:pPr>
     </w:lvl>
   </w:abstractNum>
-  <w:abstractNum w:abstractNumId="26" w15:restartNumberingAfterBreak="0">
+  <w:abstractNum w:abstractNumId="31" w15:restartNumberingAfterBreak="0">
     <w:nsid w:val="3FEB5C9C"/>
     <w:multiLevelType w:val="hybridMultilevel"/>
     <w:tmpl w:val="47FC21F4"/>
@@ -9018,7 +10653,7 @@
       </w:rPr>
     </w:lvl>
   </w:abstractNum>
-  <w:abstractNum w:abstractNumId="27" w15:restartNumberingAfterBreak="0">
+  <w:abstractNum w:abstractNumId="32" w15:restartNumberingAfterBreak="0">
     <w:nsid w:val="40EF5314"/>
     <w:multiLevelType w:val="multilevel"/>
     <w:tmpl w:val="8CC6F81C"/>
@@ -9155,7 +10790,7 @@
       </w:rPr>
     </w:lvl>
   </w:abstractNum>
-  <w:abstractNum w:abstractNumId="28" w15:restartNumberingAfterBreak="0">
+  <w:abstractNum w:abstractNumId="33" w15:restartNumberingAfterBreak="0">
     <w:nsid w:val="41A23807"/>
     <w:multiLevelType w:val="multilevel"/>
     <w:tmpl w:val="43E29A26"/>
@@ -9304,7 +10939,156 @@
       </w:rPr>
     </w:lvl>
   </w:abstractNum>
-  <w:abstractNum w:abstractNumId="29" w15:restartNumberingAfterBreak="0">
+  <w:abstractNum w:abstractNumId="34" w15:restartNumberingAfterBreak="0">
+    <w:nsid w:val="423B2278"/>
+    <w:multiLevelType w:val="multilevel"/>
+    <w:tmpl w:val="24680426"/>
+    <w:lvl w:ilvl="0">
+      <w:start w:val="1"/>
+      <w:numFmt w:val="bullet"/>
+      <w:lvlText w:val=""/>
+      <w:lvlJc w:val="left"/>
+      <w:pPr>
+        <w:tabs>
+          <w:tab w:val="num" w:pos="720"/>
+        </w:tabs>
+        <w:ind w:left="720" w:hanging="360"/>
+      </w:pPr>
+      <w:rPr>
+        <w:rFonts w:ascii="Symbol" w:hAnsi="Symbol" w:hint="default"/>
+        <w:sz w:val="20"/>
+      </w:rPr>
+    </w:lvl>
+    <w:lvl w:ilvl="1" w:tentative="1">
+      <w:start w:val="1"/>
+      <w:numFmt w:val="bullet"/>
+      <w:lvlText w:val=""/>
+      <w:lvlJc w:val="left"/>
+      <w:pPr>
+        <w:tabs>
+          <w:tab w:val="num" w:pos="1440"/>
+        </w:tabs>
+        <w:ind w:left="1440" w:hanging="360"/>
+      </w:pPr>
+      <w:rPr>
+        <w:rFonts w:ascii="Symbol" w:hAnsi="Symbol" w:hint="default"/>
+        <w:sz w:val="20"/>
+      </w:rPr>
+    </w:lvl>
+    <w:lvl w:ilvl="2" w:tentative="1">
+      <w:start w:val="1"/>
+      <w:numFmt w:val="bullet"/>
+      <w:lvlText w:val=""/>
+      <w:lvlJc w:val="left"/>
+      <w:pPr>
+        <w:tabs>
+          <w:tab w:val="num" w:pos="2160"/>
+        </w:tabs>
+        <w:ind w:left="2160" w:hanging="360"/>
+      </w:pPr>
+      <w:rPr>
+        <w:rFonts w:ascii="Symbol" w:hAnsi="Symbol" w:hint="default"/>
+        <w:sz w:val="20"/>
+      </w:rPr>
+    </w:lvl>
+    <w:lvl w:ilvl="3" w:tentative="1">
+      <w:start w:val="1"/>
+      <w:numFmt w:val="bullet"/>
+      <w:lvlText w:val=""/>
+      <w:lvlJc w:val="left"/>
+      <w:pPr>
+        <w:tabs>
+          <w:tab w:val="num" w:pos="2880"/>
+        </w:tabs>
+        <w:ind w:left="2880" w:hanging="360"/>
+      </w:pPr>
+      <w:rPr>
+        <w:rFonts w:ascii="Symbol" w:hAnsi="Symbol" w:hint="default"/>
+        <w:sz w:val="20"/>
+      </w:rPr>
+    </w:lvl>
+    <w:lvl w:ilvl="4" w:tentative="1">
+      <w:start w:val="1"/>
+      <w:numFmt w:val="bullet"/>
+      <w:lvlText w:val=""/>
+      <w:lvlJc w:val="left"/>
+      <w:pPr>
+        <w:tabs>
+          <w:tab w:val="num" w:pos="3600"/>
+        </w:tabs>
+        <w:ind w:left="3600" w:hanging="360"/>
+      </w:pPr>
+      <w:rPr>
+        <w:rFonts w:ascii="Symbol" w:hAnsi="Symbol" w:hint="default"/>
+        <w:sz w:val="20"/>
+      </w:rPr>
+    </w:lvl>
+    <w:lvl w:ilvl="5" w:tentative="1">
+      <w:start w:val="1"/>
+      <w:numFmt w:val="bullet"/>
+      <w:lvlText w:val=""/>
+      <w:lvlJc w:val="left"/>
+      <w:pPr>
+        <w:tabs>
+          <w:tab w:val="num" w:pos="4320"/>
+        </w:tabs>
+        <w:ind w:left="4320" w:hanging="360"/>
+      </w:pPr>
+      <w:rPr>
+        <w:rFonts w:ascii="Symbol" w:hAnsi="Symbol" w:hint="default"/>
+        <w:sz w:val="20"/>
+      </w:rPr>
+    </w:lvl>
+    <w:lvl w:ilvl="6" w:tentative="1">
+      <w:start w:val="1"/>
+      <w:numFmt w:val="bullet"/>
+      <w:lvlText w:val=""/>
+      <w:lvlJc w:val="left"/>
+      <w:pPr>
+        <w:tabs>
+          <w:tab w:val="num" w:pos="5040"/>
+        </w:tabs>
+        <w:ind w:left="5040" w:hanging="360"/>
+      </w:pPr>
+      <w:rPr>
+        <w:rFonts w:ascii="Symbol" w:hAnsi="Symbol" w:hint="default"/>
+        <w:sz w:val="20"/>
+      </w:rPr>
+    </w:lvl>
+    <w:lvl w:ilvl="7" w:tentative="1">
+      <w:start w:val="1"/>
+      <w:numFmt w:val="bullet"/>
+      <w:lvlText w:val=""/>
+      <w:lvlJc w:val="left"/>
+      <w:pPr>
+        <w:tabs>
+          <w:tab w:val="num" w:pos="5760"/>
+        </w:tabs>
+        <w:ind w:left="5760" w:hanging="360"/>
+      </w:pPr>
+      <w:rPr>
+        <w:rFonts w:ascii="Symbol" w:hAnsi="Symbol" w:hint="default"/>
+        <w:sz w:val="20"/>
+      </w:rPr>
+    </w:lvl>
+    <w:lvl w:ilvl="8" w:tentative="1">
+      <w:start w:val="1"/>
+      <w:numFmt w:val="bullet"/>
+      <w:lvlText w:val=""/>
+      <w:lvlJc w:val="left"/>
+      <w:pPr>
+        <w:tabs>
+          <w:tab w:val="num" w:pos="6480"/>
+        </w:tabs>
+        <w:ind w:left="6480" w:hanging="360"/>
+      </w:pPr>
+      <w:rPr>
+        <w:rFonts w:ascii="Symbol" w:hAnsi="Symbol" w:hint="default"/>
+        <w:sz w:val="20"/>
+      </w:rPr>
+    </w:lvl>
+  </w:abstractNum>
+  <w:abstractNum w:abstractNumId="35" w15:restartNumberingAfterBreak="0">
     <w:nsid w:val="435D7997"/>
     <w:multiLevelType w:val="hybridMultilevel"/>
     <w:tmpl w:val="AC28136E"/>
@@ -9390,7 +11174,7 @@
       </w:pPr>
     </w:lvl>
   </w:abstractNum>
-  <w:abstractNum w:abstractNumId="30" w15:restartNumberingAfterBreak="0">
+  <w:abstractNum w:abstractNumId="36" w15:restartNumberingAfterBreak="0">
     <w:nsid w:val="44704510"/>
     <w:multiLevelType w:val="multilevel"/>
     <w:tmpl w:val="537C1D7A"/>
@@ -9539,7 +11323,7 @@
       </w:rPr>
     </w:lvl>
   </w:abstractNum>
-  <w:abstractNum w:abstractNumId="31" w15:restartNumberingAfterBreak="0">
+  <w:abstractNum w:abstractNumId="37" w15:restartNumberingAfterBreak="0">
     <w:nsid w:val="44BA5D56"/>
     <w:multiLevelType w:val="multilevel"/>
     <w:tmpl w:val="08A4C030"/>
@@ -9652,7 +11436,7 @@
       </w:pPr>
     </w:lvl>
   </w:abstractNum>
-  <w:abstractNum w:abstractNumId="32" w15:restartNumberingAfterBreak="0">
+  <w:abstractNum w:abstractNumId="38" w15:restartNumberingAfterBreak="0">
     <w:nsid w:val="459D6E09"/>
     <w:multiLevelType w:val="hybridMultilevel"/>
     <w:tmpl w:val="33D4A6A6"/>
@@ -9738,7 +11522,7 @@
       </w:pPr>
     </w:lvl>
   </w:abstractNum>
-  <w:abstractNum w:abstractNumId="33" w15:restartNumberingAfterBreak="0">
+  <w:abstractNum w:abstractNumId="39" w15:restartNumberingAfterBreak="0">
     <w:nsid w:val="46D51E55"/>
     <w:multiLevelType w:val="hybridMultilevel"/>
     <w:tmpl w:val="CC380740"/>
@@ -9851,7 +11635,7 @@
       </w:rPr>
     </w:lvl>
   </w:abstractNum>
-  <w:abstractNum w:abstractNumId="34" w15:restartNumberingAfterBreak="0">
+  <w:abstractNum w:abstractNumId="40" w15:restartNumberingAfterBreak="0">
     <w:nsid w:val="48FF1F83"/>
     <w:multiLevelType w:val="multilevel"/>
     <w:tmpl w:val="3DDA4530"/>
@@ -9964,7 +11748,7 @@
       </w:rPr>
     </w:lvl>
   </w:abstractNum>
-  <w:abstractNum w:abstractNumId="35" w15:restartNumberingAfterBreak="0">
+  <w:abstractNum w:abstractNumId="41" w15:restartNumberingAfterBreak="0">
     <w:nsid w:val="4A207434"/>
     <w:multiLevelType w:val="hybridMultilevel"/>
     <w:tmpl w:val="9BF0F226"/>
@@ -10050,7 +11834,7 @@
       </w:pPr>
     </w:lvl>
   </w:abstractNum>
-  <w:abstractNum w:abstractNumId="36" w15:restartNumberingAfterBreak="0">
+  <w:abstractNum w:abstractNumId="42" w15:restartNumberingAfterBreak="0">
     <w:nsid w:val="4ABF55D0"/>
     <w:multiLevelType w:val="hybridMultilevel"/>
     <w:tmpl w:val="97460732"/>
@@ -10163,7 +11947,7 @@
       </w:rPr>
     </w:lvl>
   </w:abstractNum>
-  <w:abstractNum w:abstractNumId="37" w15:restartNumberingAfterBreak="0">
+  <w:abstractNum w:abstractNumId="43" w15:restartNumberingAfterBreak="0">
     <w:nsid w:val="4CF80DE5"/>
     <w:multiLevelType w:val="multilevel"/>
     <w:tmpl w:val="89EC8D42"/>
@@ -10276,7 +12060,7 @@
       </w:pPr>
     </w:lvl>
   </w:abstractNum>
-  <w:abstractNum w:abstractNumId="38" w15:restartNumberingAfterBreak="0">
+  <w:abstractNum w:abstractNumId="44" w15:restartNumberingAfterBreak="0">
     <w:nsid w:val="4DFB4E4D"/>
     <w:multiLevelType w:val="multilevel"/>
     <w:tmpl w:val="7034ECC6"/>
@@ -10413,7 +12197,156 @@
       </w:rPr>
     </w:lvl>
   </w:abstractNum>
-  <w:abstractNum w:abstractNumId="39" w15:restartNumberingAfterBreak="0">
+  <w:abstractNum w:abstractNumId="45" w15:restartNumberingAfterBreak="0">
+    <w:nsid w:val="4E9616F7"/>
+    <w:multiLevelType w:val="multilevel"/>
+    <w:tmpl w:val="774CFFAC"/>
+    <w:lvl w:ilvl="0">
+      <w:start w:val="1"/>
+      <w:numFmt w:val="bullet"/>
+      <w:lvlText w:val=""/>
+      <w:lvlJc w:val="left"/>
+      <w:pPr>
+        <w:tabs>
+          <w:tab w:val="num" w:pos="720"/>
+        </w:tabs>
+        <w:ind w:left="720" w:hanging="360"/>
+      </w:pPr>
+      <w:rPr>
+        <w:rFonts w:ascii="Symbol" w:hAnsi="Symbol" w:hint="default"/>
+        <w:sz w:val="20"/>
+      </w:rPr>
+    </w:lvl>
+    <w:lvl w:ilvl="1" w:tentative="1">
+      <w:start w:val="1"/>
+      <w:numFmt w:val="bullet"/>
+      <w:lvlText w:val=""/>
+      <w:lvlJc w:val="left"/>
+      <w:pPr>
+        <w:tabs>
+          <w:tab w:val="num" w:pos="1440"/>
+        </w:tabs>
+        <w:ind w:left="1440" w:hanging="360"/>
+      </w:pPr>
+      <w:rPr>
+        <w:rFonts w:ascii="Symbol" w:hAnsi="Symbol" w:hint="default"/>
+        <w:sz w:val="20"/>
+      </w:rPr>
+    </w:lvl>
+    <w:lvl w:ilvl="2" w:tentative="1">
+      <w:start w:val="1"/>
+      <w:numFmt w:val="bullet"/>
+      <w:lvlText w:val=""/>
+      <w:lvlJc w:val="left"/>
+      <w:pPr>
+        <w:tabs>
+          <w:tab w:val="num" w:pos="2160"/>
+        </w:tabs>
+        <w:ind w:left="2160" w:hanging="360"/>
+      </w:pPr>
+      <w:rPr>
+        <w:rFonts w:ascii="Symbol" w:hAnsi="Symbol" w:hint="default"/>
+        <w:sz w:val="20"/>
+      </w:rPr>
+    </w:lvl>
+    <w:lvl w:ilvl="3" w:tentative="1">
+      <w:start w:val="1"/>
+      <w:numFmt w:val="bullet"/>
+      <w:lvlText w:val=""/>
+      <w:lvlJc w:val="left"/>
+      <w:pPr>
+        <w:tabs>
+          <w:tab w:val="num" w:pos="2880"/>
+        </w:tabs>
+        <w:ind w:left="2880" w:hanging="360"/>
+      </w:pPr>
+      <w:rPr>
+        <w:rFonts w:ascii="Symbol" w:hAnsi="Symbol" w:hint="default"/>
+        <w:sz w:val="20"/>
+      </w:rPr>
+    </w:lvl>
+    <w:lvl w:ilvl="4" w:tentative="1">
+      <w:start w:val="1"/>
+      <w:numFmt w:val="bullet"/>
+      <w:lvlText w:val=""/>
+      <w:lvlJc w:val="left"/>
+      <w:pPr>
+        <w:tabs>
+          <w:tab w:val="num" w:pos="3600"/>
+        </w:tabs>
+        <w:ind w:left="3600" w:hanging="360"/>
+      </w:pPr>
+      <w:rPr>
+        <w:rFonts w:ascii="Symbol" w:hAnsi="Symbol" w:hint="default"/>
+        <w:sz w:val="20"/>
+      </w:rPr>
+    </w:lvl>
+    <w:lvl w:ilvl="5" w:tentative="1">
+      <w:start w:val="1"/>
+      <w:numFmt w:val="bullet"/>
+      <w:lvlText w:val=""/>
+      <w:lvlJc w:val="left"/>
+      <w:pPr>
+        <w:tabs>
+          <w:tab w:val="num" w:pos="4320"/>
+        </w:tabs>
+        <w:ind w:left="4320" w:hanging="360"/>
+      </w:pPr>
+      <w:rPr>
+        <w:rFonts w:ascii="Symbol" w:hAnsi="Symbol" w:hint="default"/>
+        <w:sz w:val="20"/>
+      </w:rPr>
+    </w:lvl>
+    <w:lvl w:ilvl="6" w:tentative="1">
+      <w:start w:val="1"/>
+      <w:numFmt w:val="bullet"/>
+      <w:lvlText w:val=""/>
+      <w:lvlJc w:val="left"/>
+      <w:pPr>
+        <w:tabs>
+          <w:tab w:val="num" w:pos="5040"/>
+        </w:tabs>
+        <w:ind w:left="5040" w:hanging="360"/>
+      </w:pPr>
+      <w:rPr>
+        <w:rFonts w:ascii="Symbol" w:hAnsi="Symbol" w:hint="default"/>
+        <w:sz w:val="20"/>
+      </w:rPr>
+    </w:lvl>
+    <w:lvl w:ilvl="7" w:tentative="1">
+      <w:start w:val="1"/>
+      <w:numFmt w:val="bullet"/>
+      <w:lvlText w:val=""/>
+      <w:lvlJc w:val="left"/>
+      <w:pPr>
+        <w:tabs>
+          <w:tab w:val="num" w:pos="5760"/>
+        </w:tabs>
+        <w:ind w:left="5760" w:hanging="360"/>
+      </w:pPr>
+      <w:rPr>
+        <w:rFonts w:ascii="Symbol" w:hAnsi="Symbol" w:hint="default"/>
+        <w:sz w:val="20"/>
+      </w:rPr>
+    </w:lvl>
+    <w:lvl w:ilvl="8" w:tentative="1">
+      <w:start w:val="1"/>
+      <w:numFmt w:val="bullet"/>
+      <w:lvlText w:val=""/>
+      <w:lvlJc w:val="left"/>
+      <w:pPr>
+        <w:tabs>
+          <w:tab w:val="num" w:pos="6480"/>
+        </w:tabs>
+        <w:ind w:left="6480" w:hanging="360"/>
+      </w:pPr>
+      <w:rPr>
+        <w:rFonts w:ascii="Symbol" w:hAnsi="Symbol" w:hint="default"/>
+        <w:sz w:val="20"/>
+      </w:rPr>
+    </w:lvl>
+  </w:abstractNum>
+  <w:abstractNum w:abstractNumId="46" w15:restartNumberingAfterBreak="0">
     <w:nsid w:val="4F570E86"/>
     <w:multiLevelType w:val="hybridMultilevel"/>
     <w:tmpl w:val="C188197C"/>
@@ -10499,7 +12432,7 @@
       </w:pPr>
     </w:lvl>
   </w:abstractNum>
-  <w:abstractNum w:abstractNumId="40" w15:restartNumberingAfterBreak="0">
+  <w:abstractNum w:abstractNumId="47" w15:restartNumberingAfterBreak="0">
     <w:nsid w:val="51173082"/>
     <w:multiLevelType w:val="hybridMultilevel"/>
     <w:tmpl w:val="6186BAE4"/>
@@ -10612,7 +12545,7 @@
       </w:rPr>
     </w:lvl>
   </w:abstractNum>
-  <w:abstractNum w:abstractNumId="41" w15:restartNumberingAfterBreak="0">
+  <w:abstractNum w:abstractNumId="48" w15:restartNumberingAfterBreak="0">
     <w:nsid w:val="51F5593B"/>
     <w:multiLevelType w:val="hybridMultilevel"/>
     <w:tmpl w:val="E25C6D50"/>
@@ -10698,7 +12631,273 @@
       </w:pPr>
     </w:lvl>
   </w:abstractNum>
-  <w:abstractNum w:abstractNumId="42" w15:restartNumberingAfterBreak="0">
+  <w:abstractNum w:abstractNumId="49" w15:restartNumberingAfterBreak="0">
+    <w:nsid w:val="53A362E9"/>
+    <w:multiLevelType w:val="multilevel"/>
+    <w:tmpl w:val="9C084678"/>
+    <w:lvl w:ilvl="0">
+      <w:start w:val="1"/>
+      <w:numFmt w:val="decimal"/>
+      <w:lvlText w:val="%1."/>
+      <w:lvlJc w:val="left"/>
+      <w:pPr>
+        <w:tabs>
+          <w:tab w:val="num" w:pos="720"/>
+        </w:tabs>
+        <w:ind w:left="720" w:hanging="360"/>
+      </w:pPr>
+    </w:lvl>
+    <w:lvl w:ilvl="1">
+      <w:start w:val="1"/>
+      <w:numFmt w:val="bullet"/>
+      <w:lvlText w:val="o"/>
+      <w:lvlJc w:val="left"/>
+      <w:pPr>
+        <w:tabs>
+          <w:tab w:val="num" w:pos="1440"/>
+        </w:tabs>
+        <w:ind w:left="1440" w:hanging="360"/>
+      </w:pPr>
+      <w:rPr>
+        <w:rFonts w:ascii="Courier New" w:hAnsi="Courier New" w:hint="default"/>
+        <w:sz w:val="20"/>
+      </w:rPr>
+    </w:lvl>
+    <w:lvl w:ilvl="2" w:tentative="1">
+      <w:start w:val="1"/>
+      <w:numFmt w:val="decimal"/>
+      <w:lvlText w:val="%3."/>
+      <w:lvlJc w:val="left"/>
+      <w:pPr>
+        <w:tabs>
+          <w:tab w:val="num" w:pos="2160"/>
+        </w:tabs>
+        <w:ind w:left="2160" w:hanging="360"/>
+      </w:pPr>
+    </w:lvl>
+    <w:lvl w:ilvl="3" w:tentative="1">
+      <w:start w:val="1"/>
+      <w:numFmt w:val="decimal"/>
+      <w:lvlText w:val="%4."/>
+      <w:lvlJc w:val="left"/>
+      <w:pPr>
+        <w:tabs>
+          <w:tab w:val="num" w:pos="2880"/>
+        </w:tabs>
+        <w:ind w:left="2880" w:hanging="360"/>
+      </w:pPr>
+    </w:lvl>
+    <w:lvl w:ilvl="4" w:tentative="1">
+      <w:start w:val="1"/>
+      <w:numFmt w:val="decimal"/>
+      <w:lvlText w:val="%5."/>
+      <w:lvlJc w:val="left"/>
+      <w:pPr>
+        <w:tabs>
+          <w:tab w:val="num" w:pos="3600"/>
+        </w:tabs>
+        <w:ind w:left="3600" w:hanging="360"/>
+      </w:pPr>
+    </w:lvl>
+    <w:lvl w:ilvl="5" w:tentative="1">
+      <w:start w:val="1"/>
+      <w:numFmt w:val="decimal"/>
+      <w:lvlText w:val="%6."/>
+      <w:lvlJc w:val="left"/>
+      <w:pPr>
+        <w:tabs>
+          <w:tab w:val="num" w:pos="4320"/>
+        </w:tabs>
+        <w:ind w:left="4320" w:hanging="360"/>
+      </w:pPr>
+    </w:lvl>
+    <w:lvl w:ilvl="6" w:tentative="1">
+      <w:start w:val="1"/>
+      <w:numFmt w:val="decimal"/>
+      <w:lvlText w:val="%7."/>
+      <w:lvlJc w:val="left"/>
+      <w:pPr>
+        <w:tabs>
+          <w:tab w:val="num" w:pos="5040"/>
+        </w:tabs>
+        <w:ind w:left="5040" w:hanging="360"/>
+      </w:pPr>
+    </w:lvl>
+    <w:lvl w:ilvl="7" w:tentative="1">
+      <w:start w:val="1"/>
+      <w:numFmt w:val="decimal"/>
+      <w:lvlText w:val="%8."/>
+      <w:lvlJc w:val="left"/>
+      <w:pPr>
+        <w:tabs>
+          <w:tab w:val="num" w:pos="5760"/>
+        </w:tabs>
+        <w:ind w:left="5760" w:hanging="360"/>
+      </w:pPr>
+    </w:lvl>
+    <w:lvl w:ilvl="8" w:tentative="1">
+      <w:start w:val="1"/>
+      <w:numFmt w:val="decimal"/>
+      <w:lvlText w:val="%9."/>
+      <w:lvlJc w:val="left"/>
+      <w:pPr>
+        <w:tabs>
+          <w:tab w:val="num" w:pos="6480"/>
+        </w:tabs>
+        <w:ind w:left="6480" w:hanging="360"/>
+      </w:pPr>
+    </w:lvl>
+  </w:abstractNum>
+  <w:abstractNum w:abstractNumId="50" w15:restartNumberingAfterBreak="0">
+    <w:nsid w:val="570A5278"/>
+    <w:multiLevelType w:val="multilevel"/>
+    <w:tmpl w:val="384C3AAE"/>
+    <w:lvl w:ilvl="0">
+      <w:start w:val="1"/>
+      <w:numFmt w:val="bullet"/>
+      <w:lvlText w:val=""/>
+      <w:lvlJc w:val="left"/>
+      <w:pPr>
+        <w:tabs>
+          <w:tab w:val="num" w:pos="720"/>
+        </w:tabs>
+        <w:ind w:left="720" w:hanging="360"/>
+      </w:pPr>
+      <w:rPr>
+        <w:rFonts w:ascii="Symbol" w:hAnsi="Symbol" w:hint="default"/>
+        <w:sz w:val="20"/>
+      </w:rPr>
+    </w:lvl>
+    <w:lvl w:ilvl="1" w:tentative="1">
+      <w:start w:val="1"/>
+      <w:numFmt w:val="bullet"/>
+      <w:lvlText w:val=""/>
+      <w:lvlJc w:val="left"/>
+      <w:pPr>
+        <w:tabs>
+          <w:tab w:val="num" w:pos="1440"/>
+        </w:tabs>
+        <w:ind w:left="1440" w:hanging="360"/>
+      </w:pPr>
+      <w:rPr>
+        <w:rFonts w:ascii="Symbol" w:hAnsi="Symbol" w:hint="default"/>
+        <w:sz w:val="20"/>
+      </w:rPr>
+    </w:lvl>
+    <w:lvl w:ilvl="2" w:tentative="1">
+      <w:start w:val="1"/>
+      <w:numFmt w:val="bullet"/>
+      <w:lvlText w:val=""/>
+      <w:lvlJc w:val="left"/>
+      <w:pPr>
+        <w:tabs>
+          <w:tab w:val="num" w:pos="2160"/>
+        </w:tabs>
+        <w:ind w:left="2160" w:hanging="360"/>
+      </w:pPr>
+      <w:rPr>
+        <w:rFonts w:ascii="Symbol" w:hAnsi="Symbol" w:hint="default"/>
+        <w:sz w:val="20"/>
+      </w:rPr>
+    </w:lvl>
+    <w:lvl w:ilvl="3" w:tentative="1">
+      <w:start w:val="1"/>
+      <w:numFmt w:val="bullet"/>
+      <w:lvlText w:val=""/>
+      <w:lvlJc w:val="left"/>
+      <w:pPr>
+        <w:tabs>
+          <w:tab w:val="num" w:pos="2880"/>
+        </w:tabs>
+        <w:ind w:left="2880" w:hanging="360"/>
+      </w:pPr>
+      <w:rPr>
+        <w:rFonts w:ascii="Symbol" w:hAnsi="Symbol" w:hint="default"/>
+        <w:sz w:val="20"/>
+      </w:rPr>
+    </w:lvl>
+    <w:lvl w:ilvl="4" w:tentative="1">
+      <w:start w:val="1"/>
+      <w:numFmt w:val="bullet"/>
+      <w:lvlText w:val=""/>
+      <w:lvlJc w:val="left"/>
+      <w:pPr>
+        <w:tabs>
+          <w:tab w:val="num" w:pos="3600"/>
+        </w:tabs>
+        <w:ind w:left="3600" w:hanging="360"/>
+      </w:pPr>
+      <w:rPr>
+        <w:rFonts w:ascii="Symbol" w:hAnsi="Symbol" w:hint="default"/>
+        <w:sz w:val="20"/>
+      </w:rPr>
+    </w:lvl>
+    <w:lvl w:ilvl="5" w:tentative="1">
+      <w:start w:val="1"/>
+      <w:numFmt w:val="bullet"/>
+      <w:lvlText w:val=""/>
+      <w:lvlJc w:val="left"/>
+      <w:pPr>
+        <w:tabs>
+          <w:tab w:val="num" w:pos="4320"/>
+        </w:tabs>
+        <w:ind w:left="4320" w:hanging="360"/>
+      </w:pPr>
+      <w:rPr>
+        <w:rFonts w:ascii="Symbol" w:hAnsi="Symbol" w:hint="default"/>
+        <w:sz w:val="20"/>
+      </w:rPr>
+    </w:lvl>
+    <w:lvl w:ilvl="6" w:tentative="1">
+      <w:start w:val="1"/>
+      <w:numFmt w:val="bullet"/>
+      <w:lvlText w:val=""/>
+      <w:lvlJc w:val="left"/>
+      <w:pPr>
+        <w:tabs>
+          <w:tab w:val="num" w:pos="5040"/>
+        </w:tabs>
+        <w:ind w:left="5040" w:hanging="360"/>
+      </w:pPr>
+      <w:rPr>
+        <w:rFonts w:ascii="Symbol" w:hAnsi="Symbol" w:hint="default"/>
+        <w:sz w:val="20"/>
+      </w:rPr>
+    </w:lvl>
+    <w:lvl w:ilvl="7" w:tentative="1">
+      <w:start w:val="1"/>
+      <w:numFmt w:val="bullet"/>
+      <w:lvlText w:val=""/>
+      <w:lvlJc w:val="left"/>
+      <w:pPr>
+        <w:tabs>
+          <w:tab w:val="num" w:pos="5760"/>
+        </w:tabs>
+        <w:ind w:left="5760" w:hanging="360"/>
+      </w:pPr>
+      <w:rPr>
+        <w:rFonts w:ascii="Symbol" w:hAnsi="Symbol" w:hint="default"/>
+        <w:sz w:val="20"/>
+      </w:rPr>
+    </w:lvl>
+    <w:lvl w:ilvl="8" w:tentative="1">
+      <w:start w:val="1"/>
+      <w:numFmt w:val="bullet"/>
+      <w:lvlText w:val=""/>
+      <w:lvlJc w:val="left"/>
+      <w:pPr>
+        <w:tabs>
+          <w:tab w:val="num" w:pos="6480"/>
+        </w:tabs>
+        <w:ind w:left="6480" w:hanging="360"/>
+      </w:pPr>
+      <w:rPr>
+        <w:rFonts w:ascii="Symbol" w:hAnsi="Symbol" w:hint="default"/>
+        <w:sz w:val="20"/>
+      </w:rPr>
+    </w:lvl>
+  </w:abstractNum>
+  <w:abstractNum w:abstractNumId="51" w15:restartNumberingAfterBreak="0">
     <w:nsid w:val="5AFE0965"/>
     <w:multiLevelType w:val="hybridMultilevel"/>
     <w:tmpl w:val="37DC799A"/>
@@ -10784,7 +12983,156 @@
       </w:pPr>
     </w:lvl>
   </w:abstractNum>
-  <w:abstractNum w:abstractNumId="43" w15:restartNumberingAfterBreak="0">
+  <w:abstractNum w:abstractNumId="52" w15:restartNumberingAfterBreak="0">
+    <w:nsid w:val="5B687AF0"/>
+    <w:multiLevelType w:val="multilevel"/>
+    <w:tmpl w:val="13D64298"/>
+    <w:lvl w:ilvl="0">
+      <w:start w:val="1"/>
+      <w:numFmt w:val="bullet"/>
+      <w:lvlText w:val=""/>
+      <w:lvlJc w:val="left"/>
+      <w:pPr>
+        <w:tabs>
+          <w:tab w:val="num" w:pos="720"/>
+        </w:tabs>
+        <w:ind w:left="720" w:hanging="360"/>
+      </w:pPr>
+      <w:rPr>
+        <w:rFonts w:ascii="Symbol" w:hAnsi="Symbol" w:hint="default"/>
+        <w:sz w:val="20"/>
+      </w:rPr>
+    </w:lvl>
+    <w:lvl w:ilvl="1" w:tentative="1">
+      <w:start w:val="1"/>
+      <w:numFmt w:val="bullet"/>
+      <w:lvlText w:val=""/>
+      <w:lvlJc w:val="left"/>
+      <w:pPr>
+        <w:tabs>
+          <w:tab w:val="num" w:pos="1440"/>
+        </w:tabs>
+        <w:ind w:left="1440" w:hanging="360"/>
+      </w:pPr>
+      <w:rPr>
+        <w:rFonts w:ascii="Symbol" w:hAnsi="Symbol" w:hint="default"/>
+        <w:sz w:val="20"/>
+      </w:rPr>
+    </w:lvl>
+    <w:lvl w:ilvl="2" w:tentative="1">
+      <w:start w:val="1"/>
+      <w:numFmt w:val="bullet"/>
+      <w:lvlText w:val=""/>
+      <w:lvlJc w:val="left"/>
+      <w:pPr>
+        <w:tabs>
+          <w:tab w:val="num" w:pos="2160"/>
+        </w:tabs>
+        <w:ind w:left="2160" w:hanging="360"/>
+      </w:pPr>
+      <w:rPr>
+        <w:rFonts w:ascii="Symbol" w:hAnsi="Symbol" w:hint="default"/>
+        <w:sz w:val="20"/>
+      </w:rPr>
+    </w:lvl>
+    <w:lvl w:ilvl="3" w:tentative="1">
+      <w:start w:val="1"/>
+      <w:numFmt w:val="bullet"/>
+      <w:lvlText w:val=""/>
+      <w:lvlJc w:val="left"/>
+      <w:pPr>
+        <w:tabs>
+          <w:tab w:val="num" w:pos="2880"/>
+        </w:tabs>
+        <w:ind w:left="2880" w:hanging="360"/>
+      </w:pPr>
+      <w:rPr>
+        <w:rFonts w:ascii="Symbol" w:hAnsi="Symbol" w:hint="default"/>
+        <w:sz w:val="20"/>
+      </w:rPr>
+    </w:lvl>
+    <w:lvl w:ilvl="4" w:tentative="1">
+      <w:start w:val="1"/>
+      <w:numFmt w:val="bullet"/>
+      <w:lvlText w:val=""/>
+      <w:lvlJc w:val="left"/>
+      <w:pPr>
+        <w:tabs>
+          <w:tab w:val="num" w:pos="3600"/>
+        </w:tabs>
+        <w:ind w:left="3600" w:hanging="360"/>
+      </w:pPr>
+      <w:rPr>
+        <w:rFonts w:ascii="Symbol" w:hAnsi="Symbol" w:hint="default"/>
+        <w:sz w:val="20"/>
+      </w:rPr>
+    </w:lvl>
+    <w:lvl w:ilvl="5" w:tentative="1">
+      <w:start w:val="1"/>
+      <w:numFmt w:val="bullet"/>
+      <w:lvlText w:val=""/>
+      <w:lvlJc w:val="left"/>
+      <w:pPr>
+        <w:tabs>
+          <w:tab w:val="num" w:pos="4320"/>
+        </w:tabs>
+        <w:ind w:left="4320" w:hanging="360"/>
+      </w:pPr>
+      <w:rPr>
+        <w:rFonts w:ascii="Symbol" w:hAnsi="Symbol" w:hint="default"/>
+        <w:sz w:val="20"/>
+      </w:rPr>
+    </w:lvl>
+    <w:lvl w:ilvl="6" w:tentative="1">
+      <w:start w:val="1"/>
+      <w:numFmt w:val="bullet"/>
+      <w:lvlText w:val=""/>
+      <w:lvlJc w:val="left"/>
+      <w:pPr>
+        <w:tabs>
+          <w:tab w:val="num" w:pos="5040"/>
+        </w:tabs>
+        <w:ind w:left="5040" w:hanging="360"/>
+      </w:pPr>
+      <w:rPr>
+        <w:rFonts w:ascii="Symbol" w:hAnsi="Symbol" w:hint="default"/>
+        <w:sz w:val="20"/>
+      </w:rPr>
+    </w:lvl>
+    <w:lvl w:ilvl="7" w:tentative="1">
+      <w:start w:val="1"/>
+      <w:numFmt w:val="bullet"/>
+      <w:lvlText w:val=""/>
+      <w:lvlJc w:val="left"/>
+      <w:pPr>
+        <w:tabs>
+          <w:tab w:val="num" w:pos="5760"/>
+        </w:tabs>
+        <w:ind w:left="5760" w:hanging="360"/>
+      </w:pPr>
+      <w:rPr>
+        <w:rFonts w:ascii="Symbol" w:hAnsi="Symbol" w:hint="default"/>
+        <w:sz w:val="20"/>
+      </w:rPr>
+    </w:lvl>
+    <w:lvl w:ilvl="8" w:tentative="1">
+      <w:start w:val="1"/>
+      <w:numFmt w:val="bullet"/>
+      <w:lvlText w:val=""/>
+      <w:lvlJc w:val="left"/>
+      <w:pPr>
+        <w:tabs>
+          <w:tab w:val="num" w:pos="6480"/>
+        </w:tabs>
+        <w:ind w:left="6480" w:hanging="360"/>
+      </w:pPr>
+      <w:rPr>
+        <w:rFonts w:ascii="Symbol" w:hAnsi="Symbol" w:hint="default"/>
+        <w:sz w:val="20"/>
+      </w:rPr>
+    </w:lvl>
+  </w:abstractNum>
+  <w:abstractNum w:abstractNumId="53" w15:restartNumberingAfterBreak="0">
     <w:nsid w:val="5B690818"/>
     <w:multiLevelType w:val="multilevel"/>
     <w:tmpl w:val="77C2B20C"/>
@@ -10933,7 +13281,7 @@
       </w:rPr>
     </w:lvl>
   </w:abstractNum>
-  <w:abstractNum w:abstractNumId="44" w15:restartNumberingAfterBreak="0">
+  <w:abstractNum w:abstractNumId="54" w15:restartNumberingAfterBreak="0">
     <w:nsid w:val="5B8A0743"/>
     <w:multiLevelType w:val="hybridMultilevel"/>
     <w:tmpl w:val="6B922D30"/>
@@ -11046,7 +13394,7 @@
       </w:rPr>
     </w:lvl>
   </w:abstractNum>
-  <w:abstractNum w:abstractNumId="45" w15:restartNumberingAfterBreak="0">
+  <w:abstractNum w:abstractNumId="55" w15:restartNumberingAfterBreak="0">
     <w:nsid w:val="5C9470A3"/>
     <w:multiLevelType w:val="hybridMultilevel"/>
     <w:tmpl w:val="BF96538A"/>
@@ -11146,7 +13494,7 @@
       </w:pPr>
     </w:lvl>
   </w:abstractNum>
-  <w:abstractNum w:abstractNumId="46" w15:restartNumberingAfterBreak="0">
+  <w:abstractNum w:abstractNumId="56" w15:restartNumberingAfterBreak="0">
     <w:nsid w:val="5DC45F89"/>
     <w:multiLevelType w:val="multilevel"/>
     <w:tmpl w:val="8CC6F81C"/>
@@ -11283,7 +13631,7 @@
       </w:rPr>
     </w:lvl>
   </w:abstractNum>
-  <w:abstractNum w:abstractNumId="47" w15:restartNumberingAfterBreak="0">
+  <w:abstractNum w:abstractNumId="57" w15:restartNumberingAfterBreak="0">
     <w:nsid w:val="5ED67BEC"/>
     <w:multiLevelType w:val="hybridMultilevel"/>
     <w:tmpl w:val="BDFA8F6A"/>
@@ -11396,7 +13744,7 @@
       </w:rPr>
     </w:lvl>
   </w:abstractNum>
-  <w:abstractNum w:abstractNumId="48" w15:restartNumberingAfterBreak="0">
+  <w:abstractNum w:abstractNumId="58" w15:restartNumberingAfterBreak="0">
     <w:nsid w:val="5EDA2F01"/>
     <w:multiLevelType w:val="hybridMultilevel"/>
     <w:tmpl w:val="09E625FE"/>
@@ -11509,7 +13857,7 @@
       </w:rPr>
     </w:lvl>
   </w:abstractNum>
-  <w:abstractNum w:abstractNumId="49" w15:restartNumberingAfterBreak="0">
+  <w:abstractNum w:abstractNumId="59" w15:restartNumberingAfterBreak="0">
     <w:nsid w:val="5EF643AC"/>
     <w:multiLevelType w:val="multilevel"/>
     <w:tmpl w:val="7034ECC6"/>
@@ -11646,7 +13994,156 @@
       </w:rPr>
     </w:lvl>
   </w:abstractNum>
-  <w:abstractNum w:abstractNumId="50" w15:restartNumberingAfterBreak="0">
+  <w:abstractNum w:abstractNumId="60" w15:restartNumberingAfterBreak="0">
+    <w:nsid w:val="60067FBD"/>
+    <w:multiLevelType w:val="multilevel"/>
+    <w:tmpl w:val="7CFEA158"/>
+    <w:lvl w:ilvl="0">
+      <w:start w:val="1"/>
+      <w:numFmt w:val="bullet"/>
+      <w:lvlText w:val=""/>
+      <w:lvlJc w:val="left"/>
+      <w:pPr>
+        <w:tabs>
+          <w:tab w:val="num" w:pos="720"/>
+        </w:tabs>
+        <w:ind w:left="720" w:hanging="360"/>
+      </w:pPr>
+      <w:rPr>
+        <w:rFonts w:ascii="Symbol" w:hAnsi="Symbol" w:hint="default"/>
+        <w:sz w:val="20"/>
+      </w:rPr>
+    </w:lvl>
+    <w:lvl w:ilvl="1" w:tentative="1">
+      <w:start w:val="1"/>
+      <w:numFmt w:val="bullet"/>
+      <w:lvlText w:val=""/>
+      <w:lvlJc w:val="left"/>
+      <w:pPr>
+        <w:tabs>
+          <w:tab w:val="num" w:pos="1440"/>
+        </w:tabs>
+        <w:ind w:left="1440" w:hanging="360"/>
+      </w:pPr>
+      <w:rPr>
+        <w:rFonts w:ascii="Symbol" w:hAnsi="Symbol" w:hint="default"/>
+        <w:sz w:val="20"/>
+      </w:rPr>
+    </w:lvl>
+    <w:lvl w:ilvl="2" w:tentative="1">
+      <w:start w:val="1"/>
+      <w:numFmt w:val="bullet"/>
+      <w:lvlText w:val=""/>
+      <w:lvlJc w:val="left"/>
+      <w:pPr>
+        <w:tabs>
+          <w:tab w:val="num" w:pos="2160"/>
+        </w:tabs>
+        <w:ind w:left="2160" w:hanging="360"/>
+      </w:pPr>
+      <w:rPr>
+        <w:rFonts w:ascii="Symbol" w:hAnsi="Symbol" w:hint="default"/>
+        <w:sz w:val="20"/>
+      </w:rPr>
+    </w:lvl>
+    <w:lvl w:ilvl="3" w:tentative="1">
+      <w:start w:val="1"/>
+      <w:numFmt w:val="bullet"/>
+      <w:lvlText w:val=""/>
+      <w:lvlJc w:val="left"/>
+      <w:pPr>
+        <w:tabs>
+          <w:tab w:val="num" w:pos="2880"/>
+        </w:tabs>
+        <w:ind w:left="2880" w:hanging="360"/>
+      </w:pPr>
+      <w:rPr>
+        <w:rFonts w:ascii="Symbol" w:hAnsi="Symbol" w:hint="default"/>
+        <w:sz w:val="20"/>
+      </w:rPr>
+    </w:lvl>
+    <w:lvl w:ilvl="4" w:tentative="1">
+      <w:start w:val="1"/>
+      <w:numFmt w:val="bullet"/>
+      <w:lvlText w:val=""/>
+      <w:lvlJc w:val="left"/>
+      <w:pPr>
+        <w:tabs>
+          <w:tab w:val="num" w:pos="3600"/>
+        </w:tabs>
+        <w:ind w:left="3600" w:hanging="360"/>
+      </w:pPr>
+      <w:rPr>
+        <w:rFonts w:ascii="Symbol" w:hAnsi="Symbol" w:hint="default"/>
+        <w:sz w:val="20"/>
+      </w:rPr>
+    </w:lvl>
+    <w:lvl w:ilvl="5" w:tentative="1">
+      <w:start w:val="1"/>
+      <w:numFmt w:val="bullet"/>
+      <w:lvlText w:val=""/>
+      <w:lvlJc w:val="left"/>
+      <w:pPr>
+        <w:tabs>
+          <w:tab w:val="num" w:pos="4320"/>
+        </w:tabs>
+        <w:ind w:left="4320" w:hanging="360"/>
+      </w:pPr>
+      <w:rPr>
+        <w:rFonts w:ascii="Symbol" w:hAnsi="Symbol" w:hint="default"/>
+        <w:sz w:val="20"/>
+      </w:rPr>
+    </w:lvl>
+    <w:lvl w:ilvl="6" w:tentative="1">
+      <w:start w:val="1"/>
+      <w:numFmt w:val="bullet"/>
+      <w:lvlText w:val=""/>
+      <w:lvlJc w:val="left"/>
+      <w:pPr>
+        <w:tabs>
+          <w:tab w:val="num" w:pos="5040"/>
+        </w:tabs>
+        <w:ind w:left="5040" w:hanging="360"/>
+      </w:pPr>
+      <w:rPr>
+        <w:rFonts w:ascii="Symbol" w:hAnsi="Symbol" w:hint="default"/>
+        <w:sz w:val="20"/>
+      </w:rPr>
+    </w:lvl>
+    <w:lvl w:ilvl="7" w:tentative="1">
+      <w:start w:val="1"/>
+      <w:numFmt w:val="bullet"/>
+      <w:lvlText w:val=""/>
+      <w:lvlJc w:val="left"/>
+      <w:pPr>
+        <w:tabs>
+          <w:tab w:val="num" w:pos="5760"/>
+        </w:tabs>
+        <w:ind w:left="5760" w:hanging="360"/>
+      </w:pPr>
+      <w:rPr>
+        <w:rFonts w:ascii="Symbol" w:hAnsi="Symbol" w:hint="default"/>
+        <w:sz w:val="20"/>
+      </w:rPr>
+    </w:lvl>
+    <w:lvl w:ilvl="8" w:tentative="1">
+      <w:start w:val="1"/>
+      <w:numFmt w:val="bullet"/>
+      <w:lvlText w:val=""/>
+      <w:lvlJc w:val="left"/>
+      <w:pPr>
+        <w:tabs>
+          <w:tab w:val="num" w:pos="6480"/>
+        </w:tabs>
+        <w:ind w:left="6480" w:hanging="360"/>
+      </w:pPr>
+      <w:rPr>
+        <w:rFonts w:ascii="Symbol" w:hAnsi="Symbol" w:hint="default"/>
+        <w:sz w:val="20"/>
+      </w:rPr>
+    </w:lvl>
+  </w:abstractNum>
+  <w:abstractNum w:abstractNumId="61" w15:restartNumberingAfterBreak="0">
     <w:nsid w:val="605C01C3"/>
     <w:multiLevelType w:val="hybridMultilevel"/>
     <w:tmpl w:val="846EF03A"/>
@@ -11732,7 +14229,7 @@
       </w:pPr>
     </w:lvl>
   </w:abstractNum>
-  <w:abstractNum w:abstractNumId="51" w15:restartNumberingAfterBreak="0">
+  <w:abstractNum w:abstractNumId="62" w15:restartNumberingAfterBreak="0">
     <w:nsid w:val="61C3530D"/>
     <w:multiLevelType w:val="multilevel"/>
     <w:tmpl w:val="C356362E"/>
@@ -11881,7 +14378,7 @@
       </w:rPr>
     </w:lvl>
   </w:abstractNum>
-  <w:abstractNum w:abstractNumId="52" w15:restartNumberingAfterBreak="0">
+  <w:abstractNum w:abstractNumId="63" w15:restartNumberingAfterBreak="0">
     <w:nsid w:val="61CE742E"/>
     <w:multiLevelType w:val="multilevel"/>
     <w:tmpl w:val="929AB77C"/>
@@ -12030,7 +14527,120 @@
       </w:rPr>
     </w:lvl>
   </w:abstractNum>
-  <w:abstractNum w:abstractNumId="53" w15:restartNumberingAfterBreak="0">
+  <w:abstractNum w:abstractNumId="64" w15:restartNumberingAfterBreak="0">
+    <w:nsid w:val="62EF284F"/>
+    <w:multiLevelType w:val="multilevel"/>
+    <w:tmpl w:val="13CE0E26"/>
+    <w:lvl w:ilvl="0">
+      <w:start w:val="1"/>
+      <w:numFmt w:val="decimal"/>
+      <w:lvlText w:val="%1."/>
+      <w:lvlJc w:val="left"/>
+      <w:pPr>
+        <w:tabs>
+          <w:tab w:val="num" w:pos="720"/>
+        </w:tabs>
+        <w:ind w:left="720" w:hanging="360"/>
+      </w:pPr>
+    </w:lvl>
+    <w:lvl w:ilvl="1" w:tentative="1">
+      <w:start w:val="1"/>
+      <w:numFmt w:val="decimal"/>
+      <w:lvlText w:val="%2."/>
+      <w:lvlJc w:val="left"/>
+      <w:pPr>
+        <w:tabs>
+          <w:tab w:val="num" w:pos="1440"/>
+        </w:tabs>
+        <w:ind w:left="1440" w:hanging="360"/>
+      </w:pPr>
+    </w:lvl>
+    <w:lvl w:ilvl="2" w:tentative="1">
+      <w:start w:val="1"/>
+      <w:numFmt w:val="decimal"/>
+      <w:lvlText w:val="%3."/>
+      <w:lvlJc w:val="left"/>
+      <w:pPr>
+        <w:tabs>
+          <w:tab w:val="num" w:pos="2160"/>
+        </w:tabs>
+        <w:ind w:left="2160" w:hanging="360"/>
+      </w:pPr>
+    </w:lvl>
+    <w:lvl w:ilvl="3" w:tentative="1">
+      <w:start w:val="1"/>
+      <w:numFmt w:val="decimal"/>
+      <w:lvlText w:val="%4."/>
+      <w:lvlJc w:val="left"/>
+      <w:pPr>
+        <w:tabs>
+          <w:tab w:val="num" w:pos="2880"/>
+        </w:tabs>
+        <w:ind w:left="2880" w:hanging="360"/>
+      </w:pPr>
+    </w:lvl>
+    <w:lvl w:ilvl="4" w:tentative="1">
+      <w:start w:val="1"/>
+      <w:numFmt w:val="decimal"/>
+      <w:lvlText w:val="%5."/>
+      <w:lvlJc w:val="left"/>
+      <w:pPr>
+        <w:tabs>
+          <w:tab w:val="num" w:pos="3600"/>
+        </w:tabs>
+        <w:ind w:left="3600" w:hanging="360"/>
+      </w:pPr>
+    </w:lvl>
+    <w:lvl w:ilvl="5" w:tentative="1">
+      <w:start w:val="1"/>
+      <w:numFmt w:val="decimal"/>
+      <w:lvlText w:val="%6."/>
+      <w:lvlJc w:val="left"/>
+      <w:pPr>
+        <w:tabs>
+          <w:tab w:val="num" w:pos="4320"/>
+        </w:tabs>
+        <w:ind w:left="4320" w:hanging="360"/>
+      </w:pPr>
+    </w:lvl>
+    <w:lvl w:ilvl="6" w:tentative="1">
+      <w:start w:val="1"/>
+      <w:numFmt w:val="decimal"/>
+      <w:lvlText w:val="%7."/>
+      <w:lvlJc w:val="left"/>
+      <w:pPr>
+        <w:tabs>
+          <w:tab w:val="num" w:pos="5040"/>
+        </w:tabs>
+        <w:ind w:left="5040" w:hanging="360"/>
+      </w:pPr>
+    </w:lvl>
+    <w:lvl w:ilvl="7" w:tentative="1">
+      <w:start w:val="1"/>
+      <w:numFmt w:val="decimal"/>
+      <w:lvlText w:val="%8."/>
+      <w:lvlJc w:val="left"/>
+      <w:pPr>
+        <w:tabs>
+          <w:tab w:val="num" w:pos="5760"/>
+        </w:tabs>
+        <w:ind w:left="5760" w:hanging="360"/>
+      </w:pPr>
+    </w:lvl>
+    <w:lvl w:ilvl="8" w:tentative="1">
+      <w:start w:val="1"/>
+      <w:numFmt w:val="decimal"/>
+      <w:lvlText w:val="%9."/>
+      <w:lvlJc w:val="left"/>
+      <w:pPr>
+        <w:tabs>
+          <w:tab w:val="num" w:pos="6480"/>
+        </w:tabs>
+        <w:ind w:left="6480" w:hanging="360"/>
+      </w:pPr>
+    </w:lvl>
+  </w:abstractNum>
+  <w:abstractNum w:abstractNumId="65" w15:restartNumberingAfterBreak="0">
     <w:nsid w:val="68694A64"/>
     <w:multiLevelType w:val="multilevel"/>
     <w:tmpl w:val="33465F60"/>
@@ -12179,7 +14789,7 @@
       </w:rPr>
     </w:lvl>
   </w:abstractNum>
-  <w:abstractNum w:abstractNumId="54" w15:restartNumberingAfterBreak="0">
+  <w:abstractNum w:abstractNumId="66" w15:restartNumberingAfterBreak="0">
     <w:nsid w:val="68B65D4E"/>
     <w:multiLevelType w:val="multilevel"/>
     <w:tmpl w:val="9E02480A"/>
@@ -12296,7 +14906,7 @@
       </w:pPr>
     </w:lvl>
   </w:abstractNum>
-  <w:abstractNum w:abstractNumId="55" w15:restartNumberingAfterBreak="0">
+  <w:abstractNum w:abstractNumId="67" w15:restartNumberingAfterBreak="0">
     <w:nsid w:val="6B380893"/>
     <w:multiLevelType w:val="hybridMultilevel"/>
     <w:tmpl w:val="3B42D22E"/>
@@ -12409,7 +15019,7 @@
       </w:rPr>
     </w:lvl>
   </w:abstractNum>
-  <w:abstractNum w:abstractNumId="56" w15:restartNumberingAfterBreak="0">
+  <w:abstractNum w:abstractNumId="68" w15:restartNumberingAfterBreak="0">
     <w:nsid w:val="6C7348DF"/>
     <w:multiLevelType w:val="multilevel"/>
     <w:tmpl w:val="9978FD68"/>
@@ -12522,7 +15132,7 @@
       </w:pPr>
     </w:lvl>
   </w:abstractNum>
-  <w:abstractNum w:abstractNumId="57" w15:restartNumberingAfterBreak="0">
+  <w:abstractNum w:abstractNumId="69" w15:restartNumberingAfterBreak="0">
     <w:nsid w:val="6CAA00A8"/>
     <w:multiLevelType w:val="multilevel"/>
     <w:tmpl w:val="D170462A"/>
@@ -12671,7 +15281,7 @@
       </w:rPr>
     </w:lvl>
   </w:abstractNum>
-  <w:abstractNum w:abstractNumId="58" w15:restartNumberingAfterBreak="0">
+  <w:abstractNum w:abstractNumId="70" w15:restartNumberingAfterBreak="0">
     <w:nsid w:val="6DAD4F62"/>
     <w:multiLevelType w:val="hybridMultilevel"/>
     <w:tmpl w:val="56FA477C"/>
@@ -12757,7 +15367,7 @@
       </w:pPr>
     </w:lvl>
   </w:abstractNum>
-  <w:abstractNum w:abstractNumId="59" w15:restartNumberingAfterBreak="0">
+  <w:abstractNum w:abstractNumId="71" w15:restartNumberingAfterBreak="0">
     <w:nsid w:val="6DE52E27"/>
     <w:multiLevelType w:val="hybridMultilevel"/>
     <w:tmpl w:val="A40AC0EE"/>
@@ -12843,7 +15453,7 @@
       </w:pPr>
     </w:lvl>
   </w:abstractNum>
-  <w:abstractNum w:abstractNumId="60" w15:restartNumberingAfterBreak="0">
+  <w:abstractNum w:abstractNumId="72" w15:restartNumberingAfterBreak="0">
     <w:nsid w:val="6E7C4991"/>
     <w:multiLevelType w:val="hybridMultilevel"/>
     <w:tmpl w:val="E7E4C416"/>
@@ -12956,7 +15566,7 @@
       </w:rPr>
     </w:lvl>
   </w:abstractNum>
-  <w:abstractNum w:abstractNumId="61" w15:restartNumberingAfterBreak="0">
+  <w:abstractNum w:abstractNumId="73" w15:restartNumberingAfterBreak="0">
     <w:nsid w:val="6FF26B99"/>
     <w:multiLevelType w:val="hybridMultilevel"/>
     <w:tmpl w:val="57942BDC"/>
@@ -13069,7 +15679,7 @@
       </w:rPr>
     </w:lvl>
   </w:abstractNum>
-  <w:abstractNum w:abstractNumId="62" w15:restartNumberingAfterBreak="0">
+  <w:abstractNum w:abstractNumId="74" w15:restartNumberingAfterBreak="0">
     <w:nsid w:val="7B0B2937"/>
     <w:multiLevelType w:val="multilevel"/>
     <w:tmpl w:val="CAF4B0A6"/>
@@ -13183,7 +15793,7 @@
       </w:pPr>
     </w:lvl>
   </w:abstractNum>
-  <w:abstractNum w:abstractNumId="63" w15:restartNumberingAfterBreak="0">
+  <w:abstractNum w:abstractNumId="75" w15:restartNumberingAfterBreak="0">
     <w:nsid w:val="7B3D1E8E"/>
     <w:multiLevelType w:val="multilevel"/>
     <w:tmpl w:val="E0B0621A"/>
@@ -13296,7 +15906,7 @@
       </w:pPr>
     </w:lvl>
   </w:abstractNum>
-  <w:abstractNum w:abstractNumId="64" w15:restartNumberingAfterBreak="0">
+  <w:abstractNum w:abstractNumId="76" w15:restartNumberingAfterBreak="0">
     <w:nsid w:val="7D53311D"/>
     <w:multiLevelType w:val="hybridMultilevel"/>
     <w:tmpl w:val="B386979A"/>
@@ -13410,229 +16020,265 @@
     </w:lvl>
   </w:abstractNum>
   <w:num w:numId="1" w16cid:durableId="850025533">
+    <w:abstractNumId w:val="29"/>
+  </w:num>
+  <w:num w:numId="2" w16cid:durableId="1376392615">
+    <w:abstractNumId w:val="29"/>
+  </w:num>
+  <w:num w:numId="3" w16cid:durableId="470175646">
+    <w:abstractNumId w:val="29"/>
+  </w:num>
+  <w:num w:numId="4" w16cid:durableId="1234195436">
+    <w:abstractNumId w:val="29"/>
+  </w:num>
+  <w:num w:numId="5" w16cid:durableId="631524215">
+    <w:abstractNumId w:val="29"/>
+  </w:num>
+  <w:num w:numId="6" w16cid:durableId="1376852591">
+    <w:abstractNumId w:val="29"/>
+  </w:num>
+  <w:num w:numId="7" w16cid:durableId="480121092">
+    <w:abstractNumId w:val="29"/>
+  </w:num>
+  <w:num w:numId="8" w16cid:durableId="871459044">
+    <w:abstractNumId w:val="29"/>
+  </w:num>
+  <w:num w:numId="9" w16cid:durableId="1782411748">
+    <w:abstractNumId w:val="29"/>
+  </w:num>
+  <w:num w:numId="10" w16cid:durableId="1559977635">
+    <w:abstractNumId w:val="26"/>
+  </w:num>
+  <w:num w:numId="11" w16cid:durableId="27219881">
+    <w:abstractNumId w:val="55"/>
+  </w:num>
+  <w:num w:numId="12" w16cid:durableId="724523341">
+    <w:abstractNumId w:val="55"/>
+  </w:num>
+  <w:num w:numId="13" w16cid:durableId="580334356">
+    <w:abstractNumId w:val="55"/>
+  </w:num>
+  <w:num w:numId="14" w16cid:durableId="989946564">
+    <w:abstractNumId w:val="74"/>
+  </w:num>
+  <w:num w:numId="15" w16cid:durableId="439644232">
+    <w:abstractNumId w:val="8"/>
+  </w:num>
+  <w:num w:numId="16" w16cid:durableId="961234027">
+    <w:abstractNumId w:val="30"/>
+  </w:num>
+  <w:num w:numId="17" w16cid:durableId="352002166">
+    <w:abstractNumId w:val="53"/>
+  </w:num>
+  <w:num w:numId="18" w16cid:durableId="950236621">
+    <w:abstractNumId w:val="9"/>
+  </w:num>
+  <w:num w:numId="19" w16cid:durableId="1705443642">
+    <w:abstractNumId w:val="1"/>
+  </w:num>
+  <w:num w:numId="20" w16cid:durableId="985478354">
+    <w:abstractNumId w:val="13"/>
+  </w:num>
+  <w:num w:numId="21" w16cid:durableId="604073431">
     <w:abstractNumId w:val="24"/>
   </w:num>
-  <w:num w:numId="2" w16cid:durableId="1376392615">
-    <w:abstractNumId w:val="24"/>
+  <w:num w:numId="22" w16cid:durableId="526792409">
+    <w:abstractNumId w:val="71"/>
   </w:num>
-  <w:num w:numId="3" w16cid:durableId="470175646">
-    <w:abstractNumId w:val="24"/>
+  <w:num w:numId="23" w16cid:durableId="352152554">
+    <w:abstractNumId w:val="39"/>
   </w:num>
-  <w:num w:numId="4" w16cid:durableId="1234195436">
-    <w:abstractNumId w:val="24"/>
+  <w:num w:numId="24" w16cid:durableId="1998417981">
+    <w:abstractNumId w:val="44"/>
   </w:num>
-  <w:num w:numId="5" w16cid:durableId="631524215">
-    <w:abstractNumId w:val="24"/>
+  <w:num w:numId="25" w16cid:durableId="1805735057">
+    <w:abstractNumId w:val="75"/>
   </w:num>
-  <w:num w:numId="6" w16cid:durableId="1376852591">
-    <w:abstractNumId w:val="24"/>
+  <w:num w:numId="26" w16cid:durableId="1542789310">
+    <w:abstractNumId w:val="59"/>
   </w:num>
-  <w:num w:numId="7" w16cid:durableId="480121092">
-    <w:abstractNumId w:val="24"/>
+  <w:num w:numId="27" w16cid:durableId="1745032740">
+    <w:abstractNumId w:val="62"/>
   </w:num>
-  <w:num w:numId="8" w16cid:durableId="871459044">
-    <w:abstractNumId w:val="24"/>
+  <w:num w:numId="28" w16cid:durableId="1783039517">
+    <w:abstractNumId w:val="32"/>
   </w:num>
-  <w:num w:numId="9" w16cid:durableId="1782411748">
-    <w:abstractNumId w:val="24"/>
+  <w:num w:numId="29" w16cid:durableId="1202015349">
+    <w:abstractNumId w:val="6"/>
   </w:num>
-  <w:num w:numId="10" w16cid:durableId="1559977635">
+  <w:num w:numId="30" w16cid:durableId="327174255">
+    <w:abstractNumId w:val="33"/>
+  </w:num>
+  <w:num w:numId="31" w16cid:durableId="1299997796">
+    <w:abstractNumId w:val="18"/>
+  </w:num>
+  <w:num w:numId="32" w16cid:durableId="1351957615">
+    <w:abstractNumId w:val="63"/>
+  </w:num>
+  <w:num w:numId="33" w16cid:durableId="882597133">
+    <w:abstractNumId w:val="2"/>
+  </w:num>
+  <w:num w:numId="34" w16cid:durableId="887648534">
+    <w:abstractNumId w:val="65"/>
+  </w:num>
+  <w:num w:numId="35" w16cid:durableId="330839756">
+    <w:abstractNumId w:val="56"/>
+  </w:num>
+  <w:num w:numId="36" w16cid:durableId="501047660">
+    <w:abstractNumId w:val="41"/>
+  </w:num>
+  <w:num w:numId="37" w16cid:durableId="705376421">
+    <w:abstractNumId w:val="67"/>
+  </w:num>
+  <w:num w:numId="38" w16cid:durableId="1198809689">
+    <w:abstractNumId w:val="40"/>
+  </w:num>
+  <w:num w:numId="39" w16cid:durableId="708189039">
+    <w:abstractNumId w:val="36"/>
+  </w:num>
+  <w:num w:numId="40" w16cid:durableId="1202354369">
+    <w:abstractNumId w:val="47"/>
+  </w:num>
+  <w:num w:numId="41" w16cid:durableId="859974501">
+    <w:abstractNumId w:val="73"/>
+  </w:num>
+  <w:num w:numId="42" w16cid:durableId="599607966">
+    <w:abstractNumId w:val="57"/>
+  </w:num>
+  <w:num w:numId="43" w16cid:durableId="369185413">
+    <w:abstractNumId w:val="72"/>
+  </w:num>
+  <w:num w:numId="44" w16cid:durableId="689767890">
+    <w:abstractNumId w:val="76"/>
+  </w:num>
+  <w:num w:numId="45" w16cid:durableId="1419405952">
+    <w:abstractNumId w:val="27"/>
+  </w:num>
+  <w:num w:numId="46" w16cid:durableId="2140174831">
+    <w:abstractNumId w:val="66"/>
+  </w:num>
+  <w:num w:numId="47" w16cid:durableId="1062025027">
+    <w:abstractNumId w:val="42"/>
+  </w:num>
+  <w:num w:numId="48" w16cid:durableId="1022971303">
+    <w:abstractNumId w:val="31"/>
+  </w:num>
+  <w:num w:numId="49" w16cid:durableId="1196117414">
+    <w:abstractNumId w:val="19"/>
+  </w:num>
+  <w:num w:numId="50" w16cid:durableId="1247616173">
+    <w:abstractNumId w:val="61"/>
+  </w:num>
+  <w:num w:numId="51" w16cid:durableId="1299140370">
+    <w:abstractNumId w:val="20"/>
+  </w:num>
+  <w:num w:numId="52" w16cid:durableId="932467857">
+    <w:abstractNumId w:val="10"/>
+  </w:num>
+  <w:num w:numId="53" w16cid:durableId="1002783773">
+    <w:abstractNumId w:val="51"/>
+  </w:num>
+  <w:num w:numId="54" w16cid:durableId="1026717368">
+    <w:abstractNumId w:val="28"/>
+  </w:num>
+  <w:num w:numId="55" w16cid:durableId="470173682">
+    <w:abstractNumId w:val="38"/>
+  </w:num>
+  <w:num w:numId="56" w16cid:durableId="1246767408">
+    <w:abstractNumId w:val="48"/>
+  </w:num>
+  <w:num w:numId="57" w16cid:durableId="1565218923">
+    <w:abstractNumId w:val="5"/>
+  </w:num>
+  <w:num w:numId="58" w16cid:durableId="1534727218">
     <w:abstractNumId w:val="21"/>
   </w:num>
-  <w:num w:numId="11" w16cid:durableId="27219881">
+  <w:num w:numId="59" w16cid:durableId="249505031">
+    <w:abstractNumId w:val="68"/>
+  </w:num>
+  <w:num w:numId="60" w16cid:durableId="1095319855">
+    <w:abstractNumId w:val="37"/>
+  </w:num>
+  <w:num w:numId="61" w16cid:durableId="593326569">
+    <w:abstractNumId w:val="69"/>
+  </w:num>
+  <w:num w:numId="62" w16cid:durableId="1647121763">
+    <w:abstractNumId w:val="43"/>
+  </w:num>
+  <w:num w:numId="63" w16cid:durableId="1382287202">
+    <w:abstractNumId w:val="58"/>
+  </w:num>
+  <w:num w:numId="64" w16cid:durableId="1224095587">
+    <w:abstractNumId w:val="7"/>
+  </w:num>
+  <w:num w:numId="65" w16cid:durableId="17052321">
+    <w:abstractNumId w:val="14"/>
+  </w:num>
+  <w:num w:numId="66" w16cid:durableId="2018776050">
+    <w:abstractNumId w:val="3"/>
+  </w:num>
+  <w:num w:numId="67" w16cid:durableId="1846633589">
+    <w:abstractNumId w:val="12"/>
+  </w:num>
+  <w:num w:numId="68" w16cid:durableId="100074321">
+    <w:abstractNumId w:val="54"/>
+  </w:num>
+  <w:num w:numId="69" w16cid:durableId="97339413">
+    <w:abstractNumId w:val="15"/>
+  </w:num>
+  <w:num w:numId="70" w16cid:durableId="480731837">
+    <w:abstractNumId w:val="25"/>
+  </w:num>
+  <w:num w:numId="71" w16cid:durableId="710304375">
+    <w:abstractNumId w:val="22"/>
+  </w:num>
+  <w:num w:numId="72" w16cid:durableId="725682110">
+    <w:abstractNumId w:val="23"/>
+  </w:num>
+  <w:num w:numId="73" w16cid:durableId="1841773926">
+    <w:abstractNumId w:val="35"/>
+  </w:num>
+  <w:num w:numId="74" w16cid:durableId="705452987">
+    <w:abstractNumId w:val="46"/>
+  </w:num>
+  <w:num w:numId="75" w16cid:durableId="833715851">
+    <w:abstractNumId w:val="70"/>
+  </w:num>
+  <w:num w:numId="76" w16cid:durableId="1106387716">
+    <w:abstractNumId w:val="34"/>
+  </w:num>
+  <w:num w:numId="77" w16cid:durableId="753936297">
+    <w:abstractNumId w:val="4"/>
+  </w:num>
+  <w:num w:numId="78" w16cid:durableId="389235493">
+    <w:abstractNumId w:val="52"/>
+  </w:num>
+  <w:num w:numId="79" w16cid:durableId="131676167">
+    <w:abstractNumId w:val="17"/>
+  </w:num>
+  <w:num w:numId="80" w16cid:durableId="768233010">
+    <w:abstractNumId w:val="60"/>
+  </w:num>
+  <w:num w:numId="81" w16cid:durableId="677006713">
+    <w:abstractNumId w:val="0"/>
+  </w:num>
+  <w:num w:numId="82" w16cid:durableId="1335300607">
+    <w:abstractNumId w:val="50"/>
+  </w:num>
+  <w:num w:numId="83" w16cid:durableId="355548288">
+    <w:abstractNumId w:val="16"/>
+  </w:num>
+  <w:num w:numId="84" w16cid:durableId="1229802199">
+    <w:abstractNumId w:val="11"/>
+  </w:num>
+  <w:num w:numId="85" w16cid:durableId="450242543">
     <w:abstractNumId w:val="45"/>
   </w:num>
-  <w:num w:numId="12" w16cid:durableId="724523341">
-    <w:abstractNumId w:val="45"/>
-  </w:num>
-  <w:num w:numId="13" w16cid:durableId="580334356">
-    <w:abstractNumId w:val="45"/>
-  </w:num>
-  <w:num w:numId="14" w16cid:durableId="989946564">
-    <w:abstractNumId w:val="62"/>
-  </w:num>
-  <w:num w:numId="15" w16cid:durableId="439644232">
-    <w:abstractNumId w:val="6"/>
-  </w:num>
-  <w:num w:numId="16" w16cid:durableId="961234027">
-    <w:abstractNumId w:val="25"/>
-  </w:num>
-  <w:num w:numId="17" w16cid:durableId="352002166">
-    <w:abstractNumId w:val="43"/>
-  </w:num>
-  <w:num w:numId="18" w16cid:durableId="950236621">
-    <w:abstractNumId w:val="7"/>
-  </w:num>
-  <w:num w:numId="19" w16cid:durableId="1705443642">
-    <w:abstractNumId w:val="0"/>
-  </w:num>
-  <w:num w:numId="20" w16cid:durableId="985478354">
-    <w:abstractNumId w:val="10"/>
-  </w:num>
-  <w:num w:numId="21" w16cid:durableId="604073431">
-    <w:abstractNumId w:val="19"/>
-  </w:num>
-  <w:num w:numId="22" w16cid:durableId="526792409">
-    <w:abstractNumId w:val="59"/>
-  </w:num>
-  <w:num w:numId="23" w16cid:durableId="352152554">
-    <w:abstractNumId w:val="33"/>
-  </w:num>
-  <w:num w:numId="24" w16cid:durableId="1998417981">
-    <w:abstractNumId w:val="38"/>
-  </w:num>
-  <w:num w:numId="25" w16cid:durableId="1805735057">
-    <w:abstractNumId w:val="63"/>
-  </w:num>
-  <w:num w:numId="26" w16cid:durableId="1542789310">
+  <w:num w:numId="86" w16cid:durableId="1836874025">
     <w:abstractNumId w:val="49"/>
   </w:num>
-  <w:num w:numId="27" w16cid:durableId="1745032740">
-    <w:abstractNumId w:val="51"/>
-  </w:num>
-  <w:num w:numId="28" w16cid:durableId="1783039517">
-    <w:abstractNumId w:val="27"/>
-  </w:num>
-  <w:num w:numId="29" w16cid:durableId="1202015349">
-    <w:abstractNumId w:val="4"/>
-  </w:num>
-  <w:num w:numId="30" w16cid:durableId="327174255">
-    <w:abstractNumId w:val="28"/>
-  </w:num>
-  <w:num w:numId="31" w16cid:durableId="1299997796">
-    <w:abstractNumId w:val="13"/>
-  </w:num>
-  <w:num w:numId="32" w16cid:durableId="1351957615">
-    <w:abstractNumId w:val="52"/>
-  </w:num>
-  <w:num w:numId="33" w16cid:durableId="882597133">
-    <w:abstractNumId w:val="1"/>
-  </w:num>
-  <w:num w:numId="34" w16cid:durableId="887648534">
-    <w:abstractNumId w:val="53"/>
-  </w:num>
-  <w:num w:numId="35" w16cid:durableId="330839756">
-    <w:abstractNumId w:val="46"/>
-  </w:num>
-  <w:num w:numId="36" w16cid:durableId="501047660">
-    <w:abstractNumId w:val="35"/>
-  </w:num>
-  <w:num w:numId="37" w16cid:durableId="705376421">
-    <w:abstractNumId w:val="55"/>
-  </w:num>
-  <w:num w:numId="38" w16cid:durableId="1198809689">
-    <w:abstractNumId w:val="34"/>
-  </w:num>
-  <w:num w:numId="39" w16cid:durableId="708189039">
-    <w:abstractNumId w:val="30"/>
-  </w:num>
-  <w:num w:numId="40" w16cid:durableId="1202354369">
-    <w:abstractNumId w:val="40"/>
-  </w:num>
-  <w:num w:numId="41" w16cid:durableId="859974501">
-    <w:abstractNumId w:val="61"/>
-  </w:num>
-  <w:num w:numId="42" w16cid:durableId="599607966">
-    <w:abstractNumId w:val="47"/>
-  </w:num>
-  <w:num w:numId="43" w16cid:durableId="369185413">
-    <w:abstractNumId w:val="60"/>
-  </w:num>
-  <w:num w:numId="44" w16cid:durableId="689767890">
+  <w:num w:numId="87" w16cid:durableId="521434416">
     <w:abstractNumId w:val="64"/>
-  </w:num>
-  <w:num w:numId="45" w16cid:durableId="1419405952">
-    <w:abstractNumId w:val="22"/>
-  </w:num>
-  <w:num w:numId="46" w16cid:durableId="2140174831">
-    <w:abstractNumId w:val="54"/>
-  </w:num>
-  <w:num w:numId="47" w16cid:durableId="1062025027">
-    <w:abstractNumId w:val="36"/>
-  </w:num>
-  <w:num w:numId="48" w16cid:durableId="1022971303">
-    <w:abstractNumId w:val="26"/>
-  </w:num>
-  <w:num w:numId="49" w16cid:durableId="1196117414">
-    <w:abstractNumId w:val="14"/>
-  </w:num>
-  <w:num w:numId="50" w16cid:durableId="1247616173">
-    <w:abstractNumId w:val="50"/>
-  </w:num>
-  <w:num w:numId="51" w16cid:durableId="1299140370">
-    <w:abstractNumId w:val="15"/>
-  </w:num>
-  <w:num w:numId="52" w16cid:durableId="932467857">
-    <w:abstractNumId w:val="8"/>
-  </w:num>
-  <w:num w:numId="53" w16cid:durableId="1002783773">
-    <w:abstractNumId w:val="42"/>
-  </w:num>
-  <w:num w:numId="54" w16cid:durableId="1026717368">
-    <w:abstractNumId w:val="23"/>
-  </w:num>
-  <w:num w:numId="55" w16cid:durableId="470173682">
-    <w:abstractNumId w:val="32"/>
-  </w:num>
-  <w:num w:numId="56" w16cid:durableId="1246767408">
-    <w:abstractNumId w:val="41"/>
-  </w:num>
-  <w:num w:numId="57" w16cid:durableId="1565218923">
-    <w:abstractNumId w:val="3"/>
-  </w:num>
-  <w:num w:numId="58" w16cid:durableId="1534727218">
-    <w:abstractNumId w:val="16"/>
-  </w:num>
-  <w:num w:numId="59" w16cid:durableId="249505031">
-    <w:abstractNumId w:val="56"/>
-  </w:num>
-  <w:num w:numId="60" w16cid:durableId="1095319855">
-    <w:abstractNumId w:val="31"/>
-  </w:num>
-  <w:num w:numId="61" w16cid:durableId="593326569">
-    <w:abstractNumId w:val="57"/>
-  </w:num>
-  <w:num w:numId="62" w16cid:durableId="1647121763">
-    <w:abstractNumId w:val="37"/>
-  </w:num>
-  <w:num w:numId="63" w16cid:durableId="1382287202">
-    <w:abstractNumId w:val="48"/>
-  </w:num>
-  <w:num w:numId="64" w16cid:durableId="1224095587">
-    <w:abstractNumId w:val="5"/>
-  </w:num>
-  <w:num w:numId="65" w16cid:durableId="17052321">
-    <w:abstractNumId w:val="11"/>
-  </w:num>
-  <w:num w:numId="66" w16cid:durableId="2018776050">
-    <w:abstractNumId w:val="2"/>
-  </w:num>
-  <w:num w:numId="67" w16cid:durableId="1846633589">
-    <w:abstractNumId w:val="9"/>
-  </w:num>
-  <w:num w:numId="68" w16cid:durableId="100074321">
-    <w:abstractNumId w:val="44"/>
-  </w:num>
-  <w:num w:numId="69" w16cid:durableId="97339413">
-    <w:abstractNumId w:val="12"/>
-  </w:num>
-  <w:num w:numId="70" w16cid:durableId="480731837">
-    <w:abstractNumId w:val="20"/>
-  </w:num>
-  <w:num w:numId="71" w16cid:durableId="710304375">
-    <w:abstractNumId w:val="17"/>
-  </w:num>
-  <w:num w:numId="72" w16cid:durableId="725682110">
-    <w:abstractNumId w:val="18"/>
-  </w:num>
-  <w:num w:numId="73" w16cid:durableId="1841773926">
-    <w:abstractNumId w:val="29"/>
-  </w:num>
-  <w:num w:numId="74" w16cid:durableId="705452987">
-    <w:abstractNumId w:val="39"/>
-  </w:num>
-  <w:num w:numId="75" w16cid:durableId="833715851">
-    <w:abstractNumId w:val="58"/>
   </w:num>
 </w:numbering>
 </file>
@@ -14242,7 +16888,6 @@
   <w:style w:type="character" w:default="1" w:styleId="a1">
     <w:name w:val="Default Paragraph Font"/>
     <w:uiPriority w:val="1"/>
-    <w:semiHidden/>
     <w:unhideWhenUsed/>
   </w:style>
   <w:style w:type="table" w:default="1" w:styleId="a2">

--- a/项目/12306 面向简历.docx
+++ b/项目/12306 面向简历.docx
@@ -433,18 +433,7 @@
             <w:szCs w:val="21"/>
             <w:lang w:bidi="ar"/>
           </w:rPr>
-          <w:t>I</w:t>
-        </w:r>
-        <w:r>
-          <w:rPr>
-            <w:rStyle w:val="aff1"/>
-            <w:rFonts w:eastAsia="黑体" w:cs="宋体"/>
-            <w:b/>
-            <w:bCs/>
-            <w:szCs w:val="21"/>
-            <w:lang w:bidi="ar"/>
-          </w:rPr>
-          <w:t>D</w:t>
+          <w:t>ID</w:t>
         </w:r>
         <w:r>
           <w:rPr>
@@ -583,7 +572,6 @@
         <w:pStyle w:val="31"/>
       </w:pPr>
       <w:r>
-        <w:lastRenderedPageBreak/>
         <w:t xml:space="preserve">3. </w:t>
       </w:r>
       <w:r>
@@ -929,7 +917,6 @@
         <w:rPr>
           <w:rFonts w:hint="eastAsia"/>
         </w:rPr>
-        <w:lastRenderedPageBreak/>
         <w:t>2</w:t>
       </w:r>
       <w:r>
@@ -1056,7 +1043,7 @@
           <w:szCs w:val="21"/>
           <w:lang w:bidi="ar"/>
         </w:rPr>
-        <w:t>注册用户时，用户名全局唯一带来的缓存穿透问题，减轻数据库访问压力。</w:t>
+        <w:t>注册用户时用户名全局唯一带来的缓存穿透问题，减轻数据库访问压力。</w:t>
       </w:r>
     </w:p>
     <w:p>
@@ -1114,21 +1101,7 @@
             <w:rStyle w:val="aff1"/>
             <w:lang w:bidi="ar"/>
           </w:rPr>
-          <w:t>用户如何防止</w:t>
-        </w:r>
-        <w:r>
-          <w:rPr>
-            <w:rStyle w:val="aff1"/>
-            <w:lang w:bidi="ar"/>
-          </w:rPr>
-          <w:t>缓</w:t>
-        </w:r>
-        <w:r>
-          <w:rPr>
-            <w:rStyle w:val="aff1"/>
-            <w:lang w:bidi="ar"/>
-          </w:rPr>
-          <w:t>存穿透？</w:t>
+          <w:t>用户如何防止缓存穿透？</w:t>
         </w:r>
         <w:r>
           <w:rPr>
@@ -1156,21 +1129,7 @@
             <w:rStyle w:val="aff1"/>
             <w:lang w:bidi="ar"/>
           </w:rPr>
-          <w:t>用户注册布隆过滤器容量设</w:t>
-        </w:r>
-        <w:r>
-          <w:rPr>
-            <w:rStyle w:val="aff1"/>
-            <w:lang w:bidi="ar"/>
-          </w:rPr>
-          <w:t>置</w:t>
-        </w:r>
-        <w:r>
-          <w:rPr>
-            <w:rStyle w:val="aff1"/>
-            <w:lang w:bidi="ar"/>
-          </w:rPr>
-          <w:t>以及碰撞率问题</w:t>
+          <w:t>用户注册布隆过滤器容量设置以及碰撞率问题</w:t>
         </w:r>
       </w:hyperlink>
     </w:p>
@@ -1191,21 +1150,7 @@
             <w:rStyle w:val="aff1"/>
             <w:lang w:bidi="ar"/>
           </w:rPr>
-          <w:t>手摸手之实现敏感信息加密</w:t>
-        </w:r>
-        <w:r>
-          <w:rPr>
-            <w:rStyle w:val="aff1"/>
-            <w:lang w:bidi="ar"/>
-          </w:rPr>
-          <w:t>存</w:t>
-        </w:r>
-        <w:r>
-          <w:rPr>
-            <w:rStyle w:val="aff1"/>
-            <w:lang w:bidi="ar"/>
-          </w:rPr>
-          <w:t>储</w:t>
+          <w:t>手摸手之实现敏感信息加密存储</w:t>
         </w:r>
       </w:hyperlink>
     </w:p>
@@ -1235,19 +1180,7 @@
           <w:rPr>
             <w:rStyle w:val="aff1"/>
           </w:rPr>
-          <w:t>如何防止用</w:t>
-        </w:r>
-        <w:r>
-          <w:rPr>
-            <w:rStyle w:val="aff1"/>
-          </w:rPr>
-          <w:t>户</w:t>
-        </w:r>
-        <w:r>
-          <w:rPr>
-            <w:rStyle w:val="aff1"/>
-          </w:rPr>
-          <w:t>敏感数据泄露</w:t>
+          <w:t>如何防止用户敏感数据泄露</w:t>
         </w:r>
       </w:hyperlink>
     </w:p>
@@ -1268,14 +1201,7 @@
             <w:rStyle w:val="aff1"/>
             <w:lang w:bidi="ar"/>
           </w:rPr>
-          <w:t>手摸手之用户敏感信息展示脱</w:t>
-        </w:r>
-        <w:r>
-          <w:rPr>
-            <w:rStyle w:val="aff1"/>
-            <w:lang w:bidi="ar"/>
-          </w:rPr>
-          <w:t>敏</w:t>
+          <w:t>手摸手之用户敏感信息展示脱敏</w:t>
         </w:r>
       </w:hyperlink>
     </w:p>
@@ -1296,21 +1222,7 @@
             <w:rStyle w:val="aff1"/>
             <w:lang w:bidi="ar"/>
           </w:rPr>
-          <w:t>如何防止用户敏感</w:t>
-        </w:r>
-        <w:r>
-          <w:rPr>
-            <w:rStyle w:val="aff1"/>
-            <w:lang w:bidi="ar"/>
-          </w:rPr>
-          <w:t>数</w:t>
-        </w:r>
-        <w:r>
-          <w:rPr>
-            <w:rStyle w:val="aff1"/>
-            <w:lang w:bidi="ar"/>
-          </w:rPr>
-          <w:t>据泄露</w:t>
+          <w:t>如何防止用户敏感数据泄露</w:t>
         </w:r>
       </w:hyperlink>
     </w:p>
@@ -1331,24 +1243,144 @@
         <w:rPr>
           <w:lang w:bidi="ar"/>
         </w:rPr>
-        <w:t>高并发注册如何解决判断用户名是否已被注册带来的缓存穿透？</w:t>
-      </w:r>
-    </w:p>
-    <w:p>
-      <w:pPr>
-        <w:rPr>
-          <w:lang w:bidi="ar"/>
-        </w:rPr>
-      </w:pPr>
-      <w:r>
-        <w:rPr>
-          <w:lang w:bidi="ar"/>
-        </w:rPr>
-        <w:t>根据链接内容，解决高并发注册</w:t>
+        <w:t>如何解决判断用户名是否已被注册带来的缓存穿透？</w:t>
+      </w:r>
+    </w:p>
+    <w:p>
+      <w:pPr>
+        <w:pStyle w:val="4"/>
+        <w:rPr>
+          <w:rFonts w:hint="eastAsia"/>
+          <w:lang w:bidi="ar"/>
+        </w:rPr>
+      </w:pPr>
+      <w:r>
+        <w:rPr>
+          <w:rFonts w:hint="eastAsia"/>
+          <w:lang w:bidi="ar"/>
+        </w:rPr>
+        <w:t>什么是缓存穿透</w:t>
+      </w:r>
+      <w:r>
+        <w:rPr>
+          <w:rFonts w:hint="eastAsia"/>
+          <w:lang w:bidi="ar"/>
+        </w:rPr>
+        <w:t>？</w:t>
+      </w:r>
+      <w:r>
+        <w:rPr>
+          <w:lang w:bidi="ar"/>
+        </w:rPr>
+        <w:t xml:space="preserve"> </w:t>
+      </w:r>
+    </w:p>
+    <w:p>
+      <w:pPr>
+        <w:rPr>
+          <w:lang w:bidi="ar"/>
+        </w:rPr>
+      </w:pPr>
+      <w:r>
+        <w:rPr>
+          <w:rFonts w:hint="eastAsia"/>
+          <w:lang w:bidi="ar"/>
+        </w:rPr>
+        <w:t>请求不存在数据库的数据</w:t>
+      </w:r>
+      <w:r>
+        <w:rPr>
+          <w:rFonts w:hint="eastAsia"/>
+          <w:lang w:bidi="ar"/>
+        </w:rPr>
+        <w:t xml:space="preserve"> -&gt; </w:t>
+      </w:r>
+      <w:r>
+        <w:rPr>
+          <w:rFonts w:hint="eastAsia"/>
+          <w:highlight w:val="yellow"/>
+          <w:lang w:bidi="ar"/>
+        </w:rPr>
+        <w:t>数据库</w:t>
+      </w:r>
+      <w:r>
+        <w:rPr>
+          <w:rFonts w:hint="eastAsia"/>
+          <w:lang w:bidi="ar"/>
+        </w:rPr>
+        <w:t>负载、</w:t>
+      </w:r>
+      <w:r>
+        <w:rPr>
+          <w:rFonts w:hint="eastAsia"/>
+          <w:highlight w:val="yellow"/>
+          <w:lang w:bidi="ar"/>
+        </w:rPr>
+        <w:t>缓存内存</w:t>
+      </w:r>
+      <w:r>
+        <w:rPr>
+          <w:rFonts w:hint="eastAsia"/>
+          <w:lang w:bidi="ar"/>
+        </w:rPr>
+        <w:t>耗尽、</w:t>
+      </w:r>
+      <w:r>
+        <w:rPr>
+          <w:rFonts w:hint="eastAsia"/>
+          <w:highlight w:val="yellow"/>
+          <w:lang w:bidi="ar"/>
+        </w:rPr>
+        <w:t>用户体验</w:t>
+      </w:r>
+      <w:r>
+        <w:rPr>
+          <w:rFonts w:hint="eastAsia"/>
+          <w:lang w:bidi="ar"/>
+        </w:rPr>
+        <w:t>差</w:t>
+      </w:r>
+    </w:p>
+    <w:p>
+      <w:pPr>
+        <w:pStyle w:val="4"/>
+        <w:rPr>
+          <w:rFonts w:hint="eastAsia"/>
+          <w:lang w:bidi="ar"/>
+        </w:rPr>
+      </w:pPr>
+      <w:r>
+        <w:rPr>
+          <w:rFonts w:hint="eastAsia"/>
+          <w:lang w:bidi="ar"/>
+        </w:rPr>
+        <w:t>用户注册场景下的缓存穿透</w:t>
+      </w:r>
+      <w:r>
+        <w:rPr>
+          <w:rFonts w:hint="eastAsia"/>
+          <w:lang w:bidi="ar"/>
+        </w:rPr>
+        <w:t>？</w:t>
+      </w:r>
+    </w:p>
+    <w:p>
+      <w:pPr>
+        <w:rPr>
+          <w:lang w:bidi="ar"/>
+        </w:rPr>
+      </w:pPr>
+      <w:r>
+        <w:rPr>
+          <w:rFonts w:hint="eastAsia"/>
+          <w:lang w:bidi="ar"/>
+        </w:rPr>
+        <w:t>注册</w:t>
       </w:r>
       <w:proofErr w:type="gramStart"/>
       <w:r>
         <w:rPr>
+          <w:rFonts w:hint="eastAsia"/>
           <w:lang w:bidi="ar"/>
         </w:rPr>
         <w:t>时判断</w:t>
@@ -1356,41 +1388,512 @@
       <w:proofErr w:type="gramEnd"/>
       <w:r>
         <w:rPr>
-          <w:lang w:bidi="ar"/>
-        </w:rPr>
-        <w:t>用户名是否已被注册带来的缓存穿透问题，可以采用以下方法：</w:t>
-      </w:r>
-    </w:p>
-    <w:p>
-      <w:pPr>
+          <w:rFonts w:hint="eastAsia"/>
+          <w:lang w:bidi="ar"/>
+        </w:rPr>
+        <w:t>用户名是否已存在</w:t>
+      </w:r>
+    </w:p>
+    <w:p>
+      <w:pPr>
+        <w:pStyle w:val="4"/>
+        <w:rPr>
+          <w:rFonts w:hint="eastAsia"/>
+          <w:lang w:bidi="ar"/>
+        </w:rPr>
+      </w:pPr>
+      <w:r>
+        <w:rPr>
+          <w:rFonts w:hint="eastAsia"/>
+          <w:lang w:bidi="ar"/>
+        </w:rPr>
+        <w:t>缓存穿透的常见方案</w:t>
+      </w:r>
+      <w:r>
+        <w:rPr>
+          <w:rFonts w:hint="eastAsia"/>
+          <w:lang w:bidi="ar"/>
+        </w:rPr>
+        <w:t>？</w:t>
+      </w:r>
+    </w:p>
+    <w:p>
+      <w:pPr>
+        <w:pStyle w:val="afc"/>
         <w:numPr>
           <w:ilvl w:val="0"/>
-          <w:numId w:val="78"/>
+          <w:numId w:val="88"/>
         </w:numPr>
         <w:rPr>
           <w:lang w:bidi="ar"/>
         </w:rPr>
       </w:pPr>
       <w:r>
+        <w:rPr>
+          <w:lang w:bidi="ar"/>
+        </w:rPr>
+        <w:t>对不存在的</w:t>
+      </w:r>
+      <w:r>
+        <w:rPr>
+          <w:lang w:bidi="ar"/>
+        </w:rPr>
+        <w:t xml:space="preserve"> Key </w:t>
+      </w:r>
+      <w:r>
+        <w:rPr>
+          <w:lang w:bidi="ar"/>
+        </w:rPr>
+        <w:t>缓存，值设为</w:t>
+      </w:r>
+      <w:r>
+        <w:rPr>
+          <w:highlight w:val="yellow"/>
+          <w:lang w:bidi="ar"/>
+        </w:rPr>
+        <w:t>Null</w:t>
+      </w:r>
+      <w:r>
+        <w:rPr>
+          <w:lang w:bidi="ar"/>
+        </w:rPr>
+        <w:t>，并设置短暂过期时间，如</w:t>
+      </w:r>
+      <w:r>
+        <w:rPr>
+          <w:lang w:bidi="ar"/>
+        </w:rPr>
+        <w:t xml:space="preserve"> 60 </w:t>
+      </w:r>
+      <w:r>
+        <w:rPr>
+          <w:lang w:bidi="ar"/>
+        </w:rPr>
+        <w:t>秒。</w:t>
+      </w:r>
+      <w:r>
+        <w:rPr>
+          <w:lang w:bidi="ar"/>
+        </w:rPr>
+        <w:br/>
+      </w:r>
+      <w:r>
+        <w:rPr>
+          <w:rFonts w:hint="eastAsia"/>
+          <w:lang w:bidi="ar"/>
+        </w:rPr>
+        <w:t>缺点：</w:t>
+      </w:r>
+      <w:r>
+        <w:rPr>
+          <w:rFonts w:hint="eastAsia"/>
+          <w:highlight w:val="yellow"/>
+          <w:lang w:bidi="ar"/>
+        </w:rPr>
+        <w:t>尝试却没注册</w:t>
+      </w:r>
+      <w:r>
+        <w:rPr>
+          <w:rFonts w:hint="eastAsia"/>
+          <w:lang w:bidi="ar"/>
+        </w:rPr>
+        <w:t>一个不存在的用户名，该值</w:t>
+      </w:r>
+      <w:r>
+        <w:rPr>
+          <w:rFonts w:hint="eastAsia"/>
+          <w:lang w:bidi="ar"/>
+        </w:rPr>
+        <w:t>60s</w:t>
+      </w:r>
+      <w:r>
+        <w:rPr>
+          <w:rFonts w:hint="eastAsia"/>
+          <w:lang w:bidi="ar"/>
+        </w:rPr>
+        <w:t>内都不可被注册</w:t>
+      </w:r>
+    </w:p>
+    <w:p>
+      <w:pPr>
+        <w:pStyle w:val="afc"/>
+        <w:numPr>
+          <w:ilvl w:val="0"/>
+          <w:numId w:val="88"/>
+        </w:numPr>
+        <w:rPr>
+          <w:lang w:bidi="ar"/>
+        </w:rPr>
+      </w:pPr>
+      <w:r>
+        <w:rPr>
+          <w:lang w:bidi="ar"/>
+        </w:rPr>
+        <w:t>使用</w:t>
+      </w:r>
+      <w:r>
+        <w:rPr>
+          <w:highlight w:val="yellow"/>
+          <w:lang w:bidi="ar"/>
+        </w:rPr>
+        <w:t>布隆过滤器</w:t>
+      </w:r>
+      <w:r>
+        <w:rPr>
+          <w:lang w:bidi="ar"/>
+        </w:rPr>
+        <w:t>存入</w:t>
+      </w:r>
+      <w:r>
+        <w:rPr>
+          <w:lang w:bidi="ar"/>
+        </w:rPr>
+        <w:t>已注册用户名，</w:t>
+      </w:r>
+      <w:r>
+        <w:rPr>
+          <w:rFonts w:hint="eastAsia"/>
+          <w:lang w:bidi="ar"/>
+        </w:rPr>
+        <w:t>如果</w:t>
+      </w:r>
+      <w:r>
+        <w:rPr>
+          <w:lang w:bidi="ar"/>
+        </w:rPr>
+        <w:t>用户名在布隆过滤器中，</w:t>
+      </w:r>
+      <w:r>
+        <w:rPr>
+          <w:rFonts w:hint="eastAsia"/>
+          <w:lang w:bidi="ar"/>
+        </w:rPr>
+        <w:t>再查询缓存或数据库，</w:t>
+      </w:r>
+      <w:proofErr w:type="gramStart"/>
+      <w:r>
+        <w:rPr>
+          <w:lang w:bidi="ar"/>
+        </w:rPr>
+        <w:t>不在</w:t>
+      </w:r>
+      <w:r>
+        <w:rPr>
+          <w:rFonts w:hint="eastAsia"/>
+          <w:lang w:bidi="ar"/>
+        </w:rPr>
+        <w:t>布</w:t>
+      </w:r>
+      <w:proofErr w:type="gramEnd"/>
+      <w:r>
+        <w:rPr>
+          <w:rFonts w:hint="eastAsia"/>
+          <w:lang w:bidi="ar"/>
+        </w:rPr>
+        <w:t>隆过滤器</w:t>
+      </w:r>
+      <w:r>
+        <w:rPr>
+          <w:lang w:bidi="ar"/>
+        </w:rPr>
+        <w:t>的一定不存在。</w:t>
+      </w:r>
+      <w:r>
+        <w:rPr>
+          <w:lang w:bidi="ar"/>
+        </w:rPr>
+        <w:br/>
+      </w:r>
+      <w:r>
+        <w:rPr>
+          <w:rFonts w:hint="eastAsia"/>
+          <w:lang w:bidi="ar"/>
+        </w:rPr>
+        <w:t>缺点：</w:t>
+      </w:r>
+      <w:r>
+        <w:rPr>
+          <w:rFonts w:hint="eastAsia"/>
+          <w:lang w:bidi="ar"/>
+        </w:rPr>
+        <w:t>布隆过滤器不能删除元素，</w:t>
+      </w:r>
+      <w:r>
+        <w:rPr>
+          <w:rFonts w:hint="eastAsia"/>
+          <w:highlight w:val="yellow"/>
+          <w:lang w:bidi="ar"/>
+        </w:rPr>
+        <w:t>注销的用户名</w:t>
+      </w:r>
+      <w:r>
+        <w:rPr>
+          <w:rFonts w:hint="eastAsia"/>
+          <w:lang w:bidi="ar"/>
+        </w:rPr>
+        <w:t>无法再次使用</w:t>
+      </w:r>
+      <w:r>
+        <w:rPr>
+          <w:rFonts w:hint="eastAsia"/>
+          <w:lang w:bidi="ar"/>
+        </w:rPr>
+        <w:t>。</w:t>
+      </w:r>
+    </w:p>
+    <w:p>
+      <w:pPr>
+        <w:pStyle w:val="afc"/>
+        <w:numPr>
+          <w:ilvl w:val="0"/>
+          <w:numId w:val="88"/>
+        </w:numPr>
+        <w:rPr>
+          <w:lang w:bidi="ar"/>
+        </w:rPr>
+      </w:pPr>
+      <w:r>
+        <w:rPr>
+          <w:lang w:bidi="ar"/>
+        </w:rPr>
+        <w:t>使用</w:t>
+      </w:r>
+      <w:r>
+        <w:rPr>
+          <w:highlight w:val="yellow"/>
+          <w:lang w:bidi="ar"/>
+        </w:rPr>
+        <w:t>Redis Set</w:t>
+      </w:r>
+      <w:r>
+        <w:rPr>
+          <w:lang w:bidi="ar"/>
+        </w:rPr>
+        <w:t>存储已注册用户名，检查是否在集合内。</w:t>
+      </w:r>
+      <w:r>
+        <w:rPr>
+          <w:lang w:bidi="ar"/>
+        </w:rPr>
+        <w:br/>
+      </w:r>
+      <w:r>
+        <w:rPr>
+          <w:rFonts w:hint="eastAsia"/>
+          <w:lang w:bidi="ar"/>
+        </w:rPr>
+        <w:t>缺点：</w:t>
+      </w:r>
+      <w:r>
+        <w:rPr>
+          <w:rFonts w:hint="eastAsia"/>
+          <w:highlight w:val="yellow"/>
+          <w:lang w:bidi="ar"/>
+        </w:rPr>
+        <w:t>占用内存</w:t>
+      </w:r>
+      <w:r>
+        <w:rPr>
+          <w:rFonts w:hint="eastAsia"/>
+          <w:lang w:bidi="ar"/>
+        </w:rPr>
+        <w:t>。</w:t>
+      </w:r>
+    </w:p>
+    <w:p>
+      <w:pPr>
+        <w:pStyle w:val="afc"/>
+        <w:numPr>
+          <w:ilvl w:val="0"/>
+          <w:numId w:val="88"/>
+        </w:numPr>
+        <w:rPr>
+          <w:lang w:bidi="ar"/>
+        </w:rPr>
+      </w:pPr>
+      <w:r>
+        <w:rPr>
+          <w:lang w:bidi="ar"/>
+        </w:rPr>
+        <w:t>查询缓存</w:t>
+      </w:r>
+      <w:proofErr w:type="gramStart"/>
+      <w:r>
+        <w:rPr>
+          <w:lang w:bidi="ar"/>
+        </w:rPr>
+        <w:t>不</w:t>
+      </w:r>
+      <w:proofErr w:type="gramEnd"/>
+      <w:r>
+        <w:rPr>
+          <w:lang w:bidi="ar"/>
+        </w:rPr>
+        <w:t>命中</w:t>
+      </w:r>
+      <w:r>
+        <w:rPr>
+          <w:rFonts w:hint="eastAsia"/>
+          <w:lang w:bidi="ar"/>
+        </w:rPr>
+        <w:t>时</w:t>
+      </w:r>
+      <w:r>
+        <w:rPr>
+          <w:lang w:bidi="ar"/>
+        </w:rPr>
+        <w:t>使用</w:t>
+      </w:r>
+      <w:r>
+        <w:rPr>
+          <w:highlight w:val="yellow"/>
+          <w:lang w:bidi="ar"/>
+        </w:rPr>
+        <w:t>分布式锁</w:t>
+      </w:r>
+      <w:r>
+        <w:rPr>
+          <w:lang w:bidi="ar"/>
+        </w:rPr>
+        <w:t>来保证只有一个线程访问数据库。</w:t>
+      </w:r>
+      <w:r>
+        <w:rPr>
+          <w:lang w:bidi="ar"/>
+        </w:rPr>
+        <w:br/>
+      </w:r>
+      <w:r>
+        <w:rPr>
+          <w:rFonts w:hint="eastAsia"/>
+          <w:lang w:bidi="ar"/>
+        </w:rPr>
+        <w:t>缺点：</w:t>
+      </w:r>
+      <w:r>
+        <w:rPr>
+          <w:rFonts w:hint="eastAsia"/>
+          <w:lang w:bidi="ar"/>
+        </w:rPr>
+        <w:t>注册高峰期其他用户注册</w:t>
+      </w:r>
+      <w:r>
+        <w:rPr>
+          <w:rFonts w:hint="eastAsia"/>
+          <w:highlight w:val="yellow"/>
+          <w:lang w:bidi="ar"/>
+        </w:rPr>
+        <w:t>请求缓慢或超时</w:t>
+      </w:r>
+    </w:p>
+    <w:p>
+      <w:pPr>
+        <w:pStyle w:val="4"/>
+        <w:rPr>
+          <w:rFonts w:hint="eastAsia"/>
+          <w:lang w:bidi="ar"/>
+        </w:rPr>
+      </w:pPr>
+      <w:r>
+        <w:rPr>
+          <w:rFonts w:hint="eastAsia"/>
+          <w:lang w:bidi="ar"/>
+        </w:rPr>
+        <w:t>12306</w:t>
+      </w:r>
+      <w:r>
+        <w:rPr>
+          <w:rFonts w:hint="eastAsia"/>
+          <w:lang w:bidi="ar"/>
+        </w:rPr>
+        <w:t>如何解决注册穿透？</w:t>
+      </w:r>
+    </w:p>
+    <w:p>
+      <w:pPr>
         <w:rPr>
           <w:b/>
           <w:bCs/>
           <w:lang w:bidi="ar"/>
         </w:rPr>
-        <w:t>布隆过滤器结合缓存</w:t>
-      </w:r>
-      <w:r>
-        <w:rPr>
-          <w:lang w:bidi="ar"/>
-        </w:rPr>
-        <w:t>：使用布隆过滤器快速判断用户名是否可能存在，如果布隆过滤器判断存在，再通过缓存确认是否真的存在。这样可以避免对数据库的频繁查询。</w:t>
-      </w:r>
-    </w:p>
-    <w:p>
-      <w:pPr>
+      </w:pPr>
+      <w:r>
+        <w:rPr>
+          <w:rFonts w:hint="eastAsia"/>
+          <w:b/>
+          <w:bCs/>
+          <w:highlight w:val="yellow"/>
+          <w:lang w:bidi="ar"/>
+        </w:rPr>
+        <w:t>布隆过滤器</w:t>
+      </w:r>
+      <w:r>
+        <w:rPr>
+          <w:rFonts w:hint="eastAsia"/>
+          <w:b/>
+          <w:bCs/>
+          <w:highlight w:val="yellow"/>
+          <w:lang w:bidi="ar"/>
+        </w:rPr>
+        <w:t xml:space="preserve"> </w:t>
+      </w:r>
+      <w:r>
+        <w:rPr>
+          <w:rFonts w:hint="eastAsia"/>
+          <w:b/>
+          <w:bCs/>
+          <w:highlight w:val="yellow"/>
+          <w:lang w:bidi="ar"/>
+        </w:rPr>
+        <w:t>+</w:t>
+      </w:r>
+      <w:r>
+        <w:rPr>
+          <w:rFonts w:hint="eastAsia"/>
+          <w:b/>
+          <w:bCs/>
+          <w:highlight w:val="yellow"/>
+          <w:lang w:bidi="ar"/>
+        </w:rPr>
+        <w:t xml:space="preserve"> </w:t>
+      </w:r>
+      <w:r>
+        <w:rPr>
+          <w:rFonts w:hint="eastAsia"/>
+          <w:b/>
+          <w:bCs/>
+          <w:highlight w:val="yellow"/>
+          <w:lang w:bidi="ar"/>
+        </w:rPr>
+        <w:t xml:space="preserve">Username </w:t>
+      </w:r>
+      <w:r>
+        <w:rPr>
+          <w:rFonts w:hint="eastAsia"/>
+          <w:b/>
+          <w:bCs/>
+          <w:highlight w:val="yellow"/>
+          <w:lang w:bidi="ar"/>
+        </w:rPr>
+        <w:t>Redis Set</w:t>
+      </w:r>
+      <w:r>
+        <w:rPr>
+          <w:rFonts w:hint="eastAsia"/>
+          <w:b/>
+          <w:bCs/>
+          <w:highlight w:val="yellow"/>
+          <w:lang w:bidi="ar"/>
+        </w:rPr>
+        <w:t>缓存</w:t>
+      </w:r>
+    </w:p>
+    <w:p>
+      <w:pPr>
+        <w:pStyle w:val="afc"/>
         <w:numPr>
           <w:ilvl w:val="0"/>
-          <w:numId w:val="78"/>
+          <w:numId w:val="89"/>
         </w:numPr>
         <w:rPr>
           <w:lang w:bidi="ar"/>
@@ -1398,48 +1901,234 @@
       </w:pPr>
       <w:r>
         <w:rPr>
+          <w:rFonts w:hint="eastAsia"/>
+          <w:lang w:bidi="ar"/>
+        </w:rPr>
+        <w:t>布隆过滤器不存在</w:t>
+      </w:r>
+      <w:r>
+        <w:rPr>
+          <w:rFonts w:hint="eastAsia"/>
+          <w:lang w:bidi="ar"/>
+        </w:rPr>
+        <w:t>，说明数据库一定</w:t>
+      </w:r>
+      <w:r>
+        <w:rPr>
+          <w:rFonts w:hint="eastAsia"/>
+          <w:lang w:bidi="ar"/>
+        </w:rPr>
+        <w:t>没有</w:t>
+      </w:r>
+      <w:r>
+        <w:rPr>
+          <w:rFonts w:hint="eastAsia"/>
+          <w:lang w:bidi="ar"/>
+        </w:rPr>
+        <w:t>，可用</w:t>
+      </w:r>
+    </w:p>
+    <w:p>
+      <w:pPr>
+        <w:pStyle w:val="afc"/>
+        <w:numPr>
+          <w:ilvl w:val="0"/>
+          <w:numId w:val="89"/>
+        </w:numPr>
+        <w:rPr>
+          <w:lang w:bidi="ar"/>
+        </w:rPr>
+      </w:pPr>
+      <w:r>
+        <w:rPr>
+          <w:lang w:bidi="ar"/>
+        </w:rPr>
+        <w:t>Username Redis Set</w:t>
+      </w:r>
+      <w:r>
+        <w:rPr>
+          <w:rFonts w:hint="eastAsia"/>
+          <w:lang w:bidi="ar"/>
+        </w:rPr>
+        <w:t>缓存存在</w:t>
+      </w:r>
+      <w:r>
+        <w:rPr>
+          <w:rFonts w:hint="eastAsia"/>
+          <w:lang w:bidi="ar"/>
+        </w:rPr>
+        <w:t>，说明已注销</w:t>
+      </w:r>
+      <w:r>
+        <w:rPr>
+          <w:rFonts w:hint="eastAsia"/>
+          <w:lang w:bidi="ar"/>
+        </w:rPr>
+        <w:t>，可用</w:t>
+      </w:r>
+    </w:p>
+    <w:p>
+      <w:pPr>
+        <w:pStyle w:val="afc"/>
+        <w:numPr>
+          <w:ilvl w:val="0"/>
+          <w:numId w:val="89"/>
+        </w:numPr>
+        <w:rPr>
+          <w:lang w:bidi="ar"/>
+        </w:rPr>
+      </w:pPr>
+      <w:r>
+        <w:rPr>
+          <w:rFonts w:hint="eastAsia"/>
+          <w:lang w:bidi="ar"/>
+        </w:rPr>
+        <w:t>判断数据库到底有没有</w:t>
+      </w:r>
+    </w:p>
+    <w:p>
+      <w:pPr>
+        <w:rPr>
+          <w:lang w:bidi="ar"/>
+        </w:rPr>
+      </w:pPr>
+    </w:p>
+    <w:p>
+      <w:pPr>
+        <w:rPr>
+          <w:lang w:bidi="ar"/>
+        </w:rPr>
+      </w:pPr>
+      <w:r>
+        <w:rPr>
+          <w:rFonts w:hint="eastAsia"/>
           <w:b/>
           <w:bCs/>
           <w:lang w:bidi="ar"/>
         </w:rPr>
-        <w:t>缓存已注销用户名</w:t>
-      </w:r>
-      <w:r>
-        <w:rPr>
-          <w:lang w:bidi="ar"/>
-        </w:rPr>
-        <w:t>：为了解决布隆过滤器无法删除的问题，可以增加一层缓存（如</w:t>
-      </w:r>
-      <w:r>
-        <w:rPr>
-          <w:lang w:bidi="ar"/>
-        </w:rPr>
-        <w:t>Redis Set</w:t>
-      </w:r>
-      <w:r>
-        <w:rPr>
-          <w:lang w:bidi="ar"/>
-        </w:rPr>
-        <w:t>结构）来存储已注销的用户名。当布隆过滤器查询存在时，再检查</w:t>
-      </w:r>
-      <w:r>
-        <w:rPr>
-          <w:lang w:bidi="ar"/>
-        </w:rPr>
-        <w:t>Set</w:t>
-      </w:r>
-      <w:r>
-        <w:rPr>
-          <w:lang w:bidi="ar"/>
-        </w:rPr>
-        <w:t>中是否有该用户名，如果有则说明该用户名可复用。</w:t>
-      </w:r>
-    </w:p>
-    <w:p>
-      <w:pPr>
+        <w:t>潜在问题：</w:t>
+      </w:r>
+      <w:r>
+        <w:rPr>
+          <w:rFonts w:hint="eastAsia"/>
+          <w:lang w:bidi="ar"/>
+        </w:rPr>
+        <w:t>用户频繁申请后注销导致</w:t>
+      </w:r>
+      <w:r>
+        <w:rPr>
+          <w:lang w:bidi="ar"/>
+        </w:rPr>
+        <w:t>Username Redis Set</w:t>
+      </w:r>
+      <w:r>
+        <w:rPr>
+          <w:rFonts w:hint="eastAsia"/>
+          <w:lang w:bidi="ar"/>
+        </w:rPr>
+        <w:t>过大</w:t>
+      </w:r>
+      <w:r>
+        <w:rPr>
+          <w:lang w:bidi="ar"/>
+        </w:rPr>
+        <w:br/>
+      </w:r>
+      <w:r>
+        <w:rPr>
+          <w:color w:val="BFBFBF" w:themeColor="background1" w:themeShade="BF"/>
+          <w:lang w:bidi="ar"/>
+        </w:rPr>
+        <w:t>Redis</w:t>
+      </w:r>
+      <w:r>
+        <w:rPr>
+          <w:color w:val="BFBFBF" w:themeColor="background1" w:themeShade="BF"/>
+          <w:lang w:bidi="ar"/>
+        </w:rPr>
+        <w:t>大</w:t>
+      </w:r>
+      <w:r>
+        <w:rPr>
+          <w:color w:val="BFBFBF" w:themeColor="background1" w:themeShade="BF"/>
+          <w:lang w:bidi="ar"/>
+        </w:rPr>
+        <w:t>Key</w:t>
+      </w:r>
+      <w:r>
+        <w:rPr>
+          <w:color w:val="BFBFBF" w:themeColor="background1" w:themeShade="BF"/>
+          <w:lang w:bidi="ar"/>
+        </w:rPr>
+        <w:t>问题是指在</w:t>
+      </w:r>
+      <w:r>
+        <w:rPr>
+          <w:color w:val="BFBFBF" w:themeColor="background1" w:themeShade="BF"/>
+          <w:lang w:bidi="ar"/>
+        </w:rPr>
+        <w:t>Redis</w:t>
+      </w:r>
+      <w:r>
+        <w:rPr>
+          <w:color w:val="BFBFBF" w:themeColor="background1" w:themeShade="BF"/>
+          <w:lang w:bidi="ar"/>
+        </w:rPr>
+        <w:t>中存在单个</w:t>
+      </w:r>
+      <w:r>
+        <w:rPr>
+          <w:color w:val="BFBFBF" w:themeColor="background1" w:themeShade="BF"/>
+          <w:lang w:bidi="ar"/>
+        </w:rPr>
+        <w:t>Key</w:t>
+      </w:r>
+      <w:r>
+        <w:rPr>
+          <w:color w:val="BFBFBF" w:themeColor="background1" w:themeShade="BF"/>
+          <w:lang w:bidi="ar"/>
+        </w:rPr>
+        <w:t>对应的</w:t>
+      </w:r>
+      <w:r>
+        <w:rPr>
+          <w:color w:val="BFBFBF" w:themeColor="background1" w:themeShade="BF"/>
+          <w:lang w:bidi="ar"/>
+        </w:rPr>
+        <w:t>Value</w:t>
+      </w:r>
+      <w:r>
+        <w:rPr>
+          <w:color w:val="BFBFBF" w:themeColor="background1" w:themeShade="BF"/>
+          <w:lang w:bidi="ar"/>
+        </w:rPr>
+        <w:t>数据量过大。</w:t>
+      </w:r>
+    </w:p>
+    <w:p>
+      <w:pPr>
+        <w:rPr>
+          <w:b/>
+          <w:bCs/>
+          <w:lang w:bidi="ar"/>
+        </w:rPr>
+      </w:pPr>
+      <w:r>
+        <w:rPr>
+          <w:rFonts w:hint="eastAsia"/>
+          <w:b/>
+          <w:bCs/>
+          <w:lang w:bidi="ar"/>
+        </w:rPr>
+        <w:t>解决方案：</w:t>
+      </w:r>
+    </w:p>
+    <w:p>
+      <w:pPr>
+        <w:pStyle w:val="afc"/>
         <w:numPr>
           <w:ilvl w:val="0"/>
-          <w:numId w:val="78"/>
+          <w:numId w:val="90"/>
         </w:numPr>
         <w:rPr>
           <w:lang w:bidi="ar"/>
@@ -1447,17 +2136,79 @@
       </w:pPr>
       <w:r>
         <w:rPr>
-          <w:b/>
-          <w:bCs/>
-          <w:lang w:bidi="ar"/>
-        </w:rPr>
-        <w:t>缓存分片处理</w:t>
-      </w:r>
-      <w:r>
-        <w:rPr>
-          <w:lang w:bidi="ar"/>
-        </w:rPr>
-        <w:t>：为了防止缓存结构过大带来的存储和查询负担，可以对缓存进行分片处理，根据用户名的</w:t>
+          <w:rFonts w:hint="eastAsia"/>
+          <w:highlight w:val="yellow"/>
+          <w:lang w:bidi="ar"/>
+        </w:rPr>
+        <w:t>限制</w:t>
+      </w:r>
+      <w:r>
+        <w:rPr>
+          <w:rFonts w:hint="eastAsia"/>
+          <w:lang w:bidi="ar"/>
+        </w:rPr>
+        <w:t>证件</w:t>
+      </w:r>
+      <w:proofErr w:type="gramStart"/>
+      <w:r>
+        <w:rPr>
+          <w:rFonts w:hint="eastAsia"/>
+          <w:lang w:bidi="ar"/>
+        </w:rPr>
+        <w:t>号最多</w:t>
+      </w:r>
+      <w:proofErr w:type="gramEnd"/>
+      <w:r>
+        <w:rPr>
+          <w:rFonts w:hint="eastAsia"/>
+          <w:lang w:bidi="ar"/>
+        </w:rPr>
+        <w:t>注销</w:t>
+      </w:r>
+      <w:r>
+        <w:rPr>
+          <w:rFonts w:hint="eastAsia"/>
+          <w:lang w:bidi="ar"/>
+        </w:rPr>
+        <w:t>5</w:t>
+      </w:r>
+      <w:r>
+        <w:rPr>
+          <w:rFonts w:hint="eastAsia"/>
+          <w:lang w:bidi="ar"/>
+        </w:rPr>
+        <w:t>次</w:t>
+      </w:r>
+    </w:p>
+    <w:p>
+      <w:pPr>
+        <w:pStyle w:val="afc"/>
+        <w:numPr>
+          <w:ilvl w:val="0"/>
+          <w:numId w:val="90"/>
+        </w:numPr>
+        <w:rPr>
+          <w:lang w:bidi="ar"/>
+        </w:rPr>
+      </w:pPr>
+      <w:r>
+        <w:rPr>
+          <w:lang w:bidi="ar"/>
+        </w:rPr>
+        <w:t>对缓存进行</w:t>
+      </w:r>
+      <w:r>
+        <w:rPr>
+          <w:highlight w:val="yellow"/>
+          <w:lang w:bidi="ar"/>
+        </w:rPr>
+        <w:t>分片</w:t>
+      </w:r>
+      <w:r>
+        <w:rPr>
+          <w:lang w:bidi="ar"/>
+        </w:rPr>
+        <w:t>处理，根据用户名的</w:t>
       </w:r>
       <w:proofErr w:type="spellStart"/>
       <w:r>
@@ -1488,6 +2239,199 @@
     </w:p>
     <w:p>
       <w:pPr>
+        <w:pStyle w:val="4"/>
+        <w:rPr>
+          <w:rFonts w:hint="eastAsia"/>
+          <w:lang w:bidi="ar"/>
+        </w:rPr>
+      </w:pPr>
+      <w:r>
+        <w:rPr>
+          <w:rFonts w:hint="eastAsia"/>
+          <w:lang w:bidi="ar"/>
+        </w:rPr>
+        <w:t>扩展问答</w:t>
+      </w:r>
+    </w:p>
+    <w:p>
+      <w:pPr>
+        <w:rPr>
+          <w:lang w:bidi="ar"/>
+        </w:rPr>
+      </w:pPr>
+      <w:r>
+        <w:rPr>
+          <w:rFonts w:hint="eastAsia"/>
+          <w:lang w:bidi="ar"/>
+        </w:rPr>
+        <w:t>Q</w:t>
+      </w:r>
+      <w:r>
+        <w:rPr>
+          <w:rFonts w:hint="eastAsia"/>
+          <w:lang w:bidi="ar"/>
+        </w:rPr>
+        <w:t>：</w:t>
+      </w:r>
+      <w:r>
+        <w:rPr>
+          <w:lang w:bidi="ar"/>
+        </w:rPr>
+        <w:t>现在</w:t>
+      </w:r>
+      <w:proofErr w:type="spellStart"/>
+      <w:r>
+        <w:rPr>
+          <w:lang w:bidi="ar"/>
+        </w:rPr>
+        <w:t>redis</w:t>
+      </w:r>
+      <w:proofErr w:type="spellEnd"/>
+      <w:r>
+        <w:rPr>
+          <w:lang w:bidi="ar"/>
+        </w:rPr>
+        <w:t>中有一个大</w:t>
+      </w:r>
+      <w:r>
+        <w:rPr>
+          <w:lang w:bidi="ar"/>
+        </w:rPr>
+        <w:t>key</w:t>
+      </w:r>
+      <w:r>
+        <w:rPr>
+          <w:lang w:bidi="ar"/>
+        </w:rPr>
+        <w:t>，如何</w:t>
+      </w:r>
+      <w:r>
+        <w:rPr>
+          <w:highlight w:val="yellow"/>
+          <w:lang w:bidi="ar"/>
+        </w:rPr>
+        <w:t>平滑</w:t>
+      </w:r>
+      <w:r>
+        <w:rPr>
+          <w:lang w:bidi="ar"/>
+        </w:rPr>
+        <w:t>的将这个大</w:t>
+      </w:r>
+      <w:r>
+        <w:rPr>
+          <w:lang w:bidi="ar"/>
+        </w:rPr>
+        <w:t>key</w:t>
+      </w:r>
+      <w:r>
+        <w:rPr>
+          <w:lang w:bidi="ar"/>
+        </w:rPr>
+        <w:t>拆分？</w:t>
+      </w:r>
+    </w:p>
+    <w:p>
+      <w:pPr>
+        <w:rPr>
+          <w:lang w:bidi="ar"/>
+        </w:rPr>
+      </w:pPr>
+      <w:r>
+        <w:rPr>
+          <w:rFonts w:hint="eastAsia"/>
+          <w:lang w:bidi="ar"/>
+        </w:rPr>
+        <w:t>A</w:t>
+      </w:r>
+      <w:r>
+        <w:rPr>
+          <w:rFonts w:hint="eastAsia"/>
+          <w:lang w:bidi="ar"/>
+        </w:rPr>
+        <w:t>：</w:t>
+      </w:r>
+      <w:r>
+        <w:rPr>
+          <w:highlight w:val="yellow"/>
+          <w:lang w:bidi="ar"/>
+        </w:rPr>
+        <w:t>双写</w:t>
+      </w:r>
+      <w:r>
+        <w:rPr>
+          <w:rFonts w:hint="eastAsia"/>
+          <w:lang w:bidi="ar"/>
+        </w:rPr>
+        <w:t>：</w:t>
+      </w:r>
+      <w:r>
+        <w:rPr>
+          <w:lang w:bidi="ar"/>
+        </w:rPr>
+        <w:t>大的</w:t>
+      </w:r>
+      <w:proofErr w:type="spellStart"/>
+      <w:r>
+        <w:rPr>
+          <w:lang w:bidi="ar"/>
+        </w:rPr>
+        <w:t>redis</w:t>
+      </w:r>
+      <w:proofErr w:type="spellEnd"/>
+      <w:r>
+        <w:rPr>
+          <w:lang w:bidi="ar"/>
+        </w:rPr>
+        <w:t xml:space="preserve"> key</w:t>
+      </w:r>
+      <w:r>
+        <w:rPr>
+          <w:lang w:bidi="ar"/>
+        </w:rPr>
+        <w:t>正常写入，同时还要写一个拆分后的。在某一个时机两边数据能够对齐的情况下，我们给他从大</w:t>
+      </w:r>
+      <w:r>
+        <w:rPr>
+          <w:lang w:bidi="ar"/>
+        </w:rPr>
+        <w:t xml:space="preserve"> Key</w:t>
+      </w:r>
+      <w:r>
+        <w:rPr>
+          <w:lang w:bidi="ar"/>
+        </w:rPr>
+        <w:t>迁移到新的</w:t>
+      </w:r>
+      <w:r>
+        <w:rPr>
+          <w:lang w:bidi="ar"/>
+        </w:rPr>
+        <w:t>Key</w:t>
+      </w:r>
+      <w:r>
+        <w:rPr>
+          <w:lang w:bidi="ar"/>
+        </w:rPr>
+        <w:t>上</w:t>
+      </w:r>
+      <w:r>
+        <w:rPr>
+          <w:rFonts w:hint="eastAsia"/>
+          <w:lang w:bidi="ar"/>
+        </w:rPr>
+        <w:t>。</w:t>
+      </w:r>
+    </w:p>
+    <w:p>
+      <w:pPr>
+        <w:rPr>
+          <w:lang w:bidi="ar"/>
+        </w:rPr>
+      </w:pPr>
+    </w:p>
+    <w:p>
+      <w:pPr>
         <w:pStyle w:val="31"/>
         <w:rPr>
           <w:lang w:bidi="ar"/>
@@ -1503,21 +2447,809 @@
         <w:rPr>
           <w:lang w:bidi="ar"/>
         </w:rPr>
-        <w:t>用户敏感数据如手机号码、证件号码存储到数据库如何脱敏？</w:t>
-      </w:r>
-    </w:p>
-    <w:p>
-      <w:pPr>
-        <w:rPr>
-          <w:lang w:bidi="ar"/>
-        </w:rPr>
-      </w:pPr>
-      <w:r>
-        <w:rPr>
-          <w:lang w:bidi="ar"/>
-        </w:rPr>
-        <w:t>根据链接内容，用户敏感数据的脱敏可以通过以下方式实现：</w:t>
-      </w:r>
+        <w:t>用户敏感数据</w:t>
+      </w:r>
+      <w:r>
+        <w:rPr>
+          <w:rFonts w:hint="eastAsia"/>
+          <w:lang w:bidi="ar"/>
+        </w:rPr>
+        <w:t>（</w:t>
+      </w:r>
+      <w:r>
+        <w:rPr>
+          <w:lang w:bidi="ar"/>
+        </w:rPr>
+        <w:t>如手机号、证件号</w:t>
+      </w:r>
+      <w:r>
+        <w:rPr>
+          <w:rFonts w:hint="eastAsia"/>
+          <w:lang w:bidi="ar"/>
+        </w:rPr>
+        <w:t>）</w:t>
+      </w:r>
+      <w:r>
+        <w:rPr>
+          <w:lang w:bidi="ar"/>
+        </w:rPr>
+        <w:t>存储到数据库如何脱敏？</w:t>
+      </w:r>
+    </w:p>
+    <w:p>
+      <w:pPr>
+        <w:pStyle w:val="4"/>
+        <w:rPr>
+          <w:lang w:bidi="ar"/>
+        </w:rPr>
+      </w:pPr>
+      <w:r>
+        <w:rPr>
+          <w:lang w:bidi="ar"/>
+        </w:rPr>
+        <w:t xml:space="preserve">Apache </w:t>
+      </w:r>
+      <w:proofErr w:type="spellStart"/>
+      <w:r>
+        <w:rPr>
+          <w:lang w:bidi="ar"/>
+        </w:rPr>
+        <w:t>ShardingSphere</w:t>
+      </w:r>
+      <w:proofErr w:type="spellEnd"/>
+      <w:r>
+        <w:rPr>
+          <w:rFonts w:hint="eastAsia"/>
+          <w:lang w:bidi="ar"/>
+        </w:rPr>
+        <w:t xml:space="preserve"> </w:t>
+      </w:r>
+    </w:p>
+    <w:p>
+      <w:pPr>
+        <w:rPr>
+          <w:lang w:bidi="ar"/>
+        </w:rPr>
+      </w:pPr>
+      <w:r>
+        <w:rPr>
+          <w:lang w:bidi="ar"/>
+        </w:rPr>
+        <w:t>开源分布式数据库解决方案</w:t>
+      </w:r>
+    </w:p>
+    <w:p>
+      <w:pPr>
+        <w:rPr>
+          <w:rFonts w:hint="eastAsia"/>
+          <w:lang w:bidi="ar"/>
+        </w:rPr>
+      </w:pPr>
+      <w:r>
+        <w:rPr>
+          <w:lang w:bidi="ar"/>
+        </w:rPr>
+        <w:t>由</w:t>
+      </w:r>
+      <w:r>
+        <w:rPr>
+          <w:lang w:bidi="ar"/>
+        </w:rPr>
+        <w:t xml:space="preserve"> JDBC</w:t>
+      </w:r>
+      <w:r>
+        <w:rPr>
+          <w:rFonts w:hint="eastAsia"/>
+          <w:lang w:bidi="ar"/>
+        </w:rPr>
+        <w:t>、</w:t>
+      </w:r>
+      <w:r>
+        <w:rPr>
+          <w:lang w:bidi="ar"/>
+        </w:rPr>
+        <w:t>Proxy</w:t>
+      </w:r>
+      <w:r>
+        <w:rPr>
+          <w:rFonts w:hint="eastAsia"/>
+          <w:lang w:bidi="ar"/>
+        </w:rPr>
+        <w:t>、</w:t>
+      </w:r>
+      <w:r>
+        <w:rPr>
+          <w:lang w:bidi="ar"/>
+        </w:rPr>
+        <w:t>Sidecar</w:t>
+      </w:r>
+      <w:r>
+        <w:rPr>
+          <w:lang w:bidi="ar"/>
+        </w:rPr>
+        <w:t>（规划中）组成</w:t>
+      </w:r>
+    </w:p>
+    <w:p>
+      <w:pPr>
+        <w:rPr>
+          <w:lang w:bidi="ar"/>
+        </w:rPr>
+      </w:pPr>
+      <w:r>
+        <w:rPr>
+          <w:lang w:bidi="ar"/>
+        </w:rPr>
+        <w:t>其中的</w:t>
+      </w:r>
+      <w:r>
+        <w:rPr>
+          <w:lang w:bidi="ar"/>
+        </w:rPr>
+        <w:t xml:space="preserve"> JDBC </w:t>
+      </w:r>
+      <w:r>
+        <w:rPr>
+          <w:lang w:bidi="ar"/>
+        </w:rPr>
+        <w:t>组件支持数据分片、分布式事务、读写分离、数据加密</w:t>
+      </w:r>
+    </w:p>
+    <w:p>
+      <w:pPr>
+        <w:rPr>
+          <w:lang w:bidi="ar"/>
+        </w:rPr>
+      </w:pPr>
+    </w:p>
+    <w:p>
+      <w:pPr>
+        <w:rPr>
+          <w:lang w:bidi="ar"/>
+        </w:rPr>
+      </w:pPr>
+      <w:r>
+        <w:rPr>
+          <w:lang w:bidi="ar"/>
+        </w:rPr>
+        <w:t>配置</w:t>
+      </w:r>
+      <w:r>
+        <w:rPr>
+          <w:lang w:bidi="ar"/>
+        </w:rPr>
+        <w:t xml:space="preserve"> </w:t>
+      </w:r>
+      <w:proofErr w:type="spellStart"/>
+      <w:r>
+        <w:rPr>
+          <w:lang w:bidi="ar"/>
+        </w:rPr>
+        <w:t>shardingsphere-config.yaml</w:t>
+      </w:r>
+      <w:proofErr w:type="spellEnd"/>
+      <w:r>
+        <w:rPr>
+          <w:rFonts w:hint="eastAsia"/>
+          <w:lang w:bidi="ar"/>
+        </w:rPr>
+        <w:t>：</w:t>
+      </w:r>
+    </w:p>
+    <w:p>
+      <w:pPr>
+        <w:rPr>
+          <w:lang w:bidi="ar"/>
+        </w:rPr>
+      </w:pPr>
+      <w:proofErr w:type="spellStart"/>
+      <w:r>
+        <w:rPr>
+          <w:lang w:bidi="ar"/>
+        </w:rPr>
+        <w:t>cipherColumn</w:t>
+      </w:r>
+      <w:proofErr w:type="spellEnd"/>
+      <w:r>
+        <w:rPr>
+          <w:rFonts w:hint="eastAsia"/>
+          <w:lang w:bidi="ar"/>
+        </w:rPr>
+        <w:t>加密</w:t>
+      </w:r>
+      <w:r>
+        <w:rPr>
+          <w:rFonts w:hint="eastAsia"/>
+          <w:lang w:bidi="ar"/>
+        </w:rPr>
+        <w:t>字段</w:t>
+      </w:r>
+    </w:p>
+    <w:p>
+      <w:pPr>
+        <w:rPr>
+          <w:rFonts w:hint="eastAsia"/>
+          <w:lang w:bidi="ar"/>
+        </w:rPr>
+      </w:pPr>
+      <w:proofErr w:type="spellStart"/>
+      <w:r>
+        <w:rPr>
+          <w:lang w:bidi="ar"/>
+        </w:rPr>
+        <w:t>encryptorName</w:t>
+      </w:r>
+      <w:proofErr w:type="spellEnd"/>
+      <w:r>
+        <w:rPr>
+          <w:rFonts w:hint="eastAsia"/>
+          <w:lang w:bidi="ar"/>
+        </w:rPr>
+        <w:t>加密算法</w:t>
+      </w:r>
+      <w:r>
+        <w:rPr>
+          <w:rFonts w:hint="eastAsia"/>
+          <w:lang w:bidi="ar"/>
+        </w:rPr>
+        <w:t>（</w:t>
+      </w:r>
+      <w:r>
+        <w:rPr>
+          <w:lang w:bidi="ar"/>
+        </w:rPr>
+        <w:t>AES</w:t>
+      </w:r>
+      <w:r>
+        <w:rPr>
+          <w:rFonts w:hint="eastAsia"/>
+          <w:lang w:bidi="ar"/>
+        </w:rPr>
+        <w:t>）</w:t>
+      </w:r>
+    </w:p>
+    <w:p>
+      <w:pPr>
+        <w:rPr>
+          <w:lang w:bidi="ar"/>
+        </w:rPr>
+      </w:pPr>
+    </w:p>
+    <w:p>
+      <w:pPr>
+        <w:rPr>
+          <w:rFonts w:hint="eastAsia"/>
+          <w:lang w:bidi="ar"/>
+        </w:rPr>
+      </w:pPr>
+      <w:r>
+        <w:rPr>
+          <w:rFonts w:hint="eastAsia"/>
+          <w:lang w:bidi="ar"/>
+        </w:rPr>
+        <w:t>原理：拦截、解析、改写、发送</w:t>
+      </w:r>
+    </w:p>
+    <w:p>
+      <w:pPr>
+        <w:rPr>
+          <w:rFonts w:hint="eastAsia"/>
+          <w:lang w:bidi="ar"/>
+        </w:rPr>
+      </w:pPr>
+    </w:p>
+    <w:p>
+      <w:pPr>
+        <w:pStyle w:val="4"/>
+        <w:rPr>
+          <w:lang w:bidi="ar"/>
+        </w:rPr>
+      </w:pPr>
+      <w:r>
+        <w:rPr>
+          <w:rFonts w:hint="eastAsia"/>
+          <w:lang w:bidi="ar"/>
+        </w:rPr>
+        <w:t>1</w:t>
+      </w:r>
+      <w:r>
+        <w:rPr>
+          <w:rFonts w:hint="eastAsia"/>
+          <w:lang w:bidi="ar"/>
+        </w:rPr>
+        <w:t>、数据源配置</w:t>
+      </w:r>
+    </w:p>
+    <w:p>
+      <w:pPr>
+        <w:rPr>
+          <w:rFonts w:hint="eastAsia"/>
+          <w:lang w:bidi="ar"/>
+        </w:rPr>
+      </w:pPr>
+      <w:r>
+        <w:rPr>
+          <w:lang w:bidi="ar"/>
+        </w:rPr>
+        <w:t>加密前，项目中数据源如</w:t>
+      </w:r>
+      <w:r>
+        <w:rPr>
+          <w:lang w:bidi="ar"/>
+        </w:rPr>
+        <w:t>druid</w:t>
+      </w:r>
+      <w:r>
+        <w:rPr>
+          <w:lang w:bidi="ar"/>
+        </w:rPr>
+        <w:t>或</w:t>
+      </w:r>
+      <w:proofErr w:type="spellStart"/>
+      <w:r>
+        <w:rPr>
+          <w:lang w:bidi="ar"/>
+        </w:rPr>
+        <w:t>hikari</w:t>
+      </w:r>
+      <w:proofErr w:type="spellEnd"/>
+      <w:r>
+        <w:rPr>
+          <w:lang w:bidi="ar"/>
+        </w:rPr>
+        <w:t>直接通过</w:t>
+      </w:r>
+      <w:r>
+        <w:rPr>
+          <w:lang w:bidi="ar"/>
+        </w:rPr>
+        <w:t>Spring</w:t>
+      </w:r>
+      <w:r>
+        <w:rPr>
+          <w:lang w:bidi="ar"/>
+        </w:rPr>
+        <w:t>加载到</w:t>
+      </w:r>
+      <w:r>
+        <w:rPr>
+          <w:lang w:bidi="ar"/>
+        </w:rPr>
+        <w:t xml:space="preserve">IOC </w:t>
+      </w:r>
+      <w:r>
+        <w:rPr>
+          <w:lang w:bidi="ar"/>
+        </w:rPr>
+        <w:t>容器</w:t>
+      </w:r>
+    </w:p>
+    <w:p>
+      <w:pPr>
+        <w:rPr>
+          <w:rFonts w:hint="eastAsia"/>
+          <w:lang w:bidi="ar"/>
+        </w:rPr>
+      </w:pPr>
+      <w:r>
+        <w:rPr>
+          <w:lang w:bidi="ar"/>
+        </w:rPr>
+        <w:t>加密后，由</w:t>
+      </w:r>
+      <w:r>
+        <w:rPr>
+          <w:lang w:bidi="ar"/>
+        </w:rPr>
+        <w:t xml:space="preserve"> </w:t>
+      </w:r>
+      <w:proofErr w:type="spellStart"/>
+      <w:r>
+        <w:rPr>
+          <w:lang w:bidi="ar"/>
+        </w:rPr>
+        <w:t>ShardingSphere</w:t>
+      </w:r>
+      <w:proofErr w:type="spellEnd"/>
+      <w:r>
+        <w:rPr>
+          <w:lang w:bidi="ar"/>
+        </w:rPr>
+        <w:t>包装一层再交给</w:t>
+      </w:r>
+      <w:r>
+        <w:rPr>
+          <w:lang w:bidi="ar"/>
+        </w:rPr>
+        <w:t xml:space="preserve"> Spring </w:t>
+      </w:r>
+      <w:r>
+        <w:rPr>
+          <w:lang w:bidi="ar"/>
+        </w:rPr>
+        <w:t>管理</w:t>
+      </w:r>
+    </w:p>
+    <w:p>
+      <w:pPr>
+        <w:pStyle w:val="4"/>
+        <w:rPr>
+          <w:lang w:bidi="ar"/>
+        </w:rPr>
+      </w:pPr>
+      <w:r>
+        <w:rPr>
+          <w:rFonts w:hint="eastAsia"/>
+          <w:lang w:bidi="ar"/>
+        </w:rPr>
+        <w:t>2</w:t>
+      </w:r>
+      <w:r>
+        <w:rPr>
+          <w:rFonts w:hint="eastAsia"/>
+          <w:lang w:bidi="ar"/>
+        </w:rPr>
+        <w:t>、加密器配置</w:t>
+      </w:r>
+    </w:p>
+    <w:p>
+      <w:pPr>
+        <w:rPr>
+          <w:rFonts w:hint="eastAsia"/>
+          <w:lang w:bidi="ar"/>
+        </w:rPr>
+      </w:pPr>
+      <w:proofErr w:type="spellStart"/>
+      <w:r>
+        <w:rPr>
+          <w:rFonts w:hint="eastAsia"/>
+          <w:lang w:bidi="ar"/>
+        </w:rPr>
+        <w:t>ShardingSphere</w:t>
+      </w:r>
+      <w:proofErr w:type="spellEnd"/>
+      <w:r>
+        <w:rPr>
+          <w:rFonts w:hint="eastAsia"/>
+          <w:lang w:bidi="ar"/>
+        </w:rPr>
+        <w:t xml:space="preserve"> </w:t>
+      </w:r>
+      <w:r>
+        <w:rPr>
+          <w:rFonts w:hint="eastAsia"/>
+          <w:lang w:bidi="ar"/>
+        </w:rPr>
+        <w:t>中内置了</w:t>
+      </w:r>
+      <w:r>
+        <w:rPr>
+          <w:rFonts w:hint="eastAsia"/>
+          <w:lang w:bidi="ar"/>
+        </w:rPr>
+        <w:t xml:space="preserve"> AES </w:t>
+      </w:r>
+      <w:r>
+        <w:rPr>
+          <w:rFonts w:hint="eastAsia"/>
+          <w:lang w:bidi="ar"/>
+        </w:rPr>
+        <w:t>和</w:t>
+      </w:r>
+      <w:r>
+        <w:rPr>
+          <w:rFonts w:hint="eastAsia"/>
+          <w:lang w:bidi="ar"/>
+        </w:rPr>
+        <w:t xml:space="preserve"> MD5 </w:t>
+      </w:r>
+      <w:r>
+        <w:rPr>
+          <w:rFonts w:hint="eastAsia"/>
+          <w:lang w:bidi="ar"/>
+        </w:rPr>
+        <w:t>两种加密算法</w:t>
+      </w:r>
+    </w:p>
+    <w:p>
+      <w:pPr>
+        <w:pStyle w:val="4"/>
+        <w:rPr>
+          <w:lang w:bidi="ar"/>
+        </w:rPr>
+      </w:pPr>
+      <w:r>
+        <w:rPr>
+          <w:rFonts w:hint="eastAsia"/>
+          <w:lang w:bidi="ar"/>
+        </w:rPr>
+        <w:t>3</w:t>
+      </w:r>
+      <w:r>
+        <w:rPr>
+          <w:rFonts w:hint="eastAsia"/>
+          <w:lang w:bidi="ar"/>
+        </w:rPr>
+        <w:t>、脱敏表配置</w:t>
+      </w:r>
+    </w:p>
+    <w:p>
+      <w:pPr>
+        <w:pStyle w:val="afc"/>
+        <w:numPr>
+          <w:ilvl w:val="0"/>
+          <w:numId w:val="93"/>
+        </w:numPr>
+        <w:rPr>
+          <w:lang w:bidi="ar"/>
+        </w:rPr>
+      </w:pPr>
+      <w:proofErr w:type="spellStart"/>
+      <w:r>
+        <w:rPr>
+          <w:lang w:bidi="ar"/>
+        </w:rPr>
+        <w:t>plainColumn</w:t>
+      </w:r>
+      <w:proofErr w:type="spellEnd"/>
+      <w:r>
+        <w:rPr>
+          <w:lang w:bidi="ar"/>
+        </w:rPr>
+        <w:t>（明文列）：原始密码列</w:t>
+      </w:r>
+    </w:p>
+    <w:p>
+      <w:pPr>
+        <w:pStyle w:val="afc"/>
+        <w:numPr>
+          <w:ilvl w:val="0"/>
+          <w:numId w:val="93"/>
+        </w:numPr>
+        <w:rPr>
+          <w:lang w:bidi="ar"/>
+        </w:rPr>
+      </w:pPr>
+      <w:proofErr w:type="spellStart"/>
+      <w:r>
+        <w:rPr>
+          <w:lang w:bidi="ar"/>
+        </w:rPr>
+        <w:t>cipherColumn</w:t>
+      </w:r>
+      <w:proofErr w:type="spellEnd"/>
+      <w:r>
+        <w:rPr>
+          <w:lang w:bidi="ar"/>
+        </w:rPr>
+        <w:t>（密文列）</w:t>
+      </w:r>
+      <w:r>
+        <w:rPr>
+          <w:lang w:bidi="ar"/>
+        </w:rPr>
+        <w:t xml:space="preserve"> </w:t>
+      </w:r>
+    </w:p>
+    <w:p>
+      <w:pPr>
+        <w:pStyle w:val="afc"/>
+        <w:numPr>
+          <w:ilvl w:val="0"/>
+          <w:numId w:val="93"/>
+        </w:numPr>
+        <w:rPr>
+          <w:rFonts w:hint="eastAsia"/>
+          <w:lang w:bidi="ar"/>
+        </w:rPr>
+      </w:pPr>
+      <w:proofErr w:type="spellStart"/>
+      <w:r>
+        <w:rPr>
+          <w:lang w:bidi="ar"/>
+        </w:rPr>
+        <w:t>logicColumn</w:t>
+      </w:r>
+      <w:proofErr w:type="spellEnd"/>
+      <w:r>
+        <w:rPr>
+          <w:lang w:bidi="ar"/>
+        </w:rPr>
+        <w:t>（逻辑列）：面向开发者编写</w:t>
+      </w:r>
+      <w:r>
+        <w:rPr>
+          <w:lang w:bidi="ar"/>
+        </w:rPr>
+        <w:t>SQL</w:t>
+      </w:r>
+      <w:r>
+        <w:rPr>
+          <w:lang w:bidi="ar"/>
+        </w:rPr>
+        <w:t>，和明文以及密文</w:t>
+      </w:r>
+      <w:proofErr w:type="gramStart"/>
+      <w:r>
+        <w:rPr>
+          <w:lang w:bidi="ar"/>
+        </w:rPr>
+        <w:t>列保持</w:t>
+      </w:r>
+      <w:proofErr w:type="gramEnd"/>
+      <w:r>
+        <w:rPr>
+          <w:lang w:bidi="ar"/>
+        </w:rPr>
+        <w:t>一种映射关系</w:t>
+      </w:r>
+    </w:p>
+    <w:p>
+      <w:pPr>
+        <w:pStyle w:val="4"/>
+        <w:rPr>
+          <w:lang w:bidi="ar"/>
+        </w:rPr>
+      </w:pPr>
+      <w:r>
+        <w:rPr>
+          <w:rFonts w:hint="eastAsia"/>
+          <w:lang w:bidi="ar"/>
+        </w:rPr>
+        <w:t>4</w:t>
+      </w:r>
+      <w:r>
+        <w:rPr>
+          <w:rFonts w:hint="eastAsia"/>
+          <w:lang w:bidi="ar"/>
+        </w:rPr>
+        <w:t>、查询属性配置</w:t>
+      </w:r>
+    </w:p>
+    <w:p>
+      <w:pPr>
+        <w:rPr>
+          <w:lang w:bidi="ar"/>
+        </w:rPr>
+      </w:pPr>
+      <w:r>
+        <w:rPr>
+          <w:lang w:bidi="ar"/>
+        </w:rPr>
+        <w:t>数据库中同时存储了明文</w:t>
+      </w:r>
+      <w:proofErr w:type="gramStart"/>
+      <w:r>
+        <w:rPr>
+          <w:lang w:bidi="ar"/>
+        </w:rPr>
+        <w:t>列以及</w:t>
+      </w:r>
+      <w:proofErr w:type="gramEnd"/>
+      <w:r>
+        <w:rPr>
+          <w:lang w:bidi="ar"/>
+        </w:rPr>
+        <w:t>密文列时，该属性决定了</w:t>
+      </w:r>
+    </w:p>
+    <w:p>
+      <w:pPr>
+        <w:pStyle w:val="afc"/>
+        <w:numPr>
+          <w:ilvl w:val="0"/>
+          <w:numId w:val="92"/>
+        </w:numPr>
+        <w:rPr>
+          <w:lang w:bidi="ar"/>
+        </w:rPr>
+      </w:pPr>
+      <w:r>
+        <w:rPr>
+          <w:lang w:bidi="ar"/>
+        </w:rPr>
+        <w:t>是查询明文列的数据直接返回</w:t>
+      </w:r>
+    </w:p>
+    <w:p>
+      <w:pPr>
+        <w:pStyle w:val="afc"/>
+        <w:numPr>
+          <w:ilvl w:val="0"/>
+          <w:numId w:val="92"/>
+        </w:numPr>
+        <w:rPr>
+          <w:lang w:bidi="ar"/>
+        </w:rPr>
+      </w:pPr>
+      <w:r>
+        <w:rPr>
+          <w:lang w:bidi="ar"/>
+        </w:rPr>
+        <w:t>还是查询密文列再通过</w:t>
+      </w:r>
+      <w:r>
+        <w:rPr>
+          <w:lang w:bidi="ar"/>
+        </w:rPr>
+        <w:t xml:space="preserve"> </w:t>
+      </w:r>
+      <w:proofErr w:type="spellStart"/>
+      <w:r>
+        <w:rPr>
+          <w:lang w:bidi="ar"/>
+        </w:rPr>
+        <w:t>ShardingSphere</w:t>
+      </w:r>
+      <w:proofErr w:type="spellEnd"/>
+      <w:r>
+        <w:rPr>
+          <w:lang w:bidi="ar"/>
+        </w:rPr>
+        <w:t xml:space="preserve"> </w:t>
+      </w:r>
+      <w:r>
+        <w:rPr>
+          <w:lang w:bidi="ar"/>
+        </w:rPr>
+        <w:t>解密后返回。</w:t>
+      </w:r>
+    </w:p>
+    <w:p>
+      <w:pPr>
+        <w:rPr>
+          <w:rFonts w:hint="eastAsia"/>
+          <w:lang w:bidi="ar"/>
+        </w:rPr>
+      </w:pPr>
+    </w:p>
+    <w:p>
+      <w:pPr>
+        <w:tabs>
+          <w:tab w:val="left" w:pos="2801"/>
+        </w:tabs>
+        <w:rPr>
+          <w:lang w:bidi="ar"/>
+        </w:rPr>
+      </w:pPr>
+    </w:p>
+    <w:p>
+      <w:pPr>
+        <w:rPr>
+          <w:lang w:bidi="ar"/>
+        </w:rPr>
+      </w:pPr>
+    </w:p>
+    <w:p>
+      <w:pPr>
+        <w:rPr>
+          <w:rFonts w:hint="eastAsia"/>
+          <w:lang w:bidi="ar"/>
+        </w:rPr>
+      </w:pPr>
+    </w:p>
+    <w:p>
+      <w:pPr>
+        <w:rPr>
+          <w:rFonts w:hint="eastAsia"/>
+          <w:lang w:bidi="ar"/>
+        </w:rPr>
+      </w:pPr>
+    </w:p>
+    <w:p>
+      <w:pPr>
+        <w:rPr>
+          <w:lang w:bidi="ar"/>
+        </w:rPr>
+      </w:pPr>
+    </w:p>
+    <w:p>
+      <w:pPr>
+        <w:rPr>
+          <w:rFonts w:hint="eastAsia"/>
+          <w:lang w:bidi="ar"/>
+        </w:rPr>
+      </w:pPr>
     </w:p>
     <w:p>
       <w:pPr>
@@ -1535,23 +3267,7 @@
           <w:bCs/>
           <w:lang w:bidi="ar"/>
         </w:rPr>
-        <w:t>静态数据脱敏（</w:t>
-      </w:r>
-      <w:r>
-        <w:rPr>
-          <w:b/>
-          <w:bCs/>
-          <w:lang w:bidi="ar"/>
-        </w:rPr>
-        <w:t>SDM</w:t>
-      </w:r>
-      <w:r>
-        <w:rPr>
-          <w:b/>
-          <w:bCs/>
-          <w:lang w:bidi="ar"/>
-        </w:rPr>
-        <w:t>）</w:t>
+        <w:t>静态数据脱敏</w:t>
       </w:r>
       <w:r>
         <w:rPr>
@@ -1576,23 +3292,7 @@
           <w:bCs/>
           <w:lang w:bidi="ar"/>
         </w:rPr>
-        <w:t>动态数据脱敏（</w:t>
-      </w:r>
-      <w:r>
-        <w:rPr>
-          <w:b/>
-          <w:bCs/>
-          <w:lang w:bidi="ar"/>
-        </w:rPr>
-        <w:t>DDM</w:t>
-      </w:r>
-      <w:r>
-        <w:rPr>
-          <w:b/>
-          <w:bCs/>
-          <w:lang w:bidi="ar"/>
-        </w:rPr>
-        <w:t>）</w:t>
+        <w:t>动态数据脱敏</w:t>
       </w:r>
       <w:r>
         <w:rPr>
@@ -1635,14 +3335,7 @@
         <w:rPr>
           <w:lang w:bidi="ar"/>
         </w:rPr>
-        <w:t>）替换敏感数据，或者使用随</w:t>
-      </w:r>
-      <w:r>
-        <w:rPr>
-          <w:lang w:bidi="ar"/>
-        </w:rPr>
-        <w:lastRenderedPageBreak/>
-        <w:t>机值替换真实数据，以保持原有数据格式的同时保护隐私。</w:t>
+        <w:t>）替换敏感数据，或者使用随机值替换真实数据，以保持原有数据格式的同时保护隐私。</w:t>
       </w:r>
     </w:p>
     <w:p>
@@ -1681,7 +3374,6 @@
         <w:rPr>
           <w:rFonts w:hint="eastAsia"/>
         </w:rPr>
-        <w:lastRenderedPageBreak/>
         <w:t>3</w:t>
       </w:r>
       <w:r>
@@ -1877,131 +3569,899 @@
     <w:p>
       <w:pPr>
         <w:pStyle w:val="31"/>
-      </w:pPr>
-      <w:r>
-        <w:t xml:space="preserve">1. </w:t>
-      </w:r>
-      <w:r>
-        <w:t>众多查询条件如何满足？</w:t>
-      </w:r>
-    </w:p>
-    <w:p>
-      <w:r>
-        <w:t>在</w:t>
-      </w:r>
-      <w:r>
-        <w:t>12306</w:t>
-      </w:r>
-      <w:r>
-        <w:t>车票搜索场景中，虽然页面上有众多查询条件（如出发地、目的地、出发日期、车次类型、席别等），但这些条件并不会全部触发后端请求。大多数条件是由前端进行筛选的，只有在点击</w:t>
-      </w:r>
-      <w:r>
-        <w:t>“</w:t>
-      </w:r>
-      <w:r>
-        <w:t>查询</w:t>
-      </w:r>
-      <w:r>
-        <w:t>”</w:t>
-      </w:r>
-      <w:r>
-        <w:t>按钮时才会真正触发后端的请求。</w:t>
-      </w:r>
-    </w:p>
-    <w:p>
-      <w:r>
-        <w:t>为了满足这些查询条件，</w:t>
-      </w:r>
-      <w:r>
-        <w:t>12306</w:t>
-      </w:r>
-      <w:r>
-        <w:t>采用了以下设计：</w:t>
-      </w:r>
-    </w:p>
-    <w:p>
-      <w:pPr>
         <w:numPr>
           <w:ilvl w:val="0"/>
-          <w:numId w:val="80"/>
+          <w:numId w:val="94"/>
         </w:numPr>
       </w:pPr>
       <w:r>
-        <w:rPr>
-          <w:b/>
-          <w:bCs/>
-        </w:rPr>
-        <w:t>Redis</w:t>
-      </w:r>
-      <w:r>
-        <w:rPr>
-          <w:b/>
-          <w:bCs/>
-        </w:rPr>
-        <w:t>缓存</w:t>
-      </w:r>
-      <w:r>
-        <w:t>：使用</w:t>
-      </w:r>
-      <w:r>
-        <w:t>Redis</w:t>
-      </w:r>
-      <w:r>
-        <w:t>存储列车数据，键的设计采用</w:t>
+        <w:t>众多查询条件如何满足？</w:t>
+      </w:r>
+    </w:p>
+    <w:p>
+      <w:pPr>
+        <w:widowControl/>
+        <w:rPr>
+          <w:rFonts w:ascii="Consolas" w:hAnsi="Consolas" w:cs="宋体"/>
+          <w:kern w:val="0"/>
+          <w:szCs w:val="24"/>
+        </w:rPr>
+      </w:pPr>
+      <w:proofErr w:type="spellStart"/>
+      <w:r>
+        <w:rPr>
+          <w:rFonts w:ascii="Consolas" w:hAnsi="Consolas" w:cs="宋体"/>
+          <w:kern w:val="0"/>
+          <w:szCs w:val="24"/>
+        </w:rPr>
+        <w:t>TicketController#</w:t>
+      </w:r>
+      <w:r>
+        <w:rPr>
+          <w:rFonts w:ascii="Consolas" w:hAnsi="Consolas" w:cs="宋体"/>
+          <w:kern w:val="0"/>
+          <w:szCs w:val="24"/>
+          <w:highlight w:val="yellow"/>
+        </w:rPr>
+        <w:t>pageListTicketQuery</w:t>
+      </w:r>
+      <w:proofErr w:type="spellEnd"/>
+    </w:p>
+    <w:p>
+      <w:pPr>
+        <w:widowControl/>
+        <w:rPr>
+          <w:rFonts w:ascii="Consolas" w:hAnsi="Consolas" w:cs="宋体"/>
+          <w:kern w:val="0"/>
+          <w:szCs w:val="24"/>
+        </w:rPr>
+      </w:pPr>
+    </w:p>
+    <w:p>
+      <w:pPr>
+        <w:rPr>
+          <w:rFonts w:hint="eastAsia"/>
+        </w:rPr>
+      </w:pPr>
+      <w:r>
+        <w:t>在</w:t>
+      </w:r>
+      <w:r>
+        <w:t>12306</w:t>
+      </w:r>
+      <w:r>
+        <w:t>车票搜索场景中，虽然页面上有众多查询条件（如出发地、目的地、出发日期、车次类型、席别等），但这些条件并不会全部触发后端请求。大多数条件是由前端进行筛选的，只有在点击</w:t>
       </w:r>
       <w:r>
         <w:t>“</w:t>
       </w:r>
       <w:r>
-        <w:t>出发地</w:t>
-      </w:r>
-      <w:r>
-        <w:t>_</w:t>
-      </w:r>
-      <w:r>
-        <w:t>目的地</w:t>
-      </w:r>
-      <w:r>
-        <w:t>_</w:t>
-      </w:r>
-      <w:r>
-        <w:t>日期</w:t>
+        <w:t>查询</w:t>
       </w:r>
       <w:r>
         <w:t>”</w:t>
       </w:r>
       <w:r>
-        <w:t>的形式，这样可以快速定位到符合条件的列车数据。</w:t>
-      </w:r>
-    </w:p>
-    <w:p>
-      <w:pPr>
+        <w:t>按钮时才会真正触发后端的请求。</w:t>
+      </w:r>
+    </w:p>
+    <w:p>
+      <w:pPr>
+        <w:widowControl/>
+        <w:rPr>
+          <w:rFonts w:ascii="Consolas" w:hAnsi="Consolas" w:cs="宋体"/>
+          <w:kern w:val="0"/>
+          <w:szCs w:val="24"/>
+        </w:rPr>
+      </w:pPr>
+    </w:p>
+    <w:p>
+      <w:pPr>
+        <w:pStyle w:val="afc"/>
+        <w:widowControl/>
         <w:numPr>
           <w:ilvl w:val="0"/>
-          <w:numId w:val="80"/>
+          <w:numId w:val="95"/>
         </w:numPr>
-      </w:pPr>
-      <w:r>
-        <w:rPr>
-          <w:b/>
-          <w:bCs/>
-        </w:rPr>
-        <w:t>前端筛选</w:t>
-      </w:r>
-      <w:r>
-        <w:t>：页面上的大部分查询条件（如车次类型、席别、出发车站等）由前端进行筛选，减少后端请求的压力。</w:t>
-      </w:r>
-    </w:p>
-    <w:p>
-      <w:r>
-        <w:t>通过以上方式，</w:t>
-      </w:r>
-      <w:r>
-        <w:t>12306</w:t>
-      </w:r>
-      <w:r>
-        <w:t>能够高效处理众多查询条件，同时保证系统的性能和响应速度。</w:t>
-      </w:r>
+        <w:rPr>
+          <w:rFonts w:ascii="Consolas" w:hAnsi="Consolas" w:cs="宋体"/>
+          <w:kern w:val="0"/>
+          <w:szCs w:val="24"/>
+        </w:rPr>
+      </w:pPr>
+      <w:r>
+        <w:rPr>
+          <w:rFonts w:ascii="Consolas" w:hAnsi="Consolas" w:cs="宋体" w:hint="eastAsia"/>
+          <w:kern w:val="0"/>
+          <w:szCs w:val="24"/>
+        </w:rPr>
+        <w:t>验证数据正确</w:t>
+      </w:r>
+      <w:r>
+        <w:rPr>
+          <w:rFonts w:ascii="Consolas" w:hAnsi="Consolas" w:cs="宋体" w:hint="eastAsia"/>
+          <w:kern w:val="0"/>
+          <w:szCs w:val="24"/>
+        </w:rPr>
+        <w:t>：</w:t>
+      </w:r>
+      <w:r>
+        <w:rPr>
+          <w:rFonts w:ascii="Consolas" w:hAnsi="Consolas" w:cs="宋体" w:hint="eastAsia"/>
+          <w:kern w:val="0"/>
+          <w:szCs w:val="24"/>
+        </w:rPr>
+        <w:t>责任链验证</w:t>
+      </w:r>
+    </w:p>
+    <w:p>
+      <w:pPr>
+        <w:pStyle w:val="afc"/>
+        <w:widowControl/>
+        <w:numPr>
+          <w:ilvl w:val="1"/>
+          <w:numId w:val="95"/>
+        </w:numPr>
+        <w:rPr>
+          <w:rFonts w:ascii="Consolas" w:hAnsi="Consolas" w:cs="宋体"/>
+          <w:kern w:val="0"/>
+          <w:szCs w:val="24"/>
+        </w:rPr>
+      </w:pPr>
+      <w:r>
+        <w:rPr>
+          <w:rFonts w:ascii="Consolas" w:hAnsi="Consolas" w:cs="宋体" w:hint="eastAsia"/>
+          <w:kern w:val="0"/>
+          <w:szCs w:val="24"/>
+        </w:rPr>
+        <w:t>空</w:t>
+      </w:r>
+    </w:p>
+    <w:p>
+      <w:pPr>
+        <w:pStyle w:val="afc"/>
+        <w:widowControl/>
+        <w:numPr>
+          <w:ilvl w:val="1"/>
+          <w:numId w:val="95"/>
+        </w:numPr>
+        <w:rPr>
+          <w:rFonts w:ascii="Consolas" w:hAnsi="Consolas" w:cs="宋体"/>
+          <w:kern w:val="0"/>
+          <w:szCs w:val="24"/>
+        </w:rPr>
+      </w:pPr>
+      <w:r>
+        <w:rPr>
+          <w:rFonts w:ascii="Consolas" w:hAnsi="Consolas" w:cs="宋体" w:hint="eastAsia"/>
+          <w:kern w:val="0"/>
+          <w:szCs w:val="24"/>
+        </w:rPr>
+        <w:t>判断出发日期不能小于当前日期，毕竟不可能买上一天的车票</w:t>
+      </w:r>
+    </w:p>
+    <w:p>
+      <w:pPr>
+        <w:pStyle w:val="afc"/>
+        <w:widowControl/>
+        <w:numPr>
+          <w:ilvl w:val="1"/>
+          <w:numId w:val="95"/>
+        </w:numPr>
+        <w:rPr>
+          <w:rFonts w:ascii="Consolas" w:hAnsi="Consolas" w:cs="宋体"/>
+          <w:kern w:val="0"/>
+          <w:szCs w:val="24"/>
+        </w:rPr>
+      </w:pPr>
+      <w:r>
+        <w:rPr>
+          <w:rFonts w:ascii="Consolas" w:hAnsi="Consolas" w:cs="宋体" w:hint="eastAsia"/>
+          <w:kern w:val="0"/>
+          <w:szCs w:val="24"/>
+        </w:rPr>
+        <w:t>验证出发地和目的地是否存在</w:t>
+      </w:r>
+    </w:p>
+    <w:p>
+      <w:pPr>
+        <w:pStyle w:val="afc"/>
+        <w:widowControl/>
+        <w:numPr>
+          <w:ilvl w:val="1"/>
+          <w:numId w:val="95"/>
+        </w:numPr>
+        <w:rPr>
+          <w:rFonts w:ascii="Consolas" w:hAnsi="Consolas" w:cs="宋体" w:hint="eastAsia"/>
+          <w:kern w:val="0"/>
+          <w:szCs w:val="24"/>
+        </w:rPr>
+      </w:pPr>
+      <w:r>
+        <w:rPr>
+          <w:rFonts w:ascii="Consolas" w:hAnsi="Consolas" w:cs="宋体" w:hint="eastAsia"/>
+          <w:kern w:val="0"/>
+          <w:szCs w:val="24"/>
+        </w:rPr>
+        <w:t>查询出发站点和到达站点是否存在</w:t>
+      </w:r>
+    </w:p>
+    <w:p>
+      <w:pPr>
+        <w:pStyle w:val="afc"/>
+        <w:widowControl/>
+        <w:numPr>
+          <w:ilvl w:val="0"/>
+          <w:numId w:val="95"/>
+        </w:numPr>
+        <w:rPr>
+          <w:rFonts w:ascii="Consolas" w:hAnsi="Consolas" w:cs="宋体"/>
+          <w:kern w:val="0"/>
+          <w:szCs w:val="24"/>
+        </w:rPr>
+      </w:pPr>
+      <w:r>
+        <w:rPr>
+          <w:rFonts w:ascii="Consolas" w:hAnsi="Consolas" w:cs="宋体" w:hint="eastAsia"/>
+          <w:kern w:val="0"/>
+          <w:szCs w:val="24"/>
+        </w:rPr>
+        <w:t>加载城市数据</w:t>
+      </w:r>
+    </w:p>
+    <w:p>
+      <w:pPr>
+        <w:pStyle w:val="afc"/>
+        <w:widowControl/>
+        <w:numPr>
+          <w:ilvl w:val="1"/>
+          <w:numId w:val="95"/>
+        </w:numPr>
+        <w:rPr>
+          <w:rFonts w:ascii="Consolas" w:hAnsi="Consolas" w:cs="宋体"/>
+          <w:kern w:val="0"/>
+          <w:szCs w:val="24"/>
+        </w:rPr>
+      </w:pPr>
+      <w:r>
+        <w:rPr>
+          <w:rFonts w:ascii="Consolas" w:hAnsi="Consolas" w:cs="宋体" w:hint="eastAsia"/>
+          <w:kern w:val="0"/>
+          <w:szCs w:val="24"/>
+        </w:rPr>
+        <w:lastRenderedPageBreak/>
+        <w:t>搜索北京南到杭州东，列出北京到杭州所有的列车车次</w:t>
+      </w:r>
+    </w:p>
+    <w:p>
+      <w:pPr>
+        <w:pStyle w:val="afc"/>
+        <w:widowControl/>
+        <w:ind w:left="880"/>
+        <w:rPr>
+          <w:rFonts w:ascii="Consolas" w:hAnsi="Consolas" w:cs="宋体" w:hint="eastAsia"/>
+          <w:kern w:val="0"/>
+          <w:szCs w:val="24"/>
+        </w:rPr>
+      </w:pPr>
+      <w:r>
+        <w:rPr>
+          <w:rFonts w:ascii="Consolas" w:hAnsi="Consolas" w:cs="宋体" w:hint="eastAsia"/>
+          <w:kern w:val="0"/>
+          <w:szCs w:val="24"/>
+        </w:rPr>
+        <w:t>通过站点关联到城市，通过城市查询列车</w:t>
+      </w:r>
+    </w:p>
+    <w:p>
+      <w:pPr>
+        <w:pStyle w:val="afc"/>
+        <w:widowControl/>
+        <w:numPr>
+          <w:ilvl w:val="0"/>
+          <w:numId w:val="95"/>
+        </w:numPr>
+        <w:rPr>
+          <w:rFonts w:ascii="Consolas" w:hAnsi="Consolas" w:cs="宋体"/>
+          <w:kern w:val="0"/>
+          <w:szCs w:val="24"/>
+        </w:rPr>
+      </w:pPr>
+      <w:r>
+        <w:rPr>
+          <w:rFonts w:ascii="Consolas" w:hAnsi="Consolas" w:cs="宋体" w:hint="eastAsia"/>
+          <w:kern w:val="0"/>
+          <w:szCs w:val="24"/>
+        </w:rPr>
+        <w:t>查询站点</w:t>
+      </w:r>
+      <w:r>
+        <w:rPr>
+          <w:rFonts w:ascii="Consolas" w:hAnsi="Consolas" w:cs="宋体" w:hint="eastAsia"/>
+          <w:kern w:val="0"/>
+          <w:szCs w:val="24"/>
+        </w:rPr>
+        <w:t>信息</w:t>
+      </w:r>
+    </w:p>
+    <w:p>
+      <w:pPr>
+        <w:pStyle w:val="afc"/>
+        <w:widowControl/>
+        <w:numPr>
+          <w:ilvl w:val="1"/>
+          <w:numId w:val="95"/>
+        </w:numPr>
+        <w:rPr>
+          <w:rFonts w:ascii="Consolas" w:hAnsi="Consolas" w:cs="宋体"/>
+          <w:kern w:val="0"/>
+          <w:szCs w:val="24"/>
+        </w:rPr>
+      </w:pPr>
+      <w:r>
+        <w:rPr>
+          <w:rFonts w:ascii="Consolas" w:hAnsi="Consolas" w:cs="宋体" w:hint="eastAsia"/>
+          <w:kern w:val="0"/>
+          <w:szCs w:val="24"/>
+        </w:rPr>
+        <w:t>列车站点数据结构</w:t>
+      </w:r>
+      <w:r>
+        <w:rPr>
+          <w:rFonts w:ascii="Consolas" w:hAnsi="Consolas" w:cs="宋体"/>
+          <w:kern w:val="0"/>
+          <w:szCs w:val="24"/>
+        </w:rPr>
+        <w:br/>
+      </w:r>
+      <w:r>
+        <w:rPr>
+          <w:rFonts w:ascii="Consolas" w:hAnsi="Consolas" w:cs="宋体"/>
+          <w:kern w:val="0"/>
+          <w:szCs w:val="24"/>
+        </w:rPr>
+        <w:t>K</w:t>
+      </w:r>
+      <w:r>
+        <w:rPr>
+          <w:rFonts w:ascii="Consolas" w:hAnsi="Consolas" w:cs="宋体" w:hint="eastAsia"/>
+          <w:kern w:val="0"/>
+          <w:szCs w:val="24"/>
+        </w:rPr>
+        <w:t>ey</w:t>
+      </w:r>
+      <w:r>
+        <w:rPr>
+          <w:rFonts w:ascii="Consolas" w:hAnsi="Consolas" w:cs="宋体" w:hint="eastAsia"/>
+          <w:kern w:val="0"/>
+          <w:szCs w:val="24"/>
+        </w:rPr>
+        <w:t>：</w:t>
+      </w:r>
+      <w:proofErr w:type="spellStart"/>
+      <w:r>
+        <w:rPr>
+          <w:rFonts w:ascii="Consolas" w:hAnsi="Consolas" w:cs="宋体"/>
+          <w:kern w:val="0"/>
+          <w:szCs w:val="24"/>
+        </w:rPr>
+        <w:t>R</w:t>
+      </w:r>
+      <w:r>
+        <w:rPr>
+          <w:rFonts w:ascii="Consolas" w:hAnsi="Consolas" w:cs="宋体" w:hint="eastAsia"/>
+          <w:kern w:val="0"/>
+          <w:szCs w:val="24"/>
+        </w:rPr>
+        <w:t>egion_train_station</w:t>
+      </w:r>
+      <w:proofErr w:type="spellEnd"/>
+      <w:r>
+        <w:rPr>
+          <w:rFonts w:ascii="Consolas" w:hAnsi="Consolas" w:cs="宋体" w:hint="eastAsia"/>
+          <w:kern w:val="0"/>
+          <w:szCs w:val="24"/>
+        </w:rPr>
+        <w:t>_</w:t>
+      </w:r>
+      <w:r>
+        <w:rPr>
+          <w:rFonts w:ascii="Consolas" w:hAnsi="Consolas" w:cs="宋体" w:hint="eastAsia"/>
+          <w:kern w:val="0"/>
+          <w:szCs w:val="24"/>
+        </w:rPr>
+        <w:t>起始城市</w:t>
+      </w:r>
+      <w:r>
+        <w:rPr>
+          <w:rFonts w:ascii="Consolas" w:hAnsi="Consolas" w:cs="宋体" w:hint="eastAsia"/>
+          <w:kern w:val="0"/>
+          <w:szCs w:val="24"/>
+        </w:rPr>
+        <w:t>_</w:t>
+      </w:r>
+      <w:r>
+        <w:rPr>
+          <w:rFonts w:ascii="Consolas" w:hAnsi="Consolas" w:cs="宋体" w:hint="eastAsia"/>
+          <w:kern w:val="0"/>
+          <w:szCs w:val="24"/>
+        </w:rPr>
+        <w:t>终点城市</w:t>
+      </w:r>
+      <w:r>
+        <w:rPr>
+          <w:rFonts w:ascii="Consolas" w:hAnsi="Consolas" w:cs="宋体" w:hint="eastAsia"/>
+          <w:kern w:val="0"/>
+          <w:szCs w:val="24"/>
+        </w:rPr>
+        <w:t>_</w:t>
+      </w:r>
+      <w:r>
+        <w:rPr>
+          <w:rFonts w:ascii="Consolas" w:hAnsi="Consolas" w:cs="宋体" w:hint="eastAsia"/>
+          <w:kern w:val="0"/>
+          <w:szCs w:val="24"/>
+        </w:rPr>
+        <w:t>日期</w:t>
+      </w:r>
+      <w:r>
+        <w:rPr>
+          <w:rFonts w:ascii="Consolas" w:hAnsi="Consolas" w:cs="宋体"/>
+          <w:kern w:val="0"/>
+          <w:szCs w:val="24"/>
+        </w:rPr>
+        <w:br/>
+      </w:r>
+      <w:r>
+        <w:rPr>
+          <w:rFonts w:ascii="Consolas" w:hAnsi="Consolas" w:cs="宋体"/>
+          <w:kern w:val="0"/>
+          <w:szCs w:val="24"/>
+        </w:rPr>
+        <w:t>V</w:t>
+      </w:r>
+      <w:r>
+        <w:rPr>
+          <w:rFonts w:ascii="Consolas" w:hAnsi="Consolas" w:cs="宋体" w:hint="eastAsia"/>
+          <w:kern w:val="0"/>
+          <w:szCs w:val="24"/>
+        </w:rPr>
+        <w:t>alue</w:t>
+      </w:r>
+      <w:r>
+        <w:rPr>
+          <w:rFonts w:ascii="Consolas" w:hAnsi="Consolas" w:cs="宋体" w:hint="eastAsia"/>
+          <w:kern w:val="0"/>
+          <w:szCs w:val="24"/>
+        </w:rPr>
+        <w:t>：</w:t>
+      </w:r>
+      <w:r>
+        <w:rPr>
+          <w:rFonts w:ascii="Consolas" w:hAnsi="Consolas" w:cs="宋体"/>
+          <w:kern w:val="0"/>
+          <w:szCs w:val="24"/>
+        </w:rPr>
+        <w:br/>
+      </w:r>
+      <w:r>
+        <w:rPr>
+          <w:rFonts w:ascii="Consolas" w:hAnsi="Consolas" w:cs="宋体" w:hint="eastAsia"/>
+          <w:kern w:val="0"/>
+          <w:szCs w:val="24"/>
+        </w:rPr>
+        <w:t xml:space="preserve">  </w:t>
+      </w:r>
+      <w:r>
+        <w:rPr>
+          <w:rFonts w:ascii="Consolas" w:hAnsi="Consolas" w:cs="宋体"/>
+          <w:kern w:val="0"/>
+          <w:szCs w:val="24"/>
+        </w:rPr>
+        <w:t>K</w:t>
+      </w:r>
+      <w:r>
+        <w:rPr>
+          <w:rFonts w:ascii="Consolas" w:hAnsi="Consolas" w:cs="宋体" w:hint="eastAsia"/>
+          <w:kern w:val="0"/>
+          <w:szCs w:val="24"/>
+        </w:rPr>
+        <w:t>ey</w:t>
+      </w:r>
+      <w:r>
+        <w:rPr>
+          <w:rFonts w:ascii="Consolas" w:hAnsi="Consolas" w:cs="宋体" w:hint="eastAsia"/>
+          <w:kern w:val="0"/>
+          <w:szCs w:val="24"/>
+        </w:rPr>
+        <w:t>：</w:t>
+      </w:r>
+      <w:r>
+        <w:rPr>
+          <w:rFonts w:ascii="Consolas" w:hAnsi="Consolas" w:cs="宋体" w:hint="eastAsia"/>
+          <w:kern w:val="0"/>
+          <w:szCs w:val="24"/>
+        </w:rPr>
+        <w:t>列车</w:t>
+      </w:r>
+      <w:r>
+        <w:rPr>
+          <w:rFonts w:ascii="Consolas" w:hAnsi="Consolas" w:cs="宋体" w:hint="eastAsia"/>
+          <w:kern w:val="0"/>
+          <w:szCs w:val="24"/>
+        </w:rPr>
+        <w:t>ID_</w:t>
+      </w:r>
+      <w:r>
+        <w:rPr>
+          <w:rFonts w:ascii="Consolas" w:hAnsi="Consolas" w:cs="宋体" w:hint="eastAsia"/>
+          <w:kern w:val="0"/>
+          <w:szCs w:val="24"/>
+        </w:rPr>
+        <w:t>起始站</w:t>
+      </w:r>
+      <w:r>
+        <w:rPr>
+          <w:rFonts w:ascii="Consolas" w:hAnsi="Consolas" w:cs="宋体" w:hint="eastAsia"/>
+          <w:kern w:val="0"/>
+          <w:szCs w:val="24"/>
+        </w:rPr>
+        <w:t>_</w:t>
+      </w:r>
+      <w:r>
+        <w:rPr>
+          <w:rFonts w:ascii="Consolas" w:hAnsi="Consolas" w:cs="宋体" w:hint="eastAsia"/>
+          <w:kern w:val="0"/>
+          <w:szCs w:val="24"/>
+        </w:rPr>
+        <w:t>终点站</w:t>
+      </w:r>
+      <w:r>
+        <w:rPr>
+          <w:rFonts w:ascii="Consolas" w:hAnsi="Consolas" w:cs="宋体"/>
+          <w:kern w:val="0"/>
+          <w:szCs w:val="24"/>
+        </w:rPr>
+        <w:br/>
+      </w:r>
+      <w:r>
+        <w:rPr>
+          <w:rFonts w:ascii="Consolas" w:hAnsi="Consolas" w:cs="宋体" w:hint="eastAsia"/>
+          <w:kern w:val="0"/>
+          <w:szCs w:val="24"/>
+        </w:rPr>
+        <w:t xml:space="preserve">  </w:t>
+      </w:r>
+      <w:r>
+        <w:rPr>
+          <w:rFonts w:ascii="Consolas" w:hAnsi="Consolas" w:cs="宋体"/>
+          <w:kern w:val="0"/>
+          <w:szCs w:val="24"/>
+        </w:rPr>
+        <w:t>V</w:t>
+      </w:r>
+      <w:r>
+        <w:rPr>
+          <w:rFonts w:ascii="Consolas" w:hAnsi="Consolas" w:cs="宋体" w:hint="eastAsia"/>
+          <w:kern w:val="0"/>
+          <w:szCs w:val="24"/>
+        </w:rPr>
+        <w:t>al</w:t>
+      </w:r>
+      <w:r>
+        <w:rPr>
+          <w:rFonts w:ascii="Consolas" w:hAnsi="Consolas" w:cs="宋体" w:hint="eastAsia"/>
+          <w:kern w:val="0"/>
+          <w:szCs w:val="24"/>
+        </w:rPr>
+        <w:t>：列车详细信息</w:t>
+      </w:r>
+    </w:p>
+    <w:p>
+      <w:pPr>
+        <w:pStyle w:val="afc"/>
+        <w:widowControl/>
+        <w:numPr>
+          <w:ilvl w:val="1"/>
+          <w:numId w:val="95"/>
+        </w:numPr>
+        <w:rPr>
+          <w:rFonts w:ascii="Consolas" w:hAnsi="Consolas" w:cs="宋体"/>
+          <w:kern w:val="0"/>
+          <w:szCs w:val="24"/>
+        </w:rPr>
+      </w:pPr>
+      <w:r>
+        <w:t>使用</w:t>
+      </w:r>
+      <w:r>
+        <w:t>Redis</w:t>
+      </w:r>
+      <w:r>
+        <w:t>存储列车数据，键的设计采用</w:t>
+      </w:r>
+      <w:r>
+        <w:t>“</w:t>
+      </w:r>
+      <w:r>
+        <w:t>出发地</w:t>
+      </w:r>
+      <w:r>
+        <w:t>_</w:t>
+      </w:r>
+      <w:r>
+        <w:t>目的地</w:t>
+      </w:r>
+      <w:r>
+        <w:t>_</w:t>
+      </w:r>
+      <w:r>
+        <w:t>日期</w:t>
+      </w:r>
+      <w:r>
+        <w:t>”</w:t>
+      </w:r>
+      <w:r>
+        <w:t>的形式，这样可以快速定位到符合条件的列车数据。</w:t>
+      </w:r>
+    </w:p>
+    <w:p>
+      <w:pPr>
+        <w:pStyle w:val="afc"/>
+        <w:widowControl/>
+        <w:numPr>
+          <w:ilvl w:val="1"/>
+          <w:numId w:val="95"/>
+        </w:numPr>
+        <w:rPr>
+          <w:rFonts w:ascii="Consolas" w:hAnsi="Consolas" w:cs="宋体"/>
+          <w:kern w:val="0"/>
+          <w:szCs w:val="24"/>
+        </w:rPr>
+      </w:pPr>
+      <w:r>
+        <w:rPr>
+          <w:rFonts w:ascii="Consolas" w:hAnsi="Consolas" w:cs="宋体" w:hint="eastAsia"/>
+          <w:kern w:val="0"/>
+          <w:szCs w:val="24"/>
+        </w:rPr>
+        <w:t>拼接</w:t>
+      </w:r>
+      <w:r>
+        <w:rPr>
+          <w:rFonts w:ascii="Consolas" w:hAnsi="Consolas" w:cs="宋体" w:hint="eastAsia"/>
+          <w:kern w:val="0"/>
+          <w:szCs w:val="24"/>
+        </w:rPr>
+        <w:t>Key</w:t>
+      </w:r>
+      <w:r>
+        <w:rPr>
+          <w:rFonts w:ascii="Consolas" w:hAnsi="Consolas" w:cs="宋体" w:hint="eastAsia"/>
+          <w:kern w:val="0"/>
+          <w:szCs w:val="24"/>
+        </w:rPr>
+        <w:t>查询</w:t>
+      </w:r>
+      <w:r>
+        <w:rPr>
+          <w:rFonts w:ascii="Consolas" w:hAnsi="Consolas" w:cs="宋体" w:hint="eastAsia"/>
+          <w:kern w:val="0"/>
+          <w:szCs w:val="24"/>
+        </w:rPr>
+        <w:t>Redis</w:t>
+      </w:r>
+      <w:r>
+        <w:rPr>
+          <w:rFonts w:ascii="Consolas" w:hAnsi="Consolas" w:cs="宋体" w:hint="eastAsia"/>
+          <w:kern w:val="0"/>
+          <w:szCs w:val="24"/>
+        </w:rPr>
+        <w:t>，如果为空分布式锁</w:t>
+      </w:r>
+      <w:r>
+        <w:rPr>
+          <w:rFonts w:ascii="Consolas" w:hAnsi="Consolas" w:cs="宋体" w:hint="eastAsia"/>
+          <w:kern w:val="0"/>
+          <w:szCs w:val="24"/>
+        </w:rPr>
+        <w:t>+</w:t>
+      </w:r>
+      <w:r>
+        <w:rPr>
+          <w:rFonts w:ascii="Consolas" w:hAnsi="Consolas" w:cs="宋体" w:hint="eastAsia"/>
+          <w:kern w:val="0"/>
+          <w:szCs w:val="24"/>
+        </w:rPr>
+        <w:t>双重判定</w:t>
+      </w:r>
+      <w:r>
+        <w:rPr>
+          <w:rFonts w:ascii="Consolas" w:hAnsi="Consolas" w:cs="宋体" w:hint="eastAsia"/>
+          <w:kern w:val="0"/>
+          <w:szCs w:val="24"/>
+        </w:rPr>
+        <w:t>锁</w:t>
+      </w:r>
+    </w:p>
+    <w:p>
+      <w:pPr>
+        <w:pStyle w:val="afc"/>
+        <w:widowControl/>
+        <w:numPr>
+          <w:ilvl w:val="1"/>
+          <w:numId w:val="95"/>
+        </w:numPr>
+        <w:rPr>
+          <w:rFonts w:ascii="Consolas" w:hAnsi="Consolas" w:cs="宋体"/>
+          <w:kern w:val="0"/>
+          <w:szCs w:val="24"/>
+        </w:rPr>
+      </w:pPr>
+      <w:r>
+        <w:rPr>
+          <w:rFonts w:ascii="Consolas" w:hAnsi="Consolas" w:cs="宋体" w:hint="eastAsia"/>
+          <w:kern w:val="0"/>
+          <w:szCs w:val="24"/>
+        </w:rPr>
+        <w:t>按出发时间排序</w:t>
+      </w:r>
+    </w:p>
+    <w:p>
+      <w:pPr>
+        <w:pStyle w:val="afc"/>
+        <w:numPr>
+          <w:ilvl w:val="0"/>
+          <w:numId w:val="95"/>
+        </w:numPr>
+        <w:rPr>
+          <w:rFonts w:ascii="Consolas" w:hAnsi="Consolas" w:cs="宋体" w:hint="eastAsia"/>
+          <w:kern w:val="0"/>
+          <w:szCs w:val="24"/>
+        </w:rPr>
+      </w:pPr>
+      <w:r>
+        <w:rPr>
+          <w:rFonts w:ascii="Consolas" w:hAnsi="Consolas" w:cs="宋体" w:hint="eastAsia"/>
+          <w:kern w:val="0"/>
+          <w:szCs w:val="24"/>
+        </w:rPr>
+        <w:t>查询余</w:t>
+      </w:r>
+      <w:proofErr w:type="gramStart"/>
+      <w:r>
+        <w:rPr>
+          <w:rFonts w:ascii="Consolas" w:hAnsi="Consolas" w:cs="宋体" w:hint="eastAsia"/>
+          <w:kern w:val="0"/>
+          <w:szCs w:val="24"/>
+        </w:rPr>
+        <w:t>票</w:t>
+      </w:r>
+      <w:r>
+        <w:rPr>
+          <w:rFonts w:ascii="Consolas" w:hAnsi="Consolas" w:cs="宋体" w:hint="eastAsia"/>
+          <w:kern w:val="0"/>
+          <w:szCs w:val="24"/>
+        </w:rPr>
+        <w:t>信息</w:t>
+      </w:r>
+      <w:proofErr w:type="gramEnd"/>
+      <w:r>
+        <w:rPr>
+          <w:rFonts w:ascii="Consolas" w:hAnsi="Consolas" w:cs="宋体"/>
+          <w:kern w:val="0"/>
+          <w:szCs w:val="24"/>
+        </w:rPr>
+        <w:br/>
+      </w:r>
+      <w:r>
+        <w:rPr>
+          <w:rFonts w:ascii="Consolas" w:hAnsi="Consolas" w:cs="宋体"/>
+          <w:kern w:val="0"/>
+          <w:szCs w:val="24"/>
+        </w:rPr>
+        <w:t>列车余票数据是实时变更的，如果在存储到基本信息中，就没办法变更了，所以单独存储</w:t>
+      </w:r>
+    </w:p>
+    <w:p>
+      <w:pPr>
+        <w:pStyle w:val="afc"/>
+        <w:numPr>
+          <w:ilvl w:val="0"/>
+          <w:numId w:val="95"/>
+        </w:numPr>
+        <w:rPr>
+          <w:rFonts w:ascii="Consolas" w:hAnsi="Consolas" w:cs="宋体"/>
+          <w:kern w:val="0"/>
+          <w:szCs w:val="24"/>
+        </w:rPr>
+      </w:pPr>
+      <w:r>
+        <w:rPr>
+          <w:rFonts w:ascii="Consolas" w:hAnsi="Consolas" w:cs="宋体" w:hint="eastAsia"/>
+          <w:kern w:val="0"/>
+          <w:szCs w:val="24"/>
+        </w:rPr>
+        <w:t>构建返回数据</w:t>
+      </w:r>
+    </w:p>
+    <w:p>
+      <w:pPr>
+        <w:pStyle w:val="afc"/>
+        <w:numPr>
+          <w:ilvl w:val="1"/>
+          <w:numId w:val="95"/>
+        </w:numPr>
+        <w:rPr>
+          <w:rFonts w:ascii="Consolas" w:hAnsi="Consolas" w:cs="宋体"/>
+          <w:kern w:val="0"/>
+          <w:szCs w:val="24"/>
+        </w:rPr>
+      </w:pPr>
+      <w:r>
+        <w:rPr>
+          <w:rFonts w:ascii="Consolas" w:hAnsi="Consolas" w:cs="宋体"/>
+          <w:kern w:val="0"/>
+          <w:szCs w:val="24"/>
+        </w:rPr>
+        <w:t xml:space="preserve">12306 </w:t>
+      </w:r>
+      <w:r>
+        <w:rPr>
+          <w:rFonts w:ascii="Consolas" w:hAnsi="Consolas" w:cs="宋体"/>
+          <w:kern w:val="0"/>
+          <w:szCs w:val="24"/>
+        </w:rPr>
+        <w:t>列车查询页可知，会存在不同的查询条件，这些查询条件都是通过本次查询所有列车数据构建出来的</w:t>
+      </w:r>
+      <w:r>
+        <w:rPr>
+          <w:rFonts w:ascii="Consolas" w:hAnsi="Consolas" w:cs="宋体" w:hint="eastAsia"/>
+          <w:kern w:val="0"/>
+          <w:szCs w:val="24"/>
+        </w:rPr>
+        <w:t>。</w:t>
+      </w:r>
+      <w:r>
+        <w:t>页面上的大部分查询条件（如车次类型、席别、出发车站等）由前端进行筛选，减少后端请求的压力。</w:t>
+      </w:r>
+    </w:p>
+    <w:p>
+      <w:pPr>
+        <w:pStyle w:val="afc"/>
+        <w:numPr>
+          <w:ilvl w:val="1"/>
+          <w:numId w:val="95"/>
+        </w:numPr>
+        <w:rPr>
+          <w:rFonts w:ascii="Consolas" w:hAnsi="Consolas" w:cs="宋体" w:hint="eastAsia"/>
+          <w:kern w:val="0"/>
+          <w:szCs w:val="24"/>
+        </w:rPr>
+      </w:pPr>
+      <w:r>
+        <w:rPr>
+          <w:rFonts w:ascii="Consolas" w:hAnsi="Consolas" w:cs="宋体" w:hint="eastAsia"/>
+          <w:kern w:val="0"/>
+          <w:szCs w:val="24"/>
+        </w:rPr>
+        <w:t>采用</w:t>
+      </w:r>
+      <w:r>
+        <w:rPr>
+          <w:rFonts w:ascii="Consolas" w:hAnsi="Consolas" w:cs="宋体" w:hint="eastAsia"/>
+          <w:kern w:val="0"/>
+          <w:szCs w:val="24"/>
+        </w:rPr>
+        <w:t>构建者模式</w:t>
+      </w:r>
+    </w:p>
+    <w:p>
+      <w:pPr>
+        <w:rPr>
+          <w:rFonts w:hint="eastAsia"/>
+        </w:rPr>
+      </w:pPr>
     </w:p>
     <w:p/>
     <w:p>
@@ -2347,23 +4807,7 @@
             <w:b/>
             <w:bCs/>
           </w:rPr>
-          <w:t>能扛得住</w:t>
-        </w:r>
-        <w:r>
-          <w:rPr>
-            <w:rStyle w:val="aff1"/>
-            <w:b/>
-            <w:bCs/>
-          </w:rPr>
-          <w:t>么</w:t>
-        </w:r>
-        <w:r>
-          <w:rPr>
-            <w:rStyle w:val="aff1"/>
-            <w:b/>
-            <w:bCs/>
-          </w:rPr>
-          <w:t>？</w:t>
+          <w:t>能扛得住么？</w:t>
         </w:r>
       </w:hyperlink>
     </w:p>
@@ -2386,23 +4830,7 @@
             <w:b/>
             <w:bCs/>
           </w:rPr>
-          <w:t>手摸手之实现列车购票</w:t>
-        </w:r>
-        <w:r>
-          <w:rPr>
-            <w:rStyle w:val="aff1"/>
-            <w:b/>
-            <w:bCs/>
-          </w:rPr>
-          <w:t>流</w:t>
-        </w:r>
-        <w:r>
-          <w:rPr>
-            <w:rStyle w:val="aff1"/>
-            <w:b/>
-            <w:bCs/>
-          </w:rPr>
-          <w:t>程</w:t>
+          <w:t>手摸手之实现列车购票流程</w:t>
         </w:r>
       </w:hyperlink>
     </w:p>
@@ -2426,23 +4854,7 @@
             <w:b/>
             <w:bCs/>
           </w:rPr>
-          <w:t>手摸手之实现用户购票</w:t>
-        </w:r>
-        <w:r>
-          <w:rPr>
-            <w:rStyle w:val="aff1"/>
-            <w:b/>
-            <w:bCs/>
-          </w:rPr>
-          <w:t>责</w:t>
-        </w:r>
-        <w:r>
-          <w:rPr>
-            <w:rStyle w:val="aff1"/>
-            <w:b/>
-            <w:bCs/>
-          </w:rPr>
-          <w:t>任链验证</w:t>
+          <w:t>手摸手之实现用户购票责任链验证</w:t>
         </w:r>
       </w:hyperlink>
     </w:p>
@@ -2472,13 +4884,7 @@
           <w:rPr>
             <w:rStyle w:val="aff1"/>
           </w:rPr>
-          <w:t>从根上理</w:t>
-        </w:r>
-        <w:r>
-          <w:rPr>
-            <w:rStyle w:val="aff1"/>
-          </w:rPr>
-          <w:t>解</w:t>
+          <w:t>从根上理解</w:t>
         </w:r>
         <w:r>
           <w:rPr>
@@ -2529,23 +4935,7 @@
             <w:b/>
             <w:bCs/>
           </w:rPr>
-          <w:t>版本列车</w:t>
-        </w:r>
-        <w:r>
-          <w:rPr>
-            <w:rStyle w:val="aff1"/>
-            <w:b/>
-            <w:bCs/>
-          </w:rPr>
-          <w:t>购</w:t>
-        </w:r>
-        <w:r>
-          <w:rPr>
-            <w:rStyle w:val="aff1"/>
-            <w:b/>
-            <w:bCs/>
-          </w:rPr>
-          <w:t>票流程</w:t>
+          <w:t>版本列车购票流程</w:t>
         </w:r>
       </w:hyperlink>
       <w:r>
@@ -2592,15 +4982,7 @@
             <w:b/>
             <w:bCs/>
           </w:rPr>
-          <w:t>锁</w:t>
-        </w:r>
-        <w:r>
-          <w:rPr>
-            <w:rStyle w:val="aff1"/>
-            <w:b/>
-            <w:bCs/>
-          </w:rPr>
-          <w:t>如何</w:t>
+          <w:t>锁如何</w:t>
         </w:r>
         <w:proofErr w:type="gramEnd"/>
         <w:r>
@@ -2635,23 +5017,7 @@
             <w:b/>
             <w:bCs/>
           </w:rPr>
-          <w:t>高并发库存扣减为什么需要令</w:t>
-        </w:r>
-        <w:r>
-          <w:rPr>
-            <w:rStyle w:val="aff1"/>
-            <w:b/>
-            <w:bCs/>
-          </w:rPr>
-          <w:t>牌</w:t>
-        </w:r>
-        <w:r>
-          <w:rPr>
-            <w:rStyle w:val="aff1"/>
-            <w:b/>
-            <w:bCs/>
-          </w:rPr>
-          <w:t>限流？</w:t>
+          <w:t>高并发库存扣减为什么需要令牌限流？</w:t>
         </w:r>
       </w:hyperlink>
     </w:p>
@@ -2683,15 +5049,7 @@
             <w:b/>
             <w:bCs/>
           </w:rPr>
-          <w:t>票如</w:t>
-        </w:r>
-        <w:r>
-          <w:rPr>
-            <w:rStyle w:val="aff1"/>
-            <w:b/>
-            <w:bCs/>
-          </w:rPr>
-          <w:t>何</w:t>
+          <w:t>票如何</w:t>
         </w:r>
         <w:proofErr w:type="gramEnd"/>
         <w:r>
@@ -2720,23 +5078,7 @@
             <w:b/>
             <w:bCs/>
           </w:rPr>
-          <w:t>缓存与数据库一致</w:t>
-        </w:r>
-        <w:r>
-          <w:rPr>
-            <w:rStyle w:val="aff1"/>
-            <w:b/>
-            <w:bCs/>
-          </w:rPr>
-          <w:t>性</w:t>
-        </w:r>
-        <w:r>
-          <w:rPr>
-            <w:rStyle w:val="aff1"/>
-            <w:b/>
-            <w:bCs/>
-          </w:rPr>
-          <w:t>如何解决？</w:t>
+          <w:t>缓存与数据库一致性如何解决？</w:t>
         </w:r>
       </w:hyperlink>
       <w:r>
@@ -2775,23 +5117,7 @@
             <w:b/>
             <w:bCs/>
           </w:rPr>
-          <w:t>票</w:t>
-        </w:r>
-        <w:r>
-          <w:rPr>
-            <w:rStyle w:val="aff1"/>
-            <w:b/>
-            <w:bCs/>
-          </w:rPr>
-          <w:t>如</w:t>
-        </w:r>
-        <w:r>
-          <w:rPr>
-            <w:rStyle w:val="aff1"/>
-            <w:b/>
-            <w:bCs/>
-          </w:rPr>
-          <w:t>何</w:t>
+          <w:t>票如何</w:t>
         </w:r>
         <w:proofErr w:type="gramEnd"/>
         <w:r>
@@ -2835,23 +5161,7 @@
             <w:b/>
             <w:bCs/>
           </w:rPr>
-          <w:t>更新延</w:t>
-        </w:r>
-        <w:r>
-          <w:rPr>
-            <w:rStyle w:val="aff1"/>
-            <w:b/>
-            <w:bCs/>
-          </w:rPr>
-          <w:t>迟</w:t>
-        </w:r>
-        <w:r>
-          <w:rPr>
-            <w:rStyle w:val="aff1"/>
-            <w:b/>
-            <w:bCs/>
-          </w:rPr>
-          <w:t>问题如何解决？</w:t>
+          <w:t>更新延迟问题如何解决？</w:t>
         </w:r>
       </w:hyperlink>
     </w:p>
@@ -2864,7 +5174,6 @@
         </w:numPr>
         <w:spacing w:before="312" w:after="312"/>
         <w:rPr>
-          <w:rFonts w:hint="eastAsia"/>
           <w:b/>
           <w:bCs/>
         </w:rPr>
@@ -2885,23 +5194,7 @@
             <w:b/>
             <w:bCs/>
           </w:rPr>
-          <w:t>票</w:t>
-        </w:r>
-        <w:r>
-          <w:rPr>
-            <w:rStyle w:val="aff1"/>
-            <w:b/>
-            <w:bCs/>
-          </w:rPr>
-          <w:t>如</w:t>
-        </w:r>
-        <w:r>
-          <w:rPr>
-            <w:rStyle w:val="aff1"/>
-            <w:b/>
-            <w:bCs/>
-          </w:rPr>
-          <w:t>何</w:t>
+          <w:t>票如何</w:t>
         </w:r>
         <w:proofErr w:type="gramEnd"/>
         <w:r>
@@ -3542,23 +5835,7 @@
             <w:b/>
             <w:bCs/>
           </w:rPr>
-          <w:t>订单延时关闭功能技术</w:t>
-        </w:r>
-        <w:r>
-          <w:rPr>
-            <w:rStyle w:val="aff1"/>
-            <w:b/>
-            <w:bCs/>
-          </w:rPr>
-          <w:t>选</w:t>
-        </w:r>
-        <w:r>
-          <w:rPr>
-            <w:rStyle w:val="aff1"/>
-            <w:b/>
-            <w:bCs/>
-          </w:rPr>
-          <w:t>型</w:t>
+          <w:t>订单延时关闭功能技术选型</w:t>
         </w:r>
       </w:hyperlink>
       <w:r>
@@ -3597,23 +5874,7 @@
             <w:b/>
             <w:bCs/>
           </w:rPr>
-          <w:t>创建订单并支付后延时关闭</w:t>
-        </w:r>
-        <w:r>
-          <w:rPr>
-            <w:rStyle w:val="aff1"/>
-            <w:b/>
-            <w:bCs/>
-          </w:rPr>
-          <w:t>订</w:t>
-        </w:r>
-        <w:r>
-          <w:rPr>
-            <w:rStyle w:val="aff1"/>
-            <w:b/>
-            <w:bCs/>
-          </w:rPr>
-          <w:t>单消息怎么办？</w:t>
+          <w:t>创建订单并支付后延时关闭订单消息怎么办？</w:t>
         </w:r>
       </w:hyperlink>
     </w:p>
@@ -3626,36 +5887,14 @@
         </w:numPr>
         <w:spacing w:before="312" w:after="312"/>
       </w:pPr>
-      <w:r>
-        <w:fldChar w:fldCharType="begin"/>
-      </w:r>
-      <w:r>
-        <w:instrText>HYPERLINK "https://www.yuque.com/magestack/12306/dhm3lr598gtt23od"</w:instrText>
-      </w:r>
-      <w:r>
-        <w:fldChar w:fldCharType="separate"/>
-      </w:r>
-      <w:r>
-        <w:rPr>
-          <w:rStyle w:val="aff1"/>
-        </w:rPr>
-        <w:t>手摸手之消息队列正确</w:t>
-      </w:r>
-      <w:r>
-        <w:rPr>
-          <w:rStyle w:val="aff1"/>
-        </w:rPr>
-        <w:t>使</w:t>
-      </w:r>
-      <w:r>
-        <w:rPr>
-          <w:rStyle w:val="aff1"/>
-        </w:rPr>
-        <w:t>用姿势</w:t>
-      </w:r>
-      <w:r>
-        <w:fldChar w:fldCharType="end"/>
-      </w:r>
+      <w:hyperlink r:id="rId34" w:history="1">
+        <w:r>
+          <w:rPr>
+            <w:rStyle w:val="aff1"/>
+          </w:rPr>
+          <w:t>手摸手之消息队列正确使用姿势</w:t>
+        </w:r>
+      </w:hyperlink>
       <w:r>
         <w:rPr>
           <w:rFonts w:hint="eastAsia"/>
@@ -3870,7 +6109,6 @@
         <w:t>参考文档</w:t>
       </w:r>
     </w:p>
-    <w:proofErr w:type="gramStart"/>
     <w:p>
       <w:pPr>
         <w:pStyle w:val="afc"/>
@@ -3879,37 +6117,28 @@
           <w:numId w:val="70"/>
         </w:numPr>
       </w:pPr>
-      <w:r>
-        <w:fldChar w:fldCharType="begin"/>
-      </w:r>
-      <w:r>
-        <w:instrText>HYPERLINK "https://www.yuque.com/magestack/12306/xrtg5mibquardvvi"</w:instrText>
-      </w:r>
-      <w:r>
-        <w:fldChar w:fldCharType="separate"/>
-      </w:r>
-      <w:r>
-        <w:rPr>
-          <w:rStyle w:val="aff1"/>
-        </w:rPr>
-        <w:t>缓存击穿之双重判定锁</w:t>
-      </w:r>
-      <w:r>
-        <w:rPr>
-          <w:rStyle w:val="aff1"/>
-        </w:rPr>
-        <w:t>如</w:t>
-      </w:r>
-      <w:r>
-        <w:rPr>
-          <w:rStyle w:val="aff1"/>
-        </w:rPr>
-        <w:t>何优化性能？</w:t>
-      </w:r>
-      <w:r>
-        <w:fldChar w:fldCharType="end"/>
-      </w:r>
-      <w:proofErr w:type="gramEnd"/>
+      <w:hyperlink r:id="rId35" w:history="1">
+        <w:r>
+          <w:rPr>
+            <w:rStyle w:val="aff1"/>
+          </w:rPr>
+          <w:t>缓存击穿之双重判定</w:t>
+        </w:r>
+        <w:proofErr w:type="gramStart"/>
+        <w:r>
+          <w:rPr>
+            <w:rStyle w:val="aff1"/>
+          </w:rPr>
+          <w:t>锁如何</w:t>
+        </w:r>
+        <w:proofErr w:type="gramEnd"/>
+        <w:r>
+          <w:rPr>
+            <w:rStyle w:val="aff1"/>
+          </w:rPr>
+          <w:t>优化性能？</w:t>
+        </w:r>
+      </w:hyperlink>
       <w:r>
         <w:rPr>
           <w:rFonts w:hint="eastAsia"/>
@@ -3926,7 +6155,7 @@
         </w:numPr>
         <w:spacing w:before="312" w:after="312"/>
       </w:pPr>
-      <w:hyperlink r:id="rId34" w:history="1">
+      <w:hyperlink r:id="rId36" w:history="1">
         <w:r>
           <w:rPr>
             <w:rStyle w:val="aff1"/>
@@ -4425,7 +6654,7 @@
         </w:rPr>
         <w:t>链接：</w:t>
       </w:r>
-      <w:hyperlink r:id="rId35" w:history="1">
+      <w:hyperlink r:id="rId37" w:history="1">
         <w:r>
           <w:rPr>
             <w:rStyle w:val="aff1"/>
@@ -5408,16 +7637,8 @@
         <w:rPr>
           <w:rFonts w:hint="eastAsia"/>
         </w:rPr>
-        <w:t>哈</w:t>
-      </w:r>
-      <w:proofErr w:type="gramStart"/>
-      <w:r>
-        <w:rPr>
-          <w:rFonts w:hint="eastAsia"/>
-        </w:rPr>
-        <w:t>希操作</w:t>
-      </w:r>
-      <w:proofErr w:type="gramEnd"/>
+        <w:t>哈希操作</w:t>
+      </w:r>
       <w:r>
         <w:rPr>
           <w:rFonts w:hint="eastAsia"/>
@@ -7572,6 +9793,155 @@
     </w:lvl>
   </w:abstractNum>
   <w:abstractNum w:abstractNumId="6" w15:restartNumberingAfterBreak="0">
+    <w:nsid w:val="0ADB1780"/>
+    <w:multiLevelType w:val="multilevel"/>
+    <w:tmpl w:val="7DE06EA4"/>
+    <w:lvl w:ilvl="0">
+      <w:start w:val="1"/>
+      <w:numFmt w:val="bullet"/>
+      <w:lvlText w:val=""/>
+      <w:lvlJc w:val="left"/>
+      <w:pPr>
+        <w:tabs>
+          <w:tab w:val="num" w:pos="360"/>
+        </w:tabs>
+        <w:ind w:left="360" w:hanging="360"/>
+      </w:pPr>
+      <w:rPr>
+        <w:rFonts w:ascii="Symbol" w:hAnsi="Symbol" w:hint="default"/>
+        <w:sz w:val="20"/>
+      </w:rPr>
+    </w:lvl>
+    <w:lvl w:ilvl="1" w:tentative="1">
+      <w:start w:val="1"/>
+      <w:numFmt w:val="bullet"/>
+      <w:lvlText w:val="o"/>
+      <w:lvlJc w:val="left"/>
+      <w:pPr>
+        <w:tabs>
+          <w:tab w:val="num" w:pos="1080"/>
+        </w:tabs>
+        <w:ind w:left="1080" w:hanging="360"/>
+      </w:pPr>
+      <w:rPr>
+        <w:rFonts w:ascii="Courier New" w:hAnsi="Courier New" w:hint="default"/>
+        <w:sz w:val="20"/>
+      </w:rPr>
+    </w:lvl>
+    <w:lvl w:ilvl="2" w:tentative="1">
+      <w:start w:val="1"/>
+      <w:numFmt w:val="bullet"/>
+      <w:lvlText w:val=""/>
+      <w:lvlJc w:val="left"/>
+      <w:pPr>
+        <w:tabs>
+          <w:tab w:val="num" w:pos="1800"/>
+        </w:tabs>
+        <w:ind w:left="1800" w:hanging="360"/>
+      </w:pPr>
+      <w:rPr>
+        <w:rFonts w:ascii="Wingdings" w:hAnsi="Wingdings" w:hint="default"/>
+        <w:sz w:val="20"/>
+      </w:rPr>
+    </w:lvl>
+    <w:lvl w:ilvl="3" w:tentative="1">
+      <w:start w:val="1"/>
+      <w:numFmt w:val="bullet"/>
+      <w:lvlText w:val=""/>
+      <w:lvlJc w:val="left"/>
+      <w:pPr>
+        <w:tabs>
+          <w:tab w:val="num" w:pos="2520"/>
+        </w:tabs>
+        <w:ind w:left="2520" w:hanging="360"/>
+      </w:pPr>
+      <w:rPr>
+        <w:rFonts w:ascii="Wingdings" w:hAnsi="Wingdings" w:hint="default"/>
+        <w:sz w:val="20"/>
+      </w:rPr>
+    </w:lvl>
+    <w:lvl w:ilvl="4" w:tentative="1">
+      <w:start w:val="1"/>
+      <w:numFmt w:val="bullet"/>
+      <w:lvlText w:val=""/>
+      <w:lvlJc w:val="left"/>
+      <w:pPr>
+        <w:tabs>
+          <w:tab w:val="num" w:pos="3240"/>
+        </w:tabs>
+        <w:ind w:left="3240" w:hanging="360"/>
+      </w:pPr>
+      <w:rPr>
+        <w:rFonts w:ascii="Wingdings" w:hAnsi="Wingdings" w:hint="default"/>
+        <w:sz w:val="20"/>
+      </w:rPr>
+    </w:lvl>
+    <w:lvl w:ilvl="5" w:tentative="1">
+      <w:start w:val="1"/>
+      <w:numFmt w:val="bullet"/>
+      <w:lvlText w:val=""/>
+      <w:lvlJc w:val="left"/>
+      <w:pPr>
+        <w:tabs>
+          <w:tab w:val="num" w:pos="3960"/>
+        </w:tabs>
+        <w:ind w:left="3960" w:hanging="360"/>
+      </w:pPr>
+      <w:rPr>
+        <w:rFonts w:ascii="Wingdings" w:hAnsi="Wingdings" w:hint="default"/>
+        <w:sz w:val="20"/>
+      </w:rPr>
+    </w:lvl>
+    <w:lvl w:ilvl="6" w:tentative="1">
+      <w:start w:val="1"/>
+      <w:numFmt w:val="bullet"/>
+      <w:lvlText w:val=""/>
+      <w:lvlJc w:val="left"/>
+      <w:pPr>
+        <w:tabs>
+          <w:tab w:val="num" w:pos="4680"/>
+        </w:tabs>
+        <w:ind w:left="4680" w:hanging="360"/>
+      </w:pPr>
+      <w:rPr>
+        <w:rFonts w:ascii="Wingdings" w:hAnsi="Wingdings" w:hint="default"/>
+        <w:sz w:val="20"/>
+      </w:rPr>
+    </w:lvl>
+    <w:lvl w:ilvl="7" w:tentative="1">
+      <w:start w:val="1"/>
+      <w:numFmt w:val="bullet"/>
+      <w:lvlText w:val=""/>
+      <w:lvlJc w:val="left"/>
+      <w:pPr>
+        <w:tabs>
+          <w:tab w:val="num" w:pos="5400"/>
+        </w:tabs>
+        <w:ind w:left="5400" w:hanging="360"/>
+      </w:pPr>
+      <w:rPr>
+        <w:rFonts w:ascii="Wingdings" w:hAnsi="Wingdings" w:hint="default"/>
+        <w:sz w:val="20"/>
+      </w:rPr>
+    </w:lvl>
+    <w:lvl w:ilvl="8" w:tentative="1">
+      <w:start w:val="1"/>
+      <w:numFmt w:val="bullet"/>
+      <w:lvlText w:val=""/>
+      <w:lvlJc w:val="left"/>
+      <w:pPr>
+        <w:tabs>
+          <w:tab w:val="num" w:pos="6120"/>
+        </w:tabs>
+        <w:ind w:left="6120" w:hanging="360"/>
+      </w:pPr>
+      <w:rPr>
+        <w:rFonts w:ascii="Wingdings" w:hAnsi="Wingdings" w:hint="default"/>
+        <w:sz w:val="20"/>
+      </w:rPr>
+    </w:lvl>
+  </w:abstractNum>
+  <w:abstractNum w:abstractNumId="7" w15:restartNumberingAfterBreak="0">
     <w:nsid w:val="0B3D4E97"/>
     <w:multiLevelType w:val="multilevel"/>
     <w:tmpl w:val="8E9ED860"/>
@@ -7720,7 +10090,7 @@
       </w:rPr>
     </w:lvl>
   </w:abstractNum>
-  <w:abstractNum w:abstractNumId="7" w15:restartNumberingAfterBreak="0">
+  <w:abstractNum w:abstractNumId="8" w15:restartNumberingAfterBreak="0">
     <w:nsid w:val="0C53015B"/>
     <w:multiLevelType w:val="hybridMultilevel"/>
     <w:tmpl w:val="47C83772"/>
@@ -7833,7 +10203,7 @@
       </w:rPr>
     </w:lvl>
   </w:abstractNum>
-  <w:abstractNum w:abstractNumId="8" w15:restartNumberingAfterBreak="0">
+  <w:abstractNum w:abstractNumId="9" w15:restartNumberingAfterBreak="0">
     <w:nsid w:val="0DEE1F93"/>
     <w:multiLevelType w:val="multilevel"/>
     <w:tmpl w:val="091E0E42"/>
@@ -7946,7 +10316,7 @@
       </w:pPr>
     </w:lvl>
   </w:abstractNum>
-  <w:abstractNum w:abstractNumId="9" w15:restartNumberingAfterBreak="0">
+  <w:abstractNum w:abstractNumId="10" w15:restartNumberingAfterBreak="0">
     <w:nsid w:val="13E32BAF"/>
     <w:multiLevelType w:val="multilevel"/>
     <w:tmpl w:val="A48AD0B4"/>
@@ -8091,7 +10461,7 @@
       </w:rPr>
     </w:lvl>
   </w:abstractNum>
-  <w:abstractNum w:abstractNumId="10" w15:restartNumberingAfterBreak="0">
+  <w:abstractNum w:abstractNumId="11" w15:restartNumberingAfterBreak="0">
     <w:nsid w:val="150175B4"/>
     <w:multiLevelType w:val="hybridMultilevel"/>
     <w:tmpl w:val="9F2E49BC"/>
@@ -8177,7 +10547,93 @@
       </w:pPr>
     </w:lvl>
   </w:abstractNum>
-  <w:abstractNum w:abstractNumId="11" w15:restartNumberingAfterBreak="0">
+  <w:abstractNum w:abstractNumId="12" w15:restartNumberingAfterBreak="0">
+    <w:nsid w:val="19ED60DD"/>
+    <w:multiLevelType w:val="hybridMultilevel"/>
+    <w:tmpl w:val="ACFA6D70"/>
+    <w:lvl w:ilvl="0" w:tplc="0409000F">
+      <w:start w:val="1"/>
+      <w:numFmt w:val="decimal"/>
+      <w:lvlText w:val="%1."/>
+      <w:lvlJc w:val="left"/>
+      <w:pPr>
+        <w:ind w:left="440" w:hanging="440"/>
+      </w:pPr>
+    </w:lvl>
+    <w:lvl w:ilvl="1" w:tplc="04090019" w:tentative="1">
+      <w:start w:val="1"/>
+      <w:numFmt w:val="lowerLetter"/>
+      <w:lvlText w:val="%2)"/>
+      <w:lvlJc w:val="left"/>
+      <w:pPr>
+        <w:ind w:left="880" w:hanging="440"/>
+      </w:pPr>
+    </w:lvl>
+    <w:lvl w:ilvl="2" w:tplc="0409001B" w:tentative="1">
+      <w:start w:val="1"/>
+      <w:numFmt w:val="lowerRoman"/>
+      <w:lvlText w:val="%3."/>
+      <w:lvlJc w:val="right"/>
+      <w:pPr>
+        <w:ind w:left="1320" w:hanging="440"/>
+      </w:pPr>
+    </w:lvl>
+    <w:lvl w:ilvl="3" w:tplc="0409000F" w:tentative="1">
+      <w:start w:val="1"/>
+      <w:numFmt w:val="decimal"/>
+      <w:lvlText w:val="%4."/>
+      <w:lvlJc w:val="left"/>
+      <w:pPr>
+        <w:ind w:left="1760" w:hanging="440"/>
+      </w:pPr>
+    </w:lvl>
+    <w:lvl w:ilvl="4" w:tplc="04090019" w:tentative="1">
+      <w:start w:val="1"/>
+      <w:numFmt w:val="lowerLetter"/>
+      <w:lvlText w:val="%5)"/>
+      <w:lvlJc w:val="left"/>
+      <w:pPr>
+        <w:ind w:left="2200" w:hanging="440"/>
+      </w:pPr>
+    </w:lvl>
+    <w:lvl w:ilvl="5" w:tplc="0409001B" w:tentative="1">
+      <w:start w:val="1"/>
+      <w:numFmt w:val="lowerRoman"/>
+      <w:lvlText w:val="%6."/>
+      <w:lvlJc w:val="right"/>
+      <w:pPr>
+        <w:ind w:left="2640" w:hanging="440"/>
+      </w:pPr>
+    </w:lvl>
+    <w:lvl w:ilvl="6" w:tplc="0409000F" w:tentative="1">
+      <w:start w:val="1"/>
+      <w:numFmt w:val="decimal"/>
+      <w:lvlText w:val="%7."/>
+      <w:lvlJc w:val="left"/>
+      <w:pPr>
+        <w:ind w:left="3080" w:hanging="440"/>
+      </w:pPr>
+    </w:lvl>
+    <w:lvl w:ilvl="7" w:tplc="04090019" w:tentative="1">
+      <w:start w:val="1"/>
+      <w:numFmt w:val="lowerLetter"/>
+      <w:lvlText w:val="%8)"/>
+      <w:lvlJc w:val="left"/>
+      <w:pPr>
+        <w:ind w:left="3520" w:hanging="440"/>
+      </w:pPr>
+    </w:lvl>
+    <w:lvl w:ilvl="8" w:tplc="0409001B" w:tentative="1">
+      <w:start w:val="1"/>
+      <w:numFmt w:val="lowerRoman"/>
+      <w:lvlText w:val="%9."/>
+      <w:lvlJc w:val="right"/>
+      <w:pPr>
+        <w:ind w:left="3960" w:hanging="440"/>
+      </w:pPr>
+    </w:lvl>
+  </w:abstractNum>
+  <w:abstractNum w:abstractNumId="13" w15:restartNumberingAfterBreak="0">
     <w:nsid w:val="1AD6488C"/>
     <w:multiLevelType w:val="multilevel"/>
     <w:tmpl w:val="C884F7A2"/>
@@ -8326,7 +10782,7 @@
       </w:rPr>
     </w:lvl>
   </w:abstractNum>
-  <w:abstractNum w:abstractNumId="12" w15:restartNumberingAfterBreak="0">
+  <w:abstractNum w:abstractNumId="14" w15:restartNumberingAfterBreak="0">
     <w:nsid w:val="1AED2906"/>
     <w:multiLevelType w:val="hybridMultilevel"/>
     <w:tmpl w:val="FE6651A0"/>
@@ -8439,7 +10895,7 @@
       </w:rPr>
     </w:lvl>
   </w:abstractNum>
-  <w:abstractNum w:abstractNumId="13" w15:restartNumberingAfterBreak="0">
+  <w:abstractNum w:abstractNumId="15" w15:restartNumberingAfterBreak="0">
     <w:nsid w:val="1B0969A8"/>
     <w:multiLevelType w:val="hybridMultilevel"/>
     <w:tmpl w:val="4CB057E6"/>
@@ -8552,7 +11008,7 @@
       </w:rPr>
     </w:lvl>
   </w:abstractNum>
-  <w:abstractNum w:abstractNumId="14" w15:restartNumberingAfterBreak="0">
+  <w:abstractNum w:abstractNumId="16" w15:restartNumberingAfterBreak="0">
     <w:nsid w:val="1C937D27"/>
     <w:multiLevelType w:val="multilevel"/>
     <w:tmpl w:val="375ABFBC"/>
@@ -8669,7 +11125,7 @@
       </w:pPr>
     </w:lvl>
   </w:abstractNum>
-  <w:abstractNum w:abstractNumId="15" w15:restartNumberingAfterBreak="0">
+  <w:abstractNum w:abstractNumId="17" w15:restartNumberingAfterBreak="0">
     <w:nsid w:val="21A6046A"/>
     <w:multiLevelType w:val="hybridMultilevel"/>
     <w:tmpl w:val="1EECBC92"/>
@@ -8782,7 +11238,7 @@
       </w:rPr>
     </w:lvl>
   </w:abstractNum>
-  <w:abstractNum w:abstractNumId="16" w15:restartNumberingAfterBreak="0">
+  <w:abstractNum w:abstractNumId="18" w15:restartNumberingAfterBreak="0">
     <w:nsid w:val="27743CD2"/>
     <w:multiLevelType w:val="multilevel"/>
     <w:tmpl w:val="F43082AA"/>
@@ -8931,7 +11387,7 @@
       </w:rPr>
     </w:lvl>
   </w:abstractNum>
-  <w:abstractNum w:abstractNumId="17" w15:restartNumberingAfterBreak="0">
+  <w:abstractNum w:abstractNumId="19" w15:restartNumberingAfterBreak="0">
     <w:nsid w:val="29706C31"/>
     <w:multiLevelType w:val="multilevel"/>
     <w:tmpl w:val="A63A9C92"/>
@@ -8942,9 +11398,9 @@
       <w:lvlJc w:val="left"/>
       <w:pPr>
         <w:tabs>
-          <w:tab w:val="num" w:pos="720"/>
-        </w:tabs>
-        <w:ind w:left="720" w:hanging="360"/>
+          <w:tab w:val="num" w:pos="360"/>
+        </w:tabs>
+        <w:ind w:left="360" w:hanging="360"/>
       </w:pPr>
       <w:rPr>
         <w:rFonts w:ascii="Symbol" w:hAnsi="Symbol" w:hint="default"/>
@@ -8958,9 +11414,9 @@
       <w:lvlJc w:val="left"/>
       <w:pPr>
         <w:tabs>
-          <w:tab w:val="num" w:pos="1440"/>
-        </w:tabs>
-        <w:ind w:left="1440" w:hanging="360"/>
+          <w:tab w:val="num" w:pos="1080"/>
+        </w:tabs>
+        <w:ind w:left="1080" w:hanging="360"/>
       </w:pPr>
       <w:rPr>
         <w:rFonts w:ascii="Symbol" w:hAnsi="Symbol" w:hint="default"/>
@@ -8974,9 +11430,9 @@
       <w:lvlJc w:val="left"/>
       <w:pPr>
         <w:tabs>
-          <w:tab w:val="num" w:pos="2160"/>
-        </w:tabs>
-        <w:ind w:left="2160" w:hanging="360"/>
+          <w:tab w:val="num" w:pos="1800"/>
+        </w:tabs>
+        <w:ind w:left="1800" w:hanging="360"/>
       </w:pPr>
       <w:rPr>
         <w:rFonts w:ascii="Symbol" w:hAnsi="Symbol" w:hint="default"/>
@@ -8990,9 +11446,9 @@
       <w:lvlJc w:val="left"/>
       <w:pPr>
         <w:tabs>
-          <w:tab w:val="num" w:pos="2880"/>
-        </w:tabs>
-        <w:ind w:left="2880" w:hanging="360"/>
+          <w:tab w:val="num" w:pos="2520"/>
+        </w:tabs>
+        <w:ind w:left="2520" w:hanging="360"/>
       </w:pPr>
       <w:rPr>
         <w:rFonts w:ascii="Symbol" w:hAnsi="Symbol" w:hint="default"/>
@@ -9006,9 +11462,9 @@
       <w:lvlJc w:val="left"/>
       <w:pPr>
         <w:tabs>
-          <w:tab w:val="num" w:pos="3600"/>
-        </w:tabs>
-        <w:ind w:left="3600" w:hanging="360"/>
+          <w:tab w:val="num" w:pos="3240"/>
+        </w:tabs>
+        <w:ind w:left="3240" w:hanging="360"/>
       </w:pPr>
       <w:rPr>
         <w:rFonts w:ascii="Symbol" w:hAnsi="Symbol" w:hint="default"/>
@@ -9022,9 +11478,9 @@
       <w:lvlJc w:val="left"/>
       <w:pPr>
         <w:tabs>
-          <w:tab w:val="num" w:pos="4320"/>
-        </w:tabs>
-        <w:ind w:left="4320" w:hanging="360"/>
+          <w:tab w:val="num" w:pos="3960"/>
+        </w:tabs>
+        <w:ind w:left="3960" w:hanging="360"/>
       </w:pPr>
       <w:rPr>
         <w:rFonts w:ascii="Symbol" w:hAnsi="Symbol" w:hint="default"/>
@@ -9038,9 +11494,9 @@
       <w:lvlJc w:val="left"/>
       <w:pPr>
         <w:tabs>
-          <w:tab w:val="num" w:pos="5040"/>
-        </w:tabs>
-        <w:ind w:left="5040" w:hanging="360"/>
+          <w:tab w:val="num" w:pos="4680"/>
+        </w:tabs>
+        <w:ind w:left="4680" w:hanging="360"/>
       </w:pPr>
       <w:rPr>
         <w:rFonts w:ascii="Symbol" w:hAnsi="Symbol" w:hint="default"/>
@@ -9054,9 +11510,9 @@
       <w:lvlJc w:val="left"/>
       <w:pPr>
         <w:tabs>
-          <w:tab w:val="num" w:pos="5760"/>
-        </w:tabs>
-        <w:ind w:left="5760" w:hanging="360"/>
+          <w:tab w:val="num" w:pos="5400"/>
+        </w:tabs>
+        <w:ind w:left="5400" w:hanging="360"/>
       </w:pPr>
       <w:rPr>
         <w:rFonts w:ascii="Symbol" w:hAnsi="Symbol" w:hint="default"/>
@@ -9070,9 +11526,9 @@
       <w:lvlJc w:val="left"/>
       <w:pPr>
         <w:tabs>
-          <w:tab w:val="num" w:pos="6480"/>
-        </w:tabs>
-        <w:ind w:left="6480" w:hanging="360"/>
+          <w:tab w:val="num" w:pos="6120"/>
+        </w:tabs>
+        <w:ind w:left="6120" w:hanging="360"/>
       </w:pPr>
       <w:rPr>
         <w:rFonts w:ascii="Symbol" w:hAnsi="Symbol" w:hint="default"/>
@@ -9080,7 +11536,96 @@
       </w:rPr>
     </w:lvl>
   </w:abstractNum>
-  <w:abstractNum w:abstractNumId="18" w15:restartNumberingAfterBreak="0">
+  <w:abstractNum w:abstractNumId="20" w15:restartNumberingAfterBreak="0">
+    <w:nsid w:val="29AF4D18"/>
+    <w:multiLevelType w:val="hybridMultilevel"/>
+    <w:tmpl w:val="3C7606DE"/>
+    <w:lvl w:ilvl="0" w:tplc="6E7C11BE">
+      <w:start w:val="1"/>
+      <w:numFmt w:val="decimal"/>
+      <w:lvlText w:val="%1."/>
+      <w:lvlJc w:val="left"/>
+      <w:pPr>
+        <w:ind w:left="360" w:hanging="360"/>
+      </w:pPr>
+      <w:rPr>
+        <w:rFonts w:hint="default"/>
+      </w:rPr>
+    </w:lvl>
+    <w:lvl w:ilvl="1" w:tplc="04090019" w:tentative="1">
+      <w:start w:val="1"/>
+      <w:numFmt w:val="lowerLetter"/>
+      <w:lvlText w:val="%2)"/>
+      <w:lvlJc w:val="left"/>
+      <w:pPr>
+        <w:ind w:left="880" w:hanging="440"/>
+      </w:pPr>
+    </w:lvl>
+    <w:lvl w:ilvl="2" w:tplc="0409001B" w:tentative="1">
+      <w:start w:val="1"/>
+      <w:numFmt w:val="lowerRoman"/>
+      <w:lvlText w:val="%3."/>
+      <w:lvlJc w:val="right"/>
+      <w:pPr>
+        <w:ind w:left="1320" w:hanging="440"/>
+      </w:pPr>
+    </w:lvl>
+    <w:lvl w:ilvl="3" w:tplc="0409000F" w:tentative="1">
+      <w:start w:val="1"/>
+      <w:numFmt w:val="decimal"/>
+      <w:lvlText w:val="%4."/>
+      <w:lvlJc w:val="left"/>
+      <w:pPr>
+        <w:ind w:left="1760" w:hanging="440"/>
+      </w:pPr>
+    </w:lvl>
+    <w:lvl w:ilvl="4" w:tplc="04090019" w:tentative="1">
+      <w:start w:val="1"/>
+      <w:numFmt w:val="lowerLetter"/>
+      <w:lvlText w:val="%5)"/>
+      <w:lvlJc w:val="left"/>
+      <w:pPr>
+        <w:ind w:left="2200" w:hanging="440"/>
+      </w:pPr>
+    </w:lvl>
+    <w:lvl w:ilvl="5" w:tplc="0409001B" w:tentative="1">
+      <w:start w:val="1"/>
+      <w:numFmt w:val="lowerRoman"/>
+      <w:lvlText w:val="%6."/>
+      <w:lvlJc w:val="right"/>
+      <w:pPr>
+        <w:ind w:left="2640" w:hanging="440"/>
+      </w:pPr>
+    </w:lvl>
+    <w:lvl w:ilvl="6" w:tplc="0409000F" w:tentative="1">
+      <w:start w:val="1"/>
+      <w:numFmt w:val="decimal"/>
+      <w:lvlText w:val="%7."/>
+      <w:lvlJc w:val="left"/>
+      <w:pPr>
+        <w:ind w:left="3080" w:hanging="440"/>
+      </w:pPr>
+    </w:lvl>
+    <w:lvl w:ilvl="7" w:tplc="04090019" w:tentative="1">
+      <w:start w:val="1"/>
+      <w:numFmt w:val="lowerLetter"/>
+      <w:lvlText w:val="%8)"/>
+      <w:lvlJc w:val="left"/>
+      <w:pPr>
+        <w:ind w:left="3520" w:hanging="440"/>
+      </w:pPr>
+    </w:lvl>
+    <w:lvl w:ilvl="8" w:tplc="0409001B" w:tentative="1">
+      <w:start w:val="1"/>
+      <w:numFmt w:val="lowerRoman"/>
+      <w:lvlText w:val="%9."/>
+      <w:lvlJc w:val="right"/>
+      <w:pPr>
+        <w:ind w:left="3960" w:hanging="440"/>
+      </w:pPr>
+    </w:lvl>
+  </w:abstractNum>
+  <w:abstractNum w:abstractNumId="21" w15:restartNumberingAfterBreak="0">
     <w:nsid w:val="29DA44EA"/>
     <w:multiLevelType w:val="multilevel"/>
     <w:tmpl w:val="8CC6F81C"/>
@@ -9217,7 +11762,7 @@
       </w:rPr>
     </w:lvl>
   </w:abstractNum>
-  <w:abstractNum w:abstractNumId="19" w15:restartNumberingAfterBreak="0">
+  <w:abstractNum w:abstractNumId="22" w15:restartNumberingAfterBreak="0">
     <w:nsid w:val="2C9501E2"/>
     <w:multiLevelType w:val="hybridMultilevel"/>
     <w:tmpl w:val="F83A9278"/>
@@ -9330,7 +11875,7 @@
       </w:rPr>
     </w:lvl>
   </w:abstractNum>
-  <w:abstractNum w:abstractNumId="20" w15:restartNumberingAfterBreak="0">
+  <w:abstractNum w:abstractNumId="23" w15:restartNumberingAfterBreak="0">
     <w:nsid w:val="2D892F89"/>
     <w:multiLevelType w:val="hybridMultilevel"/>
     <w:tmpl w:val="C0B6AF10"/>
@@ -9416,7 +11961,7 @@
       </w:pPr>
     </w:lvl>
   </w:abstractNum>
-  <w:abstractNum w:abstractNumId="21" w15:restartNumberingAfterBreak="0">
+  <w:abstractNum w:abstractNumId="24" w15:restartNumberingAfterBreak="0">
     <w:nsid w:val="2DFA108C"/>
     <w:multiLevelType w:val="multilevel"/>
     <w:tmpl w:val="F0BC09E4"/>
@@ -9565,7 +12110,7 @@
       </w:rPr>
     </w:lvl>
   </w:abstractNum>
-  <w:abstractNum w:abstractNumId="22" w15:restartNumberingAfterBreak="0">
+  <w:abstractNum w:abstractNumId="25" w15:restartNumberingAfterBreak="0">
     <w:nsid w:val="2EDF4DB0"/>
     <w:multiLevelType w:val="hybridMultilevel"/>
     <w:tmpl w:val="5EA2C984"/>
@@ -9651,7 +12196,7 @@
       </w:pPr>
     </w:lvl>
   </w:abstractNum>
-  <w:abstractNum w:abstractNumId="23" w15:restartNumberingAfterBreak="0">
+  <w:abstractNum w:abstractNumId="26" w15:restartNumberingAfterBreak="0">
     <w:nsid w:val="2EF702DB"/>
     <w:multiLevelType w:val="hybridMultilevel"/>
     <w:tmpl w:val="6574A584"/>
@@ -9737,7 +12282,7 @@
       </w:pPr>
     </w:lvl>
   </w:abstractNum>
-  <w:abstractNum w:abstractNumId="24" w15:restartNumberingAfterBreak="0">
+  <w:abstractNum w:abstractNumId="27" w15:restartNumberingAfterBreak="0">
     <w:nsid w:val="332B445B"/>
     <w:multiLevelType w:val="hybridMultilevel"/>
     <w:tmpl w:val="1854A04E"/>
@@ -9850,7 +12395,7 @@
       </w:rPr>
     </w:lvl>
   </w:abstractNum>
-  <w:abstractNum w:abstractNumId="25" w15:restartNumberingAfterBreak="0">
+  <w:abstractNum w:abstractNumId="28" w15:restartNumberingAfterBreak="0">
     <w:nsid w:val="36807CB8"/>
     <w:multiLevelType w:val="hybridMultilevel"/>
     <w:tmpl w:val="86E2361C"/>
@@ -9963,7 +12508,7 @@
       </w:rPr>
     </w:lvl>
   </w:abstractNum>
-  <w:abstractNum w:abstractNumId="26" w15:restartNumberingAfterBreak="0">
+  <w:abstractNum w:abstractNumId="29" w15:restartNumberingAfterBreak="0">
     <w:nsid w:val="37306467"/>
     <w:multiLevelType w:val="hybridMultilevel"/>
     <w:tmpl w:val="E200D338"/>
@@ -10076,7 +12621,7 @@
       </w:rPr>
     </w:lvl>
   </w:abstractNum>
-  <w:abstractNum w:abstractNumId="27" w15:restartNumberingAfterBreak="0">
+  <w:abstractNum w:abstractNumId="30" w15:restartNumberingAfterBreak="0">
     <w:nsid w:val="38F55ED1"/>
     <w:multiLevelType w:val="multilevel"/>
     <w:tmpl w:val="8CE23F1C"/>
@@ -10225,7 +12770,7 @@
       </w:rPr>
     </w:lvl>
   </w:abstractNum>
-  <w:abstractNum w:abstractNumId="28" w15:restartNumberingAfterBreak="0">
+  <w:abstractNum w:abstractNumId="31" w15:restartNumberingAfterBreak="0">
     <w:nsid w:val="3BC65B98"/>
     <w:multiLevelType w:val="hybridMultilevel"/>
     <w:tmpl w:val="3A7AA592"/>
@@ -10338,7 +12883,120 @@
       </w:rPr>
     </w:lvl>
   </w:abstractNum>
-  <w:abstractNum w:abstractNumId="29" w15:restartNumberingAfterBreak="0">
+  <w:abstractNum w:abstractNumId="32" w15:restartNumberingAfterBreak="0">
+    <w:nsid w:val="3D041567"/>
+    <w:multiLevelType w:val="hybridMultilevel"/>
+    <w:tmpl w:val="9160B3B2"/>
+    <w:lvl w:ilvl="0" w:tplc="04090001">
+      <w:start w:val="1"/>
+      <w:numFmt w:val="bullet"/>
+      <w:lvlText w:val=""/>
+      <w:lvlJc w:val="left"/>
+      <w:pPr>
+        <w:ind w:left="440" w:hanging="440"/>
+      </w:pPr>
+      <w:rPr>
+        <w:rFonts w:ascii="Wingdings" w:hAnsi="Wingdings" w:hint="default"/>
+      </w:rPr>
+    </w:lvl>
+    <w:lvl w:ilvl="1" w:tplc="04090003" w:tentative="1">
+      <w:start w:val="1"/>
+      <w:numFmt w:val="bullet"/>
+      <w:lvlText w:val=""/>
+      <w:lvlJc w:val="left"/>
+      <w:pPr>
+        <w:ind w:left="880" w:hanging="440"/>
+      </w:pPr>
+      <w:rPr>
+        <w:rFonts w:ascii="Wingdings" w:hAnsi="Wingdings" w:hint="default"/>
+      </w:rPr>
+    </w:lvl>
+    <w:lvl w:ilvl="2" w:tplc="04090005" w:tentative="1">
+      <w:start w:val="1"/>
+      <w:numFmt w:val="bullet"/>
+      <w:lvlText w:val=""/>
+      <w:lvlJc w:val="left"/>
+      <w:pPr>
+        <w:ind w:left="1320" w:hanging="440"/>
+      </w:pPr>
+      <w:rPr>
+        <w:rFonts w:ascii="Wingdings" w:hAnsi="Wingdings" w:hint="default"/>
+      </w:rPr>
+    </w:lvl>
+    <w:lvl w:ilvl="3" w:tplc="04090001" w:tentative="1">
+      <w:start w:val="1"/>
+      <w:numFmt w:val="bullet"/>
+      <w:lvlText w:val=""/>
+      <w:lvlJc w:val="left"/>
+      <w:pPr>
+        <w:ind w:left="1760" w:hanging="440"/>
+      </w:pPr>
+      <w:rPr>
+        <w:rFonts w:ascii="Wingdings" w:hAnsi="Wingdings" w:hint="default"/>
+      </w:rPr>
+    </w:lvl>
+    <w:lvl w:ilvl="4" w:tplc="04090003" w:tentative="1">
+      <w:start w:val="1"/>
+      <w:numFmt w:val="bullet"/>
+      <w:lvlText w:val=""/>
+      <w:lvlJc w:val="left"/>
+      <w:pPr>
+        <w:ind w:left="2200" w:hanging="440"/>
+      </w:pPr>
+      <w:rPr>
+        <w:rFonts w:ascii="Wingdings" w:hAnsi="Wingdings" w:hint="default"/>
+      </w:rPr>
+    </w:lvl>
+    <w:lvl w:ilvl="5" w:tplc="04090005" w:tentative="1">
+      <w:start w:val="1"/>
+      <w:numFmt w:val="bullet"/>
+      <w:lvlText w:val=""/>
+      <w:lvlJc w:val="left"/>
+      <w:pPr>
+        <w:ind w:left="2640" w:hanging="440"/>
+      </w:pPr>
+      <w:rPr>
+        <w:rFonts w:ascii="Wingdings" w:hAnsi="Wingdings" w:hint="default"/>
+      </w:rPr>
+    </w:lvl>
+    <w:lvl w:ilvl="6" w:tplc="04090001" w:tentative="1">
+      <w:start w:val="1"/>
+      <w:numFmt w:val="bullet"/>
+      <w:lvlText w:val=""/>
+      <w:lvlJc w:val="left"/>
+      <w:pPr>
+        <w:ind w:left="3080" w:hanging="440"/>
+      </w:pPr>
+      <w:rPr>
+        <w:rFonts w:ascii="Wingdings" w:hAnsi="Wingdings" w:hint="default"/>
+      </w:rPr>
+    </w:lvl>
+    <w:lvl w:ilvl="7" w:tplc="04090003" w:tentative="1">
+      <w:start w:val="1"/>
+      <w:numFmt w:val="bullet"/>
+      <w:lvlText w:val=""/>
+      <w:lvlJc w:val="left"/>
+      <w:pPr>
+        <w:ind w:left="3520" w:hanging="440"/>
+      </w:pPr>
+      <w:rPr>
+        <w:rFonts w:ascii="Wingdings" w:hAnsi="Wingdings" w:hint="default"/>
+      </w:rPr>
+    </w:lvl>
+    <w:lvl w:ilvl="8" w:tplc="04090005" w:tentative="1">
+      <w:start w:val="1"/>
+      <w:numFmt w:val="bullet"/>
+      <w:lvlText w:val=""/>
+      <w:lvlJc w:val="left"/>
+      <w:pPr>
+        <w:ind w:left="3960" w:hanging="440"/>
+      </w:pPr>
+      <w:rPr>
+        <w:rFonts w:ascii="Wingdings" w:hAnsi="Wingdings" w:hint="default"/>
+      </w:rPr>
+    </w:lvl>
+  </w:abstractNum>
+  <w:abstractNum w:abstractNumId="33" w15:restartNumberingAfterBreak="0">
     <w:nsid w:val="3DD25648"/>
     <w:multiLevelType w:val="hybridMultilevel"/>
     <w:tmpl w:val="95A8B226"/>
@@ -10427,7 +13085,7 @@
       </w:pPr>
     </w:lvl>
   </w:abstractNum>
-  <w:abstractNum w:abstractNumId="30" w15:restartNumberingAfterBreak="0">
+  <w:abstractNum w:abstractNumId="34" w15:restartNumberingAfterBreak="0">
     <w:nsid w:val="3E1B6547"/>
     <w:multiLevelType w:val="multilevel"/>
     <w:tmpl w:val="4B6255C8"/>
@@ -10540,7 +13198,7 @@
       </w:pPr>
     </w:lvl>
   </w:abstractNum>
-  <w:abstractNum w:abstractNumId="31" w15:restartNumberingAfterBreak="0">
+  <w:abstractNum w:abstractNumId="35" w15:restartNumberingAfterBreak="0">
     <w:nsid w:val="3FEB5C9C"/>
     <w:multiLevelType w:val="hybridMultilevel"/>
     <w:tmpl w:val="47FC21F4"/>
@@ -10653,7 +13311,7 @@
       </w:rPr>
     </w:lvl>
   </w:abstractNum>
-  <w:abstractNum w:abstractNumId="32" w15:restartNumberingAfterBreak="0">
+  <w:abstractNum w:abstractNumId="36" w15:restartNumberingAfterBreak="0">
     <w:nsid w:val="40EF5314"/>
     <w:multiLevelType w:val="multilevel"/>
     <w:tmpl w:val="8CC6F81C"/>
@@ -10790,7 +13448,7 @@
       </w:rPr>
     </w:lvl>
   </w:abstractNum>
-  <w:abstractNum w:abstractNumId="33" w15:restartNumberingAfterBreak="0">
+  <w:abstractNum w:abstractNumId="37" w15:restartNumberingAfterBreak="0">
     <w:nsid w:val="41A23807"/>
     <w:multiLevelType w:val="multilevel"/>
     <w:tmpl w:val="43E29A26"/>
@@ -10939,7 +13597,7 @@
       </w:rPr>
     </w:lvl>
   </w:abstractNum>
-  <w:abstractNum w:abstractNumId="34" w15:restartNumberingAfterBreak="0">
+  <w:abstractNum w:abstractNumId="38" w15:restartNumberingAfterBreak="0">
     <w:nsid w:val="423B2278"/>
     <w:multiLevelType w:val="multilevel"/>
     <w:tmpl w:val="24680426"/>
@@ -11088,7 +13746,7 @@
       </w:rPr>
     </w:lvl>
   </w:abstractNum>
-  <w:abstractNum w:abstractNumId="35" w15:restartNumberingAfterBreak="0">
+  <w:abstractNum w:abstractNumId="39" w15:restartNumberingAfterBreak="0">
     <w:nsid w:val="435D7997"/>
     <w:multiLevelType w:val="hybridMultilevel"/>
     <w:tmpl w:val="AC28136E"/>
@@ -11174,7 +13832,7 @@
       </w:pPr>
     </w:lvl>
   </w:abstractNum>
-  <w:abstractNum w:abstractNumId="36" w15:restartNumberingAfterBreak="0">
+  <w:abstractNum w:abstractNumId="40" w15:restartNumberingAfterBreak="0">
     <w:nsid w:val="44704510"/>
     <w:multiLevelType w:val="multilevel"/>
     <w:tmpl w:val="537C1D7A"/>
@@ -11323,7 +13981,7 @@
       </w:rPr>
     </w:lvl>
   </w:abstractNum>
-  <w:abstractNum w:abstractNumId="37" w15:restartNumberingAfterBreak="0">
+  <w:abstractNum w:abstractNumId="41" w15:restartNumberingAfterBreak="0">
     <w:nsid w:val="44BA5D56"/>
     <w:multiLevelType w:val="multilevel"/>
     <w:tmpl w:val="08A4C030"/>
@@ -11436,7 +14094,7 @@
       </w:pPr>
     </w:lvl>
   </w:abstractNum>
-  <w:abstractNum w:abstractNumId="38" w15:restartNumberingAfterBreak="0">
+  <w:abstractNum w:abstractNumId="42" w15:restartNumberingAfterBreak="0">
     <w:nsid w:val="459D6E09"/>
     <w:multiLevelType w:val="hybridMultilevel"/>
     <w:tmpl w:val="33D4A6A6"/>
@@ -11522,7 +14180,7 @@
       </w:pPr>
     </w:lvl>
   </w:abstractNum>
-  <w:abstractNum w:abstractNumId="39" w15:restartNumberingAfterBreak="0">
+  <w:abstractNum w:abstractNumId="43" w15:restartNumberingAfterBreak="0">
     <w:nsid w:val="46D51E55"/>
     <w:multiLevelType w:val="hybridMultilevel"/>
     <w:tmpl w:val="CC380740"/>
@@ -11635,7 +14293,7 @@
       </w:rPr>
     </w:lvl>
   </w:abstractNum>
-  <w:abstractNum w:abstractNumId="40" w15:restartNumberingAfterBreak="0">
+  <w:abstractNum w:abstractNumId="44" w15:restartNumberingAfterBreak="0">
     <w:nsid w:val="48FF1F83"/>
     <w:multiLevelType w:val="multilevel"/>
     <w:tmpl w:val="3DDA4530"/>
@@ -11748,7 +14406,120 @@
       </w:rPr>
     </w:lvl>
   </w:abstractNum>
-  <w:abstractNum w:abstractNumId="41" w15:restartNumberingAfterBreak="0">
+  <w:abstractNum w:abstractNumId="45" w15:restartNumberingAfterBreak="0">
+    <w:nsid w:val="49F917BB"/>
+    <w:multiLevelType w:val="hybridMultilevel"/>
+    <w:tmpl w:val="25C43EF8"/>
+    <w:lvl w:ilvl="0" w:tplc="04090001">
+      <w:start w:val="1"/>
+      <w:numFmt w:val="bullet"/>
+      <w:lvlText w:val=""/>
+      <w:lvlJc w:val="left"/>
+      <w:pPr>
+        <w:ind w:left="440" w:hanging="440"/>
+      </w:pPr>
+      <w:rPr>
+        <w:rFonts w:ascii="Wingdings" w:hAnsi="Wingdings" w:hint="default"/>
+      </w:rPr>
+    </w:lvl>
+    <w:lvl w:ilvl="1" w:tplc="04090003" w:tentative="1">
+      <w:start w:val="1"/>
+      <w:numFmt w:val="bullet"/>
+      <w:lvlText w:val=""/>
+      <w:lvlJc w:val="left"/>
+      <w:pPr>
+        <w:ind w:left="880" w:hanging="440"/>
+      </w:pPr>
+      <w:rPr>
+        <w:rFonts w:ascii="Wingdings" w:hAnsi="Wingdings" w:hint="default"/>
+      </w:rPr>
+    </w:lvl>
+    <w:lvl w:ilvl="2" w:tplc="04090005" w:tentative="1">
+      <w:start w:val="1"/>
+      <w:numFmt w:val="bullet"/>
+      <w:lvlText w:val=""/>
+      <w:lvlJc w:val="left"/>
+      <w:pPr>
+        <w:ind w:left="1320" w:hanging="440"/>
+      </w:pPr>
+      <w:rPr>
+        <w:rFonts w:ascii="Wingdings" w:hAnsi="Wingdings" w:hint="default"/>
+      </w:rPr>
+    </w:lvl>
+    <w:lvl w:ilvl="3" w:tplc="04090001" w:tentative="1">
+      <w:start w:val="1"/>
+      <w:numFmt w:val="bullet"/>
+      <w:lvlText w:val=""/>
+      <w:lvlJc w:val="left"/>
+      <w:pPr>
+        <w:ind w:left="1760" w:hanging="440"/>
+      </w:pPr>
+      <w:rPr>
+        <w:rFonts w:ascii="Wingdings" w:hAnsi="Wingdings" w:hint="default"/>
+      </w:rPr>
+    </w:lvl>
+    <w:lvl w:ilvl="4" w:tplc="04090003" w:tentative="1">
+      <w:start w:val="1"/>
+      <w:numFmt w:val="bullet"/>
+      <w:lvlText w:val=""/>
+      <w:lvlJc w:val="left"/>
+      <w:pPr>
+        <w:ind w:left="2200" w:hanging="440"/>
+      </w:pPr>
+      <w:rPr>
+        <w:rFonts w:ascii="Wingdings" w:hAnsi="Wingdings" w:hint="default"/>
+      </w:rPr>
+    </w:lvl>
+    <w:lvl w:ilvl="5" w:tplc="04090005" w:tentative="1">
+      <w:start w:val="1"/>
+      <w:numFmt w:val="bullet"/>
+      <w:lvlText w:val=""/>
+      <w:lvlJc w:val="left"/>
+      <w:pPr>
+        <w:ind w:left="2640" w:hanging="440"/>
+      </w:pPr>
+      <w:rPr>
+        <w:rFonts w:ascii="Wingdings" w:hAnsi="Wingdings" w:hint="default"/>
+      </w:rPr>
+    </w:lvl>
+    <w:lvl w:ilvl="6" w:tplc="04090001" w:tentative="1">
+      <w:start w:val="1"/>
+      <w:numFmt w:val="bullet"/>
+      <w:lvlText w:val=""/>
+      <w:lvlJc w:val="left"/>
+      <w:pPr>
+        <w:ind w:left="3080" w:hanging="440"/>
+      </w:pPr>
+      <w:rPr>
+        <w:rFonts w:ascii="Wingdings" w:hAnsi="Wingdings" w:hint="default"/>
+      </w:rPr>
+    </w:lvl>
+    <w:lvl w:ilvl="7" w:tplc="04090003" w:tentative="1">
+      <w:start w:val="1"/>
+      <w:numFmt w:val="bullet"/>
+      <w:lvlText w:val=""/>
+      <w:lvlJc w:val="left"/>
+      <w:pPr>
+        <w:ind w:left="3520" w:hanging="440"/>
+      </w:pPr>
+      <w:rPr>
+        <w:rFonts w:ascii="Wingdings" w:hAnsi="Wingdings" w:hint="default"/>
+      </w:rPr>
+    </w:lvl>
+    <w:lvl w:ilvl="8" w:tplc="04090005" w:tentative="1">
+      <w:start w:val="1"/>
+      <w:numFmt w:val="bullet"/>
+      <w:lvlText w:val=""/>
+      <w:lvlJc w:val="left"/>
+      <w:pPr>
+        <w:ind w:left="3960" w:hanging="440"/>
+      </w:pPr>
+      <w:rPr>
+        <w:rFonts w:ascii="Wingdings" w:hAnsi="Wingdings" w:hint="default"/>
+      </w:rPr>
+    </w:lvl>
+  </w:abstractNum>
+  <w:abstractNum w:abstractNumId="46" w15:restartNumberingAfterBreak="0">
     <w:nsid w:val="4A207434"/>
     <w:multiLevelType w:val="hybridMultilevel"/>
     <w:tmpl w:val="9BF0F226"/>
@@ -11834,7 +14605,7 @@
       </w:pPr>
     </w:lvl>
   </w:abstractNum>
-  <w:abstractNum w:abstractNumId="42" w15:restartNumberingAfterBreak="0">
+  <w:abstractNum w:abstractNumId="47" w15:restartNumberingAfterBreak="0">
     <w:nsid w:val="4ABF55D0"/>
     <w:multiLevelType w:val="hybridMultilevel"/>
     <w:tmpl w:val="97460732"/>
@@ -11947,7 +14718,7 @@
       </w:rPr>
     </w:lvl>
   </w:abstractNum>
-  <w:abstractNum w:abstractNumId="43" w15:restartNumberingAfterBreak="0">
+  <w:abstractNum w:abstractNumId="48" w15:restartNumberingAfterBreak="0">
     <w:nsid w:val="4CF80DE5"/>
     <w:multiLevelType w:val="multilevel"/>
     <w:tmpl w:val="89EC8D42"/>
@@ -12060,7 +14831,7 @@
       </w:pPr>
     </w:lvl>
   </w:abstractNum>
-  <w:abstractNum w:abstractNumId="44" w15:restartNumberingAfterBreak="0">
+  <w:abstractNum w:abstractNumId="49" w15:restartNumberingAfterBreak="0">
     <w:nsid w:val="4DFB4E4D"/>
     <w:multiLevelType w:val="multilevel"/>
     <w:tmpl w:val="7034ECC6"/>
@@ -12197,7 +14968,7 @@
       </w:rPr>
     </w:lvl>
   </w:abstractNum>
-  <w:abstractNum w:abstractNumId="45" w15:restartNumberingAfterBreak="0">
+  <w:abstractNum w:abstractNumId="50" w15:restartNumberingAfterBreak="0">
     <w:nsid w:val="4E9616F7"/>
     <w:multiLevelType w:val="multilevel"/>
     <w:tmpl w:val="774CFFAC"/>
@@ -12346,7 +15117,7 @@
       </w:rPr>
     </w:lvl>
   </w:abstractNum>
-  <w:abstractNum w:abstractNumId="46" w15:restartNumberingAfterBreak="0">
+  <w:abstractNum w:abstractNumId="51" w15:restartNumberingAfterBreak="0">
     <w:nsid w:val="4F570E86"/>
     <w:multiLevelType w:val="hybridMultilevel"/>
     <w:tmpl w:val="C188197C"/>
@@ -12432,7 +15203,96 @@
       </w:pPr>
     </w:lvl>
   </w:abstractNum>
-  <w:abstractNum w:abstractNumId="47" w15:restartNumberingAfterBreak="0">
+  <w:abstractNum w:abstractNumId="52" w15:restartNumberingAfterBreak="0">
+    <w:nsid w:val="501863E5"/>
+    <w:multiLevelType w:val="hybridMultilevel"/>
+    <w:tmpl w:val="3C7606DE"/>
+    <w:lvl w:ilvl="0" w:tplc="FFFFFFFF">
+      <w:start w:val="1"/>
+      <w:numFmt w:val="decimal"/>
+      <w:lvlText w:val="%1."/>
+      <w:lvlJc w:val="left"/>
+      <w:pPr>
+        <w:ind w:left="360" w:hanging="360"/>
+      </w:pPr>
+      <w:rPr>
+        <w:rFonts w:hint="default"/>
+      </w:rPr>
+    </w:lvl>
+    <w:lvl w:ilvl="1" w:tplc="FFFFFFFF">
+      <w:start w:val="1"/>
+      <w:numFmt w:val="lowerLetter"/>
+      <w:lvlText w:val="%2)"/>
+      <w:lvlJc w:val="left"/>
+      <w:pPr>
+        <w:ind w:left="880" w:hanging="440"/>
+      </w:pPr>
+    </w:lvl>
+    <w:lvl w:ilvl="2" w:tplc="FFFFFFFF">
+      <w:start w:val="1"/>
+      <w:numFmt w:val="lowerRoman"/>
+      <w:lvlText w:val="%3."/>
+      <w:lvlJc w:val="right"/>
+      <w:pPr>
+        <w:ind w:left="1320" w:hanging="440"/>
+      </w:pPr>
+    </w:lvl>
+    <w:lvl w:ilvl="3" w:tplc="FFFFFFFF">
+      <w:start w:val="1"/>
+      <w:numFmt w:val="decimal"/>
+      <w:lvlText w:val="%4."/>
+      <w:lvlJc w:val="left"/>
+      <w:pPr>
+        <w:ind w:left="1760" w:hanging="440"/>
+      </w:pPr>
+    </w:lvl>
+    <w:lvl w:ilvl="4" w:tplc="FFFFFFFF" w:tentative="1">
+      <w:start w:val="1"/>
+      <w:numFmt w:val="lowerLetter"/>
+      <w:lvlText w:val="%5)"/>
+      <w:lvlJc w:val="left"/>
+      <w:pPr>
+        <w:ind w:left="2200" w:hanging="440"/>
+      </w:pPr>
+    </w:lvl>
+    <w:lvl w:ilvl="5" w:tplc="FFFFFFFF" w:tentative="1">
+      <w:start w:val="1"/>
+      <w:numFmt w:val="lowerRoman"/>
+      <w:lvlText w:val="%6."/>
+      <w:lvlJc w:val="right"/>
+      <w:pPr>
+        <w:ind w:left="2640" w:hanging="440"/>
+      </w:pPr>
+    </w:lvl>
+    <w:lvl w:ilvl="6" w:tplc="FFFFFFFF" w:tentative="1">
+      <w:start w:val="1"/>
+      <w:numFmt w:val="decimal"/>
+      <w:lvlText w:val="%7."/>
+      <w:lvlJc w:val="left"/>
+      <w:pPr>
+        <w:ind w:left="3080" w:hanging="440"/>
+      </w:pPr>
+    </w:lvl>
+    <w:lvl w:ilvl="7" w:tplc="FFFFFFFF" w:tentative="1">
+      <w:start w:val="1"/>
+      <w:numFmt w:val="lowerLetter"/>
+      <w:lvlText w:val="%8)"/>
+      <w:lvlJc w:val="left"/>
+      <w:pPr>
+        <w:ind w:left="3520" w:hanging="440"/>
+      </w:pPr>
+    </w:lvl>
+    <w:lvl w:ilvl="8" w:tplc="FFFFFFFF" w:tentative="1">
+      <w:start w:val="1"/>
+      <w:numFmt w:val="lowerRoman"/>
+      <w:lvlText w:val="%9."/>
+      <w:lvlJc w:val="right"/>
+      <w:pPr>
+        <w:ind w:left="3960" w:hanging="440"/>
+      </w:pPr>
+    </w:lvl>
+  </w:abstractNum>
+  <w:abstractNum w:abstractNumId="53" w15:restartNumberingAfterBreak="0">
     <w:nsid w:val="51173082"/>
     <w:multiLevelType w:val="hybridMultilevel"/>
     <w:tmpl w:val="6186BAE4"/>
@@ -12545,7 +15405,7 @@
       </w:rPr>
     </w:lvl>
   </w:abstractNum>
-  <w:abstractNum w:abstractNumId="48" w15:restartNumberingAfterBreak="0">
+  <w:abstractNum w:abstractNumId="54" w15:restartNumberingAfterBreak="0">
     <w:nsid w:val="51F5593B"/>
     <w:multiLevelType w:val="hybridMultilevel"/>
     <w:tmpl w:val="E25C6D50"/>
@@ -12631,7 +15491,7 @@
       </w:pPr>
     </w:lvl>
   </w:abstractNum>
-  <w:abstractNum w:abstractNumId="49" w15:restartNumberingAfterBreak="0">
+  <w:abstractNum w:abstractNumId="55" w15:restartNumberingAfterBreak="0">
     <w:nsid w:val="53A362E9"/>
     <w:multiLevelType w:val="multilevel"/>
     <w:tmpl w:val="9C084678"/>
@@ -12748,7 +15608,93 @@
       </w:pPr>
     </w:lvl>
   </w:abstractNum>
-  <w:abstractNum w:abstractNumId="50" w15:restartNumberingAfterBreak="0">
+  <w:abstractNum w:abstractNumId="56" w15:restartNumberingAfterBreak="0">
+    <w:nsid w:val="558A6022"/>
+    <w:multiLevelType w:val="hybridMultilevel"/>
+    <w:tmpl w:val="A240E9AC"/>
+    <w:lvl w:ilvl="0" w:tplc="0409000F">
+      <w:start w:val="1"/>
+      <w:numFmt w:val="decimal"/>
+      <w:lvlText w:val="%1."/>
+      <w:lvlJc w:val="left"/>
+      <w:pPr>
+        <w:ind w:left="440" w:hanging="440"/>
+      </w:pPr>
+    </w:lvl>
+    <w:lvl w:ilvl="1" w:tplc="04090019" w:tentative="1">
+      <w:start w:val="1"/>
+      <w:numFmt w:val="lowerLetter"/>
+      <w:lvlText w:val="%2)"/>
+      <w:lvlJc w:val="left"/>
+      <w:pPr>
+        <w:ind w:left="880" w:hanging="440"/>
+      </w:pPr>
+    </w:lvl>
+    <w:lvl w:ilvl="2" w:tplc="0409001B" w:tentative="1">
+      <w:start w:val="1"/>
+      <w:numFmt w:val="lowerRoman"/>
+      <w:lvlText w:val="%3."/>
+      <w:lvlJc w:val="right"/>
+      <w:pPr>
+        <w:ind w:left="1320" w:hanging="440"/>
+      </w:pPr>
+    </w:lvl>
+    <w:lvl w:ilvl="3" w:tplc="0409000F" w:tentative="1">
+      <w:start w:val="1"/>
+      <w:numFmt w:val="decimal"/>
+      <w:lvlText w:val="%4."/>
+      <w:lvlJc w:val="left"/>
+      <w:pPr>
+        <w:ind w:left="1760" w:hanging="440"/>
+      </w:pPr>
+    </w:lvl>
+    <w:lvl w:ilvl="4" w:tplc="04090019" w:tentative="1">
+      <w:start w:val="1"/>
+      <w:numFmt w:val="lowerLetter"/>
+      <w:lvlText w:val="%5)"/>
+      <w:lvlJc w:val="left"/>
+      <w:pPr>
+        <w:ind w:left="2200" w:hanging="440"/>
+      </w:pPr>
+    </w:lvl>
+    <w:lvl w:ilvl="5" w:tplc="0409001B" w:tentative="1">
+      <w:start w:val="1"/>
+      <w:numFmt w:val="lowerRoman"/>
+      <w:lvlText w:val="%6."/>
+      <w:lvlJc w:val="right"/>
+      <w:pPr>
+        <w:ind w:left="2640" w:hanging="440"/>
+      </w:pPr>
+    </w:lvl>
+    <w:lvl w:ilvl="6" w:tplc="0409000F" w:tentative="1">
+      <w:start w:val="1"/>
+      <w:numFmt w:val="decimal"/>
+      <w:lvlText w:val="%7."/>
+      <w:lvlJc w:val="left"/>
+      <w:pPr>
+        <w:ind w:left="3080" w:hanging="440"/>
+      </w:pPr>
+    </w:lvl>
+    <w:lvl w:ilvl="7" w:tplc="04090019" w:tentative="1">
+      <w:start w:val="1"/>
+      <w:numFmt w:val="lowerLetter"/>
+      <w:lvlText w:val="%8)"/>
+      <w:lvlJc w:val="left"/>
+      <w:pPr>
+        <w:ind w:left="3520" w:hanging="440"/>
+      </w:pPr>
+    </w:lvl>
+    <w:lvl w:ilvl="8" w:tplc="0409001B" w:tentative="1">
+      <w:start w:val="1"/>
+      <w:numFmt w:val="lowerRoman"/>
+      <w:lvlText w:val="%9."/>
+      <w:lvlJc w:val="right"/>
+      <w:pPr>
+        <w:ind w:left="3960" w:hanging="440"/>
+      </w:pPr>
+    </w:lvl>
+  </w:abstractNum>
+  <w:abstractNum w:abstractNumId="57" w15:restartNumberingAfterBreak="0">
     <w:nsid w:val="570A5278"/>
     <w:multiLevelType w:val="multilevel"/>
     <w:tmpl w:val="384C3AAE"/>
@@ -12897,7 +15843,7 @@
       </w:rPr>
     </w:lvl>
   </w:abstractNum>
-  <w:abstractNum w:abstractNumId="51" w15:restartNumberingAfterBreak="0">
+  <w:abstractNum w:abstractNumId="58" w15:restartNumberingAfterBreak="0">
     <w:nsid w:val="5AFE0965"/>
     <w:multiLevelType w:val="hybridMultilevel"/>
     <w:tmpl w:val="37DC799A"/>
@@ -12983,7 +15929,7 @@
       </w:pPr>
     </w:lvl>
   </w:abstractNum>
-  <w:abstractNum w:abstractNumId="52" w15:restartNumberingAfterBreak="0">
+  <w:abstractNum w:abstractNumId="59" w15:restartNumberingAfterBreak="0">
     <w:nsid w:val="5B687AF0"/>
     <w:multiLevelType w:val="multilevel"/>
     <w:tmpl w:val="13D64298"/>
@@ -12994,9 +15940,9 @@
       <w:lvlJc w:val="left"/>
       <w:pPr>
         <w:tabs>
-          <w:tab w:val="num" w:pos="720"/>
-        </w:tabs>
-        <w:ind w:left="720" w:hanging="360"/>
+          <w:tab w:val="num" w:pos="360"/>
+        </w:tabs>
+        <w:ind w:left="360" w:hanging="360"/>
       </w:pPr>
       <w:rPr>
         <w:rFonts w:ascii="Symbol" w:hAnsi="Symbol" w:hint="default"/>
@@ -13010,9 +15956,9 @@
       <w:lvlJc w:val="left"/>
       <w:pPr>
         <w:tabs>
-          <w:tab w:val="num" w:pos="1440"/>
-        </w:tabs>
-        <w:ind w:left="1440" w:hanging="360"/>
+          <w:tab w:val="num" w:pos="1080"/>
+        </w:tabs>
+        <w:ind w:left="1080" w:hanging="360"/>
       </w:pPr>
       <w:rPr>
         <w:rFonts w:ascii="Symbol" w:hAnsi="Symbol" w:hint="default"/>
@@ -13026,9 +15972,9 @@
       <w:lvlJc w:val="left"/>
       <w:pPr>
         <w:tabs>
-          <w:tab w:val="num" w:pos="2160"/>
-        </w:tabs>
-        <w:ind w:left="2160" w:hanging="360"/>
+          <w:tab w:val="num" w:pos="1800"/>
+        </w:tabs>
+        <w:ind w:left="1800" w:hanging="360"/>
       </w:pPr>
       <w:rPr>
         <w:rFonts w:ascii="Symbol" w:hAnsi="Symbol" w:hint="default"/>
@@ -13042,9 +15988,9 @@
       <w:lvlJc w:val="left"/>
       <w:pPr>
         <w:tabs>
-          <w:tab w:val="num" w:pos="2880"/>
-        </w:tabs>
-        <w:ind w:left="2880" w:hanging="360"/>
+          <w:tab w:val="num" w:pos="2520"/>
+        </w:tabs>
+        <w:ind w:left="2520" w:hanging="360"/>
       </w:pPr>
       <w:rPr>
         <w:rFonts w:ascii="Symbol" w:hAnsi="Symbol" w:hint="default"/>
@@ -13058,9 +16004,9 @@
       <w:lvlJc w:val="left"/>
       <w:pPr>
         <w:tabs>
-          <w:tab w:val="num" w:pos="3600"/>
-        </w:tabs>
-        <w:ind w:left="3600" w:hanging="360"/>
+          <w:tab w:val="num" w:pos="3240"/>
+        </w:tabs>
+        <w:ind w:left="3240" w:hanging="360"/>
       </w:pPr>
       <w:rPr>
         <w:rFonts w:ascii="Symbol" w:hAnsi="Symbol" w:hint="default"/>
@@ -13074,9 +16020,9 @@
       <w:lvlJc w:val="left"/>
       <w:pPr>
         <w:tabs>
-          <w:tab w:val="num" w:pos="4320"/>
-        </w:tabs>
-        <w:ind w:left="4320" w:hanging="360"/>
+          <w:tab w:val="num" w:pos="3960"/>
+        </w:tabs>
+        <w:ind w:left="3960" w:hanging="360"/>
       </w:pPr>
       <w:rPr>
         <w:rFonts w:ascii="Symbol" w:hAnsi="Symbol" w:hint="default"/>
@@ -13090,9 +16036,9 @@
       <w:lvlJc w:val="left"/>
       <w:pPr>
         <w:tabs>
-          <w:tab w:val="num" w:pos="5040"/>
-        </w:tabs>
-        <w:ind w:left="5040" w:hanging="360"/>
+          <w:tab w:val="num" w:pos="4680"/>
+        </w:tabs>
+        <w:ind w:left="4680" w:hanging="360"/>
       </w:pPr>
       <w:rPr>
         <w:rFonts w:ascii="Symbol" w:hAnsi="Symbol" w:hint="default"/>
@@ -13106,9 +16052,9 @@
       <w:lvlJc w:val="left"/>
       <w:pPr>
         <w:tabs>
-          <w:tab w:val="num" w:pos="5760"/>
-        </w:tabs>
-        <w:ind w:left="5760" w:hanging="360"/>
+          <w:tab w:val="num" w:pos="5400"/>
+        </w:tabs>
+        <w:ind w:left="5400" w:hanging="360"/>
       </w:pPr>
       <w:rPr>
         <w:rFonts w:ascii="Symbol" w:hAnsi="Symbol" w:hint="default"/>
@@ -13122,9 +16068,9 @@
       <w:lvlJc w:val="left"/>
       <w:pPr>
         <w:tabs>
-          <w:tab w:val="num" w:pos="6480"/>
-        </w:tabs>
-        <w:ind w:left="6480" w:hanging="360"/>
+          <w:tab w:val="num" w:pos="6120"/>
+        </w:tabs>
+        <w:ind w:left="6120" w:hanging="360"/>
       </w:pPr>
       <w:rPr>
         <w:rFonts w:ascii="Symbol" w:hAnsi="Symbol" w:hint="default"/>
@@ -13132,7 +16078,7 @@
       </w:rPr>
     </w:lvl>
   </w:abstractNum>
-  <w:abstractNum w:abstractNumId="53" w15:restartNumberingAfterBreak="0">
+  <w:abstractNum w:abstractNumId="60" w15:restartNumberingAfterBreak="0">
     <w:nsid w:val="5B690818"/>
     <w:multiLevelType w:val="multilevel"/>
     <w:tmpl w:val="77C2B20C"/>
@@ -13281,7 +16227,7 @@
       </w:rPr>
     </w:lvl>
   </w:abstractNum>
-  <w:abstractNum w:abstractNumId="54" w15:restartNumberingAfterBreak="0">
+  <w:abstractNum w:abstractNumId="61" w15:restartNumberingAfterBreak="0">
     <w:nsid w:val="5B8A0743"/>
     <w:multiLevelType w:val="hybridMultilevel"/>
     <w:tmpl w:val="6B922D30"/>
@@ -13394,7 +16340,7 @@
       </w:rPr>
     </w:lvl>
   </w:abstractNum>
-  <w:abstractNum w:abstractNumId="55" w15:restartNumberingAfterBreak="0">
+  <w:abstractNum w:abstractNumId="62" w15:restartNumberingAfterBreak="0">
     <w:nsid w:val="5C9470A3"/>
     <w:multiLevelType w:val="hybridMultilevel"/>
     <w:tmpl w:val="BF96538A"/>
@@ -13494,7 +16440,7 @@
       </w:pPr>
     </w:lvl>
   </w:abstractNum>
-  <w:abstractNum w:abstractNumId="56" w15:restartNumberingAfterBreak="0">
+  <w:abstractNum w:abstractNumId="63" w15:restartNumberingAfterBreak="0">
     <w:nsid w:val="5DC45F89"/>
     <w:multiLevelType w:val="multilevel"/>
     <w:tmpl w:val="8CC6F81C"/>
@@ -13631,7 +16577,7 @@
       </w:rPr>
     </w:lvl>
   </w:abstractNum>
-  <w:abstractNum w:abstractNumId="57" w15:restartNumberingAfterBreak="0">
+  <w:abstractNum w:abstractNumId="64" w15:restartNumberingAfterBreak="0">
     <w:nsid w:val="5ED67BEC"/>
     <w:multiLevelType w:val="hybridMultilevel"/>
     <w:tmpl w:val="BDFA8F6A"/>
@@ -13744,7 +16690,7 @@
       </w:rPr>
     </w:lvl>
   </w:abstractNum>
-  <w:abstractNum w:abstractNumId="58" w15:restartNumberingAfterBreak="0">
+  <w:abstractNum w:abstractNumId="65" w15:restartNumberingAfterBreak="0">
     <w:nsid w:val="5EDA2F01"/>
     <w:multiLevelType w:val="hybridMultilevel"/>
     <w:tmpl w:val="09E625FE"/>
@@ -13857,7 +16803,7 @@
       </w:rPr>
     </w:lvl>
   </w:abstractNum>
-  <w:abstractNum w:abstractNumId="59" w15:restartNumberingAfterBreak="0">
+  <w:abstractNum w:abstractNumId="66" w15:restartNumberingAfterBreak="0">
     <w:nsid w:val="5EF643AC"/>
     <w:multiLevelType w:val="multilevel"/>
     <w:tmpl w:val="7034ECC6"/>
@@ -13994,7 +16940,7 @@
       </w:rPr>
     </w:lvl>
   </w:abstractNum>
-  <w:abstractNum w:abstractNumId="60" w15:restartNumberingAfterBreak="0">
+  <w:abstractNum w:abstractNumId="67" w15:restartNumberingAfterBreak="0">
     <w:nsid w:val="60067FBD"/>
     <w:multiLevelType w:val="multilevel"/>
     <w:tmpl w:val="7CFEA158"/>
@@ -14143,7 +17089,7 @@
       </w:rPr>
     </w:lvl>
   </w:abstractNum>
-  <w:abstractNum w:abstractNumId="61" w15:restartNumberingAfterBreak="0">
+  <w:abstractNum w:abstractNumId="68" w15:restartNumberingAfterBreak="0">
     <w:nsid w:val="605C01C3"/>
     <w:multiLevelType w:val="hybridMultilevel"/>
     <w:tmpl w:val="846EF03A"/>
@@ -14229,7 +17175,7 @@
       </w:pPr>
     </w:lvl>
   </w:abstractNum>
-  <w:abstractNum w:abstractNumId="62" w15:restartNumberingAfterBreak="0">
+  <w:abstractNum w:abstractNumId="69" w15:restartNumberingAfterBreak="0">
     <w:nsid w:val="61C3530D"/>
     <w:multiLevelType w:val="multilevel"/>
     <w:tmpl w:val="C356362E"/>
@@ -14378,7 +17324,7 @@
       </w:rPr>
     </w:lvl>
   </w:abstractNum>
-  <w:abstractNum w:abstractNumId="63" w15:restartNumberingAfterBreak="0">
+  <w:abstractNum w:abstractNumId="70" w15:restartNumberingAfterBreak="0">
     <w:nsid w:val="61CE742E"/>
     <w:multiLevelType w:val="multilevel"/>
     <w:tmpl w:val="929AB77C"/>
@@ -14527,7 +17473,7 @@
       </w:rPr>
     </w:lvl>
   </w:abstractNum>
-  <w:abstractNum w:abstractNumId="64" w15:restartNumberingAfterBreak="0">
+  <w:abstractNum w:abstractNumId="71" w15:restartNumberingAfterBreak="0">
     <w:nsid w:val="62EF284F"/>
     <w:multiLevelType w:val="multilevel"/>
     <w:tmpl w:val="13CE0E26"/>
@@ -14640,7 +17586,7 @@
       </w:pPr>
     </w:lvl>
   </w:abstractNum>
-  <w:abstractNum w:abstractNumId="65" w15:restartNumberingAfterBreak="0">
+  <w:abstractNum w:abstractNumId="72" w15:restartNumberingAfterBreak="0">
     <w:nsid w:val="68694A64"/>
     <w:multiLevelType w:val="multilevel"/>
     <w:tmpl w:val="33465F60"/>
@@ -14789,7 +17735,7 @@
       </w:rPr>
     </w:lvl>
   </w:abstractNum>
-  <w:abstractNum w:abstractNumId="66" w15:restartNumberingAfterBreak="0">
+  <w:abstractNum w:abstractNumId="73" w15:restartNumberingAfterBreak="0">
     <w:nsid w:val="68B65D4E"/>
     <w:multiLevelType w:val="multilevel"/>
     <w:tmpl w:val="9E02480A"/>
@@ -14906,7 +17852,7 @@
       </w:pPr>
     </w:lvl>
   </w:abstractNum>
-  <w:abstractNum w:abstractNumId="67" w15:restartNumberingAfterBreak="0">
+  <w:abstractNum w:abstractNumId="74" w15:restartNumberingAfterBreak="0">
     <w:nsid w:val="6B380893"/>
     <w:multiLevelType w:val="hybridMultilevel"/>
     <w:tmpl w:val="3B42D22E"/>
@@ -15019,7 +17965,7 @@
       </w:rPr>
     </w:lvl>
   </w:abstractNum>
-  <w:abstractNum w:abstractNumId="68" w15:restartNumberingAfterBreak="0">
+  <w:abstractNum w:abstractNumId="75" w15:restartNumberingAfterBreak="0">
     <w:nsid w:val="6C7348DF"/>
     <w:multiLevelType w:val="multilevel"/>
     <w:tmpl w:val="9978FD68"/>
@@ -15132,7 +18078,7 @@
       </w:pPr>
     </w:lvl>
   </w:abstractNum>
-  <w:abstractNum w:abstractNumId="69" w15:restartNumberingAfterBreak="0">
+  <w:abstractNum w:abstractNumId="76" w15:restartNumberingAfterBreak="0">
     <w:nsid w:val="6CAA00A8"/>
     <w:multiLevelType w:val="multilevel"/>
     <w:tmpl w:val="D170462A"/>
@@ -15281,7 +18227,7 @@
       </w:rPr>
     </w:lvl>
   </w:abstractNum>
-  <w:abstractNum w:abstractNumId="70" w15:restartNumberingAfterBreak="0">
+  <w:abstractNum w:abstractNumId="77" w15:restartNumberingAfterBreak="0">
     <w:nsid w:val="6DAD4F62"/>
     <w:multiLevelType w:val="hybridMultilevel"/>
     <w:tmpl w:val="56FA477C"/>
@@ -15367,7 +18313,7 @@
       </w:pPr>
     </w:lvl>
   </w:abstractNum>
-  <w:abstractNum w:abstractNumId="71" w15:restartNumberingAfterBreak="0">
+  <w:abstractNum w:abstractNumId="78" w15:restartNumberingAfterBreak="0">
     <w:nsid w:val="6DE52E27"/>
     <w:multiLevelType w:val="hybridMultilevel"/>
     <w:tmpl w:val="A40AC0EE"/>
@@ -15453,7 +18399,7 @@
       </w:pPr>
     </w:lvl>
   </w:abstractNum>
-  <w:abstractNum w:abstractNumId="72" w15:restartNumberingAfterBreak="0">
+  <w:abstractNum w:abstractNumId="79" w15:restartNumberingAfterBreak="0">
     <w:nsid w:val="6E7C4991"/>
     <w:multiLevelType w:val="hybridMultilevel"/>
     <w:tmpl w:val="E7E4C416"/>
@@ -15566,7 +18512,7 @@
       </w:rPr>
     </w:lvl>
   </w:abstractNum>
-  <w:abstractNum w:abstractNumId="73" w15:restartNumberingAfterBreak="0">
+  <w:abstractNum w:abstractNumId="80" w15:restartNumberingAfterBreak="0">
     <w:nsid w:val="6FF26B99"/>
     <w:multiLevelType w:val="hybridMultilevel"/>
     <w:tmpl w:val="57942BDC"/>
@@ -15679,7 +18625,93 @@
       </w:rPr>
     </w:lvl>
   </w:abstractNum>
-  <w:abstractNum w:abstractNumId="74" w15:restartNumberingAfterBreak="0">
+  <w:abstractNum w:abstractNumId="81" w15:restartNumberingAfterBreak="0">
+    <w:nsid w:val="720E4B57"/>
+    <w:multiLevelType w:val="hybridMultilevel"/>
+    <w:tmpl w:val="33CEE52C"/>
+    <w:lvl w:ilvl="0" w:tplc="0409000F">
+      <w:start w:val="1"/>
+      <w:numFmt w:val="decimal"/>
+      <w:lvlText w:val="%1."/>
+      <w:lvlJc w:val="left"/>
+      <w:pPr>
+        <w:ind w:left="440" w:hanging="440"/>
+      </w:pPr>
+    </w:lvl>
+    <w:lvl w:ilvl="1" w:tplc="04090019" w:tentative="1">
+      <w:start w:val="1"/>
+      <w:numFmt w:val="lowerLetter"/>
+      <w:lvlText w:val="%2)"/>
+      <w:lvlJc w:val="left"/>
+      <w:pPr>
+        <w:ind w:left="880" w:hanging="440"/>
+      </w:pPr>
+    </w:lvl>
+    <w:lvl w:ilvl="2" w:tplc="0409001B" w:tentative="1">
+      <w:start w:val="1"/>
+      <w:numFmt w:val="lowerRoman"/>
+      <w:lvlText w:val="%3."/>
+      <w:lvlJc w:val="right"/>
+      <w:pPr>
+        <w:ind w:left="1320" w:hanging="440"/>
+      </w:pPr>
+    </w:lvl>
+    <w:lvl w:ilvl="3" w:tplc="0409000F" w:tentative="1">
+      <w:start w:val="1"/>
+      <w:numFmt w:val="decimal"/>
+      <w:lvlText w:val="%4."/>
+      <w:lvlJc w:val="left"/>
+      <w:pPr>
+        <w:ind w:left="1760" w:hanging="440"/>
+      </w:pPr>
+    </w:lvl>
+    <w:lvl w:ilvl="4" w:tplc="04090019" w:tentative="1">
+      <w:start w:val="1"/>
+      <w:numFmt w:val="lowerLetter"/>
+      <w:lvlText w:val="%5)"/>
+      <w:lvlJc w:val="left"/>
+      <w:pPr>
+        <w:ind w:left="2200" w:hanging="440"/>
+      </w:pPr>
+    </w:lvl>
+    <w:lvl w:ilvl="5" w:tplc="0409001B" w:tentative="1">
+      <w:start w:val="1"/>
+      <w:numFmt w:val="lowerRoman"/>
+      <w:lvlText w:val="%6."/>
+      <w:lvlJc w:val="right"/>
+      <w:pPr>
+        <w:ind w:left="2640" w:hanging="440"/>
+      </w:pPr>
+    </w:lvl>
+    <w:lvl w:ilvl="6" w:tplc="0409000F" w:tentative="1">
+      <w:start w:val="1"/>
+      <w:numFmt w:val="decimal"/>
+      <w:lvlText w:val="%7."/>
+      <w:lvlJc w:val="left"/>
+      <w:pPr>
+        <w:ind w:left="3080" w:hanging="440"/>
+      </w:pPr>
+    </w:lvl>
+    <w:lvl w:ilvl="7" w:tplc="04090019" w:tentative="1">
+      <w:start w:val="1"/>
+      <w:numFmt w:val="lowerLetter"/>
+      <w:lvlText w:val="%8)"/>
+      <w:lvlJc w:val="left"/>
+      <w:pPr>
+        <w:ind w:left="3520" w:hanging="440"/>
+      </w:pPr>
+    </w:lvl>
+    <w:lvl w:ilvl="8" w:tplc="0409001B" w:tentative="1">
+      <w:start w:val="1"/>
+      <w:numFmt w:val="lowerRoman"/>
+      <w:lvlText w:val="%9."/>
+      <w:lvlJc w:val="right"/>
+      <w:pPr>
+        <w:ind w:left="3960" w:hanging="440"/>
+      </w:pPr>
+    </w:lvl>
+  </w:abstractNum>
+  <w:abstractNum w:abstractNumId="82" w15:restartNumberingAfterBreak="0">
     <w:nsid w:val="7B0B2937"/>
     <w:multiLevelType w:val="multilevel"/>
     <w:tmpl w:val="CAF4B0A6"/>
@@ -15793,7 +18825,7 @@
       </w:pPr>
     </w:lvl>
   </w:abstractNum>
-  <w:abstractNum w:abstractNumId="75" w15:restartNumberingAfterBreak="0">
+  <w:abstractNum w:abstractNumId="83" w15:restartNumberingAfterBreak="0">
     <w:nsid w:val="7B3D1E8E"/>
     <w:multiLevelType w:val="multilevel"/>
     <w:tmpl w:val="E0B0621A"/>
@@ -15906,7 +18938,7 @@
       </w:pPr>
     </w:lvl>
   </w:abstractNum>
-  <w:abstractNum w:abstractNumId="76" w15:restartNumberingAfterBreak="0">
+  <w:abstractNum w:abstractNumId="84" w15:restartNumberingAfterBreak="0">
     <w:nsid w:val="7D53311D"/>
     <w:multiLevelType w:val="hybridMultilevel"/>
     <w:tmpl w:val="B386979A"/>
@@ -16020,265 +19052,289 @@
     </w:lvl>
   </w:abstractNum>
   <w:num w:numId="1" w16cid:durableId="850025533">
+    <w:abstractNumId w:val="33"/>
+  </w:num>
+  <w:num w:numId="2" w16cid:durableId="1376392615">
+    <w:abstractNumId w:val="33"/>
+  </w:num>
+  <w:num w:numId="3" w16cid:durableId="470175646">
+    <w:abstractNumId w:val="33"/>
+  </w:num>
+  <w:num w:numId="4" w16cid:durableId="1234195436">
+    <w:abstractNumId w:val="33"/>
+  </w:num>
+  <w:num w:numId="5" w16cid:durableId="631524215">
+    <w:abstractNumId w:val="33"/>
+  </w:num>
+  <w:num w:numId="6" w16cid:durableId="1376852591">
+    <w:abstractNumId w:val="33"/>
+  </w:num>
+  <w:num w:numId="7" w16cid:durableId="480121092">
+    <w:abstractNumId w:val="33"/>
+  </w:num>
+  <w:num w:numId="8" w16cid:durableId="871459044">
+    <w:abstractNumId w:val="33"/>
+  </w:num>
+  <w:num w:numId="9" w16cid:durableId="1782411748">
+    <w:abstractNumId w:val="33"/>
+  </w:num>
+  <w:num w:numId="10" w16cid:durableId="1559977635">
     <w:abstractNumId w:val="29"/>
   </w:num>
-  <w:num w:numId="2" w16cid:durableId="1376392615">
-    <w:abstractNumId w:val="29"/>
-  </w:num>
-  <w:num w:numId="3" w16cid:durableId="470175646">
-    <w:abstractNumId w:val="29"/>
-  </w:num>
-  <w:num w:numId="4" w16cid:durableId="1234195436">
-    <w:abstractNumId w:val="29"/>
-  </w:num>
-  <w:num w:numId="5" w16cid:durableId="631524215">
-    <w:abstractNumId w:val="29"/>
-  </w:num>
-  <w:num w:numId="6" w16cid:durableId="1376852591">
-    <w:abstractNumId w:val="29"/>
-  </w:num>
-  <w:num w:numId="7" w16cid:durableId="480121092">
-    <w:abstractNumId w:val="29"/>
-  </w:num>
-  <w:num w:numId="8" w16cid:durableId="871459044">
-    <w:abstractNumId w:val="29"/>
-  </w:num>
-  <w:num w:numId="9" w16cid:durableId="1782411748">
-    <w:abstractNumId w:val="29"/>
-  </w:num>
-  <w:num w:numId="10" w16cid:durableId="1559977635">
-    <w:abstractNumId w:val="26"/>
-  </w:num>
   <w:num w:numId="11" w16cid:durableId="27219881">
-    <w:abstractNumId w:val="55"/>
+    <w:abstractNumId w:val="62"/>
   </w:num>
   <w:num w:numId="12" w16cid:durableId="724523341">
-    <w:abstractNumId w:val="55"/>
+    <w:abstractNumId w:val="62"/>
   </w:num>
   <w:num w:numId="13" w16cid:durableId="580334356">
-    <w:abstractNumId w:val="55"/>
+    <w:abstractNumId w:val="62"/>
   </w:num>
   <w:num w:numId="14" w16cid:durableId="989946564">
-    <w:abstractNumId w:val="74"/>
+    <w:abstractNumId w:val="82"/>
   </w:num>
   <w:num w:numId="15" w16cid:durableId="439644232">
-    <w:abstractNumId w:val="8"/>
+    <w:abstractNumId w:val="9"/>
   </w:num>
   <w:num w:numId="16" w16cid:durableId="961234027">
-    <w:abstractNumId w:val="30"/>
+    <w:abstractNumId w:val="34"/>
   </w:num>
   <w:num w:numId="17" w16cid:durableId="352002166">
-    <w:abstractNumId w:val="53"/>
+    <w:abstractNumId w:val="60"/>
   </w:num>
   <w:num w:numId="18" w16cid:durableId="950236621">
-    <w:abstractNumId w:val="9"/>
+    <w:abstractNumId w:val="10"/>
   </w:num>
   <w:num w:numId="19" w16cid:durableId="1705443642">
     <w:abstractNumId w:val="1"/>
   </w:num>
   <w:num w:numId="20" w16cid:durableId="985478354">
-    <w:abstractNumId w:val="13"/>
+    <w:abstractNumId w:val="15"/>
   </w:num>
   <w:num w:numId="21" w16cid:durableId="604073431">
-    <w:abstractNumId w:val="24"/>
+    <w:abstractNumId w:val="27"/>
   </w:num>
   <w:num w:numId="22" w16cid:durableId="526792409">
-    <w:abstractNumId w:val="71"/>
+    <w:abstractNumId w:val="78"/>
   </w:num>
   <w:num w:numId="23" w16cid:durableId="352152554">
-    <w:abstractNumId w:val="39"/>
+    <w:abstractNumId w:val="43"/>
   </w:num>
   <w:num w:numId="24" w16cid:durableId="1998417981">
-    <w:abstractNumId w:val="44"/>
+    <w:abstractNumId w:val="49"/>
   </w:num>
   <w:num w:numId="25" w16cid:durableId="1805735057">
-    <w:abstractNumId w:val="75"/>
+    <w:abstractNumId w:val="83"/>
   </w:num>
   <w:num w:numId="26" w16cid:durableId="1542789310">
-    <w:abstractNumId w:val="59"/>
+    <w:abstractNumId w:val="66"/>
   </w:num>
   <w:num w:numId="27" w16cid:durableId="1745032740">
-    <w:abstractNumId w:val="62"/>
+    <w:abstractNumId w:val="69"/>
   </w:num>
   <w:num w:numId="28" w16cid:durableId="1783039517">
-    <w:abstractNumId w:val="32"/>
+    <w:abstractNumId w:val="36"/>
   </w:num>
   <w:num w:numId="29" w16cid:durableId="1202015349">
-    <w:abstractNumId w:val="6"/>
+    <w:abstractNumId w:val="7"/>
   </w:num>
   <w:num w:numId="30" w16cid:durableId="327174255">
-    <w:abstractNumId w:val="33"/>
+    <w:abstractNumId w:val="37"/>
   </w:num>
   <w:num w:numId="31" w16cid:durableId="1299997796">
-    <w:abstractNumId w:val="18"/>
+    <w:abstractNumId w:val="21"/>
   </w:num>
   <w:num w:numId="32" w16cid:durableId="1351957615">
-    <w:abstractNumId w:val="63"/>
+    <w:abstractNumId w:val="70"/>
   </w:num>
   <w:num w:numId="33" w16cid:durableId="882597133">
     <w:abstractNumId w:val="2"/>
   </w:num>
   <w:num w:numId="34" w16cid:durableId="887648534">
-    <w:abstractNumId w:val="65"/>
+    <w:abstractNumId w:val="72"/>
   </w:num>
   <w:num w:numId="35" w16cid:durableId="330839756">
-    <w:abstractNumId w:val="56"/>
+    <w:abstractNumId w:val="63"/>
   </w:num>
   <w:num w:numId="36" w16cid:durableId="501047660">
-    <w:abstractNumId w:val="41"/>
+    <w:abstractNumId w:val="46"/>
   </w:num>
   <w:num w:numId="37" w16cid:durableId="705376421">
-    <w:abstractNumId w:val="67"/>
+    <w:abstractNumId w:val="74"/>
   </w:num>
   <w:num w:numId="38" w16cid:durableId="1198809689">
+    <w:abstractNumId w:val="44"/>
+  </w:num>
+  <w:num w:numId="39" w16cid:durableId="708189039">
     <w:abstractNumId w:val="40"/>
   </w:num>
-  <w:num w:numId="39" w16cid:durableId="708189039">
-    <w:abstractNumId w:val="36"/>
+  <w:num w:numId="40" w16cid:durableId="1202354369">
+    <w:abstractNumId w:val="53"/>
   </w:num>
-  <w:num w:numId="40" w16cid:durableId="1202354369">
+  <w:num w:numId="41" w16cid:durableId="859974501">
+    <w:abstractNumId w:val="80"/>
+  </w:num>
+  <w:num w:numId="42" w16cid:durableId="599607966">
+    <w:abstractNumId w:val="64"/>
+  </w:num>
+  <w:num w:numId="43" w16cid:durableId="369185413">
+    <w:abstractNumId w:val="79"/>
+  </w:num>
+  <w:num w:numId="44" w16cid:durableId="689767890">
+    <w:abstractNumId w:val="84"/>
+  </w:num>
+  <w:num w:numId="45" w16cid:durableId="1419405952">
+    <w:abstractNumId w:val="30"/>
+  </w:num>
+  <w:num w:numId="46" w16cid:durableId="2140174831">
+    <w:abstractNumId w:val="73"/>
+  </w:num>
+  <w:num w:numId="47" w16cid:durableId="1062025027">
     <w:abstractNumId w:val="47"/>
   </w:num>
-  <w:num w:numId="41" w16cid:durableId="859974501">
-    <w:abstractNumId w:val="73"/>
+  <w:num w:numId="48" w16cid:durableId="1022971303">
+    <w:abstractNumId w:val="35"/>
   </w:num>
-  <w:num w:numId="42" w16cid:durableId="599607966">
-    <w:abstractNumId w:val="57"/>
+  <w:num w:numId="49" w16cid:durableId="1196117414">
+    <w:abstractNumId w:val="22"/>
   </w:num>
-  <w:num w:numId="43" w16cid:durableId="369185413">
-    <w:abstractNumId w:val="72"/>
+  <w:num w:numId="50" w16cid:durableId="1247616173">
+    <w:abstractNumId w:val="68"/>
   </w:num>
-  <w:num w:numId="44" w16cid:durableId="689767890">
-    <w:abstractNumId w:val="76"/>
+  <w:num w:numId="51" w16cid:durableId="1299140370">
+    <w:abstractNumId w:val="23"/>
   </w:num>
-  <w:num w:numId="45" w16cid:durableId="1419405952">
-    <w:abstractNumId w:val="27"/>
+  <w:num w:numId="52" w16cid:durableId="932467857">
+    <w:abstractNumId w:val="11"/>
   </w:num>
-  <w:num w:numId="46" w16cid:durableId="2140174831">
-    <w:abstractNumId w:val="66"/>
+  <w:num w:numId="53" w16cid:durableId="1002783773">
+    <w:abstractNumId w:val="58"/>
   </w:num>
-  <w:num w:numId="47" w16cid:durableId="1062025027">
+  <w:num w:numId="54" w16cid:durableId="1026717368">
+    <w:abstractNumId w:val="31"/>
+  </w:num>
+  <w:num w:numId="55" w16cid:durableId="470173682">
     <w:abstractNumId w:val="42"/>
   </w:num>
-  <w:num w:numId="48" w16cid:durableId="1022971303">
-    <w:abstractNumId w:val="31"/>
-  </w:num>
-  <w:num w:numId="49" w16cid:durableId="1196117414">
-    <w:abstractNumId w:val="19"/>
-  </w:num>
-  <w:num w:numId="50" w16cid:durableId="1247616173">
-    <w:abstractNumId w:val="61"/>
-  </w:num>
-  <w:num w:numId="51" w16cid:durableId="1299140370">
-    <w:abstractNumId w:val="20"/>
-  </w:num>
-  <w:num w:numId="52" w16cid:durableId="932467857">
-    <w:abstractNumId w:val="10"/>
-  </w:num>
-  <w:num w:numId="53" w16cid:durableId="1002783773">
-    <w:abstractNumId w:val="51"/>
-  </w:num>
-  <w:num w:numId="54" w16cid:durableId="1026717368">
-    <w:abstractNumId w:val="28"/>
-  </w:num>
-  <w:num w:numId="55" w16cid:durableId="470173682">
-    <w:abstractNumId w:val="38"/>
-  </w:num>
   <w:num w:numId="56" w16cid:durableId="1246767408">
-    <w:abstractNumId w:val="48"/>
+    <w:abstractNumId w:val="54"/>
   </w:num>
   <w:num w:numId="57" w16cid:durableId="1565218923">
     <w:abstractNumId w:val="5"/>
   </w:num>
   <w:num w:numId="58" w16cid:durableId="1534727218">
-    <w:abstractNumId w:val="21"/>
+    <w:abstractNumId w:val="24"/>
   </w:num>
   <w:num w:numId="59" w16cid:durableId="249505031">
-    <w:abstractNumId w:val="68"/>
+    <w:abstractNumId w:val="75"/>
   </w:num>
   <w:num w:numId="60" w16cid:durableId="1095319855">
-    <w:abstractNumId w:val="37"/>
+    <w:abstractNumId w:val="41"/>
   </w:num>
   <w:num w:numId="61" w16cid:durableId="593326569">
-    <w:abstractNumId w:val="69"/>
+    <w:abstractNumId w:val="76"/>
   </w:num>
   <w:num w:numId="62" w16cid:durableId="1647121763">
-    <w:abstractNumId w:val="43"/>
+    <w:abstractNumId w:val="48"/>
   </w:num>
   <w:num w:numId="63" w16cid:durableId="1382287202">
-    <w:abstractNumId w:val="58"/>
+    <w:abstractNumId w:val="65"/>
   </w:num>
   <w:num w:numId="64" w16cid:durableId="1224095587">
-    <w:abstractNumId w:val="7"/>
+    <w:abstractNumId w:val="8"/>
   </w:num>
   <w:num w:numId="65" w16cid:durableId="17052321">
-    <w:abstractNumId w:val="14"/>
+    <w:abstractNumId w:val="16"/>
   </w:num>
   <w:num w:numId="66" w16cid:durableId="2018776050">
     <w:abstractNumId w:val="3"/>
   </w:num>
   <w:num w:numId="67" w16cid:durableId="1846633589">
-    <w:abstractNumId w:val="12"/>
+    <w:abstractNumId w:val="14"/>
   </w:num>
   <w:num w:numId="68" w16cid:durableId="100074321">
-    <w:abstractNumId w:val="54"/>
+    <w:abstractNumId w:val="61"/>
   </w:num>
   <w:num w:numId="69" w16cid:durableId="97339413">
-    <w:abstractNumId w:val="15"/>
+    <w:abstractNumId w:val="17"/>
   </w:num>
   <w:num w:numId="70" w16cid:durableId="480731837">
+    <w:abstractNumId w:val="28"/>
+  </w:num>
+  <w:num w:numId="71" w16cid:durableId="710304375">
     <w:abstractNumId w:val="25"/>
   </w:num>
-  <w:num w:numId="71" w16cid:durableId="710304375">
-    <w:abstractNumId w:val="22"/>
-  </w:num>
   <w:num w:numId="72" w16cid:durableId="725682110">
-    <w:abstractNumId w:val="23"/>
+    <w:abstractNumId w:val="26"/>
   </w:num>
   <w:num w:numId="73" w16cid:durableId="1841773926">
-    <w:abstractNumId w:val="35"/>
+    <w:abstractNumId w:val="39"/>
   </w:num>
   <w:num w:numId="74" w16cid:durableId="705452987">
-    <w:abstractNumId w:val="46"/>
+    <w:abstractNumId w:val="51"/>
   </w:num>
   <w:num w:numId="75" w16cid:durableId="833715851">
-    <w:abstractNumId w:val="70"/>
+    <w:abstractNumId w:val="77"/>
   </w:num>
   <w:num w:numId="76" w16cid:durableId="1106387716">
-    <w:abstractNumId w:val="34"/>
+    <w:abstractNumId w:val="38"/>
   </w:num>
   <w:num w:numId="77" w16cid:durableId="753936297">
     <w:abstractNumId w:val="4"/>
   </w:num>
   <w:num w:numId="78" w16cid:durableId="389235493">
-    <w:abstractNumId w:val="52"/>
+    <w:abstractNumId w:val="59"/>
   </w:num>
   <w:num w:numId="79" w16cid:durableId="131676167">
-    <w:abstractNumId w:val="17"/>
+    <w:abstractNumId w:val="19"/>
   </w:num>
   <w:num w:numId="80" w16cid:durableId="768233010">
-    <w:abstractNumId w:val="60"/>
+    <w:abstractNumId w:val="67"/>
   </w:num>
   <w:num w:numId="81" w16cid:durableId="677006713">
     <w:abstractNumId w:val="0"/>
   </w:num>
   <w:num w:numId="82" w16cid:durableId="1335300607">
+    <w:abstractNumId w:val="57"/>
+  </w:num>
+  <w:num w:numId="83" w16cid:durableId="355548288">
+    <w:abstractNumId w:val="18"/>
+  </w:num>
+  <w:num w:numId="84" w16cid:durableId="1229802199">
+    <w:abstractNumId w:val="13"/>
+  </w:num>
+  <w:num w:numId="85" w16cid:durableId="450242543">
     <w:abstractNumId w:val="50"/>
   </w:num>
-  <w:num w:numId="83" w16cid:durableId="355548288">
-    <w:abstractNumId w:val="16"/>
+  <w:num w:numId="86" w16cid:durableId="1836874025">
+    <w:abstractNumId w:val="55"/>
   </w:num>
-  <w:num w:numId="84" w16cid:durableId="1229802199">
-    <w:abstractNumId w:val="11"/>
+  <w:num w:numId="87" w16cid:durableId="521434416">
+    <w:abstractNumId w:val="71"/>
   </w:num>
-  <w:num w:numId="85" w16cid:durableId="450242543">
+  <w:num w:numId="88" w16cid:durableId="1506743313">
+    <w:abstractNumId w:val="81"/>
+  </w:num>
+  <w:num w:numId="89" w16cid:durableId="1436172142">
+    <w:abstractNumId w:val="12"/>
+  </w:num>
+  <w:num w:numId="90" w16cid:durableId="1198467650">
+    <w:abstractNumId w:val="56"/>
+  </w:num>
+  <w:num w:numId="91" w16cid:durableId="1923876319">
+    <w:abstractNumId w:val="6"/>
+  </w:num>
+  <w:num w:numId="92" w16cid:durableId="150408270">
+    <w:abstractNumId w:val="32"/>
+  </w:num>
+  <w:num w:numId="93" w16cid:durableId="1157498498">
     <w:abstractNumId w:val="45"/>
   </w:num>
-  <w:num w:numId="86" w16cid:durableId="1836874025">
-    <w:abstractNumId w:val="49"/>
+  <w:num w:numId="94" w16cid:durableId="1293681244">
+    <w:abstractNumId w:val="20"/>
   </w:num>
-  <w:num w:numId="87" w16cid:durableId="521434416">
-    <w:abstractNumId w:val="64"/>
+  <w:num w:numId="95" w16cid:durableId="54281830">
+    <w:abstractNumId w:val="52"/>
   </w:num>
 </w:numbering>
 </file>
